--- a/docs/Пособие по практике.docx
+++ b/docs/Пособие по практике.docx
@@ -116,33 +116,16 @@
           <w:color w:val="7F7F7F" w:themeColor="text1" w:themeTint="80"/>
         </w:rPr>
       </w:pPr>
-      <w:r>
-        <w:fldChar w:fldCharType="begin"/>
-      </w:r>
-      <w:r>
-        <w:instrText>HYPERLINK "https://github.com/permCoding/practice-nodejs"</w:instrText>
-      </w:r>
-      <w:r>
-        <w:fldChar w:fldCharType="separate"/>
-      </w:r>
-      <w:r>
-        <w:rPr>
-          <w:rStyle w:val="a6"/>
-          <w:rFonts w:ascii="Consolas" w:hAnsi="Consolas" w:cs="Times New Roman"/>
-          <w:color w:val="66B0FB" w:themeColor="hyperlink" w:themeTint="80"/>
-        </w:rPr>
-        <w:t>https://github.com/permCoding/practice-nodejs</w:t>
-      </w:r>
-      <w:r>
-        <w:rPr>
-          <w:rStyle w:val="a6"/>
-          <w:rFonts w:ascii="Consolas" w:hAnsi="Consolas" w:cs="Times New Roman"/>
-          <w:color w:val="66B0FB" w:themeColor="hyperlink" w:themeTint="80"/>
-        </w:rPr>
-        <w:fldChar w:fldCharType="end"/>
-      </w:r>
-      <w:bookmarkStart w:id="0" w:name="_GoBack"/>
-      <w:bookmarkEnd w:id="0"/>
+      <w:hyperlink r:id="rId8" w:history="1">
+        <w:r>
+          <w:rPr>
+            <w:rStyle w:val="a6"/>
+            <w:rFonts w:ascii="Consolas" w:hAnsi="Consolas" w:cs="Times New Roman"/>
+            <w:color w:val="66B0FB" w:themeColor="hyperlink" w:themeTint="80"/>
+          </w:rPr>
+          <w:t>https://github.com/permCoding/practice-nodejs</w:t>
+        </w:r>
+      </w:hyperlink>
     </w:p>
     <w:p>
       <w:pPr>
@@ -4317,7 +4300,7 @@
             <o:lock v:ext="edit" aspectratio="t"/>
           </v:shapetype>
           <v:shape id="_x0000_i1025" type="#_x0000_t75" style="width:105pt;height:205.5pt">
-            <v:imagedata r:id="rId8" o:title="app_tree"/>
+            <v:imagedata r:id="rId9" o:title="app_tree"/>
           </v:shape>
         </w:pict>
       </w:r>
@@ -4409,7 +4392,7 @@
         </w:rPr>
         <w:pict>
           <v:shape id="_x0000_i1026" type="#_x0000_t75" style="width:255.75pt;height:225.75pt">
-            <v:imagedata r:id="rId9" o:title="form_index"/>
+            <v:imagedata r:id="rId10" o:title="form_index"/>
           </v:shape>
         </w:pict>
       </w:r>
@@ -4486,7 +4469,7 @@
                     </pic:cNvPicPr>
                   </pic:nvPicPr>
                   <pic:blipFill>
-                    <a:blip r:embed="rId10">
+                    <a:blip r:embed="rId11">
                       <a:extLst>
                         <a:ext uri="{28A0092B-C50C-407E-A947-70E740481C1C}">
                           <a14:useLocalDpi xmlns:a14="http://schemas.microsoft.com/office/drawing/2010/main" val="0"/>
@@ -6567,6 +6550,39 @@
         </w:rPr>
         <w:t xml:space="preserve"> стр.</w:t>
       </w:r>
+    </w:p>
+    <w:p>
+      <w:pPr>
+        <w:numPr>
+          <w:ilvl w:val="0"/>
+          <w:numId w:val="8"/>
+        </w:numPr>
+        <w:spacing w:after="0" w:line="288" w:lineRule="auto"/>
+        <w:jc w:val="both"/>
+        <w:rPr>
+          <w:rFonts w:ascii="Times New Roman" w:hAnsi="Times New Roman" w:cs="Times New Roman"/>
+          <w:sz w:val="28"/>
+          <w:szCs w:val="28"/>
+        </w:rPr>
+      </w:pPr>
+      <w:r>
+        <w:rPr>
+          <w:rFonts w:ascii="Times New Roman" w:hAnsi="Times New Roman" w:cs="Times New Roman"/>
+          <w:sz w:val="28"/>
+          <w:szCs w:val="28"/>
+        </w:rPr>
+        <w:t>Рецензия</w:t>
+      </w:r>
+      <w:r>
+        <w:rPr>
+          <w:rFonts w:ascii="Times New Roman" w:hAnsi="Times New Roman" w:cs="Times New Roman"/>
+          <w:sz w:val="28"/>
+          <w:szCs w:val="28"/>
+        </w:rPr>
+        <w:t xml:space="preserve"> – 1 стр.</w:t>
+      </w:r>
+      <w:bookmarkStart w:id="0" w:name="_GoBack"/>
+      <w:bookmarkEnd w:id="0"/>
     </w:p>
     <w:p>
       <w:pPr>
@@ -10630,7 +10646,7 @@
       </w:pPr>
     </w:p>
     <w:sectPr>
-      <w:footerReference w:type="default" r:id="rId11"/>
+      <w:footerReference w:type="default" r:id="rId12"/>
       <w:pgSz w:w="11906" w:h="16838"/>
       <w:pgMar w:top="1134" w:right="850" w:bottom="1134" w:left="1701" w:header="708" w:footer="708" w:gutter="0"/>
       <w:cols w:space="708"/>
@@ -10718,7 +10734,7 @@
             <w:sz w:val="18"/>
             <w:szCs w:val="18"/>
           </w:rPr>
-          <w:t>17</w:t>
+          <w:t>11</w:t>
         </w:r>
         <w:r>
           <w:rPr>
@@ -13924,6 +13940,7 @@
   <w:style w:type="paragraph" w:default="1" w:styleId="a0">
     <w:name w:val="Normal"/>
     <w:qFormat/>
+    <w:rsid w:val="00DD3E5B"/>
   </w:style>
   <w:style w:type="paragraph" w:styleId="2">
     <w:name w:val="heading 2"/>

--- a/docs/Пособие по практике.docx
+++ b/docs/Пособие по практике.docx
@@ -1,6 +1,6 @@
 
 <file path=word/document.xml><?xml version="1.0" encoding="utf-8"?>
-<w:document xmlns:wpc="http://schemas.microsoft.com/office/word/2010/wordprocessingCanvas" xmlns:cx="http://schemas.microsoft.com/office/drawing/2014/chartex" xmlns:cx1="http://schemas.microsoft.com/office/drawing/2015/9/8/chartex" xmlns:mc="http://schemas.openxmlformats.org/markup-compatibility/2006" xmlns:o="urn:schemas-microsoft-com:office:office" xmlns:r="http://schemas.openxmlformats.org/officeDocument/2006/relationships" xmlns:m="http://schemas.openxmlformats.org/officeDocument/2006/math" xmlns:v="urn:schemas-microsoft-com:vml" xmlns:wp14="http://schemas.microsoft.com/office/word/2010/wordprocessingDrawing" xmlns:wp="http://schemas.openxmlformats.org/drawingml/2006/wordprocessingDrawing" xmlns:w10="urn:schemas-microsoft-com:office:word" xmlns:w="http://schemas.openxmlformats.org/wordprocessingml/2006/main" xmlns:w14="http://schemas.microsoft.com/office/word/2010/wordml" xmlns:w15="http://schemas.microsoft.com/office/word/2012/wordml" xmlns:w16se="http://schemas.microsoft.com/office/word/2015/wordml/symex" xmlns:wpg="http://schemas.microsoft.com/office/word/2010/wordprocessingGroup" xmlns:wpi="http://schemas.microsoft.com/office/word/2010/wordprocessingInk" xmlns:wne="http://schemas.microsoft.com/office/word/2006/wordml" xmlns:wps="http://schemas.microsoft.com/office/word/2010/wordprocessingShape" mc:Ignorable="w14 w15 w16se wp14">
+<w:document xmlns:wpc="http://schemas.microsoft.com/office/word/2010/wordprocessingCanvas" xmlns:cx="http://schemas.microsoft.com/office/drawing/2014/chartex" xmlns:cx1="http://schemas.microsoft.com/office/drawing/2015/9/8/chartex" xmlns:cx2="http://schemas.microsoft.com/office/drawing/2015/10/21/chartex" xmlns:cx3="http://schemas.microsoft.com/office/drawing/2016/5/9/chartex" xmlns:cx4="http://schemas.microsoft.com/office/drawing/2016/5/10/chartex" xmlns:cx5="http://schemas.microsoft.com/office/drawing/2016/5/11/chartex" xmlns:cx6="http://schemas.microsoft.com/office/drawing/2016/5/12/chartex" xmlns:cx7="http://schemas.microsoft.com/office/drawing/2016/5/13/chartex" xmlns:cx8="http://schemas.microsoft.com/office/drawing/2016/5/14/chartex" xmlns:mc="http://schemas.openxmlformats.org/markup-compatibility/2006" xmlns:aink="http://schemas.microsoft.com/office/drawing/2016/ink" xmlns:am3d="http://schemas.microsoft.com/office/drawing/2017/model3d" xmlns:o="urn:schemas-microsoft-com:office:office" xmlns:oel="http://schemas.microsoft.com/office/2019/extlst" xmlns:r="http://schemas.openxmlformats.org/officeDocument/2006/relationships" xmlns:m="http://schemas.openxmlformats.org/officeDocument/2006/math" xmlns:v="urn:schemas-microsoft-com:vml" xmlns:wp14="http://schemas.microsoft.com/office/word/2010/wordprocessingDrawing" xmlns:wp="http://schemas.openxmlformats.org/drawingml/2006/wordprocessingDrawing" xmlns:w10="urn:schemas-microsoft-com:office:word" xmlns:w="http://schemas.openxmlformats.org/wordprocessingml/2006/main" xmlns:w14="http://schemas.microsoft.com/office/word/2010/wordml" xmlns:w15="http://schemas.microsoft.com/office/word/2012/wordml" xmlns:w16cex="http://schemas.microsoft.com/office/word/2018/wordml/cex" xmlns:w16cid="http://schemas.microsoft.com/office/word/2016/wordml/cid" xmlns:w16="http://schemas.microsoft.com/office/word/2018/wordml" xmlns:w16sdtdh="http://schemas.microsoft.com/office/word/2020/wordml/sdtdatahash" xmlns:w16se="http://schemas.microsoft.com/office/word/2015/wordml/symex" xmlns:wpg="http://schemas.microsoft.com/office/word/2010/wordprocessingGroup" xmlns:wpi="http://schemas.microsoft.com/office/word/2010/wordprocessingInk" xmlns:wne="http://schemas.microsoft.com/office/word/2006/wordml" xmlns:wps="http://schemas.microsoft.com/office/word/2010/wordprocessingShape" mc:Ignorable="w14 w15 w16se w16cid w16 w16cex w16sdtdh wp14">
   <w:body>
     <w:p>
       <w:pPr>
@@ -60,23 +60,7 @@
           <w:rFonts w:ascii="Consolas" w:hAnsi="Consolas" w:cs="Times New Roman"/>
           <w:color w:val="7F7F7F" w:themeColor="text1" w:themeTint="80"/>
         </w:rPr>
-        <w:t xml:space="preserve">Ссылка на </w:t>
-      </w:r>
-      <w:proofErr w:type="spellStart"/>
-      <w:r>
-        <w:rPr>
-          <w:rFonts w:ascii="Consolas" w:hAnsi="Consolas" w:cs="Times New Roman"/>
-          <w:color w:val="7F7F7F" w:themeColor="text1" w:themeTint="80"/>
-        </w:rPr>
-        <w:t>репозиторий</w:t>
-      </w:r>
-      <w:proofErr w:type="spellEnd"/>
-      <w:r>
-        <w:rPr>
-          <w:rFonts w:ascii="Consolas" w:hAnsi="Consolas" w:cs="Times New Roman"/>
-          <w:color w:val="7F7F7F" w:themeColor="text1" w:themeTint="80"/>
-        </w:rPr>
-        <w:t xml:space="preserve"> с материалами </w:t>
+        <w:t xml:space="preserve">Ссылка на репозиторий с материалами </w:t>
       </w:r>
       <w:r>
         <w:rPr>
@@ -141,17 +125,8 @@
           <w:rFonts w:ascii="Consolas" w:hAnsi="Consolas" w:cs="Times New Roman"/>
           <w:color w:val="7F7F7F" w:themeColor="text1" w:themeTint="80"/>
         </w:rPr>
-        <w:t xml:space="preserve">В </w:t>
-      </w:r>
-      <w:proofErr w:type="spellStart"/>
-      <w:r>
-        <w:rPr>
-          <w:rFonts w:ascii="Consolas" w:hAnsi="Consolas" w:cs="Times New Roman"/>
-          <w:color w:val="7F7F7F" w:themeColor="text1" w:themeTint="80"/>
-        </w:rPr>
-        <w:t>репозитории</w:t>
-      </w:r>
-      <w:proofErr w:type="spellEnd"/>
+        <w:t>В репозитории</w:t>
+      </w:r>
       <w:r>
         <w:rPr>
           <w:rFonts w:ascii="Consolas" w:hAnsi="Consolas" w:cs="Times New Roman"/>
@@ -397,7 +372,15 @@
                 <w:sz w:val="28"/>
                 <w:szCs w:val="28"/>
               </w:rPr>
-              <w:t>Разработка приложения</w:t>
+              <w:t xml:space="preserve">Разработка </w:t>
+            </w:r>
+            <w:r>
+              <w:rPr>
+                <w:rFonts w:ascii="Times New Roman" w:hAnsi="Times New Roman" w:cs="Times New Roman"/>
+                <w:sz w:val="28"/>
+                <w:szCs w:val="28"/>
+              </w:rPr>
+              <w:t>информационной системы</w:t>
             </w:r>
           </w:p>
         </w:tc>
@@ -1660,7 +1643,7 @@
     </w:p>
     <w:p>
       <w:pPr>
-        <w:spacing w:after="0" w:line="288" w:lineRule="auto"/>
+        <w:spacing w:after="0" w:line="23" w:lineRule="atLeast"/>
         <w:ind w:firstLine="360"/>
         <w:jc w:val="both"/>
         <w:rPr>
@@ -1672,7 +1655,7 @@
     </w:p>
     <w:p>
       <w:pPr>
-        <w:spacing w:after="0" w:line="288" w:lineRule="auto"/>
+        <w:spacing w:after="0" w:line="23" w:lineRule="atLeast"/>
         <w:ind w:firstLine="360"/>
         <w:jc w:val="both"/>
         <w:rPr>
@@ -1692,7 +1675,7 @@
     </w:p>
     <w:p>
       <w:pPr>
-        <w:spacing w:after="0" w:line="288" w:lineRule="auto"/>
+        <w:spacing w:after="0" w:line="23" w:lineRule="atLeast"/>
         <w:ind w:firstLine="360"/>
         <w:jc w:val="both"/>
         <w:rPr>
@@ -1704,7 +1687,7 @@
     </w:p>
     <w:p>
       <w:pPr>
-        <w:spacing w:after="0" w:line="288" w:lineRule="auto"/>
+        <w:spacing w:after="0" w:line="23" w:lineRule="atLeast"/>
         <w:ind w:firstLine="360"/>
         <w:jc w:val="both"/>
         <w:rPr>
@@ -1733,7 +1716,7 @@
     </w:p>
     <w:p>
       <w:pPr>
-        <w:spacing w:after="0" w:line="288" w:lineRule="auto"/>
+        <w:spacing w:after="0" w:line="23" w:lineRule="atLeast"/>
         <w:ind w:firstLine="360"/>
         <w:jc w:val="both"/>
         <w:rPr>
@@ -1748,30 +1731,12 @@
           <w:sz w:val="28"/>
           <w:szCs w:val="28"/>
         </w:rPr>
-        <w:t xml:space="preserve">Отзывы формируют лояльность клиента, информируют пользователей о продукте </w:t>
-      </w:r>
-      <w:proofErr w:type="spellStart"/>
-      <w:r>
-        <w:rPr>
-          <w:rFonts w:ascii="Times New Roman" w:hAnsi="Times New Roman" w:cs="Times New Roman"/>
-          <w:sz w:val="28"/>
-          <w:szCs w:val="28"/>
-        </w:rPr>
-        <w:t>нативно</w:t>
-      </w:r>
-      <w:proofErr w:type="spellEnd"/>
-      <w:r>
-        <w:rPr>
-          <w:rFonts w:ascii="Times New Roman" w:hAnsi="Times New Roman" w:cs="Times New Roman"/>
-          <w:sz w:val="28"/>
-          <w:szCs w:val="28"/>
-        </w:rPr>
-        <w:t xml:space="preserve">, помогают выявить недостатки, улучшить продукт и принести компании увеличение продаж. </w:t>
-      </w:r>
-    </w:p>
-    <w:p>
-      <w:pPr>
-        <w:spacing w:after="0" w:line="288" w:lineRule="auto"/>
+        <w:t xml:space="preserve">Отзывы формируют лояльность клиента, информируют пользователей о продукте нативно, помогают выявить недостатки, улучшить продукт и принести компании увеличение продаж. </w:t>
+      </w:r>
+    </w:p>
+    <w:p>
+      <w:pPr>
+        <w:spacing w:after="0" w:line="23" w:lineRule="atLeast"/>
         <w:ind w:firstLine="360"/>
         <w:jc w:val="both"/>
         <w:rPr>
@@ -1786,20 +1751,12 @@
           <w:sz w:val="28"/>
           <w:szCs w:val="28"/>
         </w:rPr>
-        <w:t xml:space="preserve">Подавляющее большинство </w:t>
-      </w:r>
-      <w:r>
-        <w:rPr>
-          <w:rFonts w:ascii="Times New Roman" w:hAnsi="Times New Roman" w:cs="Times New Roman"/>
-          <w:sz w:val="28"/>
-          <w:szCs w:val="28"/>
-        </w:rPr>
-        <w:t>покупателей читают отзывы перед покупкой, поэтому игнорировать обратную связь от клиентов не стоит.</w:t>
-      </w:r>
-    </w:p>
-    <w:p>
-      <w:pPr>
-        <w:spacing w:after="0" w:line="288" w:lineRule="auto"/>
+        <w:t>Подавляющее большинство покупателей читают отзывы перед покупкой, поэтому игнорировать обратную связь от клиентов не стоит.</w:t>
+      </w:r>
+    </w:p>
+    <w:p>
+      <w:pPr>
+        <w:spacing w:after="0" w:line="23" w:lineRule="atLeast"/>
         <w:ind w:firstLine="360"/>
         <w:jc w:val="both"/>
         <w:rPr>
@@ -1814,226 +1771,12 @@
           <w:sz w:val="28"/>
           <w:szCs w:val="28"/>
         </w:rPr>
-        <w:t>Отзывы формируют доверие клиента.</w:t>
-      </w:r>
-      <w:r>
-        <w:rPr>
-          <w:rFonts w:ascii="Times New Roman" w:hAnsi="Times New Roman" w:cs="Times New Roman"/>
-          <w:sz w:val="28"/>
-          <w:szCs w:val="28"/>
-        </w:rPr>
-        <w:t xml:space="preserve"> </w:t>
-      </w:r>
-      <w:r>
-        <w:rPr>
-          <w:rFonts w:ascii="Times New Roman" w:hAnsi="Times New Roman" w:cs="Times New Roman"/>
-          <w:sz w:val="28"/>
-          <w:szCs w:val="28"/>
-        </w:rPr>
-        <w:t xml:space="preserve">Продукт без отзывов </w:t>
-      </w:r>
-      <w:r>
-        <w:rPr>
-          <w:rFonts w:ascii="Times New Roman" w:hAnsi="Times New Roman" w:cs="Times New Roman"/>
-          <w:sz w:val="28"/>
-          <w:szCs w:val="28"/>
-        </w:rPr>
-        <w:t>вызывает опасения. Продукт исключительно с положительными отзывами - недоверие</w:t>
-      </w:r>
-      <w:r>
-        <w:rPr>
-          <w:rFonts w:ascii="Times New Roman" w:hAnsi="Times New Roman" w:cs="Times New Roman"/>
-          <w:sz w:val="28"/>
-          <w:szCs w:val="28"/>
-        </w:rPr>
-        <w:t xml:space="preserve">. </w:t>
-      </w:r>
-      <w:r>
-        <w:rPr>
-          <w:rFonts w:ascii="Times New Roman" w:hAnsi="Times New Roman" w:cs="Times New Roman"/>
-          <w:sz w:val="28"/>
-          <w:szCs w:val="28"/>
-        </w:rPr>
-        <w:t>Если компания</w:t>
-      </w:r>
-      <w:r>
-        <w:rPr>
-          <w:rFonts w:ascii="Times New Roman" w:hAnsi="Times New Roman" w:cs="Times New Roman"/>
-          <w:sz w:val="28"/>
-          <w:szCs w:val="28"/>
-        </w:rPr>
-        <w:t xml:space="preserve"> </w:t>
-      </w:r>
-      <w:r>
-        <w:rPr>
-          <w:rFonts w:ascii="Times New Roman" w:hAnsi="Times New Roman" w:cs="Times New Roman"/>
-          <w:sz w:val="28"/>
-          <w:szCs w:val="28"/>
-        </w:rPr>
-        <w:t xml:space="preserve">на </w:t>
-      </w:r>
-      <w:r>
-        <w:rPr>
-          <w:rFonts w:ascii="Times New Roman" w:hAnsi="Times New Roman" w:cs="Times New Roman"/>
-          <w:sz w:val="28"/>
-          <w:szCs w:val="28"/>
-        </w:rPr>
-        <w:t>сво</w:t>
-      </w:r>
-      <w:r>
-        <w:rPr>
-          <w:rFonts w:ascii="Times New Roman" w:hAnsi="Times New Roman" w:cs="Times New Roman"/>
-          <w:sz w:val="28"/>
-          <w:szCs w:val="28"/>
-        </w:rPr>
-        <w:t>ём</w:t>
-      </w:r>
-      <w:r>
-        <w:rPr>
-          <w:rFonts w:ascii="Times New Roman" w:hAnsi="Times New Roman" w:cs="Times New Roman"/>
-          <w:sz w:val="28"/>
-          <w:szCs w:val="28"/>
-        </w:rPr>
-        <w:t xml:space="preserve"> сайт</w:t>
-      </w:r>
-      <w:r>
-        <w:rPr>
-          <w:rFonts w:ascii="Times New Roman" w:hAnsi="Times New Roman" w:cs="Times New Roman"/>
-          <w:sz w:val="28"/>
-          <w:szCs w:val="28"/>
-        </w:rPr>
-        <w:t>е</w:t>
-      </w:r>
-      <w:r>
-        <w:rPr>
-          <w:rFonts w:ascii="Times New Roman" w:hAnsi="Times New Roman" w:cs="Times New Roman"/>
-          <w:sz w:val="28"/>
-          <w:szCs w:val="28"/>
-        </w:rPr>
-        <w:t xml:space="preserve"> публикуют </w:t>
-      </w:r>
-      <w:r>
-        <w:rPr>
-          <w:rFonts w:ascii="Times New Roman" w:hAnsi="Times New Roman" w:cs="Times New Roman"/>
-          <w:sz w:val="28"/>
-          <w:szCs w:val="28"/>
-        </w:rPr>
-        <w:t>только положительные отзывы, то</w:t>
-      </w:r>
-      <w:r>
-        <w:rPr>
-          <w:rFonts w:ascii="Times New Roman" w:hAnsi="Times New Roman" w:cs="Times New Roman"/>
-          <w:sz w:val="28"/>
-          <w:szCs w:val="28"/>
-        </w:rPr>
-        <w:t xml:space="preserve"> пользователи </w:t>
-      </w:r>
-      <w:r>
-        <w:rPr>
-          <w:rFonts w:ascii="Times New Roman" w:hAnsi="Times New Roman" w:cs="Times New Roman"/>
-          <w:sz w:val="28"/>
-          <w:szCs w:val="28"/>
-        </w:rPr>
-        <w:t>уходят</w:t>
-      </w:r>
-      <w:r>
-        <w:rPr>
-          <w:rFonts w:ascii="Times New Roman" w:hAnsi="Times New Roman" w:cs="Times New Roman"/>
-          <w:sz w:val="28"/>
-          <w:szCs w:val="28"/>
-        </w:rPr>
-        <w:t xml:space="preserve"> на независимые площадки</w:t>
-      </w:r>
-      <w:r>
-        <w:rPr>
-          <w:rFonts w:ascii="Times New Roman" w:hAnsi="Times New Roman" w:cs="Times New Roman"/>
-          <w:sz w:val="28"/>
-          <w:szCs w:val="28"/>
-        </w:rPr>
-        <w:t>, типа</w:t>
-      </w:r>
-      <w:r>
-        <w:rPr>
-          <w:rFonts w:ascii="Times New Roman" w:hAnsi="Times New Roman" w:cs="Times New Roman"/>
-          <w:sz w:val="28"/>
-          <w:szCs w:val="28"/>
-        </w:rPr>
-        <w:t xml:space="preserve"> Otzovik.com</w:t>
-      </w:r>
-      <w:r>
-        <w:rPr>
-          <w:rFonts w:ascii="Times New Roman" w:hAnsi="Times New Roman" w:cs="Times New Roman"/>
-          <w:sz w:val="28"/>
-          <w:szCs w:val="28"/>
-        </w:rPr>
-        <w:t xml:space="preserve"> или</w:t>
-      </w:r>
-      <w:r>
-        <w:rPr>
-          <w:rFonts w:ascii="Times New Roman" w:hAnsi="Times New Roman" w:cs="Times New Roman"/>
-          <w:sz w:val="28"/>
-          <w:szCs w:val="28"/>
-        </w:rPr>
-        <w:t xml:space="preserve"> </w:t>
-      </w:r>
-      <w:proofErr w:type="spellStart"/>
-      <w:r>
-        <w:rPr>
-          <w:rFonts w:ascii="Times New Roman" w:hAnsi="Times New Roman" w:cs="Times New Roman"/>
-          <w:sz w:val="28"/>
-          <w:szCs w:val="28"/>
-        </w:rPr>
-        <w:t>Яндекс.Маркет</w:t>
-      </w:r>
-      <w:proofErr w:type="spellEnd"/>
-      <w:r>
-        <w:rPr>
-          <w:rFonts w:ascii="Times New Roman" w:hAnsi="Times New Roman" w:cs="Times New Roman"/>
-          <w:sz w:val="28"/>
-          <w:szCs w:val="28"/>
-        </w:rPr>
-        <w:t xml:space="preserve">, просматривают </w:t>
-      </w:r>
-      <w:proofErr w:type="spellStart"/>
-      <w:r>
-        <w:rPr>
-          <w:rFonts w:ascii="Times New Roman" w:hAnsi="Times New Roman" w:cs="Times New Roman"/>
-          <w:sz w:val="28"/>
-          <w:szCs w:val="28"/>
-        </w:rPr>
-        <w:t>соцсети</w:t>
-      </w:r>
-      <w:proofErr w:type="spellEnd"/>
-      <w:r>
-        <w:rPr>
-          <w:rFonts w:ascii="Times New Roman" w:hAnsi="Times New Roman" w:cs="Times New Roman"/>
-          <w:sz w:val="28"/>
-          <w:szCs w:val="28"/>
-        </w:rPr>
-        <w:t xml:space="preserve"> или ролики видео-</w:t>
-      </w:r>
-      <w:proofErr w:type="spellStart"/>
-      <w:r>
-        <w:rPr>
-          <w:rFonts w:ascii="Times New Roman" w:hAnsi="Times New Roman" w:cs="Times New Roman"/>
-          <w:sz w:val="28"/>
-          <w:szCs w:val="28"/>
-        </w:rPr>
-        <w:t>блоггеров</w:t>
-      </w:r>
-      <w:proofErr w:type="spellEnd"/>
-      <w:r>
-        <w:rPr>
-          <w:rFonts w:ascii="Times New Roman" w:hAnsi="Times New Roman" w:cs="Times New Roman"/>
-          <w:sz w:val="28"/>
-          <w:szCs w:val="28"/>
-        </w:rPr>
-        <w:t>.</w:t>
-      </w:r>
-    </w:p>
-    <w:p>
-      <w:pPr>
-        <w:spacing w:after="0" w:line="288" w:lineRule="auto"/>
+        <w:t>Отзывы формируют доверие клиента. Продукт без отзывов вызывает опасения. Продукт исключительно с положительными отзывами - недоверие. Если компания на своём сайте публикуют только положительные отзывы, то пользователи уходят на независимые площадки, типа Otzovik.com или Яндекс.Маркет, просматривают соцсети или ролики видео-блоггеров.</w:t>
+      </w:r>
+    </w:p>
+    <w:p>
+      <w:pPr>
+        <w:spacing w:after="0" w:line="23" w:lineRule="atLeast"/>
         <w:ind w:firstLine="360"/>
         <w:jc w:val="both"/>
         <w:rPr>
@@ -2053,7 +1796,7 @@
     </w:p>
     <w:p>
       <w:pPr>
-        <w:spacing w:after="0" w:line="288" w:lineRule="auto"/>
+        <w:spacing w:after="0" w:line="23" w:lineRule="atLeast"/>
         <w:ind w:firstLine="360"/>
         <w:jc w:val="both"/>
         <w:rPr>
@@ -2068,41 +1811,7 @@
           <w:sz w:val="28"/>
           <w:szCs w:val="28"/>
         </w:rPr>
-        <w:t>Отзывы покупателей — это ещё и увеличение объёма продаж.</w:t>
-      </w:r>
-      <w:r>
-        <w:rPr>
-          <w:rFonts w:ascii="Times New Roman" w:hAnsi="Times New Roman" w:cs="Times New Roman"/>
-          <w:sz w:val="28"/>
-          <w:szCs w:val="28"/>
-        </w:rPr>
-        <w:t xml:space="preserve"> </w:t>
-      </w:r>
-      <w:r>
-        <w:rPr>
-          <w:rFonts w:ascii="Times New Roman" w:hAnsi="Times New Roman" w:cs="Times New Roman"/>
-          <w:sz w:val="28"/>
-          <w:szCs w:val="28"/>
-        </w:rPr>
-        <w:t>Девять из десяти заказов онлайн делаются людьми после изучения отзывов. Хороший подробный комментарий убедительнее любой рекламной кампании. Он помогает клиентам понять, подойдёт ли им товар. Исследование «</w:t>
-      </w:r>
-      <w:proofErr w:type="spellStart"/>
-      <w:r>
-        <w:rPr>
-          <w:rFonts w:ascii="Times New Roman" w:hAnsi="Times New Roman" w:cs="Times New Roman"/>
-          <w:sz w:val="28"/>
-          <w:szCs w:val="28"/>
-        </w:rPr>
-        <w:t>AliExpress</w:t>
-      </w:r>
-      <w:proofErr w:type="spellEnd"/>
-      <w:r>
-        <w:rPr>
-          <w:rFonts w:ascii="Times New Roman" w:hAnsi="Times New Roman" w:cs="Times New Roman"/>
-          <w:sz w:val="28"/>
-          <w:szCs w:val="28"/>
-        </w:rPr>
-        <w:t xml:space="preserve"> Россия» показало, что с такой целью к чужому мнению обращаются 65% покупателей. Через рассказы пользователей люди находят ту информацию, которой нет в стандартном описании</w:t>
+        <w:t>Отзывы покупателей — это ещё и увеличение объёма продаж. Девять из десяти заказов онлайн делаются людьми после изучения отзывов. Хороший подробный комментарий убедительнее любой рекламной кампании. Он помогает клиентам понять, подойдёт ли им товар. Исследование «AliExpress Россия» показало, что с такой целью к чужому мнению обращаются 65% покупателей. Через рассказы пользователей люди находят ту информацию, которой нет в стандартном описании</w:t>
       </w:r>
       <w:r>
         <w:rPr>
@@ -2115,7 +1824,7 @@
     </w:p>
     <w:p>
       <w:pPr>
-        <w:spacing w:after="0" w:line="288" w:lineRule="auto"/>
+        <w:spacing w:after="0" w:line="23" w:lineRule="atLeast"/>
         <w:ind w:firstLine="360"/>
         <w:jc w:val="both"/>
         <w:rPr>
@@ -2135,7 +1844,7 @@
     </w:p>
     <w:p>
       <w:pPr>
-        <w:spacing w:after="0" w:line="288" w:lineRule="auto"/>
+        <w:spacing w:after="0" w:line="23" w:lineRule="atLeast"/>
         <w:ind w:firstLine="360"/>
         <w:jc w:val="both"/>
         <w:rPr>
@@ -2147,7 +1856,7 @@
     </w:p>
     <w:p>
       <w:pPr>
-        <w:spacing w:after="0" w:line="288" w:lineRule="auto"/>
+        <w:spacing w:after="0" w:line="23" w:lineRule="atLeast"/>
         <w:ind w:firstLine="360"/>
         <w:jc w:val="both"/>
         <w:rPr>
@@ -2169,7 +1878,7 @@
     </w:p>
     <w:p>
       <w:pPr>
-        <w:spacing w:after="0" w:line="288" w:lineRule="auto"/>
+        <w:spacing w:after="0" w:line="23" w:lineRule="atLeast"/>
         <w:ind w:firstLine="360"/>
         <w:jc w:val="both"/>
         <w:rPr>
@@ -2184,17 +1893,151 @@
           <w:sz w:val="28"/>
           <w:szCs w:val="28"/>
         </w:rPr>
+        <w:t>Можно просить и часто напоминать, но пользователи в потоке дел забудут о вас или не захотят тратить время на обратную связь. Тогда поможет благодарность за отзыв в виде бонуса.</w:t>
+      </w:r>
+    </w:p>
+    <w:p>
+      <w:pPr>
+        <w:spacing w:after="0" w:line="23" w:lineRule="atLeast"/>
+        <w:ind w:firstLine="360"/>
+        <w:jc w:val="both"/>
+        <w:rPr>
+          <w:rFonts w:ascii="Times New Roman" w:hAnsi="Times New Roman" w:cs="Times New Roman"/>
+          <w:b/>
+          <w:sz w:val="28"/>
+          <w:szCs w:val="28"/>
+        </w:rPr>
+      </w:pPr>
+      <w:r>
+        <w:rPr>
+          <w:rFonts w:ascii="Times New Roman" w:hAnsi="Times New Roman" w:cs="Times New Roman"/>
+          <w:b/>
+          <w:sz w:val="28"/>
+          <w:szCs w:val="28"/>
+        </w:rPr>
+        <w:t>Что можно предложить клиентам за обратную связь:</w:t>
+      </w:r>
+    </w:p>
+    <w:p>
+      <w:pPr>
+        <w:spacing w:after="0" w:line="23" w:lineRule="atLeast"/>
+        <w:ind w:left="567"/>
+        <w:jc w:val="both"/>
+        <w:rPr>
+          <w:rFonts w:ascii="Times New Roman" w:hAnsi="Times New Roman" w:cs="Times New Roman"/>
+          <w:sz w:val="28"/>
+          <w:szCs w:val="28"/>
+        </w:rPr>
+      </w:pPr>
+      <w:r>
+        <w:rPr>
+          <w:rFonts w:ascii="Times New Roman" w:hAnsi="Times New Roman" w:cs="Times New Roman"/>
+          <w:sz w:val="28"/>
+          <w:szCs w:val="28"/>
+        </w:rPr>
+        <w:t>Скидку на следующий заказ или подарок. Если скидка на сопутствующий товар, то вы ещё сделаете допродажу.</w:t>
+      </w:r>
+    </w:p>
+    <w:p>
+      <w:pPr>
+        <w:spacing w:after="0" w:line="23" w:lineRule="atLeast"/>
+        <w:ind w:left="567"/>
+        <w:jc w:val="both"/>
+        <w:rPr>
+          <w:rFonts w:ascii="Times New Roman" w:hAnsi="Times New Roman" w:cs="Times New Roman"/>
+          <w:sz w:val="28"/>
+          <w:szCs w:val="28"/>
+        </w:rPr>
+      </w:pPr>
+      <w:r>
+        <w:rPr>
+          <w:rFonts w:ascii="Times New Roman" w:hAnsi="Times New Roman" w:cs="Times New Roman"/>
+          <w:sz w:val="28"/>
+          <w:szCs w:val="28"/>
+        </w:rPr>
+        <w:t xml:space="preserve">Бонус за рекомендацию в соцсетях или конкретному человеку. Если клиент опубликует отзыв на своей странице или расскажет о вас знакомому </w:t>
+      </w:r>
+      <w:r>
+        <w:rPr>
+          <w:rFonts w:ascii="Times New Roman" w:hAnsi="Times New Roman" w:cs="Times New Roman"/>
+          <w:sz w:val="28"/>
+          <w:szCs w:val="28"/>
+        </w:rPr>
         <w:lastRenderedPageBreak/>
-        <w:t>Можно просить и часто напоминать, но пользователи в потоке дел забудут о вас или не захотят тратить время на обратную связь. Тогда поможет благодарность за отзыв в виде бонуса.</w:t>
-      </w:r>
-    </w:p>
-    <w:p>
-      <w:pPr>
-        <w:spacing w:after="0" w:line="288" w:lineRule="auto"/>
+        <w:t xml:space="preserve">(например, отправит промокод или реферальную ссылку), то опять же получит скидку, баллы на бонусный счёт по программе лояльности, подарок или бесплатную услугу. </w:t>
+      </w:r>
+    </w:p>
+    <w:p>
+      <w:pPr>
+        <w:spacing w:after="0" w:line="23" w:lineRule="atLeast"/>
+        <w:ind w:left="567"/>
+        <w:jc w:val="both"/>
+        <w:rPr>
+          <w:rFonts w:ascii="Times New Roman" w:hAnsi="Times New Roman" w:cs="Times New Roman"/>
+          <w:sz w:val="28"/>
+          <w:szCs w:val="28"/>
+        </w:rPr>
+      </w:pPr>
+      <w:r>
+        <w:rPr>
+          <w:rFonts w:ascii="Times New Roman" w:hAnsi="Times New Roman" w:cs="Times New Roman"/>
+          <w:sz w:val="28"/>
+          <w:szCs w:val="28"/>
+        </w:rPr>
+        <w:t>Конкурс на самый лучший, подробный, креативный отзыв о продукте, например, в виде обзора.</w:t>
+      </w:r>
+    </w:p>
+    <w:p>
+      <w:pPr>
+        <w:spacing w:after="0" w:line="23" w:lineRule="atLeast"/>
         <w:ind w:firstLine="360"/>
         <w:jc w:val="both"/>
         <w:rPr>
           <w:rFonts w:ascii="Times New Roman" w:hAnsi="Times New Roman" w:cs="Times New Roman"/>
+          <w:sz w:val="28"/>
+          <w:szCs w:val="28"/>
+        </w:rPr>
+      </w:pPr>
+    </w:p>
+    <w:p>
+      <w:pPr>
+        <w:spacing w:after="0" w:line="23" w:lineRule="atLeast"/>
+        <w:ind w:firstLine="360"/>
+        <w:jc w:val="both"/>
+        <w:rPr>
+          <w:rFonts w:ascii="Times New Roman" w:hAnsi="Times New Roman" w:cs="Times New Roman"/>
+          <w:sz w:val="28"/>
+          <w:szCs w:val="28"/>
+        </w:rPr>
+      </w:pPr>
+      <w:r>
+        <w:rPr>
+          <w:rFonts w:ascii="Times New Roman" w:hAnsi="Times New Roman" w:cs="Times New Roman"/>
+          <w:sz w:val="28"/>
+          <w:szCs w:val="28"/>
+        </w:rPr>
+        <w:t>Также можно показывать другие отклики. Здесь работает принцип социального доказательства, когда люди принимают решения или делают что-то, потому что смотрят на окружающих.</w:t>
+      </w:r>
+    </w:p>
+    <w:p>
+      <w:pPr>
+        <w:spacing w:after="0" w:line="23" w:lineRule="atLeast"/>
+        <w:ind w:firstLine="360"/>
+        <w:jc w:val="both"/>
+        <w:rPr>
+          <w:rFonts w:ascii="Times New Roman" w:hAnsi="Times New Roman" w:cs="Times New Roman"/>
+          <w:sz w:val="28"/>
+          <w:szCs w:val="28"/>
+        </w:rPr>
+      </w:pPr>
+    </w:p>
+    <w:p>
+      <w:pPr>
+        <w:spacing w:after="0" w:line="23" w:lineRule="atLeast"/>
+        <w:ind w:firstLine="360"/>
+        <w:jc w:val="both"/>
+        <w:rPr>
+          <w:rFonts w:ascii="Times New Roman" w:hAnsi="Times New Roman" w:cs="Times New Roman"/>
           <w:b/>
           <w:sz w:val="28"/>
           <w:szCs w:val="28"/>
@@ -2207,198 +2050,18 @@
           <w:sz w:val="28"/>
           <w:szCs w:val="28"/>
         </w:rPr>
-        <w:t>Что можно предложить клиентам за обратную связь:</w:t>
-      </w:r>
-    </w:p>
-    <w:p>
-      <w:pPr>
-        <w:spacing w:after="0" w:line="288" w:lineRule="auto"/>
-        <w:ind w:left="567"/>
-        <w:jc w:val="both"/>
-        <w:rPr>
-          <w:rFonts w:ascii="Times New Roman" w:hAnsi="Times New Roman" w:cs="Times New Roman"/>
-          <w:sz w:val="26"/>
-          <w:szCs w:val="26"/>
-        </w:rPr>
-      </w:pPr>
-      <w:r>
-        <w:rPr>
-          <w:rFonts w:ascii="Times New Roman" w:hAnsi="Times New Roman" w:cs="Times New Roman"/>
-          <w:sz w:val="26"/>
-          <w:szCs w:val="26"/>
-        </w:rPr>
-        <w:t xml:space="preserve">Скидку на следующий заказ или подарок. Если скидка на сопутствующий товар, то вы ещё сделаете </w:t>
-      </w:r>
-      <w:proofErr w:type="spellStart"/>
-      <w:r>
-        <w:rPr>
-          <w:rFonts w:ascii="Times New Roman" w:hAnsi="Times New Roman" w:cs="Times New Roman"/>
-          <w:sz w:val="26"/>
-          <w:szCs w:val="26"/>
-        </w:rPr>
-        <w:t>допродажу</w:t>
-      </w:r>
-      <w:proofErr w:type="spellEnd"/>
-      <w:r>
-        <w:rPr>
-          <w:rFonts w:ascii="Times New Roman" w:hAnsi="Times New Roman" w:cs="Times New Roman"/>
-          <w:sz w:val="26"/>
-          <w:szCs w:val="26"/>
-        </w:rPr>
-        <w:t>.</w:t>
-      </w:r>
-    </w:p>
-    <w:p>
-      <w:pPr>
-        <w:spacing w:after="0" w:line="288" w:lineRule="auto"/>
-        <w:ind w:left="567"/>
-        <w:jc w:val="both"/>
-        <w:rPr>
-          <w:rFonts w:ascii="Times New Roman" w:hAnsi="Times New Roman" w:cs="Times New Roman"/>
-          <w:sz w:val="26"/>
-          <w:szCs w:val="26"/>
-        </w:rPr>
-      </w:pPr>
-      <w:r>
-        <w:rPr>
-          <w:rFonts w:ascii="Times New Roman" w:hAnsi="Times New Roman" w:cs="Times New Roman"/>
-          <w:sz w:val="26"/>
-          <w:szCs w:val="26"/>
-        </w:rPr>
-        <w:t xml:space="preserve">Бонус за рекомендацию в </w:t>
-      </w:r>
-      <w:proofErr w:type="spellStart"/>
-      <w:r>
-        <w:rPr>
-          <w:rFonts w:ascii="Times New Roman" w:hAnsi="Times New Roman" w:cs="Times New Roman"/>
-          <w:sz w:val="26"/>
-          <w:szCs w:val="26"/>
-        </w:rPr>
-        <w:t>соцсетях</w:t>
-      </w:r>
-      <w:proofErr w:type="spellEnd"/>
-      <w:r>
-        <w:rPr>
-          <w:rFonts w:ascii="Times New Roman" w:hAnsi="Times New Roman" w:cs="Times New Roman"/>
-          <w:sz w:val="26"/>
-          <w:szCs w:val="26"/>
-        </w:rPr>
-        <w:t xml:space="preserve"> или конкретному человеку. Если клиент опубликует отзыв на своей странице или расскажет о вас знакомому (например, отправит </w:t>
-      </w:r>
-      <w:proofErr w:type="spellStart"/>
-      <w:r>
-        <w:rPr>
-          <w:rFonts w:ascii="Times New Roman" w:hAnsi="Times New Roman" w:cs="Times New Roman"/>
-          <w:sz w:val="26"/>
-          <w:szCs w:val="26"/>
-        </w:rPr>
-        <w:t>промокод</w:t>
-      </w:r>
-      <w:proofErr w:type="spellEnd"/>
-      <w:r>
-        <w:rPr>
-          <w:rFonts w:ascii="Times New Roman" w:hAnsi="Times New Roman" w:cs="Times New Roman"/>
-          <w:sz w:val="26"/>
-          <w:szCs w:val="26"/>
-        </w:rPr>
-        <w:t xml:space="preserve"> или реферальную ссылку), то опять же получит скидку, баллы на бонусный счёт по программе лояльности, подарок или бесплатную услугу. </w:t>
-      </w:r>
-    </w:p>
-    <w:p>
-      <w:pPr>
-        <w:spacing w:after="0" w:line="288" w:lineRule="auto"/>
-        <w:ind w:left="567"/>
-        <w:jc w:val="both"/>
-        <w:rPr>
-          <w:rFonts w:ascii="Times New Roman" w:hAnsi="Times New Roman" w:cs="Times New Roman"/>
-          <w:sz w:val="26"/>
-          <w:szCs w:val="26"/>
-        </w:rPr>
-      </w:pPr>
-      <w:r>
-        <w:rPr>
-          <w:rFonts w:ascii="Times New Roman" w:hAnsi="Times New Roman" w:cs="Times New Roman"/>
-          <w:sz w:val="26"/>
-          <w:szCs w:val="26"/>
-        </w:rPr>
-        <w:t>Конкурс на самый лучший, подробный, креативный отзыв о продукте, например, в виде обзора.</w:t>
-      </w:r>
-    </w:p>
-    <w:p>
-      <w:pPr>
-        <w:spacing w:after="0" w:line="288" w:lineRule="auto"/>
-        <w:ind w:firstLine="360"/>
-        <w:jc w:val="both"/>
-        <w:rPr>
-          <w:rFonts w:ascii="Times New Roman" w:hAnsi="Times New Roman" w:cs="Times New Roman"/>
-          <w:sz w:val="28"/>
-          <w:szCs w:val="28"/>
-        </w:rPr>
-      </w:pPr>
-    </w:p>
-    <w:p>
-      <w:pPr>
-        <w:spacing w:after="0" w:line="288" w:lineRule="auto"/>
-        <w:ind w:firstLine="360"/>
-        <w:jc w:val="both"/>
-        <w:rPr>
-          <w:rFonts w:ascii="Times New Roman" w:hAnsi="Times New Roman" w:cs="Times New Roman"/>
-          <w:sz w:val="28"/>
-          <w:szCs w:val="28"/>
-        </w:rPr>
-      </w:pPr>
-      <w:r>
-        <w:rPr>
-          <w:rFonts w:ascii="Times New Roman" w:hAnsi="Times New Roman" w:cs="Times New Roman"/>
-          <w:sz w:val="28"/>
-          <w:szCs w:val="28"/>
-        </w:rPr>
-        <w:t>Также можно показывать другие отклики. Здесь работает принцип социального доказательства, когда люди принимают решения или делают что-то, потому что смотрят на окружающих.</w:t>
-      </w:r>
-    </w:p>
-    <w:p>
-      <w:pPr>
-        <w:spacing w:after="0" w:line="288" w:lineRule="auto"/>
-        <w:ind w:firstLine="360"/>
-        <w:jc w:val="both"/>
-        <w:rPr>
-          <w:rFonts w:ascii="Times New Roman" w:hAnsi="Times New Roman" w:cs="Times New Roman"/>
-          <w:sz w:val="28"/>
-          <w:szCs w:val="28"/>
-        </w:rPr>
-      </w:pPr>
-    </w:p>
-    <w:p>
-      <w:pPr>
-        <w:spacing w:after="0" w:line="288" w:lineRule="auto"/>
-        <w:ind w:firstLine="360"/>
-        <w:jc w:val="both"/>
-        <w:rPr>
-          <w:rFonts w:ascii="Times New Roman" w:hAnsi="Times New Roman" w:cs="Times New Roman"/>
-          <w:b/>
-          <w:sz w:val="28"/>
-          <w:szCs w:val="28"/>
-        </w:rPr>
-      </w:pPr>
-      <w:r>
-        <w:rPr>
-          <w:rFonts w:ascii="Times New Roman" w:hAnsi="Times New Roman" w:cs="Times New Roman"/>
-          <w:b/>
-          <w:sz w:val="28"/>
-          <w:szCs w:val="28"/>
-        </w:rPr>
         <w:t>Что важно при сборе отзывов?</w:t>
       </w:r>
     </w:p>
     <w:p>
       <w:pPr>
-        <w:spacing w:after="0" w:line="288" w:lineRule="auto"/>
+        <w:spacing w:after="0" w:line="23" w:lineRule="atLeast"/>
         <w:ind w:left="851" w:hanging="284"/>
         <w:jc w:val="both"/>
         <w:rPr>
           <w:rFonts w:ascii="Times New Roman" w:hAnsi="Times New Roman" w:cs="Times New Roman"/>
-          <w:sz w:val="26"/>
-          <w:szCs w:val="26"/>
+          <w:sz w:val="28"/>
+          <w:szCs w:val="28"/>
         </w:rPr>
       </w:pPr>
       <w:r>
@@ -2406,67 +2069,49 @@
           <w:rFonts w:ascii="Times New Roman" w:hAnsi="Times New Roman" w:cs="Times New Roman"/>
           <w:b/>
           <w:i/>
-          <w:sz w:val="26"/>
-          <w:szCs w:val="26"/>
+          <w:sz w:val="28"/>
+          <w:szCs w:val="28"/>
         </w:rPr>
         <w:t>Оставить отзыв должно быть максимально просто и быстро</w:t>
       </w:r>
       <w:r>
         <w:rPr>
           <w:rFonts w:ascii="Times New Roman" w:hAnsi="Times New Roman" w:cs="Times New Roman"/>
-          <w:sz w:val="26"/>
-          <w:szCs w:val="26"/>
+          <w:sz w:val="28"/>
+          <w:szCs w:val="28"/>
         </w:rPr>
         <w:t>.</w:t>
       </w:r>
     </w:p>
     <w:p>
       <w:pPr>
-        <w:spacing w:after="0" w:line="288" w:lineRule="auto"/>
+        <w:spacing w:after="0" w:line="23" w:lineRule="atLeast"/>
         <w:ind w:left="851" w:hanging="143"/>
         <w:jc w:val="both"/>
         <w:rPr>
           <w:rFonts w:ascii="Times New Roman" w:hAnsi="Times New Roman" w:cs="Times New Roman"/>
-          <w:sz w:val="26"/>
-          <w:szCs w:val="26"/>
-        </w:rPr>
-      </w:pPr>
-      <w:r>
-        <w:rPr>
-          <w:rFonts w:ascii="Times New Roman" w:hAnsi="Times New Roman" w:cs="Times New Roman"/>
-          <w:sz w:val="26"/>
-          <w:szCs w:val="26"/>
-        </w:rPr>
-        <w:t>Например, на сервисе «</w:t>
-      </w:r>
-      <w:proofErr w:type="spellStart"/>
-      <w:r>
-        <w:rPr>
-          <w:rFonts w:ascii="Times New Roman" w:hAnsi="Times New Roman" w:cs="Times New Roman"/>
-          <w:sz w:val="26"/>
-          <w:szCs w:val="26"/>
-        </w:rPr>
-        <w:t>Кинопоиск</w:t>
-      </w:r>
-      <w:proofErr w:type="spellEnd"/>
-      <w:r>
-        <w:rPr>
-          <w:rFonts w:ascii="Times New Roman" w:hAnsi="Times New Roman" w:cs="Times New Roman"/>
-          <w:sz w:val="26"/>
-          <w:szCs w:val="26"/>
-        </w:rPr>
-        <w:t>» нельзя не заметить раздел оценки фильма, а поставить её очень просто.</w:t>
-      </w:r>
-    </w:p>
-    <w:p>
-      <w:pPr>
-        <w:spacing w:after="0" w:line="288" w:lineRule="auto"/>
+          <w:sz w:val="28"/>
+          <w:szCs w:val="28"/>
+        </w:rPr>
+      </w:pPr>
+      <w:r>
+        <w:rPr>
+          <w:rFonts w:ascii="Times New Roman" w:hAnsi="Times New Roman" w:cs="Times New Roman"/>
+          <w:sz w:val="28"/>
+          <w:szCs w:val="28"/>
+        </w:rPr>
+        <w:t>Например, на сервисе «Кинопоиск» нельзя не заметить раздел оценки фильма, а поставить её очень просто.</w:t>
+      </w:r>
+    </w:p>
+    <w:p>
+      <w:pPr>
+        <w:spacing w:after="0" w:line="23" w:lineRule="atLeast"/>
         <w:ind w:left="851" w:hanging="284"/>
         <w:jc w:val="both"/>
         <w:rPr>
           <w:rFonts w:ascii="Times New Roman" w:hAnsi="Times New Roman" w:cs="Times New Roman"/>
-          <w:sz w:val="26"/>
-          <w:szCs w:val="26"/>
+          <w:sz w:val="28"/>
+          <w:szCs w:val="28"/>
         </w:rPr>
       </w:pPr>
       <w:r>
@@ -2474,49 +2119,49 @@
           <w:rFonts w:ascii="Times New Roman" w:hAnsi="Times New Roman" w:cs="Times New Roman"/>
           <w:b/>
           <w:i/>
-          <w:sz w:val="26"/>
-          <w:szCs w:val="26"/>
+          <w:sz w:val="28"/>
+          <w:szCs w:val="28"/>
         </w:rPr>
         <w:t>Обязательно благодарите клиентов за отзыв</w:t>
       </w:r>
       <w:r>
         <w:rPr>
           <w:rFonts w:ascii="Times New Roman" w:hAnsi="Times New Roman" w:cs="Times New Roman"/>
-          <w:sz w:val="26"/>
-          <w:szCs w:val="26"/>
+          <w:sz w:val="28"/>
+          <w:szCs w:val="28"/>
         </w:rPr>
         <w:t xml:space="preserve">. </w:t>
       </w:r>
     </w:p>
     <w:p>
       <w:pPr>
-        <w:spacing w:after="0" w:line="288" w:lineRule="auto"/>
+        <w:spacing w:after="0" w:line="23" w:lineRule="atLeast"/>
         <w:ind w:left="851" w:hanging="143"/>
         <w:jc w:val="both"/>
         <w:rPr>
           <w:rFonts w:ascii="Times New Roman" w:hAnsi="Times New Roman" w:cs="Times New Roman"/>
-          <w:sz w:val="26"/>
-          <w:szCs w:val="26"/>
-        </w:rPr>
-      </w:pPr>
-      <w:r>
-        <w:rPr>
-          <w:rFonts w:ascii="Times New Roman" w:hAnsi="Times New Roman" w:cs="Times New Roman"/>
-          <w:sz w:val="26"/>
-          <w:szCs w:val="26"/>
+          <w:sz w:val="28"/>
+          <w:szCs w:val="28"/>
+        </w:rPr>
+      </w:pPr>
+      <w:r>
+        <w:rPr>
+          <w:rFonts w:ascii="Times New Roman" w:hAnsi="Times New Roman" w:cs="Times New Roman"/>
+          <w:sz w:val="28"/>
+          <w:szCs w:val="28"/>
         </w:rPr>
         <w:t>На вас потратили своё время, оцените это и получите в ответ плюс к лояльности.</w:t>
       </w:r>
     </w:p>
     <w:p>
       <w:pPr>
-        <w:spacing w:after="0" w:line="288" w:lineRule="auto"/>
+        <w:spacing w:after="0" w:line="23" w:lineRule="atLeast"/>
         <w:ind w:left="851" w:hanging="284"/>
         <w:jc w:val="both"/>
         <w:rPr>
           <w:rFonts w:ascii="Times New Roman" w:hAnsi="Times New Roman" w:cs="Times New Roman"/>
-          <w:sz w:val="26"/>
-          <w:szCs w:val="26"/>
+          <w:sz w:val="28"/>
+          <w:szCs w:val="28"/>
         </w:rPr>
       </w:pPr>
       <w:r>
@@ -2524,49 +2169,49 @@
           <w:rFonts w:ascii="Times New Roman" w:hAnsi="Times New Roman" w:cs="Times New Roman"/>
           <w:b/>
           <w:i/>
-          <w:sz w:val="26"/>
-          <w:szCs w:val="26"/>
+          <w:sz w:val="28"/>
+          <w:szCs w:val="28"/>
         </w:rPr>
         <w:t>Не пишите заказные отзывы</w:t>
       </w:r>
       <w:r>
         <w:rPr>
           <w:rFonts w:ascii="Times New Roman" w:hAnsi="Times New Roman" w:cs="Times New Roman"/>
-          <w:sz w:val="26"/>
-          <w:szCs w:val="26"/>
+          <w:sz w:val="28"/>
+          <w:szCs w:val="28"/>
         </w:rPr>
         <w:t xml:space="preserve">. </w:t>
       </w:r>
     </w:p>
     <w:p>
       <w:pPr>
-        <w:spacing w:after="0" w:line="288" w:lineRule="auto"/>
+        <w:spacing w:after="0" w:line="23" w:lineRule="atLeast"/>
         <w:ind w:left="851" w:hanging="143"/>
         <w:jc w:val="both"/>
         <w:rPr>
           <w:rFonts w:ascii="Times New Roman" w:hAnsi="Times New Roman" w:cs="Times New Roman"/>
-          <w:sz w:val="26"/>
-          <w:szCs w:val="26"/>
-        </w:rPr>
-      </w:pPr>
-      <w:r>
-        <w:rPr>
-          <w:rFonts w:ascii="Times New Roman" w:hAnsi="Times New Roman" w:cs="Times New Roman"/>
-          <w:sz w:val="26"/>
-          <w:szCs w:val="26"/>
+          <w:sz w:val="28"/>
+          <w:szCs w:val="28"/>
+        </w:rPr>
+      </w:pPr>
+      <w:r>
+        <w:rPr>
+          <w:rFonts w:ascii="Times New Roman" w:hAnsi="Times New Roman" w:cs="Times New Roman"/>
+          <w:sz w:val="28"/>
+          <w:szCs w:val="28"/>
         </w:rPr>
         <w:t>Это заметно и вызывает только негативные эмоции. Особенно если недавно вы получили плохие комментарии и сразу же решили перекрыть их несколькими позитивными. Также подозрительными будут сотни отзывов о молодой компании, которая только что появилась на рынке.</w:t>
       </w:r>
     </w:p>
     <w:p>
       <w:pPr>
-        <w:spacing w:after="0" w:line="288" w:lineRule="auto"/>
+        <w:spacing w:after="0" w:line="23" w:lineRule="atLeast"/>
         <w:ind w:left="851" w:hanging="284"/>
         <w:jc w:val="both"/>
         <w:rPr>
           <w:rFonts w:ascii="Times New Roman" w:hAnsi="Times New Roman" w:cs="Times New Roman"/>
-          <w:sz w:val="26"/>
-          <w:szCs w:val="26"/>
+          <w:sz w:val="28"/>
+          <w:szCs w:val="28"/>
         </w:rPr>
       </w:pPr>
       <w:r>
@@ -2574,43 +2219,43 @@
           <w:rFonts w:ascii="Times New Roman" w:hAnsi="Times New Roman" w:cs="Times New Roman"/>
           <w:b/>
           <w:i/>
-          <w:sz w:val="26"/>
-          <w:szCs w:val="26"/>
+          <w:sz w:val="28"/>
+          <w:szCs w:val="28"/>
         </w:rPr>
         <w:t>Объясните, что вы хотите получить от пользователя в отзыве</w:t>
       </w:r>
       <w:r>
         <w:rPr>
           <w:rFonts w:ascii="Times New Roman" w:hAnsi="Times New Roman" w:cs="Times New Roman"/>
-          <w:sz w:val="26"/>
-          <w:szCs w:val="26"/>
+          <w:sz w:val="28"/>
+          <w:szCs w:val="28"/>
         </w:rPr>
         <w:t xml:space="preserve">: </w:t>
       </w:r>
     </w:p>
     <w:p>
       <w:pPr>
-        <w:spacing w:after="0" w:line="288" w:lineRule="auto"/>
+        <w:spacing w:after="0" w:line="23" w:lineRule="atLeast"/>
         <w:ind w:left="851" w:hanging="143"/>
         <w:jc w:val="both"/>
         <w:rPr>
           <w:rFonts w:ascii="Times New Roman" w:hAnsi="Times New Roman" w:cs="Times New Roman"/>
-          <w:sz w:val="26"/>
-          <w:szCs w:val="26"/>
-        </w:rPr>
-      </w:pPr>
-      <w:r>
-        <w:rPr>
-          <w:rFonts w:ascii="Times New Roman" w:hAnsi="Times New Roman" w:cs="Times New Roman"/>
-          <w:sz w:val="26"/>
-          <w:szCs w:val="26"/>
+          <w:sz w:val="28"/>
+          <w:szCs w:val="28"/>
+        </w:rPr>
+      </w:pPr>
+      <w:r>
+        <w:rPr>
+          <w:rFonts w:ascii="Times New Roman" w:hAnsi="Times New Roman" w:cs="Times New Roman"/>
+          <w:sz w:val="28"/>
+          <w:szCs w:val="28"/>
         </w:rPr>
         <w:t>фото продукта, детальность описания. Общие фразы в отклике не вызывают доверия, они остаются бесполезными для компании.</w:t>
       </w:r>
     </w:p>
     <w:p>
       <w:pPr>
-        <w:spacing w:after="0" w:line="288" w:lineRule="auto"/>
+        <w:spacing w:after="0" w:line="23" w:lineRule="atLeast"/>
         <w:ind w:firstLine="360"/>
         <w:jc w:val="both"/>
         <w:rPr>
@@ -2622,7 +2267,7 @@
     </w:p>
     <w:p>
       <w:pPr>
-        <w:spacing w:after="0" w:line="288" w:lineRule="auto"/>
+        <w:spacing w:after="0" w:line="23" w:lineRule="atLeast"/>
         <w:ind w:firstLine="360"/>
         <w:jc w:val="both"/>
         <w:rPr>
@@ -2642,7 +2287,7 @@
     </w:p>
     <w:p>
       <w:pPr>
-        <w:spacing w:after="0" w:line="288" w:lineRule="auto"/>
+        <w:spacing w:after="0" w:line="23" w:lineRule="atLeast"/>
         <w:ind w:firstLine="360"/>
         <w:jc w:val="both"/>
         <w:rPr>
@@ -2654,7 +2299,7 @@
     </w:p>
     <w:p>
       <w:pPr>
-        <w:spacing w:after="0" w:line="288" w:lineRule="auto"/>
+        <w:spacing w:after="0" w:line="23" w:lineRule="atLeast"/>
         <w:ind w:firstLine="360"/>
         <w:jc w:val="both"/>
         <w:rPr>
@@ -2671,113 +2316,112 @@
           <w:sz w:val="28"/>
           <w:szCs w:val="28"/>
         </w:rPr>
-        <w:lastRenderedPageBreak/>
         <w:t>Примеры вопросов, которые вы можете задать:</w:t>
       </w:r>
     </w:p>
     <w:p>
       <w:pPr>
-        <w:spacing w:after="0" w:line="288" w:lineRule="auto"/>
+        <w:spacing w:after="0" w:line="23" w:lineRule="atLeast"/>
         <w:ind w:left="567"/>
         <w:jc w:val="both"/>
         <w:rPr>
           <w:rFonts w:ascii="Times New Roman" w:hAnsi="Times New Roman" w:cs="Times New Roman"/>
-          <w:sz w:val="26"/>
-          <w:szCs w:val="26"/>
-        </w:rPr>
-      </w:pPr>
-      <w:r>
-        <w:rPr>
-          <w:rFonts w:ascii="Times New Roman" w:hAnsi="Times New Roman" w:cs="Times New Roman"/>
-          <w:sz w:val="26"/>
-          <w:szCs w:val="26"/>
+          <w:sz w:val="28"/>
+          <w:szCs w:val="28"/>
+        </w:rPr>
+      </w:pPr>
+      <w:r>
+        <w:rPr>
+          <w:rFonts w:ascii="Times New Roman" w:hAnsi="Times New Roman" w:cs="Times New Roman"/>
+          <w:sz w:val="28"/>
+          <w:szCs w:val="28"/>
         </w:rPr>
         <w:t>Почему вы выбрали именно наш продукт?</w:t>
       </w:r>
     </w:p>
     <w:p>
       <w:pPr>
-        <w:spacing w:after="0" w:line="288" w:lineRule="auto"/>
+        <w:spacing w:after="0" w:line="23" w:lineRule="atLeast"/>
         <w:ind w:left="567"/>
         <w:jc w:val="both"/>
         <w:rPr>
           <w:rFonts w:ascii="Times New Roman" w:hAnsi="Times New Roman" w:cs="Times New Roman"/>
-          <w:sz w:val="26"/>
-          <w:szCs w:val="26"/>
-        </w:rPr>
-      </w:pPr>
-      <w:r>
-        <w:rPr>
-          <w:rFonts w:ascii="Times New Roman" w:hAnsi="Times New Roman" w:cs="Times New Roman"/>
-          <w:sz w:val="26"/>
-          <w:szCs w:val="26"/>
+          <w:sz w:val="28"/>
+          <w:szCs w:val="28"/>
+        </w:rPr>
+      </w:pPr>
+      <w:r>
+        <w:rPr>
+          <w:rFonts w:ascii="Times New Roman" w:hAnsi="Times New Roman" w:cs="Times New Roman"/>
+          <w:sz w:val="28"/>
+          <w:szCs w:val="28"/>
         </w:rPr>
         <w:t>Какую проблему вы хотели решить с помощью нашего продукта? Какой был результат?</w:t>
       </w:r>
     </w:p>
     <w:p>
       <w:pPr>
-        <w:spacing w:after="0" w:line="288" w:lineRule="auto"/>
+        <w:spacing w:after="0" w:line="23" w:lineRule="atLeast"/>
         <w:ind w:left="567"/>
         <w:jc w:val="both"/>
         <w:rPr>
           <w:rFonts w:ascii="Times New Roman" w:hAnsi="Times New Roman" w:cs="Times New Roman"/>
-          <w:sz w:val="26"/>
-          <w:szCs w:val="26"/>
-        </w:rPr>
-      </w:pPr>
-      <w:r>
-        <w:rPr>
-          <w:rFonts w:ascii="Times New Roman" w:hAnsi="Times New Roman" w:cs="Times New Roman"/>
-          <w:sz w:val="26"/>
-          <w:szCs w:val="26"/>
+          <w:sz w:val="28"/>
+          <w:szCs w:val="28"/>
+        </w:rPr>
+      </w:pPr>
+      <w:r>
+        <w:rPr>
+          <w:rFonts w:ascii="Times New Roman" w:hAnsi="Times New Roman" w:cs="Times New Roman"/>
+          <w:sz w:val="28"/>
+          <w:szCs w:val="28"/>
         </w:rPr>
         <w:t>Какие ожидания были у вас от продукта и оправдал ли он их?</w:t>
       </w:r>
     </w:p>
     <w:p>
       <w:pPr>
-        <w:spacing w:after="0" w:line="288" w:lineRule="auto"/>
+        <w:spacing w:after="0" w:line="23" w:lineRule="atLeast"/>
         <w:ind w:left="567"/>
         <w:jc w:val="both"/>
         <w:rPr>
           <w:rFonts w:ascii="Times New Roman" w:hAnsi="Times New Roman" w:cs="Times New Roman"/>
-          <w:sz w:val="26"/>
-          <w:szCs w:val="26"/>
-        </w:rPr>
-      </w:pPr>
-      <w:r>
-        <w:rPr>
-          <w:rFonts w:ascii="Times New Roman" w:hAnsi="Times New Roman" w:cs="Times New Roman"/>
-          <w:sz w:val="26"/>
-          <w:szCs w:val="26"/>
+          <w:sz w:val="28"/>
+          <w:szCs w:val="28"/>
+        </w:rPr>
+      </w:pPr>
+      <w:r>
+        <w:rPr>
+          <w:rFonts w:ascii="Times New Roman" w:hAnsi="Times New Roman" w:cs="Times New Roman"/>
+          <w:sz w:val="28"/>
+          <w:szCs w:val="28"/>
         </w:rPr>
         <w:t>Стали бы вы рекомендовать наш продукт?</w:t>
       </w:r>
     </w:p>
     <w:p>
       <w:pPr>
-        <w:spacing w:after="0" w:line="288" w:lineRule="auto"/>
+        <w:spacing w:after="0" w:line="23" w:lineRule="atLeast"/>
         <w:ind w:left="567"/>
         <w:jc w:val="both"/>
         <w:rPr>
           <w:rFonts w:ascii="Times New Roman" w:hAnsi="Times New Roman" w:cs="Times New Roman"/>
-          <w:sz w:val="26"/>
-          <w:szCs w:val="26"/>
-        </w:rPr>
-      </w:pPr>
-      <w:r>
-        <w:rPr>
-          <w:rFonts w:ascii="Times New Roman" w:hAnsi="Times New Roman" w:cs="Times New Roman"/>
-          <w:sz w:val="26"/>
-          <w:szCs w:val="26"/>
+          <w:sz w:val="28"/>
+          <w:szCs w:val="28"/>
+        </w:rPr>
+      </w:pPr>
+      <w:r>
+        <w:rPr>
+          <w:rFonts w:ascii="Times New Roman" w:hAnsi="Times New Roman" w:cs="Times New Roman"/>
+          <w:sz w:val="28"/>
+          <w:szCs w:val="28"/>
         </w:rPr>
         <w:t>Что бы вы улучшили в нашем продукте? Что вам больше всего понравилось и менять не нужно?</w:t>
       </w:r>
     </w:p>
     <w:p>
       <w:pPr>
-        <w:spacing w:after="0" w:line="288" w:lineRule="auto"/>
+        <w:spacing w:after="0" w:line="23" w:lineRule="atLeast"/>
         <w:ind w:firstLine="360"/>
         <w:jc w:val="both"/>
         <w:rPr>
@@ -2789,7 +2433,7 @@
     </w:p>
     <w:p>
       <w:pPr>
-        <w:spacing w:after="0" w:line="288" w:lineRule="auto"/>
+        <w:spacing w:after="0" w:line="23" w:lineRule="atLeast"/>
         <w:ind w:firstLine="360"/>
         <w:jc w:val="both"/>
         <w:rPr>
@@ -2811,7 +2455,7 @@
     </w:p>
     <w:p>
       <w:pPr>
-        <w:spacing w:after="0" w:line="288" w:lineRule="auto"/>
+        <w:spacing w:after="0" w:line="23" w:lineRule="atLeast"/>
         <w:ind w:firstLine="360"/>
         <w:jc w:val="both"/>
         <w:rPr>
@@ -2831,7 +2475,7 @@
     </w:p>
     <w:p>
       <w:pPr>
-        <w:spacing w:after="0" w:line="288" w:lineRule="auto"/>
+        <w:spacing w:after="0" w:line="23" w:lineRule="atLeast"/>
         <w:ind w:firstLine="360"/>
         <w:jc w:val="both"/>
         <w:rPr>
@@ -2843,7 +2487,7 @@
     </w:p>
     <w:p>
       <w:pPr>
-        <w:spacing w:after="0" w:line="288" w:lineRule="auto"/>
+        <w:spacing w:after="0" w:line="23" w:lineRule="atLeast"/>
         <w:ind w:firstLine="360"/>
         <w:jc w:val="both"/>
         <w:rPr>
@@ -2872,251 +2516,181 @@
     </w:p>
     <w:p>
       <w:pPr>
-        <w:spacing w:after="0" w:line="288" w:lineRule="auto"/>
+        <w:spacing w:after="0" w:line="23" w:lineRule="atLeast"/>
         <w:ind w:left="851" w:hanging="284"/>
         <w:jc w:val="both"/>
         <w:rPr>
           <w:rFonts w:ascii="Times New Roman" w:hAnsi="Times New Roman" w:cs="Times New Roman"/>
-          <w:sz w:val="26"/>
-          <w:szCs w:val="26"/>
+          <w:sz w:val="28"/>
+          <w:szCs w:val="28"/>
         </w:rPr>
       </w:pPr>
       <w:r>
         <w:rPr>
           <w:rFonts w:ascii="Times New Roman" w:hAnsi="Times New Roman" w:cs="Times New Roman"/>
           <w:i/>
-          <w:sz w:val="26"/>
-          <w:szCs w:val="26"/>
+          <w:sz w:val="28"/>
+          <w:szCs w:val="28"/>
         </w:rPr>
         <w:t xml:space="preserve">Обратная связь поможет довести ваш продукт или услугу до совершенства. </w:t>
       </w:r>
       <w:r>
         <w:rPr>
           <w:rFonts w:ascii="Times New Roman" w:hAnsi="Times New Roman" w:cs="Times New Roman"/>
-          <w:sz w:val="26"/>
-          <w:szCs w:val="26"/>
-        </w:rPr>
-        <w:t xml:space="preserve">Вы узнаете, что нравится вашим клиентам, а что их раздражает, что мешает пользоваться вашим продуктом. Отзывы подарят неожиданные </w:t>
-      </w:r>
-      <w:proofErr w:type="spellStart"/>
-      <w:r>
-        <w:rPr>
-          <w:rFonts w:ascii="Times New Roman" w:hAnsi="Times New Roman" w:cs="Times New Roman"/>
-          <w:sz w:val="26"/>
-          <w:szCs w:val="26"/>
-        </w:rPr>
-        <w:t>инсайты</w:t>
-      </w:r>
-      <w:proofErr w:type="spellEnd"/>
-      <w:r>
-        <w:rPr>
-          <w:rFonts w:ascii="Times New Roman" w:hAnsi="Times New Roman" w:cs="Times New Roman"/>
-          <w:sz w:val="26"/>
-          <w:szCs w:val="26"/>
-        </w:rPr>
-        <w:t>.</w:t>
-      </w:r>
-    </w:p>
-    <w:p>
-      <w:pPr>
-        <w:spacing w:after="0" w:line="288" w:lineRule="auto"/>
+          <w:sz w:val="28"/>
+          <w:szCs w:val="28"/>
+        </w:rPr>
+        <w:t>Вы узнаете, что нравится вашим клиентам, а что их раздражает, что мешает пользоваться вашим продуктом. Отзывы подарят неожиданные инсайты.</w:t>
+      </w:r>
+    </w:p>
+    <w:p>
+      <w:pPr>
+        <w:spacing w:after="0" w:line="23" w:lineRule="atLeast"/>
         <w:ind w:left="851" w:hanging="284"/>
         <w:jc w:val="both"/>
         <w:rPr>
           <w:rFonts w:ascii="Times New Roman" w:hAnsi="Times New Roman" w:cs="Times New Roman"/>
-          <w:sz w:val="26"/>
-          <w:szCs w:val="26"/>
+          <w:sz w:val="28"/>
+          <w:szCs w:val="28"/>
         </w:rPr>
       </w:pPr>
       <w:r>
         <w:rPr>
           <w:rFonts w:ascii="Times New Roman" w:hAnsi="Times New Roman" w:cs="Times New Roman"/>
           <w:i/>
-          <w:sz w:val="26"/>
-          <w:szCs w:val="26"/>
+          <w:sz w:val="28"/>
+          <w:szCs w:val="28"/>
         </w:rPr>
         <w:t xml:space="preserve">Повышение лояльности покупателей. </w:t>
       </w:r>
       <w:r>
         <w:rPr>
           <w:rFonts w:ascii="Times New Roman" w:hAnsi="Times New Roman" w:cs="Times New Roman"/>
-          <w:sz w:val="26"/>
-          <w:szCs w:val="26"/>
+          <w:sz w:val="28"/>
+          <w:szCs w:val="28"/>
         </w:rPr>
         <w:t>Спрашивать отзывы и реагировать на них — это способ показать, что вы слышите клиента и готовы ответить на его ожидания. Плохие отклики нужно отрабатывать, а не игнорировать. Правильный ответ и разбор ситуации способны превратить недовольного клиента в адвоката бренда. Другие пользователи увидят ответ и узнают, что ваша компания не безразлична к проблемам клиентов — это плюс к лояльности.</w:t>
       </w:r>
     </w:p>
     <w:p>
       <w:pPr>
-        <w:spacing w:after="0" w:line="288" w:lineRule="auto"/>
+        <w:spacing w:after="0" w:line="23" w:lineRule="atLeast"/>
         <w:ind w:left="851" w:hanging="284"/>
         <w:jc w:val="both"/>
         <w:rPr>
           <w:rFonts w:ascii="Times New Roman" w:hAnsi="Times New Roman" w:cs="Times New Roman"/>
-          <w:sz w:val="26"/>
-          <w:szCs w:val="26"/>
+          <w:sz w:val="28"/>
+          <w:szCs w:val="28"/>
         </w:rPr>
       </w:pPr>
       <w:r>
         <w:rPr>
           <w:rFonts w:ascii="Times New Roman" w:hAnsi="Times New Roman" w:cs="Times New Roman"/>
           <w:i/>
-          <w:sz w:val="26"/>
-          <w:szCs w:val="26"/>
+          <w:sz w:val="28"/>
+          <w:szCs w:val="28"/>
         </w:rPr>
         <w:t xml:space="preserve">Отзывы выявляют «дыры» в продукте или услуге и закрывать их. </w:t>
       </w:r>
       <w:r>
         <w:rPr>
           <w:rFonts w:ascii="Times New Roman" w:hAnsi="Times New Roman" w:cs="Times New Roman"/>
-          <w:sz w:val="26"/>
-          <w:szCs w:val="26"/>
+          <w:sz w:val="28"/>
+          <w:szCs w:val="28"/>
         </w:rPr>
         <w:t>Если при запуске продукта вы можете опираться на маркетинговые исследования, то в процессе их дополняют именно отзывы. Через них вы изучите поведение потребителей в отношении вашего продукта в реальности, а не в смоделированной ситуации.</w:t>
       </w:r>
     </w:p>
     <w:p>
       <w:pPr>
-        <w:spacing w:after="0" w:line="288" w:lineRule="auto"/>
+        <w:spacing w:after="0" w:line="23" w:lineRule="atLeast"/>
         <w:ind w:left="851" w:hanging="284"/>
         <w:jc w:val="both"/>
         <w:rPr>
           <w:rFonts w:ascii="Times New Roman" w:hAnsi="Times New Roman" w:cs="Times New Roman"/>
-          <w:sz w:val="26"/>
-          <w:szCs w:val="26"/>
+          <w:sz w:val="28"/>
+          <w:szCs w:val="28"/>
         </w:rPr>
       </w:pPr>
       <w:r>
         <w:rPr>
           <w:rFonts w:ascii="Times New Roman" w:hAnsi="Times New Roman" w:cs="Times New Roman"/>
           <w:i/>
-          <w:sz w:val="26"/>
-          <w:szCs w:val="26"/>
-        </w:rPr>
-        <w:t>Возвращение клиентов и повышение дохода.</w:t>
-      </w:r>
+          <w:sz w:val="28"/>
+          <w:szCs w:val="28"/>
+        </w:rPr>
+        <w:t xml:space="preserve">Возвращение клиентов и повышение дохода. </w:t>
+      </w:r>
+      <w:r>
+        <w:rPr>
+          <w:rFonts w:ascii="Times New Roman" w:hAnsi="Times New Roman" w:cs="Times New Roman"/>
+          <w:sz w:val="28"/>
+          <w:szCs w:val="28"/>
+        </w:rPr>
+        <w:t>Если покупатель разочаровался в продукте, получил некачественную услугу и пишет об этом, то ответ не только уменьшит негатив, но и вернет клиента. Как? Предложите всё исправить и сделайте это на 100%. Тогда клиент снова купит у вас, а ещё порекомендует ваш продукт своим друзьям и знакомым.</w:t>
+      </w:r>
+    </w:p>
+    <w:p>
+      <w:pPr>
+        <w:spacing w:after="0" w:line="23" w:lineRule="atLeast"/>
+        <w:ind w:left="851" w:hanging="284"/>
+        <w:jc w:val="both"/>
+        <w:rPr>
+          <w:rFonts w:ascii="Times New Roman" w:hAnsi="Times New Roman" w:cs="Times New Roman"/>
+          <w:sz w:val="28"/>
+          <w:szCs w:val="28"/>
+        </w:rPr>
+      </w:pPr>
       <w:r>
         <w:rPr>
           <w:rFonts w:ascii="Times New Roman" w:hAnsi="Times New Roman" w:cs="Times New Roman"/>
           <w:i/>
-          <w:sz w:val="26"/>
-          <w:szCs w:val="26"/>
-        </w:rPr>
-        <w:t xml:space="preserve"> </w:t>
-      </w:r>
-      <w:r>
-        <w:rPr>
-          <w:rFonts w:ascii="Times New Roman" w:hAnsi="Times New Roman" w:cs="Times New Roman"/>
-          <w:sz w:val="26"/>
-          <w:szCs w:val="26"/>
-        </w:rPr>
-        <w:t>Если покупатель разочаровался в продукте, получил некачественную услугу и пишет об этом, то ответ не только уменьшит негатив, но и вернет клиента. Как? Предложите всё исправить и сделайте это на 100%. Тогда клиент снова купит у вас, а ещё порекомендует ваш продукт своим друзьям и знакомым.</w:t>
-      </w:r>
-    </w:p>
-    <w:p>
-      <w:pPr>
-        <w:spacing w:after="0" w:line="288" w:lineRule="auto"/>
+          <w:sz w:val="28"/>
+          <w:szCs w:val="28"/>
+        </w:rPr>
+        <w:t>Формирование будущих стратегий компании</w:t>
+      </w:r>
+      <w:r>
+        <w:rPr>
+          <w:rFonts w:ascii="Times New Roman" w:hAnsi="Times New Roman" w:cs="Times New Roman"/>
+          <w:sz w:val="28"/>
+          <w:szCs w:val="28"/>
+        </w:rPr>
+        <w:t xml:space="preserve"> на основе обратной связи от клиентов и создание продуктов под потребности людей.</w:t>
+      </w:r>
+    </w:p>
+    <w:p>
+      <w:pPr>
+        <w:spacing w:after="0" w:line="23" w:lineRule="atLeast"/>
         <w:ind w:left="851" w:hanging="284"/>
         <w:jc w:val="both"/>
         <w:rPr>
           <w:rFonts w:ascii="Times New Roman" w:hAnsi="Times New Roman" w:cs="Times New Roman"/>
-          <w:sz w:val="26"/>
-          <w:szCs w:val="26"/>
+          <w:sz w:val="28"/>
+          <w:szCs w:val="28"/>
         </w:rPr>
       </w:pPr>
       <w:r>
         <w:rPr>
           <w:rFonts w:ascii="Times New Roman" w:hAnsi="Times New Roman" w:cs="Times New Roman"/>
           <w:i/>
-          <w:sz w:val="26"/>
-          <w:szCs w:val="26"/>
-        </w:rPr>
-        <w:t>Формирование будущих стратегий компании</w:t>
-      </w:r>
-      <w:r>
-        <w:rPr>
-          <w:rFonts w:ascii="Times New Roman" w:hAnsi="Times New Roman" w:cs="Times New Roman"/>
-          <w:sz w:val="26"/>
-          <w:szCs w:val="26"/>
-        </w:rPr>
-        <w:t xml:space="preserve"> на основе обратной связи от клиентов</w:t>
-      </w:r>
-      <w:r>
-        <w:rPr>
-          <w:rFonts w:ascii="Times New Roman" w:hAnsi="Times New Roman" w:cs="Times New Roman"/>
-          <w:sz w:val="26"/>
-          <w:szCs w:val="26"/>
-        </w:rPr>
-        <w:t xml:space="preserve"> </w:t>
-      </w:r>
-      <w:r>
-        <w:rPr>
-          <w:rFonts w:ascii="Times New Roman" w:hAnsi="Times New Roman" w:cs="Times New Roman"/>
-          <w:sz w:val="26"/>
-          <w:szCs w:val="26"/>
-        </w:rPr>
-        <w:t>и создание продуктов под потребности людей.</w:t>
-      </w:r>
-    </w:p>
-    <w:p>
-      <w:pPr>
-        <w:spacing w:after="0" w:line="288" w:lineRule="auto"/>
-        <w:ind w:left="851" w:hanging="284"/>
-        <w:jc w:val="both"/>
-        <w:rPr>
-          <w:rFonts w:ascii="Times New Roman" w:hAnsi="Times New Roman" w:cs="Times New Roman"/>
-          <w:sz w:val="26"/>
-          <w:szCs w:val="26"/>
-        </w:rPr>
-      </w:pPr>
-      <w:r>
-        <w:rPr>
-          <w:rFonts w:ascii="Times New Roman" w:hAnsi="Times New Roman" w:cs="Times New Roman"/>
-          <w:i/>
-          <w:sz w:val="26"/>
-          <w:szCs w:val="26"/>
-        </w:rPr>
-        <w:lastRenderedPageBreak/>
+          <w:sz w:val="28"/>
+          <w:szCs w:val="28"/>
+        </w:rPr>
         <w:t xml:space="preserve">Дополнительное продвижение. </w:t>
       </w:r>
       <w:r>
         <w:rPr>
           <w:rFonts w:ascii="Times New Roman" w:hAnsi="Times New Roman" w:cs="Times New Roman"/>
-          <w:sz w:val="26"/>
-          <w:szCs w:val="26"/>
-        </w:rPr>
-        <w:t>Отзывы -</w:t>
-      </w:r>
-      <w:r>
-        <w:rPr>
-          <w:rFonts w:ascii="Times New Roman" w:hAnsi="Times New Roman" w:cs="Times New Roman"/>
-          <w:sz w:val="26"/>
-          <w:szCs w:val="26"/>
-        </w:rPr>
-        <w:t xml:space="preserve"> это уникальный контент с упоминанием вашего бренда, который не повторяется в описаниях на разных сайтах. Берите отзывы на свой сайт и используйте на страницах в </w:t>
-      </w:r>
-      <w:proofErr w:type="spellStart"/>
-      <w:r>
-        <w:rPr>
-          <w:rFonts w:ascii="Times New Roman" w:hAnsi="Times New Roman" w:cs="Times New Roman"/>
-          <w:sz w:val="26"/>
-          <w:szCs w:val="26"/>
-        </w:rPr>
-        <w:t>соцсетях</w:t>
-      </w:r>
-      <w:proofErr w:type="spellEnd"/>
-      <w:r>
-        <w:rPr>
-          <w:rFonts w:ascii="Times New Roman" w:hAnsi="Times New Roman" w:cs="Times New Roman"/>
-          <w:sz w:val="26"/>
-          <w:szCs w:val="26"/>
-        </w:rPr>
-        <w:t>.</w:t>
-      </w:r>
-    </w:p>
-    <w:p>
-      <w:pPr>
-        <w:spacing w:after="0" w:line="288" w:lineRule="auto"/>
+          <w:sz w:val="28"/>
+          <w:szCs w:val="28"/>
+        </w:rPr>
+        <w:t>Отзывы - это уникальный контент с упоминанием вашего бренда, который не повторяется в описаниях на разных сайтах. Берите отзывы на свой сайт и используйте на страницах в соцсетях.</w:t>
+      </w:r>
+    </w:p>
+    <w:p>
+      <w:pPr>
+        <w:spacing w:after="0" w:line="23" w:lineRule="atLeast"/>
         <w:ind w:firstLine="360"/>
         <w:jc w:val="both"/>
         <w:rPr>
@@ -3128,7 +2702,7 @@
     </w:p>
     <w:p>
       <w:pPr>
-        <w:spacing w:after="0" w:line="288" w:lineRule="auto"/>
+        <w:spacing w:after="0" w:line="23" w:lineRule="atLeast"/>
         <w:ind w:firstLine="360"/>
         <w:jc w:val="both"/>
         <w:rPr>
@@ -3143,39 +2717,7 @@
           <w:sz w:val="28"/>
           <w:szCs w:val="28"/>
         </w:rPr>
-        <w:t xml:space="preserve">База отзывов может стать частью </w:t>
-      </w:r>
-      <w:r>
-        <w:rPr>
-          <w:rFonts w:ascii="Times New Roman" w:hAnsi="Times New Roman" w:cs="Times New Roman"/>
-          <w:sz w:val="28"/>
-          <w:szCs w:val="28"/>
-        </w:rPr>
-        <w:t>CRM</w:t>
-      </w:r>
-      <w:r>
-        <w:rPr>
-          <w:rFonts w:ascii="Times New Roman" w:hAnsi="Times New Roman" w:cs="Times New Roman"/>
-          <w:sz w:val="28"/>
-          <w:szCs w:val="28"/>
-        </w:rPr>
-        <w:t xml:space="preserve">-системы – системы </w:t>
-      </w:r>
-      <w:r>
-        <w:rPr>
-          <w:rFonts w:ascii="Times New Roman" w:hAnsi="Times New Roman" w:cs="Times New Roman"/>
-          <w:sz w:val="28"/>
-          <w:szCs w:val="28"/>
-        </w:rPr>
-        <w:t>управления взаимоотношениями с клиентами</w:t>
-      </w:r>
-      <w:r>
-        <w:rPr>
-          <w:rFonts w:ascii="Times New Roman" w:hAnsi="Times New Roman" w:cs="Times New Roman"/>
-          <w:sz w:val="28"/>
-          <w:szCs w:val="28"/>
-        </w:rPr>
-        <w:t xml:space="preserve">. Это не только дополнение клиентской базы, но и подход к </w:t>
+        <w:t xml:space="preserve">База отзывов может стать частью CRM-системы – системы управления взаимоотношениями с клиентами. Это не только дополнение клиентской базы, но и подход к </w:t>
       </w:r>
       <w:r>
         <w:rPr>
@@ -3201,18 +2743,6 @@
         </w:rPr>
         <w:t xml:space="preserve"> продаж услуг и продуктов. С помощью обратной связи вы поймете, как работает ваш продукт или услуга, какие есть недостатки, чего действительно хотят пользователи. Тогда вы улучшите продукт или услугу и доработаете их до ожиданий клиентов.</w:t>
       </w:r>
-    </w:p>
-    <w:p>
-      <w:pPr>
-        <w:spacing w:after="0" w:line="288" w:lineRule="auto"/>
-        <w:ind w:firstLine="360"/>
-        <w:jc w:val="both"/>
-        <w:rPr>
-          <w:rFonts w:ascii="Times New Roman" w:hAnsi="Times New Roman" w:cs="Times New Roman"/>
-          <w:sz w:val="28"/>
-          <w:szCs w:val="28"/>
-        </w:rPr>
-      </w:pPr>
     </w:p>
     <w:p>
       <w:pPr>
@@ -3256,7 +2786,6 @@
         <w:lastRenderedPageBreak/>
         <w:t xml:space="preserve">Разработка </w:t>
       </w:r>
-      <w:proofErr w:type="spellStart"/>
       <w:r>
         <w:rPr>
           <w:rFonts w:ascii="Times New Roman" w:hAnsi="Times New Roman" w:cs="Times New Roman"/>
@@ -3264,30 +2793,105 @@
           <w:sz w:val="28"/>
           <w:szCs w:val="28"/>
         </w:rPr>
-        <w:t>web</w:t>
-      </w:r>
-      <w:proofErr w:type="spellEnd"/>
-      <w:r>
-        <w:rPr>
-          <w:rFonts w:ascii="Times New Roman" w:hAnsi="Times New Roman" w:cs="Times New Roman"/>
-          <w:b/>
-          <w:sz w:val="28"/>
-          <w:szCs w:val="28"/>
-        </w:rPr>
-        <w:t>-приложения "Отзывы на продукт"</w:t>
+        <w:t>информационной системы</w:t>
       </w:r>
     </w:p>
     <w:p>
       <w:pPr>
         <w:spacing w:after="0" w:line="288" w:lineRule="auto"/>
         <w:ind w:firstLine="360"/>
-        <w:jc w:val="both"/>
-        <w:rPr>
-          <w:rFonts w:ascii="Times New Roman" w:hAnsi="Times New Roman" w:cs="Times New Roman"/>
-          <w:sz w:val="28"/>
-          <w:szCs w:val="28"/>
-        </w:rPr>
-      </w:pPr>
+        <w:rPr>
+          <w:rFonts w:ascii="Times New Roman" w:hAnsi="Times New Roman" w:cs="Times New Roman"/>
+          <w:bCs/>
+          <w:sz w:val="28"/>
+          <w:szCs w:val="28"/>
+        </w:rPr>
+      </w:pPr>
+    </w:p>
+    <w:p>
+      <w:pPr>
+        <w:spacing w:after="0" w:line="288" w:lineRule="auto"/>
+        <w:ind w:firstLine="360"/>
+        <w:jc w:val="both"/>
+        <w:rPr>
+          <w:rFonts w:ascii="Times New Roman" w:hAnsi="Times New Roman" w:cs="Times New Roman"/>
+          <w:bCs/>
+          <w:sz w:val="28"/>
+          <w:szCs w:val="28"/>
+        </w:rPr>
+      </w:pPr>
+      <w:r>
+        <w:rPr>
+          <w:rFonts w:ascii="Times New Roman" w:hAnsi="Times New Roman" w:cs="Times New Roman"/>
+          <w:bCs/>
+          <w:sz w:val="28"/>
+          <w:szCs w:val="28"/>
+        </w:rPr>
+        <w:t>В рамках практики будет разработано</w:t>
+      </w:r>
+      <w:r>
+        <w:rPr>
+          <w:rFonts w:ascii="Times New Roman" w:hAnsi="Times New Roman" w:cs="Times New Roman"/>
+          <w:bCs/>
+          <w:sz w:val="28"/>
+          <w:szCs w:val="28"/>
+        </w:rPr>
+        <w:t xml:space="preserve"> </w:t>
+      </w:r>
+      <w:r>
+        <w:rPr>
+          <w:rFonts w:ascii="Times New Roman" w:hAnsi="Times New Roman" w:cs="Times New Roman"/>
+          <w:bCs/>
+          <w:sz w:val="28"/>
+          <w:szCs w:val="28"/>
+        </w:rPr>
+        <w:t>web-приложени</w:t>
+      </w:r>
+      <w:r>
+        <w:rPr>
+          <w:rFonts w:ascii="Times New Roman" w:hAnsi="Times New Roman" w:cs="Times New Roman"/>
+          <w:bCs/>
+          <w:sz w:val="28"/>
+          <w:szCs w:val="28"/>
+        </w:rPr>
+        <w:t>е</w:t>
+      </w:r>
+      <w:r>
+        <w:rPr>
+          <w:rFonts w:ascii="Times New Roman" w:hAnsi="Times New Roman" w:cs="Times New Roman"/>
+          <w:bCs/>
+          <w:sz w:val="28"/>
+          <w:szCs w:val="28"/>
+        </w:rPr>
+        <w:t xml:space="preserve"> "</w:t>
+      </w:r>
+      <w:r>
+        <w:rPr>
+          <w:rFonts w:ascii="Times New Roman" w:hAnsi="Times New Roman" w:cs="Times New Roman"/>
+          <w:b/>
+          <w:sz w:val="28"/>
+          <w:szCs w:val="28"/>
+        </w:rPr>
+        <w:t>Отзывы на продукт</w:t>
+      </w:r>
+      <w:r>
+        <w:rPr>
+          <w:rFonts w:ascii="Times New Roman" w:hAnsi="Times New Roman" w:cs="Times New Roman"/>
+          <w:bCs/>
+          <w:sz w:val="28"/>
+          <w:szCs w:val="28"/>
+        </w:rPr>
+        <w:t>"</w:t>
+      </w:r>
+      <w:r>
+        <w:rPr>
+          <w:rFonts w:ascii="Times New Roman" w:hAnsi="Times New Roman" w:cs="Times New Roman"/>
+          <w:bCs/>
+          <w:sz w:val="28"/>
+          <w:szCs w:val="28"/>
+        </w:rPr>
+        <w:t>.</w:t>
+      </w:r>
     </w:p>
     <w:p>
       <w:pPr>
@@ -3346,20 +2950,14 @@
               <w:jc w:val="both"/>
               <w:rPr>
                 <w:rFonts w:ascii="Fira Code Medium" w:hAnsi="Fira Code Medium" w:cs="Times New Roman"/>
-                <w:sz w:val="24"/>
-                <w:szCs w:val="24"/>
               </w:rPr>
             </w:pPr>
-            <w:proofErr w:type="spellStart"/>
             <w:r>
               <w:rPr>
                 <w:rFonts w:ascii="Fira Code Medium" w:hAnsi="Fira Code Medium" w:cs="Times New Roman"/>
-                <w:sz w:val="24"/>
-                <w:szCs w:val="24"/>
               </w:rPr>
               <w:t>Nodejs</w:t>
             </w:r>
-            <w:proofErr w:type="spellEnd"/>
           </w:p>
           <w:p>
             <w:pPr>
@@ -3372,20 +2970,14 @@
               <w:jc w:val="both"/>
               <w:rPr>
                 <w:rFonts w:ascii="Fira Code Medium" w:hAnsi="Fira Code Medium" w:cs="Times New Roman"/>
-                <w:sz w:val="24"/>
-                <w:szCs w:val="24"/>
               </w:rPr>
             </w:pPr>
-            <w:proofErr w:type="spellStart"/>
             <w:r>
               <w:rPr>
                 <w:rFonts w:ascii="Fira Code Medium" w:hAnsi="Fira Code Medium" w:cs="Times New Roman"/>
-                <w:sz w:val="24"/>
-                <w:szCs w:val="24"/>
               </w:rPr>
               <w:t>Express</w:t>
             </w:r>
-            <w:proofErr w:type="spellEnd"/>
           </w:p>
           <w:p>
             <w:pPr>
@@ -3398,20 +2990,14 @@
               <w:jc w:val="both"/>
               <w:rPr>
                 <w:rFonts w:ascii="Fira Code Medium" w:hAnsi="Fira Code Medium" w:cs="Times New Roman"/>
-                <w:sz w:val="24"/>
-                <w:szCs w:val="24"/>
               </w:rPr>
             </w:pPr>
-            <w:proofErr w:type="spellStart"/>
             <w:r>
               <w:rPr>
                 <w:rFonts w:ascii="Fira Code Medium" w:hAnsi="Fira Code Medium" w:cs="Times New Roman"/>
-                <w:sz w:val="24"/>
-                <w:szCs w:val="24"/>
               </w:rPr>
               <w:t>ejs</w:t>
             </w:r>
-            <w:proofErr w:type="spellEnd"/>
           </w:p>
           <w:p>
             <w:pPr>
@@ -3424,15 +3010,11 @@
               <w:jc w:val="both"/>
               <w:rPr>
                 <w:rFonts w:ascii="Fira Code Medium" w:hAnsi="Fira Code Medium" w:cs="Times New Roman"/>
-                <w:sz w:val="24"/>
-                <w:szCs w:val="24"/>
               </w:rPr>
             </w:pPr>
             <w:r>
               <w:rPr>
                 <w:rFonts w:ascii="Fira Code Medium" w:hAnsi="Fira Code Medium" w:cs="Times New Roman"/>
-                <w:sz w:val="24"/>
-                <w:szCs w:val="24"/>
               </w:rPr>
               <w:t>MVC</w:t>
             </w:r>
@@ -3448,20 +3030,14 @@
               <w:jc w:val="both"/>
               <w:rPr>
                 <w:rFonts w:ascii="Fira Code Medium" w:hAnsi="Fira Code Medium" w:cs="Times New Roman"/>
-                <w:sz w:val="24"/>
-                <w:szCs w:val="24"/>
               </w:rPr>
             </w:pPr>
-            <w:proofErr w:type="spellStart"/>
             <w:r>
               <w:rPr>
                 <w:rFonts w:ascii="Fira Code Medium" w:hAnsi="Fira Code Medium" w:cs="Times New Roman"/>
-                <w:sz w:val="24"/>
-                <w:szCs w:val="24"/>
               </w:rPr>
               <w:t>csv</w:t>
             </w:r>
-            <w:proofErr w:type="spellEnd"/>
           </w:p>
           <w:p>
             <w:pPr>
@@ -3474,21 +3050,15 @@
               <w:jc w:val="both"/>
               <w:rPr>
                 <w:rFonts w:ascii="Times New Roman" w:hAnsi="Times New Roman" w:cs="Times New Roman"/>
-                <w:sz w:val="28"/>
-                <w:szCs w:val="28"/>
               </w:rPr>
             </w:pPr>
-            <w:proofErr w:type="spellStart"/>
             <w:r>
               <w:rPr>
                 <w:rFonts w:ascii="Fira Code Medium" w:hAnsi="Fira Code Medium" w:cs="Times New Roman"/>
-                <w:sz w:val="24"/>
-                <w:szCs w:val="24"/>
                 <w:lang w:val="en-US"/>
               </w:rPr>
               <w:t>json</w:t>
             </w:r>
-            <w:proofErr w:type="spellEnd"/>
           </w:p>
         </w:tc>
         <w:tc>
@@ -3506,15 +3076,11 @@
               <w:jc w:val="both"/>
               <w:rPr>
                 <w:rFonts w:ascii="Fira Code Medium" w:hAnsi="Fira Code Medium" w:cs="Times New Roman"/>
-                <w:sz w:val="24"/>
-                <w:szCs w:val="24"/>
               </w:rPr>
             </w:pPr>
             <w:r>
               <w:rPr>
                 <w:rFonts w:ascii="Fira Code Medium" w:hAnsi="Fira Code Medium" w:cs="Times New Roman"/>
-                <w:sz w:val="24"/>
-                <w:szCs w:val="24"/>
                 <w:lang w:val="en-US"/>
               </w:rPr>
               <w:t>re</w:t>
@@ -3531,15 +3097,11 @@
               <w:jc w:val="both"/>
               <w:rPr>
                 <w:rFonts w:ascii="Fira Code Medium" w:hAnsi="Fira Code Medium" w:cs="Times New Roman"/>
-                <w:sz w:val="24"/>
-                <w:szCs w:val="24"/>
               </w:rPr>
             </w:pPr>
             <w:r>
               <w:rPr>
                 <w:rFonts w:ascii="Fira Code Medium" w:hAnsi="Fira Code Medium" w:cs="Times New Roman"/>
-                <w:sz w:val="24"/>
-                <w:szCs w:val="24"/>
                 <w:lang w:val="en-US"/>
               </w:rPr>
               <w:t>SQLite</w:t>
@@ -3556,15 +3118,11 @@
               <w:jc w:val="both"/>
               <w:rPr>
                 <w:rFonts w:ascii="Fira Code Medium" w:hAnsi="Fira Code Medium" w:cs="Times New Roman"/>
-                <w:sz w:val="24"/>
-                <w:szCs w:val="24"/>
               </w:rPr>
             </w:pPr>
             <w:r>
               <w:rPr>
                 <w:rFonts w:ascii="Fira Code Medium" w:hAnsi="Fira Code Medium" w:cs="Times New Roman"/>
-                <w:sz w:val="24"/>
-                <w:szCs w:val="24"/>
                 <w:lang w:val="en-US"/>
               </w:rPr>
               <w:t>html</w:t>
@@ -3581,21 +3139,15 @@
               <w:jc w:val="both"/>
               <w:rPr>
                 <w:rFonts w:ascii="Fira Code Medium" w:hAnsi="Fira Code Medium" w:cs="Times New Roman"/>
-                <w:sz w:val="24"/>
-                <w:szCs w:val="24"/>
               </w:rPr>
             </w:pPr>
-            <w:proofErr w:type="spellStart"/>
             <w:r>
               <w:rPr>
                 <w:rFonts w:ascii="Fira Code Medium" w:hAnsi="Fira Code Medium" w:cs="Times New Roman"/>
-                <w:sz w:val="24"/>
-                <w:szCs w:val="24"/>
                 <w:lang w:val="en-US"/>
               </w:rPr>
               <w:t>css</w:t>
             </w:r>
-            <w:proofErr w:type="spellEnd"/>
           </w:p>
           <w:p>
             <w:pPr>
@@ -3608,22 +3160,16 @@
               <w:jc w:val="both"/>
               <w:rPr>
                 <w:rFonts w:ascii="Fira Code Medium" w:hAnsi="Fira Code Medium" w:cs="Times New Roman"/>
-                <w:sz w:val="24"/>
-                <w:szCs w:val="24"/>
                 <w:lang w:val="en-US"/>
               </w:rPr>
             </w:pPr>
-            <w:proofErr w:type="spellStart"/>
             <w:r>
               <w:rPr>
                 <w:rFonts w:ascii="Fira Code Medium" w:hAnsi="Fira Code Medium" w:cs="Times New Roman"/>
-                <w:sz w:val="24"/>
-                <w:szCs w:val="24"/>
                 <w:lang w:val="en-US"/>
               </w:rPr>
               <w:t>lodash</w:t>
             </w:r>
-            <w:proofErr w:type="spellEnd"/>
           </w:p>
           <w:p>
             <w:pPr>
@@ -3631,8 +3177,6 @@
               <w:jc w:val="both"/>
               <w:rPr>
                 <w:rFonts w:ascii="Times New Roman" w:hAnsi="Times New Roman" w:cs="Times New Roman"/>
-                <w:sz w:val="28"/>
-                <w:szCs w:val="28"/>
               </w:rPr>
             </w:pPr>
           </w:p>
@@ -3648,9 +3192,109 @@
           <w:rFonts w:ascii="Times New Roman" w:hAnsi="Times New Roman" w:cs="Times New Roman"/>
           <w:sz w:val="28"/>
           <w:szCs w:val="28"/>
+        </w:rPr>
+      </w:pPr>
+      <w:r>
+        <w:rPr>
+          <w:rFonts w:ascii="Times New Roman" w:hAnsi="Times New Roman" w:cs="Times New Roman"/>
+          <w:b/>
+          <w:sz w:val="28"/>
+          <w:szCs w:val="28"/>
+        </w:rPr>
+        <w:t>Архитектура приложения</w:t>
+      </w:r>
+      <w:r>
+        <w:rPr>
+          <w:rFonts w:ascii="Times New Roman" w:hAnsi="Times New Roman" w:cs="Times New Roman"/>
+          <w:sz w:val="28"/>
+          <w:szCs w:val="28"/>
+        </w:rPr>
+        <w:t xml:space="preserve"> основана на паттерне</w:t>
+      </w:r>
+      <w:r>
+        <w:rPr>
+          <w:rFonts w:ascii="Times New Roman" w:hAnsi="Times New Roman" w:cs="Times New Roman"/>
+          <w:sz w:val="28"/>
+          <w:szCs w:val="28"/>
+        </w:rPr>
+        <w:t xml:space="preserve"> проектирования </w:t>
+      </w:r>
+      <w:r>
+        <w:rPr>
+          <w:rFonts w:ascii="Times New Roman" w:hAnsi="Times New Roman" w:cs="Times New Roman"/>
+          <w:b/>
+          <w:sz w:val="28"/>
+          <w:szCs w:val="28"/>
+        </w:rPr>
+        <w:t>MVC</w:t>
+      </w:r>
+      <w:r>
+        <w:rPr>
+          <w:rFonts w:ascii="Times New Roman" w:hAnsi="Times New Roman" w:cs="Times New Roman"/>
+          <w:sz w:val="28"/>
+          <w:szCs w:val="28"/>
+        </w:rPr>
+        <w:t xml:space="preserve"> (</w:t>
+      </w:r>
+      <w:r>
+        <w:rPr>
+          <w:rFonts w:ascii="Times New Roman" w:hAnsi="Times New Roman" w:cs="Times New Roman"/>
+          <w:sz w:val="28"/>
+          <w:szCs w:val="28"/>
           <w:lang w:val="en-US"/>
         </w:rPr>
-      </w:pPr>
+        <w:t>Model</w:t>
+      </w:r>
+      <w:r>
+        <w:rPr>
+          <w:rFonts w:ascii="Times New Roman" w:hAnsi="Times New Roman" w:cs="Times New Roman"/>
+          <w:sz w:val="28"/>
+          <w:szCs w:val="28"/>
+        </w:rPr>
+        <w:t>-</w:t>
+      </w:r>
+      <w:r>
+        <w:rPr>
+          <w:rFonts w:ascii="Times New Roman" w:hAnsi="Times New Roman" w:cs="Times New Roman"/>
+          <w:sz w:val="28"/>
+          <w:szCs w:val="28"/>
+          <w:lang w:val="en-US"/>
+        </w:rPr>
+        <w:t>View</w:t>
+      </w:r>
+      <w:r>
+        <w:rPr>
+          <w:rFonts w:ascii="Times New Roman" w:hAnsi="Times New Roman" w:cs="Times New Roman"/>
+          <w:sz w:val="28"/>
+          <w:szCs w:val="28"/>
+        </w:rPr>
+        <w:t>-</w:t>
+      </w:r>
+      <w:r>
+        <w:rPr>
+          <w:rFonts w:ascii="Times New Roman" w:hAnsi="Times New Roman" w:cs="Times New Roman"/>
+          <w:sz w:val="28"/>
+          <w:szCs w:val="28"/>
+          <w:lang w:val="en-US"/>
+        </w:rPr>
+        <w:t>Controller</w:t>
+      </w:r>
+      <w:r>
+        <w:rPr>
+          <w:rFonts w:ascii="Times New Roman" w:hAnsi="Times New Roman" w:cs="Times New Roman"/>
+          <w:sz w:val="28"/>
+          <w:szCs w:val="28"/>
+        </w:rPr>
+        <w:t>).</w:t>
+      </w:r>
+      <w:r>
+        <w:rPr>
+          <w:rFonts w:ascii="Times New Roman" w:hAnsi="Times New Roman" w:cs="Times New Roman"/>
+          <w:sz w:val="28"/>
+          <w:szCs w:val="28"/>
+        </w:rPr>
+        <w:t xml:space="preserve"> </w:t>
+      </w:r>
     </w:p>
     <w:p>
       <w:pPr>
@@ -3659,35 +3303,39 @@
         <w:jc w:val="both"/>
         <w:rPr>
           <w:rFonts w:ascii="Times New Roman" w:hAnsi="Times New Roman" w:cs="Times New Roman"/>
-          <w:sz w:val="28"/>
-          <w:szCs w:val="28"/>
-        </w:rPr>
-      </w:pPr>
-      <w:r>
-        <w:rPr>
-          <w:rFonts w:ascii="Times New Roman" w:hAnsi="Times New Roman" w:cs="Times New Roman"/>
           <w:b/>
           <w:sz w:val="28"/>
           <w:szCs w:val="28"/>
         </w:rPr>
-        <w:t>Архитектура приложения</w:t>
-      </w:r>
-      <w:r>
-        <w:rPr>
-          <w:rFonts w:ascii="Times New Roman" w:hAnsi="Times New Roman" w:cs="Times New Roman"/>
-          <w:sz w:val="28"/>
-          <w:szCs w:val="28"/>
-        </w:rPr>
-        <w:t xml:space="preserve"> основана на паттерне</w:t>
-      </w:r>
-      <w:r>
-        <w:rPr>
-          <w:rFonts w:ascii="Times New Roman" w:hAnsi="Times New Roman" w:cs="Times New Roman"/>
-          <w:sz w:val="28"/>
-          <w:szCs w:val="28"/>
-        </w:rPr>
-        <w:t xml:space="preserve"> проектирования </w:t>
-      </w:r>
+      </w:pPr>
+      <w:r>
+        <w:rPr>
+          <w:rFonts w:ascii="Times New Roman" w:hAnsi="Times New Roman" w:cs="Times New Roman"/>
+          <w:sz w:val="28"/>
+          <w:szCs w:val="28"/>
+          <w:u w:val="single"/>
+        </w:rPr>
+        <w:t>Составные части паттерна</w:t>
+      </w:r>
+      <w:r>
+        <w:rPr>
+          <w:rFonts w:ascii="Times New Roman" w:hAnsi="Times New Roman" w:cs="Times New Roman"/>
+          <w:sz w:val="28"/>
+          <w:szCs w:val="28"/>
+        </w:rPr>
+        <w:t>:</w:t>
+      </w:r>
+    </w:p>
+    <w:p>
+      <w:pPr>
+        <w:spacing w:after="0" w:line="288" w:lineRule="auto"/>
+        <w:jc w:val="both"/>
+        <w:rPr>
+          <w:rFonts w:ascii="Times New Roman" w:hAnsi="Times New Roman" w:cs="Times New Roman"/>
+          <w:sz w:val="28"/>
+          <w:szCs w:val="28"/>
+        </w:rPr>
+      </w:pPr>
       <w:r>
         <w:rPr>
           <w:rFonts w:ascii="Times New Roman" w:hAnsi="Times New Roman" w:cs="Times New Roman"/>
@@ -3695,84 +3343,360 @@
           <w:sz w:val="28"/>
           <w:szCs w:val="28"/>
         </w:rPr>
-        <w:t>MVC</w:t>
-      </w:r>
-      <w:r>
-        <w:rPr>
-          <w:rFonts w:ascii="Times New Roman" w:hAnsi="Times New Roman" w:cs="Times New Roman"/>
-          <w:sz w:val="28"/>
-          <w:szCs w:val="28"/>
-        </w:rPr>
-        <w:t xml:space="preserve"> </w:t>
-      </w:r>
-      <w:proofErr w:type="gramStart"/>
-      <w:r>
-        <w:rPr>
-          <w:rFonts w:ascii="Times New Roman" w:hAnsi="Times New Roman" w:cs="Times New Roman"/>
-          <w:sz w:val="28"/>
-          <w:szCs w:val="28"/>
-        </w:rPr>
-        <w:t xml:space="preserve">( </w:t>
-      </w:r>
-      <w:r>
-        <w:rPr>
-          <w:rFonts w:ascii="Times New Roman" w:hAnsi="Times New Roman" w:cs="Times New Roman"/>
-          <w:sz w:val="28"/>
-          <w:szCs w:val="28"/>
-          <w:lang w:val="en-US"/>
-        </w:rPr>
-        <w:t>Model</w:t>
-      </w:r>
-      <w:proofErr w:type="gramEnd"/>
-      <w:r>
-        <w:rPr>
-          <w:rFonts w:ascii="Times New Roman" w:hAnsi="Times New Roman" w:cs="Times New Roman"/>
-          <w:sz w:val="28"/>
-          <w:szCs w:val="28"/>
-        </w:rPr>
-        <w:t>-</w:t>
-      </w:r>
-      <w:r>
-        <w:rPr>
-          <w:rFonts w:ascii="Times New Roman" w:hAnsi="Times New Roman" w:cs="Times New Roman"/>
-          <w:sz w:val="28"/>
-          <w:szCs w:val="28"/>
-          <w:lang w:val="en-US"/>
-        </w:rPr>
-        <w:t>View</w:t>
-      </w:r>
-      <w:r>
-        <w:rPr>
-          <w:rFonts w:ascii="Times New Roman" w:hAnsi="Times New Roman" w:cs="Times New Roman"/>
-          <w:sz w:val="28"/>
-          <w:szCs w:val="28"/>
-        </w:rPr>
-        <w:t>-</w:t>
-      </w:r>
-      <w:r>
-        <w:rPr>
-          <w:rFonts w:ascii="Times New Roman" w:hAnsi="Times New Roman" w:cs="Times New Roman"/>
-          <w:sz w:val="28"/>
-          <w:szCs w:val="28"/>
-          <w:lang w:val="en-US"/>
-        </w:rPr>
-        <w:t>Controller</w:t>
-      </w:r>
-      <w:r>
-        <w:rPr>
-          <w:rFonts w:ascii="Times New Roman" w:hAnsi="Times New Roman" w:cs="Times New Roman"/>
-          <w:sz w:val="28"/>
-          <w:szCs w:val="28"/>
-        </w:rPr>
-        <w:t>).</w:t>
-      </w:r>
-      <w:r>
-        <w:rPr>
-          <w:rFonts w:ascii="Times New Roman" w:hAnsi="Times New Roman" w:cs="Times New Roman"/>
-          <w:sz w:val="28"/>
-          <w:szCs w:val="28"/>
-        </w:rPr>
-        <w:t xml:space="preserve"> </w:t>
+        <w:t>model</w:t>
+      </w:r>
+      <w:r>
+        <w:rPr>
+          <w:rFonts w:ascii="Times New Roman" w:hAnsi="Times New Roman" w:cs="Times New Roman"/>
+          <w:sz w:val="28"/>
+          <w:szCs w:val="28"/>
+        </w:rPr>
+        <w:t xml:space="preserve"> - модель - это часть архитектуры приложения:  </w:t>
+      </w:r>
+    </w:p>
+    <w:p>
+      <w:pPr>
+        <w:spacing w:after="0" w:line="288" w:lineRule="auto"/>
+        <w:ind w:left="709" w:hanging="142"/>
+        <w:jc w:val="both"/>
+        <w:rPr>
+          <w:rFonts w:ascii="Times New Roman" w:hAnsi="Times New Roman" w:cs="Times New Roman"/>
+          <w:sz w:val="28"/>
+          <w:szCs w:val="28"/>
+        </w:rPr>
+      </w:pPr>
+      <w:r>
+        <w:rPr>
+          <w:rFonts w:ascii="Times New Roman" w:hAnsi="Times New Roman" w:cs="Times New Roman"/>
+          <w:sz w:val="28"/>
+          <w:szCs w:val="28"/>
+        </w:rPr>
+        <w:t xml:space="preserve">- включает в себя бизнес-логику приложения (классы, методы, функции обработки данных);  </w:t>
+      </w:r>
+    </w:p>
+    <w:p>
+      <w:pPr>
+        <w:spacing w:after="0" w:line="288" w:lineRule="auto"/>
+        <w:ind w:left="709" w:hanging="142"/>
+        <w:jc w:val="both"/>
+        <w:rPr>
+          <w:rFonts w:ascii="Times New Roman" w:hAnsi="Times New Roman" w:cs="Times New Roman"/>
+          <w:sz w:val="28"/>
+          <w:szCs w:val="28"/>
+        </w:rPr>
+      </w:pPr>
+      <w:r>
+        <w:rPr>
+          <w:rFonts w:ascii="Times New Roman" w:hAnsi="Times New Roman" w:cs="Times New Roman"/>
+          <w:sz w:val="28"/>
+          <w:szCs w:val="28"/>
+        </w:rPr>
+        <w:t xml:space="preserve">- модель "не знает" о контроллерах и представлениях, не ориентируется на них;  </w:t>
+      </w:r>
+    </w:p>
+    <w:p>
+      <w:pPr>
+        <w:spacing w:after="0" w:line="288" w:lineRule="auto"/>
+        <w:ind w:left="709" w:hanging="142"/>
+        <w:jc w:val="both"/>
+        <w:rPr>
+          <w:rFonts w:ascii="Times New Roman" w:hAnsi="Times New Roman" w:cs="Times New Roman"/>
+          <w:sz w:val="28"/>
+          <w:szCs w:val="28"/>
+        </w:rPr>
+      </w:pPr>
+      <w:r>
+        <w:rPr>
+          <w:rFonts w:ascii="Times New Roman" w:hAnsi="Times New Roman" w:cs="Times New Roman"/>
+          <w:sz w:val="28"/>
+          <w:szCs w:val="28"/>
+        </w:rPr>
+        <w:t xml:space="preserve">- данные модели могут быть представлены таблицами базы данных или файлами XML, JSON, csv;  </w:t>
+      </w:r>
+    </w:p>
+    <w:p>
+      <w:pPr>
+        <w:spacing w:after="0" w:line="288" w:lineRule="auto"/>
+        <w:ind w:left="709" w:hanging="142"/>
+        <w:jc w:val="both"/>
+        <w:rPr>
+          <w:rFonts w:ascii="Times New Roman" w:hAnsi="Times New Roman" w:cs="Times New Roman"/>
+          <w:sz w:val="28"/>
+          <w:szCs w:val="28"/>
+        </w:rPr>
+      </w:pPr>
+      <w:r>
+        <w:rPr>
+          <w:rFonts w:ascii="Times New Roman" w:hAnsi="Times New Roman" w:cs="Times New Roman"/>
+          <w:sz w:val="28"/>
+          <w:szCs w:val="28"/>
+        </w:rPr>
+        <w:t xml:space="preserve">- это может быть просто набор объектов или функций для реализации логика приложения.  </w:t>
+      </w:r>
+    </w:p>
+    <w:p>
+      <w:pPr>
+        <w:spacing w:after="0" w:line="288" w:lineRule="auto"/>
+        <w:ind w:left="709" w:hanging="709"/>
+        <w:jc w:val="both"/>
+        <w:rPr>
+          <w:rFonts w:ascii="Times New Roman" w:hAnsi="Times New Roman" w:cs="Times New Roman"/>
+          <w:sz w:val="28"/>
+          <w:szCs w:val="28"/>
+        </w:rPr>
+      </w:pPr>
+      <w:r>
+        <w:rPr>
+          <w:rFonts w:ascii="Times New Roman" w:hAnsi="Times New Roman" w:cs="Times New Roman"/>
+          <w:b/>
+          <w:sz w:val="28"/>
+          <w:szCs w:val="28"/>
+        </w:rPr>
+        <w:t>view</w:t>
+      </w:r>
+      <w:r>
+        <w:rPr>
+          <w:rFonts w:ascii="Times New Roman" w:hAnsi="Times New Roman" w:cs="Times New Roman"/>
+          <w:sz w:val="28"/>
+          <w:szCs w:val="28"/>
+        </w:rPr>
+        <w:t xml:space="preserve"> - представление - это часть архитектуры приложения</w:t>
+      </w:r>
+      <w:r>
+        <w:rPr>
+          <w:rFonts w:ascii="Times New Roman" w:hAnsi="Times New Roman" w:cs="Times New Roman"/>
+          <w:sz w:val="28"/>
+          <w:szCs w:val="28"/>
+        </w:rPr>
+        <w:t xml:space="preserve"> (</w:t>
+      </w:r>
+      <w:r>
+        <w:rPr>
+          <w:rFonts w:ascii="Times New Roman" w:hAnsi="Times New Roman" w:cs="Times New Roman"/>
+          <w:sz w:val="28"/>
+          <w:szCs w:val="28"/>
+        </w:rPr>
+        <w:t>примеры представления: HTML-страница, WPF форма, Windows Form</w:t>
+      </w:r>
+      <w:r>
+        <w:rPr>
+          <w:rFonts w:ascii="Times New Roman" w:hAnsi="Times New Roman" w:cs="Times New Roman"/>
+          <w:sz w:val="28"/>
+          <w:szCs w:val="28"/>
+        </w:rPr>
+        <w:t>)</w:t>
+      </w:r>
+      <w:r>
+        <w:rPr>
+          <w:rFonts w:ascii="Times New Roman" w:hAnsi="Times New Roman" w:cs="Times New Roman"/>
+          <w:sz w:val="28"/>
+          <w:szCs w:val="28"/>
+        </w:rPr>
+        <w:t>:</w:t>
+      </w:r>
+    </w:p>
+    <w:p>
+      <w:pPr>
+        <w:spacing w:after="0" w:line="288" w:lineRule="auto"/>
+        <w:ind w:left="709" w:hanging="142"/>
+        <w:jc w:val="both"/>
+        <w:rPr>
+          <w:rFonts w:ascii="Times New Roman" w:hAnsi="Times New Roman" w:cs="Times New Roman"/>
+          <w:sz w:val="28"/>
+          <w:szCs w:val="28"/>
+        </w:rPr>
+      </w:pPr>
+      <w:r>
+        <w:rPr>
+          <w:rFonts w:ascii="Times New Roman" w:hAnsi="Times New Roman" w:cs="Times New Roman"/>
+          <w:sz w:val="28"/>
+          <w:szCs w:val="28"/>
+        </w:rPr>
+        <w:t xml:space="preserve">- отвечает за визуальное отображение данных, полученных от модели  </w:t>
+      </w:r>
+    </w:p>
+    <w:p>
+      <w:pPr>
+        <w:spacing w:after="0" w:line="288" w:lineRule="auto"/>
+        <w:ind w:left="709" w:hanging="142"/>
+        <w:jc w:val="both"/>
+        <w:rPr>
+          <w:rFonts w:ascii="Times New Roman" w:hAnsi="Times New Roman" w:cs="Times New Roman"/>
+          <w:sz w:val="28"/>
+          <w:szCs w:val="28"/>
+        </w:rPr>
+      </w:pPr>
+      <w:r>
+        <w:rPr>
+          <w:rFonts w:ascii="Times New Roman" w:hAnsi="Times New Roman" w:cs="Times New Roman"/>
+          <w:sz w:val="28"/>
+          <w:szCs w:val="28"/>
+        </w:rPr>
+        <w:t>- представление может читать данные, но не может записывать или изменять их</w:t>
+      </w:r>
+    </w:p>
+    <w:p>
+      <w:pPr>
+        <w:spacing w:after="0" w:line="288" w:lineRule="auto"/>
+        <w:ind w:left="709" w:hanging="142"/>
+        <w:jc w:val="both"/>
+        <w:rPr>
+          <w:rFonts w:ascii="Times New Roman" w:hAnsi="Times New Roman" w:cs="Times New Roman"/>
+          <w:sz w:val="28"/>
+          <w:szCs w:val="28"/>
+        </w:rPr>
+      </w:pPr>
+      <w:r>
+        <w:rPr>
+          <w:rFonts w:ascii="Times New Roman" w:hAnsi="Times New Roman" w:cs="Times New Roman"/>
+          <w:sz w:val="28"/>
+          <w:szCs w:val="28"/>
+        </w:rPr>
+        <w:t xml:space="preserve">- представление может иметь программный код, который реализует логику отображения данных  </w:t>
+      </w:r>
+    </w:p>
+    <w:p>
+      <w:pPr>
+        <w:spacing w:after="0" w:line="288" w:lineRule="auto"/>
+        <w:jc w:val="both"/>
+        <w:rPr>
+          <w:rFonts w:ascii="Times New Roman" w:hAnsi="Times New Roman" w:cs="Times New Roman"/>
+          <w:sz w:val="28"/>
+          <w:szCs w:val="28"/>
+        </w:rPr>
+      </w:pPr>
+      <w:r>
+        <w:rPr>
+          <w:rFonts w:ascii="Times New Roman" w:hAnsi="Times New Roman" w:cs="Times New Roman"/>
+          <w:b/>
+          <w:sz w:val="28"/>
+          <w:szCs w:val="28"/>
+        </w:rPr>
+        <w:t>controller</w:t>
+      </w:r>
+      <w:r>
+        <w:rPr>
+          <w:rFonts w:ascii="Times New Roman" w:hAnsi="Times New Roman" w:cs="Times New Roman"/>
+          <w:sz w:val="28"/>
+          <w:szCs w:val="28"/>
+        </w:rPr>
+        <w:t xml:space="preserve"> - контроллер - это часть архитектуры приложения:  </w:t>
+      </w:r>
+    </w:p>
+    <w:p>
+      <w:pPr>
+        <w:spacing w:after="0" w:line="288" w:lineRule="auto"/>
+        <w:ind w:left="709" w:hanging="142"/>
+        <w:jc w:val="both"/>
+        <w:rPr>
+          <w:rFonts w:ascii="Times New Roman" w:hAnsi="Times New Roman" w:cs="Times New Roman"/>
+          <w:sz w:val="28"/>
+          <w:szCs w:val="28"/>
+        </w:rPr>
+      </w:pPr>
+      <w:r>
+        <w:rPr>
+          <w:rFonts w:ascii="Times New Roman" w:hAnsi="Times New Roman" w:cs="Times New Roman"/>
+          <w:sz w:val="28"/>
+          <w:szCs w:val="28"/>
+        </w:rPr>
+        <w:t xml:space="preserve">- совокупность обработчиков событий представления  </w:t>
+      </w:r>
+    </w:p>
+    <w:p>
+      <w:pPr>
+        <w:spacing w:after="0" w:line="288" w:lineRule="auto"/>
+        <w:ind w:left="709" w:hanging="142"/>
+        <w:jc w:val="both"/>
+        <w:rPr>
+          <w:rFonts w:ascii="Times New Roman" w:hAnsi="Times New Roman" w:cs="Times New Roman"/>
+          <w:sz w:val="28"/>
+          <w:szCs w:val="28"/>
+        </w:rPr>
+      </w:pPr>
+      <w:r>
+        <w:rPr>
+          <w:rFonts w:ascii="Times New Roman" w:hAnsi="Times New Roman" w:cs="Times New Roman"/>
+          <w:sz w:val="28"/>
+          <w:szCs w:val="28"/>
+        </w:rPr>
+        <w:t xml:space="preserve">- принимает события от представления  </w:t>
+      </w:r>
+    </w:p>
+    <w:p>
+      <w:pPr>
+        <w:spacing w:after="0" w:line="288" w:lineRule="auto"/>
+        <w:ind w:left="709" w:hanging="142"/>
+        <w:jc w:val="both"/>
+        <w:rPr>
+          <w:rFonts w:ascii="Times New Roman" w:hAnsi="Times New Roman" w:cs="Times New Roman"/>
+          <w:sz w:val="28"/>
+          <w:szCs w:val="28"/>
+        </w:rPr>
+      </w:pPr>
+      <w:r>
+        <w:rPr>
+          <w:rFonts w:ascii="Times New Roman" w:hAnsi="Times New Roman" w:cs="Times New Roman"/>
+          <w:sz w:val="28"/>
+          <w:szCs w:val="28"/>
+        </w:rPr>
+        <w:t xml:space="preserve">- отдаёт событие на обработку в модель  </w:t>
+      </w:r>
+    </w:p>
+    <w:p>
+      <w:pPr>
+        <w:spacing w:after="0" w:line="288" w:lineRule="auto"/>
+        <w:ind w:left="709" w:hanging="142"/>
+        <w:jc w:val="both"/>
+        <w:rPr>
+          <w:rFonts w:ascii="Times New Roman" w:hAnsi="Times New Roman" w:cs="Times New Roman"/>
+          <w:sz w:val="28"/>
+          <w:szCs w:val="28"/>
+        </w:rPr>
+      </w:pPr>
+      <w:r>
+        <w:rPr>
+          <w:rFonts w:ascii="Times New Roman" w:hAnsi="Times New Roman" w:cs="Times New Roman"/>
+          <w:sz w:val="28"/>
+          <w:szCs w:val="28"/>
+        </w:rPr>
+        <w:t xml:space="preserve">- возвращает пользователю обновлённое представление  </w:t>
+      </w:r>
+    </w:p>
+    <w:p>
+      <w:pPr>
+        <w:spacing w:after="0" w:line="288" w:lineRule="auto"/>
+        <w:ind w:left="709" w:hanging="142"/>
+        <w:jc w:val="both"/>
+        <w:rPr>
+          <w:rFonts w:ascii="Times New Roman" w:hAnsi="Times New Roman" w:cs="Times New Roman"/>
+          <w:sz w:val="28"/>
+          <w:szCs w:val="28"/>
+        </w:rPr>
+      </w:pPr>
+      <w:r>
+        <w:rPr>
+          <w:rFonts w:ascii="Times New Roman" w:hAnsi="Times New Roman" w:cs="Times New Roman"/>
+          <w:sz w:val="28"/>
+          <w:szCs w:val="28"/>
+        </w:rPr>
+        <w:t>- или выбирает какое именно представление должно быть отображено в ответ</w:t>
+      </w:r>
+      <w:r>
+        <w:rPr>
+          <w:rFonts w:ascii="Times New Roman" w:hAnsi="Times New Roman" w:cs="Times New Roman"/>
+          <w:sz w:val="28"/>
+          <w:szCs w:val="28"/>
+        </w:rPr>
+        <w:t>.</w:t>
+      </w:r>
+      <w:r>
+        <w:rPr>
+          <w:rFonts w:ascii="Times New Roman" w:hAnsi="Times New Roman" w:cs="Times New Roman"/>
+          <w:sz w:val="28"/>
+          <w:szCs w:val="28"/>
+        </w:rPr>
+        <w:br w:type="page"/>
       </w:r>
     </w:p>
     <w:p>
@@ -3782,464 +3706,6 @@
         <w:jc w:val="both"/>
         <w:rPr>
           <w:rFonts w:ascii="Times New Roman" w:hAnsi="Times New Roman" w:cs="Times New Roman"/>
-          <w:b/>
-          <w:sz w:val="28"/>
-          <w:szCs w:val="28"/>
-        </w:rPr>
-      </w:pPr>
-      <w:r>
-        <w:rPr>
-          <w:rFonts w:ascii="Times New Roman" w:hAnsi="Times New Roman" w:cs="Times New Roman"/>
-          <w:sz w:val="28"/>
-          <w:szCs w:val="28"/>
-        </w:rPr>
-        <w:t>Составные части паттерна:</w:t>
-      </w:r>
-    </w:p>
-    <w:p>
-      <w:pPr>
-        <w:spacing w:after="0" w:line="288" w:lineRule="auto"/>
-        <w:jc w:val="both"/>
-        <w:rPr>
-          <w:rFonts w:ascii="Times New Roman" w:hAnsi="Times New Roman" w:cs="Times New Roman"/>
-          <w:sz w:val="28"/>
-          <w:szCs w:val="28"/>
-        </w:rPr>
-      </w:pPr>
-      <w:proofErr w:type="spellStart"/>
-      <w:r>
-        <w:rPr>
-          <w:rFonts w:ascii="Times New Roman" w:hAnsi="Times New Roman" w:cs="Times New Roman"/>
-          <w:b/>
-          <w:sz w:val="28"/>
-          <w:szCs w:val="28"/>
-        </w:rPr>
-        <w:t>model</w:t>
-      </w:r>
-      <w:proofErr w:type="spellEnd"/>
-      <w:r>
-        <w:rPr>
-          <w:rFonts w:ascii="Times New Roman" w:hAnsi="Times New Roman" w:cs="Times New Roman"/>
-          <w:sz w:val="28"/>
-          <w:szCs w:val="28"/>
-        </w:rPr>
-        <w:t xml:space="preserve"> - модель - это часть архитектуры приложения:  </w:t>
-      </w:r>
-    </w:p>
-    <w:p>
-      <w:pPr>
-        <w:spacing w:after="0" w:line="288" w:lineRule="auto"/>
-        <w:ind w:left="709" w:hanging="142"/>
-        <w:jc w:val="both"/>
-        <w:rPr>
-          <w:rFonts w:ascii="Times New Roman" w:hAnsi="Times New Roman" w:cs="Times New Roman"/>
-          <w:sz w:val="28"/>
-          <w:szCs w:val="28"/>
-        </w:rPr>
-      </w:pPr>
-      <w:r>
-        <w:rPr>
-          <w:rFonts w:ascii="Times New Roman" w:hAnsi="Times New Roman" w:cs="Times New Roman"/>
-          <w:sz w:val="28"/>
-          <w:szCs w:val="28"/>
-        </w:rPr>
-        <w:t xml:space="preserve">- включает в себя бизнес-логику приложения (классы, методы, функции обработки данных);  </w:t>
-      </w:r>
-    </w:p>
-    <w:p>
-      <w:pPr>
-        <w:spacing w:after="0" w:line="288" w:lineRule="auto"/>
-        <w:ind w:left="709" w:hanging="142"/>
-        <w:jc w:val="both"/>
-        <w:rPr>
-          <w:rFonts w:ascii="Times New Roman" w:hAnsi="Times New Roman" w:cs="Times New Roman"/>
-          <w:sz w:val="28"/>
-          <w:szCs w:val="28"/>
-        </w:rPr>
-      </w:pPr>
-      <w:r>
-        <w:rPr>
-          <w:rFonts w:ascii="Times New Roman" w:hAnsi="Times New Roman" w:cs="Times New Roman"/>
-          <w:sz w:val="28"/>
-          <w:szCs w:val="28"/>
-        </w:rPr>
-        <w:t xml:space="preserve">- модель "не знает" о контроллерах и представлениях, не ориентируется на них;  </w:t>
-      </w:r>
-    </w:p>
-    <w:p>
-      <w:pPr>
-        <w:spacing w:after="0" w:line="288" w:lineRule="auto"/>
-        <w:ind w:left="709" w:hanging="142"/>
-        <w:jc w:val="both"/>
-        <w:rPr>
-          <w:rFonts w:ascii="Times New Roman" w:hAnsi="Times New Roman" w:cs="Times New Roman"/>
-          <w:sz w:val="28"/>
-          <w:szCs w:val="28"/>
-        </w:rPr>
-      </w:pPr>
-      <w:r>
-        <w:rPr>
-          <w:rFonts w:ascii="Times New Roman" w:hAnsi="Times New Roman" w:cs="Times New Roman"/>
-          <w:sz w:val="28"/>
-          <w:szCs w:val="28"/>
-        </w:rPr>
-        <w:t xml:space="preserve">- данные модели могут быть представлены таблицами базы данных или файлами XML, JSON, </w:t>
-      </w:r>
-      <w:proofErr w:type="spellStart"/>
-      <w:r>
-        <w:rPr>
-          <w:rFonts w:ascii="Times New Roman" w:hAnsi="Times New Roman" w:cs="Times New Roman"/>
-          <w:sz w:val="28"/>
-          <w:szCs w:val="28"/>
-        </w:rPr>
-        <w:t>csv</w:t>
-      </w:r>
-      <w:proofErr w:type="spellEnd"/>
-      <w:r>
-        <w:rPr>
-          <w:rFonts w:ascii="Times New Roman" w:hAnsi="Times New Roman" w:cs="Times New Roman"/>
-          <w:sz w:val="28"/>
-          <w:szCs w:val="28"/>
-        </w:rPr>
-        <w:t xml:space="preserve">;  </w:t>
-      </w:r>
-    </w:p>
-    <w:p>
-      <w:pPr>
-        <w:spacing w:after="0" w:line="288" w:lineRule="auto"/>
-        <w:ind w:left="709" w:hanging="142"/>
-        <w:jc w:val="both"/>
-        <w:rPr>
-          <w:rFonts w:ascii="Times New Roman" w:hAnsi="Times New Roman" w:cs="Times New Roman"/>
-          <w:sz w:val="28"/>
-          <w:szCs w:val="28"/>
-        </w:rPr>
-      </w:pPr>
-      <w:r>
-        <w:rPr>
-          <w:rFonts w:ascii="Times New Roman" w:hAnsi="Times New Roman" w:cs="Times New Roman"/>
-          <w:sz w:val="28"/>
-          <w:szCs w:val="28"/>
-        </w:rPr>
-        <w:t xml:space="preserve">- это может быть просто набор объектов или функций для реализации логика приложения.  </w:t>
-      </w:r>
-    </w:p>
-    <w:p>
-      <w:pPr>
-        <w:spacing w:after="0" w:line="288" w:lineRule="auto"/>
-        <w:ind w:left="709" w:hanging="709"/>
-        <w:jc w:val="both"/>
-        <w:rPr>
-          <w:rFonts w:ascii="Times New Roman" w:hAnsi="Times New Roman" w:cs="Times New Roman"/>
-          <w:sz w:val="28"/>
-          <w:szCs w:val="28"/>
-        </w:rPr>
-      </w:pPr>
-      <w:proofErr w:type="spellStart"/>
-      <w:r>
-        <w:rPr>
-          <w:rFonts w:ascii="Times New Roman" w:hAnsi="Times New Roman" w:cs="Times New Roman"/>
-          <w:b/>
-          <w:sz w:val="28"/>
-          <w:szCs w:val="28"/>
-        </w:rPr>
-        <w:t>view</w:t>
-      </w:r>
-      <w:proofErr w:type="spellEnd"/>
-      <w:r>
-        <w:rPr>
-          <w:rFonts w:ascii="Times New Roman" w:hAnsi="Times New Roman" w:cs="Times New Roman"/>
-          <w:sz w:val="28"/>
-          <w:szCs w:val="28"/>
-        </w:rPr>
-        <w:t xml:space="preserve"> - представление - это часть архитектуры приложения</w:t>
-      </w:r>
-      <w:r>
-        <w:rPr>
-          <w:rFonts w:ascii="Times New Roman" w:hAnsi="Times New Roman" w:cs="Times New Roman"/>
-          <w:sz w:val="28"/>
-          <w:szCs w:val="28"/>
-        </w:rPr>
-        <w:t xml:space="preserve"> (</w:t>
-      </w:r>
-      <w:r>
-        <w:rPr>
-          <w:rFonts w:ascii="Times New Roman" w:hAnsi="Times New Roman" w:cs="Times New Roman"/>
-          <w:sz w:val="28"/>
-          <w:szCs w:val="28"/>
-        </w:rPr>
-        <w:t xml:space="preserve">примеры представления: HTML-страница, WPF форма, </w:t>
-      </w:r>
-      <w:proofErr w:type="spellStart"/>
-      <w:r>
-        <w:rPr>
-          <w:rFonts w:ascii="Times New Roman" w:hAnsi="Times New Roman" w:cs="Times New Roman"/>
-          <w:sz w:val="28"/>
-          <w:szCs w:val="28"/>
-        </w:rPr>
-        <w:t>Windows</w:t>
-      </w:r>
-      <w:proofErr w:type="spellEnd"/>
-      <w:r>
-        <w:rPr>
-          <w:rFonts w:ascii="Times New Roman" w:hAnsi="Times New Roman" w:cs="Times New Roman"/>
-          <w:sz w:val="28"/>
-          <w:szCs w:val="28"/>
-        </w:rPr>
-        <w:t xml:space="preserve"> </w:t>
-      </w:r>
-      <w:proofErr w:type="spellStart"/>
-      <w:r>
-        <w:rPr>
-          <w:rFonts w:ascii="Times New Roman" w:hAnsi="Times New Roman" w:cs="Times New Roman"/>
-          <w:sz w:val="28"/>
-          <w:szCs w:val="28"/>
-        </w:rPr>
-        <w:t>Form</w:t>
-      </w:r>
-      <w:proofErr w:type="spellEnd"/>
-      <w:r>
-        <w:rPr>
-          <w:rFonts w:ascii="Times New Roman" w:hAnsi="Times New Roman" w:cs="Times New Roman"/>
-          <w:sz w:val="28"/>
-          <w:szCs w:val="28"/>
-        </w:rPr>
-        <w:t>)</w:t>
-      </w:r>
-      <w:r>
-        <w:rPr>
-          <w:rFonts w:ascii="Times New Roman" w:hAnsi="Times New Roman" w:cs="Times New Roman"/>
-          <w:sz w:val="28"/>
-          <w:szCs w:val="28"/>
-        </w:rPr>
-        <w:t>:</w:t>
-      </w:r>
-    </w:p>
-    <w:p>
-      <w:pPr>
-        <w:spacing w:after="0" w:line="288" w:lineRule="auto"/>
-        <w:ind w:left="709" w:hanging="142"/>
-        <w:jc w:val="both"/>
-        <w:rPr>
-          <w:rFonts w:ascii="Times New Roman" w:hAnsi="Times New Roman" w:cs="Times New Roman"/>
-          <w:sz w:val="28"/>
-          <w:szCs w:val="28"/>
-        </w:rPr>
-      </w:pPr>
-      <w:r>
-        <w:rPr>
-          <w:rFonts w:ascii="Times New Roman" w:hAnsi="Times New Roman" w:cs="Times New Roman"/>
-          <w:sz w:val="28"/>
-          <w:szCs w:val="28"/>
-        </w:rPr>
-        <w:t xml:space="preserve">- отвечает за визуальное отображение данных, полученных от модели  </w:t>
-      </w:r>
-    </w:p>
-    <w:p>
-      <w:pPr>
-        <w:spacing w:after="0" w:line="288" w:lineRule="auto"/>
-        <w:ind w:left="709" w:hanging="142"/>
-        <w:jc w:val="both"/>
-        <w:rPr>
-          <w:rFonts w:ascii="Times New Roman" w:hAnsi="Times New Roman" w:cs="Times New Roman"/>
-          <w:sz w:val="28"/>
-          <w:szCs w:val="28"/>
-        </w:rPr>
-      </w:pPr>
-      <w:r>
-        <w:rPr>
-          <w:rFonts w:ascii="Times New Roman" w:hAnsi="Times New Roman" w:cs="Times New Roman"/>
-          <w:sz w:val="28"/>
-          <w:szCs w:val="28"/>
-        </w:rPr>
-        <w:t xml:space="preserve">- представление может читать данные, но не может записывать или изменять их  </w:t>
-      </w:r>
-    </w:p>
-    <w:p>
-      <w:pPr>
-        <w:spacing w:after="0" w:line="288" w:lineRule="auto"/>
-        <w:ind w:left="709" w:hanging="142"/>
-        <w:jc w:val="both"/>
-        <w:rPr>
-          <w:rFonts w:ascii="Times New Roman" w:hAnsi="Times New Roman" w:cs="Times New Roman"/>
-          <w:sz w:val="28"/>
-          <w:szCs w:val="28"/>
-        </w:rPr>
-      </w:pPr>
-      <w:r>
-        <w:rPr>
-          <w:rFonts w:ascii="Times New Roman" w:hAnsi="Times New Roman" w:cs="Times New Roman"/>
-          <w:sz w:val="28"/>
-          <w:szCs w:val="28"/>
-        </w:rPr>
-        <w:t xml:space="preserve">- представление может иметь программный код, который реализует логику отображения данных  </w:t>
-      </w:r>
-    </w:p>
-    <w:p>
-      <w:pPr>
-        <w:spacing w:after="0" w:line="288" w:lineRule="auto"/>
-        <w:jc w:val="both"/>
-        <w:rPr>
-          <w:rFonts w:ascii="Times New Roman" w:hAnsi="Times New Roman" w:cs="Times New Roman"/>
-          <w:sz w:val="28"/>
-          <w:szCs w:val="28"/>
-        </w:rPr>
-      </w:pPr>
-      <w:proofErr w:type="spellStart"/>
-      <w:r>
-        <w:rPr>
-          <w:rFonts w:ascii="Times New Roman" w:hAnsi="Times New Roman" w:cs="Times New Roman"/>
-          <w:b/>
-          <w:sz w:val="28"/>
-          <w:szCs w:val="28"/>
-        </w:rPr>
-        <w:t>controller</w:t>
-      </w:r>
-      <w:proofErr w:type="spellEnd"/>
-      <w:r>
-        <w:rPr>
-          <w:rFonts w:ascii="Times New Roman" w:hAnsi="Times New Roman" w:cs="Times New Roman"/>
-          <w:sz w:val="28"/>
-          <w:szCs w:val="28"/>
-        </w:rPr>
-        <w:t xml:space="preserve"> - контроллер - это часть архитектуры приложения:  </w:t>
-      </w:r>
-    </w:p>
-    <w:p>
-      <w:pPr>
-        <w:spacing w:after="0" w:line="288" w:lineRule="auto"/>
-        <w:ind w:left="709" w:hanging="142"/>
-        <w:jc w:val="both"/>
-        <w:rPr>
-          <w:rFonts w:ascii="Times New Roman" w:hAnsi="Times New Roman" w:cs="Times New Roman"/>
-          <w:sz w:val="28"/>
-          <w:szCs w:val="28"/>
-        </w:rPr>
-      </w:pPr>
-      <w:r>
-        <w:rPr>
-          <w:rFonts w:ascii="Times New Roman" w:hAnsi="Times New Roman" w:cs="Times New Roman"/>
-          <w:sz w:val="28"/>
-          <w:szCs w:val="28"/>
-        </w:rPr>
-        <w:t xml:space="preserve">- совокупность обработчиков событий представления  </w:t>
-      </w:r>
-    </w:p>
-    <w:p>
-      <w:pPr>
-        <w:spacing w:after="0" w:line="288" w:lineRule="auto"/>
-        <w:ind w:left="709" w:hanging="142"/>
-        <w:jc w:val="both"/>
-        <w:rPr>
-          <w:rFonts w:ascii="Times New Roman" w:hAnsi="Times New Roman" w:cs="Times New Roman"/>
-          <w:sz w:val="28"/>
-          <w:szCs w:val="28"/>
-        </w:rPr>
-      </w:pPr>
-      <w:r>
-        <w:rPr>
-          <w:rFonts w:ascii="Times New Roman" w:hAnsi="Times New Roman" w:cs="Times New Roman"/>
-          <w:sz w:val="28"/>
-          <w:szCs w:val="28"/>
-        </w:rPr>
-        <w:t xml:space="preserve">- принимает события от представления  </w:t>
-      </w:r>
-    </w:p>
-    <w:p>
-      <w:pPr>
-        <w:spacing w:after="0" w:line="288" w:lineRule="auto"/>
-        <w:ind w:left="709" w:hanging="142"/>
-        <w:jc w:val="both"/>
-        <w:rPr>
-          <w:rFonts w:ascii="Times New Roman" w:hAnsi="Times New Roman" w:cs="Times New Roman"/>
-          <w:sz w:val="28"/>
-          <w:szCs w:val="28"/>
-        </w:rPr>
-      </w:pPr>
-      <w:r>
-        <w:rPr>
-          <w:rFonts w:ascii="Times New Roman" w:hAnsi="Times New Roman" w:cs="Times New Roman"/>
-          <w:sz w:val="28"/>
-          <w:szCs w:val="28"/>
-        </w:rPr>
-        <w:t xml:space="preserve">- отдаёт событие на обработку в модель  </w:t>
-      </w:r>
-    </w:p>
-    <w:p>
-      <w:pPr>
-        <w:spacing w:after="0" w:line="288" w:lineRule="auto"/>
-        <w:ind w:left="709" w:hanging="142"/>
-        <w:jc w:val="both"/>
-        <w:rPr>
-          <w:rFonts w:ascii="Times New Roman" w:hAnsi="Times New Roman" w:cs="Times New Roman"/>
-          <w:sz w:val="28"/>
-          <w:szCs w:val="28"/>
-        </w:rPr>
-      </w:pPr>
-      <w:r>
-        <w:rPr>
-          <w:rFonts w:ascii="Times New Roman" w:hAnsi="Times New Roman" w:cs="Times New Roman"/>
-          <w:sz w:val="28"/>
-          <w:szCs w:val="28"/>
-        </w:rPr>
-        <w:t xml:space="preserve">- возвращает пользователю обновлённое представление  </w:t>
-      </w:r>
-    </w:p>
-    <w:p>
-      <w:pPr>
-        <w:spacing w:after="0" w:line="288" w:lineRule="auto"/>
-        <w:ind w:left="709" w:hanging="142"/>
-        <w:jc w:val="both"/>
-        <w:rPr>
-          <w:rFonts w:ascii="Times New Roman" w:hAnsi="Times New Roman" w:cs="Times New Roman"/>
-          <w:sz w:val="28"/>
-          <w:szCs w:val="28"/>
-        </w:rPr>
-      </w:pPr>
-      <w:r>
-        <w:rPr>
-          <w:rFonts w:ascii="Times New Roman" w:hAnsi="Times New Roman" w:cs="Times New Roman"/>
-          <w:sz w:val="28"/>
-          <w:szCs w:val="28"/>
-        </w:rPr>
-        <w:t>- или выбирает какое именно представление должно быть отображено в ответ</w:t>
-      </w:r>
-      <w:r>
-        <w:rPr>
-          <w:rFonts w:ascii="Times New Roman" w:hAnsi="Times New Roman" w:cs="Times New Roman"/>
-          <w:sz w:val="28"/>
-          <w:szCs w:val="28"/>
-        </w:rPr>
-        <w:t>.</w:t>
-      </w:r>
-    </w:p>
-    <w:p>
-      <w:pPr>
-        <w:spacing w:after="0" w:line="288" w:lineRule="auto"/>
-        <w:ind w:firstLine="360"/>
-        <w:jc w:val="both"/>
-        <w:rPr>
-          <w:rFonts w:ascii="Times New Roman" w:hAnsi="Times New Roman" w:cs="Times New Roman"/>
-          <w:sz w:val="28"/>
-          <w:szCs w:val="28"/>
-        </w:rPr>
-      </w:pPr>
-      <w:r>
-        <w:rPr>
-          <w:rFonts w:ascii="Times New Roman" w:hAnsi="Times New Roman" w:cs="Times New Roman"/>
-          <w:sz w:val="28"/>
-          <w:szCs w:val="28"/>
-        </w:rPr>
-        <w:br w:type="page"/>
-      </w:r>
-    </w:p>
-    <w:p>
-      <w:pPr>
-        <w:spacing w:after="0" w:line="288" w:lineRule="auto"/>
-        <w:ind w:firstLine="360"/>
-        <w:jc w:val="both"/>
-        <w:rPr>
-          <w:rFonts w:ascii="Times New Roman" w:hAnsi="Times New Roman" w:cs="Times New Roman"/>
           <w:sz w:val="28"/>
           <w:szCs w:val="28"/>
         </w:rPr>
@@ -4279,7 +3745,7 @@
           <w:sz w:val="28"/>
           <w:szCs w:val="28"/>
         </w:rPr>
-        <w:pict>
+        <w:pict w14:anchorId="3496C230">
           <v:shapetype id="_x0000_t75" coordsize="21600,21600" o:spt="75" o:preferrelative="t" path="m@4@5l@4@11@9@11@9@5xe" filled="f" stroked="f">
             <v:stroke joinstyle="miter"/>
             <v:formulas>
@@ -4299,7 +3765,7 @@
             <v:path o:extrusionok="f" gradientshapeok="t" o:connecttype="rect"/>
             <o:lock v:ext="edit" aspectratio="t"/>
           </v:shapetype>
-          <v:shape id="_x0000_i1025" type="#_x0000_t75" style="width:105pt;height:205.5pt">
+          <v:shape id="_x0000_i1025" type="#_x0000_t75" style="width:105pt;height:205.2pt">
             <v:imagedata r:id="rId9" o:title="app_tree"/>
           </v:shape>
         </w:pict>
@@ -4390,8 +3856,8 @@
           <w:sz w:val="28"/>
           <w:szCs w:val="28"/>
         </w:rPr>
-        <w:pict>
-          <v:shape id="_x0000_i1026" type="#_x0000_t75" style="width:255.75pt;height:225.75pt">
+        <w:pict w14:anchorId="16A47219">
+          <v:shape id="_x0000_i1026" type="#_x0000_t75" style="width:255.6pt;height:225.6pt">
             <v:imagedata r:id="rId10" o:title="form_index"/>
           </v:shape>
         </w:pict>
@@ -4452,7 +3918,7 @@
           <w:lang w:eastAsia="ru-RU"/>
         </w:rPr>
         <w:drawing>
-          <wp:inline distT="0" distB="0" distL="0" distR="0">
+          <wp:inline distT="0" distB="0" distL="0" distR="0" wp14:anchorId="3DB9E793" wp14:editId="1FF5B89D">
             <wp:extent cx="3212757" cy="1828800"/>
             <wp:effectExtent l="0" t="0" r="6985" b="0"/>
             <wp:docPr id="3" name="Рисунок 3" descr="C:\Users\algop\AppData\Local\Microsoft\Windows\INetCache\Content.Word\form_feed.png"/>
@@ -4848,23 +4314,13 @@
           <w:szCs w:val="28"/>
         </w:rPr>
       </w:pPr>
-      <w:proofErr w:type="spellStart"/>
-      <w:r>
-        <w:rPr>
-          <w:rFonts w:ascii="Times New Roman" w:hAnsi="Times New Roman" w:cs="Times New Roman"/>
-          <w:sz w:val="28"/>
-          <w:szCs w:val="28"/>
-        </w:rPr>
-        <w:t>хешировать</w:t>
-      </w:r>
-      <w:proofErr w:type="spellEnd"/>
-      <w:r>
-        <w:rPr>
-          <w:rFonts w:ascii="Times New Roman" w:hAnsi="Times New Roman" w:cs="Times New Roman"/>
-          <w:sz w:val="28"/>
-          <w:szCs w:val="28"/>
-        </w:rPr>
-        <w:t xml:space="preserve"> </w:t>
+      <w:r>
+        <w:rPr>
+          <w:rFonts w:ascii="Times New Roman" w:hAnsi="Times New Roman" w:cs="Times New Roman"/>
+          <w:sz w:val="28"/>
+          <w:szCs w:val="28"/>
+        </w:rPr>
+        <w:t xml:space="preserve">хешировать </w:t>
       </w:r>
       <w:r>
         <w:rPr>
@@ -5066,7 +4522,6 @@
         </w:rPr>
         <w:t>*.</w:t>
       </w:r>
-      <w:proofErr w:type="spellStart"/>
       <w:r>
         <w:rPr>
           <w:rFonts w:ascii="Times New Roman" w:hAnsi="Times New Roman" w:cs="Times New Roman"/>
@@ -5076,7 +4531,6 @@
         </w:rPr>
         <w:t>sql</w:t>
       </w:r>
-      <w:proofErr w:type="spellEnd"/>
       <w:r>
         <w:rPr>
           <w:rFonts w:ascii="Times New Roman" w:hAnsi="Times New Roman" w:cs="Times New Roman"/>
@@ -5118,7 +4572,6 @@
         </w:rPr>
         <w:t xml:space="preserve">, </w:t>
       </w:r>
-      <w:proofErr w:type="spellStart"/>
       <w:r>
         <w:rPr>
           <w:rFonts w:ascii="Times New Roman" w:hAnsi="Times New Roman" w:cs="Times New Roman"/>
@@ -5128,7 +4581,6 @@
         </w:rPr>
         <w:t>json</w:t>
       </w:r>
-      <w:proofErr w:type="spellEnd"/>
       <w:r>
         <w:rPr>
           <w:rFonts w:ascii="Times New Roman" w:hAnsi="Times New Roman" w:cs="Times New Roman"/>
@@ -5225,7 +4677,6 @@
         </w:rPr>
         <w:t xml:space="preserve">приватный </w:t>
       </w:r>
-      <w:proofErr w:type="spellStart"/>
       <w:r>
         <w:rPr>
           <w:rFonts w:ascii="Times New Roman" w:hAnsi="Times New Roman" w:cs="Times New Roman"/>
@@ -5234,7 +4685,6 @@
         </w:rPr>
         <w:t>репозиторий</w:t>
       </w:r>
-      <w:proofErr w:type="spellEnd"/>
       <w:r>
         <w:rPr>
           <w:rFonts w:ascii="Times New Roman" w:hAnsi="Times New Roman" w:cs="Times New Roman"/>
@@ -5324,17 +4774,17 @@
           <w:szCs w:val="24"/>
         </w:rPr>
       </w:pPr>
-      <w:proofErr w:type="spellStart"/>
-      <w:r>
-        <w:rPr>
-          <w:rFonts w:ascii="Times New Roman" w:hAnsi="Times New Roman" w:cs="Times New Roman"/>
+      <w:r>
+        <w:rPr>
+          <w:rFonts w:ascii="Times New Roman" w:hAnsi="Times New Roman" w:cs="Times New Roman"/>
+          <w:b/>
+          <w:bCs/>
           <w:i/>
           <w:sz w:val="24"/>
           <w:szCs w:val="24"/>
         </w:rPr>
         <w:t>репозиторий</w:t>
       </w:r>
-      <w:proofErr w:type="spellEnd"/>
       <w:r>
         <w:rPr>
           <w:rFonts w:ascii="Times New Roman" w:hAnsi="Times New Roman" w:cs="Times New Roman"/>
@@ -5392,6 +4842,8 @@
       <w:r>
         <w:rPr>
           <w:rFonts w:ascii="Times New Roman" w:hAnsi="Times New Roman" w:cs="Times New Roman"/>
+          <w:b/>
+          <w:bCs/>
           <w:i/>
           <w:sz w:val="24"/>
           <w:szCs w:val="24"/>
@@ -5401,13 +4853,23 @@
       <w:r>
         <w:rPr>
           <w:rFonts w:ascii="Times New Roman" w:hAnsi="Times New Roman" w:cs="Times New Roman"/>
+          <w:b/>
+          <w:bCs/>
           <w:i/>
           <w:sz w:val="24"/>
           <w:szCs w:val="24"/>
         </w:rPr>
-        <w:t>электронный (*.</w:t>
-      </w:r>
-      <w:proofErr w:type="spellStart"/>
+        <w:t>электронный</w:t>
+      </w:r>
+      <w:r>
+        <w:rPr>
+          <w:rFonts w:ascii="Times New Roman" w:hAnsi="Times New Roman" w:cs="Times New Roman"/>
+          <w:i/>
+          <w:sz w:val="24"/>
+          <w:szCs w:val="24"/>
+        </w:rPr>
+        <w:t xml:space="preserve"> (*.</w:t>
+      </w:r>
       <w:r>
         <w:rPr>
           <w:rFonts w:ascii="Times New Roman" w:hAnsi="Times New Roman" w:cs="Times New Roman"/>
@@ -5418,7 +4880,6 @@
         </w:rPr>
         <w:t>docx</w:t>
       </w:r>
-      <w:proofErr w:type="spellEnd"/>
       <w:r>
         <w:rPr>
           <w:rFonts w:ascii="Times New Roman" w:hAnsi="Times New Roman" w:cs="Times New Roman"/>
@@ -5426,27 +4887,7 @@
           <w:sz w:val="24"/>
           <w:szCs w:val="24"/>
         </w:rPr>
-        <w:t xml:space="preserve">) поместить в </w:t>
-      </w:r>
-      <w:proofErr w:type="spellStart"/>
-      <w:r>
-        <w:rPr>
-          <w:rFonts w:ascii="Times New Roman" w:hAnsi="Times New Roman" w:cs="Times New Roman"/>
-          <w:i/>
-          <w:sz w:val="24"/>
-          <w:szCs w:val="24"/>
-        </w:rPr>
-        <w:t>репозиторий</w:t>
-      </w:r>
-      <w:proofErr w:type="spellEnd"/>
-      <w:r>
-        <w:rPr>
-          <w:rFonts w:ascii="Times New Roman" w:hAnsi="Times New Roman" w:cs="Times New Roman"/>
-          <w:i/>
-          <w:sz w:val="24"/>
-          <w:szCs w:val="24"/>
-        </w:rPr>
-        <w:t xml:space="preserve"> заблаговременно для предварительной проверки и указания замечаний. </w:t>
+        <w:t xml:space="preserve">) поместить в репозиторий заблаговременно для предварительной проверки и указания замечаний. </w:t>
       </w:r>
     </w:p>
     <w:p>
@@ -5469,6 +4910,8 @@
       <w:r>
         <w:rPr>
           <w:rFonts w:ascii="Times New Roman" w:hAnsi="Times New Roman" w:cs="Times New Roman"/>
+          <w:b/>
+          <w:bCs/>
           <w:i/>
           <w:sz w:val="24"/>
           <w:szCs w:val="24"/>
@@ -5478,11 +4921,22 @@
       <w:r>
         <w:rPr>
           <w:rFonts w:ascii="Times New Roman" w:hAnsi="Times New Roman" w:cs="Times New Roman"/>
+          <w:b/>
+          <w:bCs/>
           <w:i/>
           <w:sz w:val="24"/>
           <w:szCs w:val="24"/>
         </w:rPr>
-        <w:t>бумажный (с учтёнными замечаниями) принести с собой в последний день на защиту.</w:t>
+        <w:t>бумажный</w:t>
+      </w:r>
+      <w:r>
+        <w:rPr>
+          <w:rFonts w:ascii="Times New Roman" w:hAnsi="Times New Roman" w:cs="Times New Roman"/>
+          <w:i/>
+          <w:sz w:val="24"/>
+          <w:szCs w:val="24"/>
+        </w:rPr>
+        <w:t xml:space="preserve"> (с учтёнными замечаниями) принести с собой в последний день на защиту.</w:t>
       </w:r>
     </w:p>
     <w:p>
@@ -5741,7 +5195,6 @@
         </w:rPr>
         <w:t xml:space="preserve">файлы, </w:t>
       </w:r>
-      <w:proofErr w:type="spellStart"/>
       <w:r>
         <w:rPr>
           <w:rFonts w:ascii="Times New Roman" w:hAnsi="Times New Roman" w:cs="Times New Roman"/>
@@ -5751,7 +5204,6 @@
         </w:rPr>
         <w:t>json</w:t>
       </w:r>
-      <w:proofErr w:type="spellEnd"/>
       <w:r>
         <w:rPr>
           <w:rFonts w:ascii="Times New Roman" w:hAnsi="Times New Roman" w:cs="Times New Roman"/>
@@ -5930,7 +5382,6 @@
         </w:rPr>
         <w:t>.</w:t>
       </w:r>
-      <w:proofErr w:type="spellStart"/>
       <w:r>
         <w:rPr>
           <w:rFonts w:ascii="Times New Roman" w:hAnsi="Times New Roman" w:cs="Times New Roman"/>
@@ -5940,7 +5391,6 @@
         </w:rPr>
         <w:t>js</w:t>
       </w:r>
-      <w:proofErr w:type="spellEnd"/>
       <w:r>
         <w:rPr>
           <w:rFonts w:ascii="Times New Roman" w:hAnsi="Times New Roman" w:cs="Times New Roman"/>
@@ -6039,7 +5489,23 @@
           <w:sz w:val="28"/>
           <w:szCs w:val="28"/>
         </w:rPr>
-        <w:t>Разработка функционала информационной системы</w:t>
+        <w:t>Р</w:t>
+      </w:r>
+      <w:r>
+        <w:rPr>
+          <w:rFonts w:ascii="Times New Roman" w:hAnsi="Times New Roman" w:cs="Times New Roman"/>
+          <w:sz w:val="28"/>
+          <w:szCs w:val="28"/>
+        </w:rPr>
+        <w:t xml:space="preserve">еализация </w:t>
+      </w:r>
+      <w:r>
+        <w:rPr>
+          <w:rFonts w:ascii="Times New Roman" w:hAnsi="Times New Roman" w:cs="Times New Roman"/>
+          <w:sz w:val="28"/>
+          <w:szCs w:val="28"/>
+        </w:rPr>
+        <w:t>функционала информационной системы</w:t>
       </w:r>
     </w:p>
     <w:p>
@@ -6085,7 +5551,6 @@
         </w:rPr>
         <w:t>или описание структур для хранения данных (</w:t>
       </w:r>
-      <w:proofErr w:type="spellStart"/>
       <w:r>
         <w:rPr>
           <w:rFonts w:ascii="Times New Roman" w:hAnsi="Times New Roman" w:cs="Times New Roman"/>
@@ -6094,7 +5559,6 @@
         </w:rPr>
         <w:t>csv</w:t>
       </w:r>
-      <w:proofErr w:type="spellEnd"/>
       <w:r>
         <w:rPr>
           <w:rFonts w:ascii="Times New Roman" w:hAnsi="Times New Roman" w:cs="Times New Roman"/>
@@ -6103,7 +5567,6 @@
         </w:rPr>
         <w:t xml:space="preserve">, </w:t>
       </w:r>
-      <w:proofErr w:type="spellStart"/>
       <w:r>
         <w:rPr>
           <w:rFonts w:ascii="Times New Roman" w:hAnsi="Times New Roman" w:cs="Times New Roman"/>
@@ -6112,7 +5575,6 @@
         </w:rPr>
         <w:t>json</w:t>
       </w:r>
-      <w:proofErr w:type="spellEnd"/>
       <w:r>
         <w:rPr>
           <w:rFonts w:ascii="Times New Roman" w:hAnsi="Times New Roman" w:cs="Times New Roman"/>
@@ -6121,7 +5583,6 @@
         </w:rPr>
         <w:t xml:space="preserve">, </w:t>
       </w:r>
-      <w:proofErr w:type="spellStart"/>
       <w:r>
         <w:rPr>
           <w:rFonts w:ascii="Times New Roman" w:hAnsi="Times New Roman" w:cs="Times New Roman"/>
@@ -6130,7 +5591,6 @@
         </w:rPr>
         <w:t>xml</w:t>
       </w:r>
-      <w:proofErr w:type="spellEnd"/>
       <w:r>
         <w:rPr>
           <w:rFonts w:ascii="Times New Roman" w:hAnsi="Times New Roman" w:cs="Times New Roman"/>
@@ -6271,36 +5731,8 @@
           <w:sz w:val="24"/>
           <w:szCs w:val="24"/>
         </w:rPr>
-        <w:t xml:space="preserve">, </w:t>
-      </w:r>
-      <w:proofErr w:type="spellStart"/>
-      <w:r>
-        <w:rPr>
-          <w:rFonts w:ascii="Times New Roman" w:hAnsi="Times New Roman" w:cs="Times New Roman"/>
-          <w:sz w:val="24"/>
-          <w:szCs w:val="24"/>
-        </w:rPr>
-        <w:t>json</w:t>
-      </w:r>
-      <w:proofErr w:type="spellEnd"/>
-      <w:r>
-        <w:rPr>
-          <w:rFonts w:ascii="Times New Roman" w:hAnsi="Times New Roman" w:cs="Times New Roman"/>
-          <w:sz w:val="24"/>
-          <w:szCs w:val="24"/>
-        </w:rPr>
-        <w:t xml:space="preserve">, </w:t>
-      </w:r>
-      <w:proofErr w:type="spellStart"/>
-      <w:r>
-        <w:rPr>
-          <w:rFonts w:ascii="Times New Roman" w:hAnsi="Times New Roman" w:cs="Times New Roman"/>
-          <w:sz w:val="24"/>
-          <w:szCs w:val="24"/>
-        </w:rPr>
-        <w:t>xml</w:t>
-      </w:r>
-      <w:proofErr w:type="spellEnd"/>
+        <w:t>, json, xml</w:t>
+      </w:r>
       <w:r>
         <w:rPr>
           <w:rFonts w:ascii="Times New Roman" w:hAnsi="Times New Roman" w:cs="Times New Roman"/>
@@ -6579,10 +6011,40 @@
           <w:sz w:val="28"/>
           <w:szCs w:val="28"/>
         </w:rPr>
-        <w:t xml:space="preserve"> – 1 стр.</w:t>
-      </w:r>
-      <w:bookmarkStart w:id="0" w:name="_GoBack"/>
-      <w:bookmarkEnd w:id="0"/>
+        <w:t xml:space="preserve"> </w:t>
+      </w:r>
+      <w:r>
+        <w:rPr>
+          <w:rFonts w:ascii="Times New Roman" w:hAnsi="Times New Roman" w:cs="Times New Roman"/>
+          <w:sz w:val="28"/>
+          <w:szCs w:val="28"/>
+        </w:rPr>
+        <w:t>(</w:t>
+      </w:r>
+      <w:r>
+        <w:rPr>
+          <w:rFonts w:ascii="Times New Roman" w:hAnsi="Times New Roman" w:cs="Times New Roman"/>
+          <w:sz w:val="28"/>
+          <w:szCs w:val="28"/>
+        </w:rPr>
+        <w:t>рецензию после сдачи отчёта заполнит преподаватель</w:t>
+      </w:r>
+      <w:r>
+        <w:rPr>
+          <w:rFonts w:ascii="Times New Roman" w:hAnsi="Times New Roman" w:cs="Times New Roman"/>
+          <w:sz w:val="28"/>
+          <w:szCs w:val="28"/>
+        </w:rPr>
+        <w:t xml:space="preserve">) </w:t>
+      </w:r>
+      <w:r>
+        <w:rPr>
+          <w:rFonts w:ascii="Times New Roman" w:hAnsi="Times New Roman" w:cs="Times New Roman"/>
+          <w:sz w:val="28"/>
+          <w:szCs w:val="28"/>
+        </w:rPr>
+        <w:t>– 1 стр.</w:t>
+      </w:r>
     </w:p>
     <w:p>
       <w:pPr>
@@ -6710,18 +6172,6 @@
         </w:rPr>
         <w:t>.</w:t>
       </w:r>
-    </w:p>
-    <w:p>
-      <w:pPr>
-        <w:spacing w:after="0" w:line="288" w:lineRule="auto"/>
-        <w:ind w:firstLine="360"/>
-        <w:jc w:val="both"/>
-        <w:rPr>
-          <w:rFonts w:ascii="Times New Roman" w:hAnsi="Times New Roman" w:cs="Times New Roman"/>
-          <w:sz w:val="28"/>
-          <w:szCs w:val="28"/>
-        </w:rPr>
-      </w:pPr>
     </w:p>
     <w:p>
       <w:pPr>
@@ -8939,27 +8389,8 @@
           <w:sz w:val="28"/>
           <w:szCs w:val="28"/>
         </w:rPr>
-        <w:t>При проектировании информационного модуля «Живая лента» необходимо эффективно использовать используемое на данный момент в проекте корпоративного портала применяется веб-</w:t>
-      </w:r>
-      <w:proofErr w:type="spellStart"/>
-      <w:r>
-        <w:rPr>
-          <w:rFonts w:ascii="Times New Roman" w:hAnsi="Times New Roman" w:cs="Times New Roman"/>
-          <w:sz w:val="28"/>
-          <w:szCs w:val="28"/>
-        </w:rPr>
-        <w:t>фреймворк</w:t>
-      </w:r>
-      <w:proofErr w:type="spellEnd"/>
-      <w:r>
-        <w:rPr>
-          <w:rFonts w:ascii="Times New Roman" w:hAnsi="Times New Roman" w:cs="Times New Roman"/>
-          <w:sz w:val="28"/>
-          <w:szCs w:val="28"/>
-        </w:rPr>
-        <w:t xml:space="preserve"> </w:t>
-      </w:r>
-      <w:proofErr w:type="spellStart"/>
+        <w:t xml:space="preserve">При проектировании информационного модуля «Живая лента» необходимо эффективно использовать используемое на данный момент в проекте корпоративного портала применяется веб-фреймворк </w:t>
+      </w:r>
       <w:r>
         <w:rPr>
           <w:rFonts w:ascii="Times New Roman" w:hAnsi="Times New Roman" w:cs="Times New Roman"/>
@@ -8969,7 +8400,6 @@
         </w:rPr>
         <w:t>Vue</w:t>
       </w:r>
-      <w:proofErr w:type="spellEnd"/>
       <w:r>
         <w:rPr>
           <w:rFonts w:ascii="Times New Roman" w:hAnsi="Times New Roman" w:cs="Times New Roman"/>
@@ -8978,7 +8408,6 @@
         </w:rPr>
         <w:t>.</w:t>
       </w:r>
-      <w:proofErr w:type="spellStart"/>
       <w:r>
         <w:rPr>
           <w:rFonts w:ascii="Times New Roman" w:hAnsi="Times New Roman" w:cs="Times New Roman"/>
@@ -8988,7 +8417,6 @@
         </w:rPr>
         <w:t>js</w:t>
       </w:r>
-      <w:proofErr w:type="spellEnd"/>
       <w:r>
         <w:rPr>
           <w:rFonts w:ascii="Times New Roman" w:hAnsi="Times New Roman" w:cs="Times New Roman"/>
@@ -9014,7 +8442,6 @@
         </w:rPr>
         <w:t>.</w:t>
       </w:r>
-      <w:proofErr w:type="spellStart"/>
       <w:r>
         <w:rPr>
           <w:rFonts w:ascii="Times New Roman" w:hAnsi="Times New Roman" w:cs="Times New Roman"/>
@@ -9024,7 +8451,6 @@
         </w:rPr>
         <w:t>js</w:t>
       </w:r>
-      <w:proofErr w:type="spellEnd"/>
       <w:r>
         <w:rPr>
           <w:rFonts w:ascii="Times New Roman" w:hAnsi="Times New Roman" w:cs="Times New Roman"/>
@@ -9442,11 +8868,15 @@
         <w:jc w:val="center"/>
         <w:rPr>
           <w:rFonts w:ascii="Times New Roman" w:hAnsi="Times New Roman" w:cs="Times New Roman"/>
+          <w:sz w:val="24"/>
+          <w:szCs w:val="24"/>
         </w:rPr>
       </w:pPr>
       <w:r>
         <w:rPr>
           <w:rFonts w:ascii="Times New Roman" w:eastAsia="Calibri" w:hAnsi="Times New Roman" w:cs="Times New Roman"/>
+          <w:sz w:val="24"/>
+          <w:szCs w:val="24"/>
         </w:rPr>
         <w:t>Министерство сельского хозяйства Российской Федерации</w:t>
       </w:r>
@@ -9458,11 +8888,15 @@
         <w:jc w:val="center"/>
         <w:rPr>
           <w:rFonts w:ascii="Times New Roman" w:hAnsi="Times New Roman" w:cs="Times New Roman"/>
+          <w:sz w:val="24"/>
+          <w:szCs w:val="24"/>
         </w:rPr>
       </w:pPr>
       <w:r>
         <w:rPr>
           <w:rFonts w:ascii="Times New Roman" w:eastAsia="Calibri" w:hAnsi="Times New Roman" w:cs="Times New Roman"/>
+          <w:sz w:val="24"/>
+          <w:szCs w:val="24"/>
         </w:rPr>
         <w:t xml:space="preserve">Федеральное государственное бюджетное образовательное </w:t>
       </w:r>
@@ -9474,11 +8908,15 @@
         <w:jc w:val="center"/>
         <w:rPr>
           <w:rFonts w:ascii="Times New Roman" w:hAnsi="Times New Roman" w:cs="Times New Roman"/>
+          <w:sz w:val="24"/>
+          <w:szCs w:val="24"/>
         </w:rPr>
       </w:pPr>
       <w:r>
         <w:rPr>
           <w:rFonts w:ascii="Times New Roman" w:eastAsia="Calibri" w:hAnsi="Times New Roman" w:cs="Times New Roman"/>
+          <w:sz w:val="24"/>
+          <w:szCs w:val="24"/>
         </w:rPr>
         <w:t xml:space="preserve">учреждение высшего образования </w:t>
       </w:r>
@@ -9490,11 +8928,15 @@
         <w:jc w:val="center"/>
         <w:rPr>
           <w:rFonts w:ascii="Times New Roman" w:hAnsi="Times New Roman" w:cs="Times New Roman"/>
+          <w:sz w:val="24"/>
+          <w:szCs w:val="24"/>
         </w:rPr>
       </w:pPr>
       <w:r>
         <w:rPr>
           <w:rFonts w:ascii="Times New Roman" w:eastAsia="Calibri" w:hAnsi="Times New Roman" w:cs="Times New Roman"/>
+          <w:sz w:val="24"/>
+          <w:szCs w:val="24"/>
         </w:rPr>
         <w:t>«Пермский государственный аграрно-технологический университет</w:t>
       </w:r>
@@ -9506,13 +8948,15 @@
         <w:jc w:val="center"/>
         <w:rPr>
           <w:rFonts w:ascii="Times New Roman" w:hAnsi="Times New Roman" w:cs="Times New Roman"/>
-          <w:sz w:val="20"/>
-          <w:szCs w:val="20"/>
+          <w:sz w:val="24"/>
+          <w:szCs w:val="24"/>
         </w:rPr>
       </w:pPr>
       <w:r>
         <w:rPr>
           <w:rFonts w:ascii="Times New Roman" w:eastAsia="Calibri" w:hAnsi="Times New Roman" w:cs="Times New Roman"/>
+          <w:sz w:val="24"/>
+          <w:szCs w:val="24"/>
         </w:rPr>
         <w:t>имени академика Д.Н. Прянишникова»</w:t>
       </w:r>
@@ -9623,420 +9067,197 @@
     </w:p>
     <w:p>
       <w:pPr>
+        <w:pStyle w:val="af2"/>
+        <w:spacing w:before="1920"/>
+        <w:jc w:val="center"/>
+        <w:rPr>
+          <w:b/>
+        </w:rPr>
+      </w:pPr>
+      <w:r>
+        <w:rPr>
+          <w:b/>
+        </w:rPr>
+        <w:t>ОТЧЁТ ПО УЧЕБНОЙ ПРАКТИКЕ</w:t>
+      </w:r>
+    </w:p>
+    <w:p>
+      <w:pPr>
+        <w:pStyle w:val="af2"/>
+        <w:spacing w:before="120"/>
+        <w:jc w:val="center"/>
+      </w:pPr>
+      <w:r>
+        <w:t>(проектно-технологическая практика)</w:t>
+      </w:r>
+    </w:p>
+    <w:p>
+      <w:pPr>
+        <w:pStyle w:val="af2"/>
+        <w:jc w:val="center"/>
+      </w:pPr>
+    </w:p>
+    <w:p>
+      <w:pPr>
+        <w:pStyle w:val="af2"/>
+        <w:spacing w:before="360"/>
+        <w:jc w:val="center"/>
+      </w:pPr>
+      <w:r>
+        <w:t xml:space="preserve">на тему: «Разработка информационной системы </w:t>
+      </w:r>
+    </w:p>
+    <w:p>
+      <w:pPr>
+        <w:pStyle w:val="af2"/>
+        <w:jc w:val="center"/>
+      </w:pPr>
+      <w:r>
+        <w:t>для автоматизации бизнес-процесса»</w:t>
+      </w:r>
+    </w:p>
+    <w:p>
+      <w:pPr>
+        <w:pStyle w:val="af2"/>
+        <w:spacing w:before="1200"/>
+        <w:ind w:left="3544"/>
+      </w:pPr>
+      <w:r>
+        <w:t>Выполнил:</w:t>
+      </w:r>
+    </w:p>
+    <w:p>
+      <w:pPr>
+        <w:pStyle w:val="af2"/>
+        <w:tabs>
+          <w:tab w:val="left" w:pos="5954"/>
+        </w:tabs>
+        <w:ind w:left="4395"/>
+      </w:pPr>
+      <w:r>
+        <w:t>студент группы ПИб-</w:t>
+      </w:r>
+      <w:r>
+        <w:rPr>
+          <w:color w:val="FF0000"/>
+          <w:lang w:val="en-US"/>
+        </w:rPr>
+        <w:t>xxxx</w:t>
+      </w:r>
+    </w:p>
+    <w:p>
+      <w:pPr>
+        <w:pStyle w:val="af2"/>
+        <w:tabs>
+          <w:tab w:val="left" w:pos="5954"/>
+        </w:tabs>
+        <w:ind w:left="4395"/>
+      </w:pPr>
+      <w:r>
+        <w:t xml:space="preserve">направления подготовки </w:t>
+      </w:r>
+    </w:p>
+    <w:p>
+      <w:pPr>
+        <w:pStyle w:val="af2"/>
+        <w:tabs>
+          <w:tab w:val="left" w:pos="5954"/>
+        </w:tabs>
+        <w:ind w:left="4395"/>
+      </w:pPr>
+      <w:r>
+        <w:rPr>
+          <w:color w:val="FF0000"/>
+        </w:rPr>
+        <w:t>09.03.03 Прикладная информатика</w:t>
+      </w:r>
+    </w:p>
+    <w:p>
+      <w:pPr>
+        <w:pStyle w:val="af2"/>
+        <w:tabs>
+          <w:tab w:val="left" w:pos="5954"/>
+        </w:tabs>
+        <w:ind w:left="4395"/>
+      </w:pPr>
+      <w:r>
+        <w:rPr>
+          <w:color w:val="FF0000"/>
+        </w:rPr>
+        <w:t>Иванов Иван Иванович</w:t>
+      </w:r>
+    </w:p>
+    <w:p>
+      <w:pPr>
+        <w:pStyle w:val="af2"/>
+        <w:tabs>
+          <w:tab w:val="left" w:pos="5954"/>
+        </w:tabs>
+        <w:jc w:val="right"/>
+      </w:pPr>
+    </w:p>
+    <w:p>
+      <w:pPr>
+        <w:pStyle w:val="af2"/>
+        <w:tabs>
+          <w:tab w:val="left" w:pos="6521"/>
+        </w:tabs>
+        <w:ind w:left="3402"/>
+      </w:pPr>
+      <w:r>
+        <w:t>Проверил:</w:t>
+      </w:r>
+    </w:p>
+    <w:p>
+      <w:pPr>
+        <w:pStyle w:val="af2"/>
+        <w:tabs>
+          <w:tab w:val="left" w:pos="5954"/>
+        </w:tabs>
+        <w:ind w:left="4395"/>
+      </w:pPr>
+      <w:r>
+        <w:t>доцент кафедры ИТиПИ, к.т.н., доцент</w:t>
+      </w:r>
+    </w:p>
+    <w:p>
+      <w:pPr>
+        <w:pStyle w:val="af2"/>
+        <w:tabs>
+          <w:tab w:val="left" w:pos="5954"/>
+        </w:tabs>
+        <w:ind w:left="4395"/>
+      </w:pPr>
+      <w:r>
+        <w:t>Беляков Андрей Юрьевич</w:t>
+      </w:r>
+    </w:p>
+    <w:p>
+      <w:pPr>
         <w:spacing w:after="0" w:line="240" w:lineRule="auto"/>
-        <w:jc w:val="right"/>
-        <w:rPr>
-          <w:rFonts w:ascii="Times New Roman" w:hAnsi="Times New Roman" w:cs="Times New Roman"/>
-          <w:sz w:val="28"/>
-          <w:szCs w:val="28"/>
-        </w:rPr>
+        <w:ind w:right="282"/>
+        <w:jc w:val="center"/>
       </w:pPr>
     </w:p>
     <w:p>
       <w:pPr>
         <w:spacing w:after="0" w:line="240" w:lineRule="auto"/>
-        <w:jc w:val="right"/>
-        <w:rPr>
-          <w:rFonts w:ascii="Times New Roman" w:hAnsi="Times New Roman" w:cs="Times New Roman"/>
-          <w:sz w:val="28"/>
-          <w:szCs w:val="28"/>
-        </w:rPr>
+        <w:ind w:right="282"/>
+        <w:jc w:val="center"/>
       </w:pPr>
     </w:p>
     <w:p>
       <w:pPr>
         <w:spacing w:after="0" w:line="240" w:lineRule="auto"/>
-        <w:jc w:val="right"/>
-        <w:rPr>
-          <w:rFonts w:ascii="Times New Roman" w:hAnsi="Times New Roman" w:cs="Times New Roman"/>
-          <w:sz w:val="28"/>
-          <w:szCs w:val="28"/>
-        </w:rPr>
+        <w:ind w:right="282"/>
+        <w:jc w:val="center"/>
       </w:pPr>
     </w:p>
     <w:p>
       <w:pPr>
         <w:spacing w:after="0" w:line="240" w:lineRule="auto"/>
-        <w:jc w:val="right"/>
-        <w:rPr>
-          <w:rFonts w:ascii="Times New Roman" w:hAnsi="Times New Roman" w:cs="Times New Roman"/>
-          <w:sz w:val="28"/>
-          <w:szCs w:val="28"/>
-        </w:rPr>
-      </w:pPr>
-    </w:p>
-    <w:p>
-      <w:pPr>
-        <w:spacing w:after="0" w:line="240" w:lineRule="auto"/>
-        <w:jc w:val="right"/>
-        <w:rPr>
-          <w:rFonts w:ascii="Times New Roman" w:hAnsi="Times New Roman" w:cs="Times New Roman"/>
-          <w:sz w:val="28"/>
-          <w:szCs w:val="28"/>
-        </w:rPr>
-      </w:pPr>
-    </w:p>
-    <w:p>
-      <w:pPr>
-        <w:spacing w:after="0" w:line="240" w:lineRule="auto"/>
-        <w:jc w:val="right"/>
-        <w:rPr>
-          <w:rFonts w:ascii="Times New Roman" w:hAnsi="Times New Roman" w:cs="Times New Roman"/>
-          <w:sz w:val="28"/>
-          <w:szCs w:val="28"/>
-        </w:rPr>
-      </w:pPr>
-    </w:p>
-    <w:p>
-      <w:pPr>
-        <w:spacing w:after="0" w:line="240" w:lineRule="auto"/>
+        <w:ind w:right="282"/>
         <w:jc w:val="center"/>
-        <w:rPr>
-          <w:rFonts w:ascii="Times New Roman" w:hAnsi="Times New Roman" w:cs="Times New Roman"/>
-          <w:sz w:val="32"/>
-          <w:szCs w:val="32"/>
-        </w:rPr>
-      </w:pPr>
-      <w:r>
-        <w:rPr>
-          <w:rFonts w:ascii="Times New Roman" w:hAnsi="Times New Roman" w:cs="Times New Roman"/>
-          <w:sz w:val="32"/>
-          <w:szCs w:val="32"/>
-        </w:rPr>
-        <w:t>ОТЧЁТ</w:t>
-      </w:r>
-    </w:p>
-    <w:p>
-      <w:pPr>
-        <w:spacing w:after="0" w:line="240" w:lineRule="auto"/>
-        <w:jc w:val="center"/>
-        <w:rPr>
-          <w:rFonts w:ascii="Times New Roman" w:hAnsi="Times New Roman" w:cs="Times New Roman"/>
-          <w:sz w:val="32"/>
-          <w:szCs w:val="32"/>
-        </w:rPr>
-      </w:pPr>
-      <w:r>
-        <w:rPr>
-          <w:rFonts w:ascii="Times New Roman" w:hAnsi="Times New Roman" w:cs="Times New Roman"/>
-          <w:sz w:val="32"/>
-          <w:szCs w:val="32"/>
-        </w:rPr>
-        <w:t>о проектно-технологической практике</w:t>
-      </w:r>
-    </w:p>
-    <w:p>
-      <w:pPr>
-        <w:spacing w:after="0" w:line="240" w:lineRule="auto"/>
-        <w:jc w:val="center"/>
-        <w:rPr>
-          <w:rFonts w:ascii="Times New Roman" w:hAnsi="Times New Roman" w:cs="Times New Roman"/>
-          <w:sz w:val="32"/>
-          <w:szCs w:val="32"/>
-        </w:rPr>
-      </w:pPr>
-    </w:p>
-    <w:p>
-      <w:pPr>
-        <w:spacing w:after="0" w:line="240" w:lineRule="auto"/>
-        <w:jc w:val="center"/>
-        <w:rPr>
-          <w:rFonts w:ascii="Times New Roman" w:hAnsi="Times New Roman" w:cs="Times New Roman"/>
-          <w:sz w:val="28"/>
-          <w:szCs w:val="28"/>
-        </w:rPr>
-      </w:pPr>
-    </w:p>
-    <w:p>
-      <w:pPr>
-        <w:spacing w:after="0" w:line="240" w:lineRule="auto"/>
-        <w:jc w:val="center"/>
-        <w:rPr>
-          <w:rFonts w:ascii="Times New Roman" w:hAnsi="Times New Roman" w:cs="Times New Roman"/>
-          <w:sz w:val="28"/>
-          <w:szCs w:val="28"/>
-        </w:rPr>
-      </w:pPr>
-    </w:p>
-    <w:p>
-      <w:pPr>
-        <w:spacing w:after="0" w:line="240" w:lineRule="auto"/>
-        <w:jc w:val="center"/>
-        <w:rPr>
-          <w:rFonts w:ascii="Times New Roman" w:hAnsi="Times New Roman" w:cs="Times New Roman"/>
-          <w:sz w:val="28"/>
-          <w:szCs w:val="28"/>
-        </w:rPr>
-      </w:pPr>
-    </w:p>
-    <w:p>
-      <w:pPr>
-        <w:spacing w:after="0" w:line="240" w:lineRule="auto"/>
-        <w:jc w:val="center"/>
-        <w:rPr>
-          <w:rFonts w:ascii="Times New Roman" w:hAnsi="Times New Roman" w:cs="Times New Roman"/>
-          <w:sz w:val="28"/>
-          <w:szCs w:val="28"/>
-        </w:rPr>
-      </w:pPr>
-    </w:p>
-    <w:p>
-      <w:pPr>
-        <w:spacing w:after="0" w:line="240" w:lineRule="auto"/>
-        <w:jc w:val="center"/>
-        <w:rPr>
-          <w:rFonts w:ascii="Times New Roman" w:hAnsi="Times New Roman" w:cs="Times New Roman"/>
-          <w:sz w:val="28"/>
-          <w:szCs w:val="28"/>
-        </w:rPr>
-      </w:pPr>
-    </w:p>
-    <w:p>
-      <w:pPr>
-        <w:spacing w:after="0" w:line="240" w:lineRule="auto"/>
-        <w:ind w:left="2835"/>
-        <w:jc w:val="both"/>
-        <w:rPr>
-          <w:rFonts w:ascii="Times New Roman" w:hAnsi="Times New Roman" w:cs="Times New Roman"/>
-          <w:sz w:val="28"/>
-          <w:szCs w:val="28"/>
-        </w:rPr>
-      </w:pPr>
-      <w:r>
-        <w:rPr>
-          <w:rFonts w:ascii="Times New Roman" w:hAnsi="Times New Roman" w:cs="Times New Roman"/>
-          <w:sz w:val="28"/>
-          <w:szCs w:val="28"/>
-        </w:rPr>
-        <w:t>Выполнил:</w:t>
-      </w:r>
-    </w:p>
-    <w:p>
-      <w:pPr>
-        <w:spacing w:after="0" w:line="240" w:lineRule="auto"/>
-        <w:ind w:left="3544"/>
-        <w:jc w:val="both"/>
-        <w:rPr>
-          <w:rFonts w:ascii="Times New Roman" w:hAnsi="Times New Roman" w:cs="Times New Roman"/>
-          <w:sz w:val="28"/>
-          <w:szCs w:val="28"/>
-        </w:rPr>
-      </w:pPr>
-      <w:r>
-        <w:rPr>
-          <w:rFonts w:ascii="Times New Roman" w:hAnsi="Times New Roman" w:cs="Times New Roman"/>
-          <w:sz w:val="28"/>
-          <w:szCs w:val="28"/>
-        </w:rPr>
-        <w:t>студент __-</w:t>
-      </w:r>
-      <w:proofErr w:type="spellStart"/>
-      <w:r>
-        <w:rPr>
-          <w:rFonts w:ascii="Times New Roman" w:hAnsi="Times New Roman" w:cs="Times New Roman"/>
-          <w:sz w:val="28"/>
-          <w:szCs w:val="28"/>
-        </w:rPr>
-        <w:t>го</w:t>
-      </w:r>
-      <w:proofErr w:type="spellEnd"/>
-      <w:r>
-        <w:rPr>
-          <w:rFonts w:ascii="Times New Roman" w:hAnsi="Times New Roman" w:cs="Times New Roman"/>
-          <w:sz w:val="28"/>
-          <w:szCs w:val="28"/>
-        </w:rPr>
-        <w:t xml:space="preserve"> курса __очного отделения</w:t>
-      </w:r>
-    </w:p>
-    <w:p>
-      <w:pPr>
-        <w:spacing w:after="0" w:line="240" w:lineRule="auto"/>
-        <w:ind w:left="3544"/>
-        <w:jc w:val="both"/>
-        <w:rPr>
-          <w:rFonts w:ascii="Times New Roman" w:hAnsi="Times New Roman" w:cs="Times New Roman"/>
-          <w:sz w:val="28"/>
-          <w:szCs w:val="28"/>
-        </w:rPr>
-      </w:pPr>
-      <w:r>
-        <w:rPr>
-          <w:rFonts w:ascii="Times New Roman" w:hAnsi="Times New Roman" w:cs="Times New Roman"/>
-          <w:sz w:val="28"/>
-          <w:szCs w:val="28"/>
-        </w:rPr>
-        <w:t>специальности 09.03.03 Прикладная информатика</w:t>
-      </w:r>
-    </w:p>
-    <w:p>
-      <w:pPr>
-        <w:spacing w:after="0" w:line="240" w:lineRule="auto"/>
-        <w:ind w:left="3544"/>
-        <w:jc w:val="both"/>
-        <w:rPr>
-          <w:rFonts w:ascii="Times New Roman" w:hAnsi="Times New Roman" w:cs="Times New Roman"/>
-          <w:sz w:val="28"/>
-          <w:szCs w:val="28"/>
-        </w:rPr>
-      </w:pPr>
-      <w:r>
-        <w:rPr>
-          <w:rFonts w:ascii="Times New Roman" w:hAnsi="Times New Roman" w:cs="Times New Roman"/>
-          <w:sz w:val="28"/>
-          <w:szCs w:val="28"/>
-        </w:rPr>
-        <w:t>__________________________________________</w:t>
-      </w:r>
-    </w:p>
-    <w:p>
-      <w:pPr>
-        <w:spacing w:after="0" w:line="240" w:lineRule="auto"/>
-        <w:ind w:left="2835"/>
-        <w:jc w:val="both"/>
-        <w:rPr>
-          <w:rFonts w:ascii="Times New Roman" w:hAnsi="Times New Roman" w:cs="Times New Roman"/>
-          <w:sz w:val="28"/>
-          <w:szCs w:val="28"/>
-        </w:rPr>
-      </w:pPr>
-    </w:p>
-    <w:p>
-      <w:pPr>
-        <w:spacing w:after="0" w:line="240" w:lineRule="auto"/>
-        <w:ind w:left="2835"/>
-        <w:jc w:val="both"/>
-        <w:rPr>
-          <w:rFonts w:ascii="Times New Roman" w:hAnsi="Times New Roman" w:cs="Times New Roman"/>
-          <w:sz w:val="28"/>
-          <w:szCs w:val="28"/>
-        </w:rPr>
-      </w:pPr>
-      <w:r>
-        <w:rPr>
-          <w:rFonts w:ascii="Times New Roman" w:hAnsi="Times New Roman" w:cs="Times New Roman"/>
-          <w:sz w:val="28"/>
-          <w:szCs w:val="28"/>
-        </w:rPr>
-        <w:t>Проверил:</w:t>
-      </w:r>
-    </w:p>
-    <w:p>
-      <w:pPr>
-        <w:spacing w:after="0" w:line="240" w:lineRule="auto"/>
-        <w:ind w:left="3544"/>
-        <w:jc w:val="both"/>
-        <w:rPr>
-          <w:rFonts w:ascii="Times New Roman" w:hAnsi="Times New Roman" w:cs="Times New Roman"/>
-          <w:sz w:val="28"/>
-          <w:szCs w:val="28"/>
-        </w:rPr>
-      </w:pPr>
-      <w:r>
-        <w:rPr>
-          <w:rFonts w:ascii="Times New Roman" w:hAnsi="Times New Roman" w:cs="Times New Roman"/>
-          <w:sz w:val="28"/>
-          <w:szCs w:val="28"/>
-        </w:rPr>
-        <w:t xml:space="preserve">доцент кафедры </w:t>
-      </w:r>
-      <w:proofErr w:type="spellStart"/>
-      <w:r>
-        <w:rPr>
-          <w:rFonts w:ascii="Times New Roman" w:hAnsi="Times New Roman" w:cs="Times New Roman"/>
-          <w:sz w:val="28"/>
-          <w:szCs w:val="28"/>
-        </w:rPr>
-        <w:t>ИТиПИ</w:t>
-      </w:r>
-      <w:proofErr w:type="spellEnd"/>
-      <w:r>
-        <w:rPr>
-          <w:rFonts w:ascii="Times New Roman" w:hAnsi="Times New Roman" w:cs="Times New Roman"/>
-          <w:sz w:val="28"/>
-          <w:szCs w:val="28"/>
-        </w:rPr>
-        <w:t>, к.т.н., доцент</w:t>
-      </w:r>
-    </w:p>
-    <w:p>
-      <w:pPr>
-        <w:spacing w:after="0" w:line="240" w:lineRule="auto"/>
-        <w:ind w:left="3544"/>
-        <w:jc w:val="both"/>
-        <w:rPr>
-          <w:rFonts w:ascii="Times New Roman" w:hAnsi="Times New Roman" w:cs="Times New Roman"/>
-          <w:sz w:val="28"/>
-          <w:szCs w:val="28"/>
-        </w:rPr>
-      </w:pPr>
-      <w:r>
-        <w:rPr>
-          <w:rFonts w:ascii="Times New Roman" w:hAnsi="Times New Roman" w:cs="Times New Roman"/>
-          <w:sz w:val="28"/>
-          <w:szCs w:val="28"/>
-        </w:rPr>
-        <w:t>Беляков Андрей Юрьевич</w:t>
-      </w:r>
-    </w:p>
-    <w:p>
-      <w:pPr>
-        <w:spacing w:after="0" w:line="240" w:lineRule="auto"/>
-        <w:ind w:left="2835"/>
-        <w:jc w:val="both"/>
-        <w:rPr>
-          <w:rFonts w:ascii="Times New Roman" w:hAnsi="Times New Roman" w:cs="Times New Roman"/>
-          <w:sz w:val="28"/>
-          <w:szCs w:val="28"/>
-        </w:rPr>
-      </w:pPr>
-    </w:p>
-    <w:p>
-      <w:pPr>
-        <w:spacing w:after="0" w:line="240" w:lineRule="auto"/>
-        <w:ind w:left="2835"/>
-        <w:jc w:val="both"/>
-        <w:rPr>
-          <w:rFonts w:ascii="Times New Roman" w:hAnsi="Times New Roman" w:cs="Times New Roman"/>
-          <w:sz w:val="28"/>
-          <w:szCs w:val="28"/>
-        </w:rPr>
-      </w:pPr>
-    </w:p>
-    <w:p>
-      <w:pPr>
-        <w:spacing w:after="0" w:line="240" w:lineRule="auto"/>
-        <w:ind w:left="2835"/>
-        <w:jc w:val="both"/>
-        <w:rPr>
-          <w:rFonts w:ascii="Times New Roman" w:hAnsi="Times New Roman" w:cs="Times New Roman"/>
-          <w:sz w:val="28"/>
-          <w:szCs w:val="28"/>
-        </w:rPr>
-      </w:pPr>
-    </w:p>
-    <w:p>
-      <w:pPr>
-        <w:spacing w:after="0" w:line="240" w:lineRule="auto"/>
-        <w:ind w:left="2835"/>
-        <w:jc w:val="both"/>
-        <w:rPr>
-          <w:rFonts w:ascii="Times New Roman" w:hAnsi="Times New Roman" w:cs="Times New Roman"/>
-          <w:sz w:val="28"/>
-          <w:szCs w:val="28"/>
-        </w:rPr>
-      </w:pPr>
-    </w:p>
-    <w:p>
-      <w:pPr>
-        <w:spacing w:after="0" w:line="240" w:lineRule="auto"/>
-        <w:ind w:left="2835"/>
-        <w:jc w:val="both"/>
-        <w:rPr>
-          <w:rFonts w:ascii="Times New Roman" w:hAnsi="Times New Roman" w:cs="Times New Roman"/>
-          <w:sz w:val="28"/>
-          <w:szCs w:val="28"/>
-        </w:rPr>
       </w:pPr>
     </w:p>
     <w:p>
@@ -10593,25 +9814,7 @@
           <w:sz w:val="28"/>
           <w:szCs w:val="28"/>
         </w:rPr>
-        <w:t xml:space="preserve">доцент кафедры </w:t>
-      </w:r>
-      <w:proofErr w:type="spellStart"/>
-      <w:r>
-        <w:rPr>
-          <w:rFonts w:ascii="Times New Roman" w:hAnsi="Times New Roman" w:cs="Times New Roman"/>
-          <w:sz w:val="28"/>
-          <w:szCs w:val="28"/>
-        </w:rPr>
-        <w:t>ИТиПИ</w:t>
-      </w:r>
-      <w:proofErr w:type="spellEnd"/>
-      <w:r>
-        <w:rPr>
-          <w:rFonts w:ascii="Times New Roman" w:hAnsi="Times New Roman" w:cs="Times New Roman"/>
-          <w:sz w:val="28"/>
-          <w:szCs w:val="28"/>
-        </w:rPr>
-        <w:t>, к.т.н., доцент</w:t>
+        <w:t>доцент кафедры ИТиПИ, к.т.н., доцент</w:t>
       </w:r>
     </w:p>
     <w:p>
@@ -10657,7 +9860,7 @@
 </file>
 
 <file path=word/endnotes.xml><?xml version="1.0" encoding="utf-8"?>
-<w:endnotes xmlns:wpc="http://schemas.microsoft.com/office/word/2010/wordprocessingCanvas" xmlns:cx="http://schemas.microsoft.com/office/drawing/2014/chartex" xmlns:cx1="http://schemas.microsoft.com/office/drawing/2015/9/8/chartex" xmlns:mc="http://schemas.openxmlformats.org/markup-compatibility/2006" xmlns:o="urn:schemas-microsoft-com:office:office" xmlns:r="http://schemas.openxmlformats.org/officeDocument/2006/relationships" xmlns:m="http://schemas.openxmlformats.org/officeDocument/2006/math" xmlns:v="urn:schemas-microsoft-com:vml" xmlns:wp14="http://schemas.microsoft.com/office/word/2010/wordprocessingDrawing" xmlns:wp="http://schemas.openxmlformats.org/drawingml/2006/wordprocessingDrawing" xmlns:w10="urn:schemas-microsoft-com:office:word" xmlns:w="http://schemas.openxmlformats.org/wordprocessingml/2006/main" xmlns:w14="http://schemas.microsoft.com/office/word/2010/wordml" xmlns:w15="http://schemas.microsoft.com/office/word/2012/wordml" xmlns:w16se="http://schemas.microsoft.com/office/word/2015/wordml/symex" xmlns:wpg="http://schemas.microsoft.com/office/word/2010/wordprocessingGroup" xmlns:wpi="http://schemas.microsoft.com/office/word/2010/wordprocessingInk" xmlns:wne="http://schemas.microsoft.com/office/word/2006/wordml" xmlns:wps="http://schemas.microsoft.com/office/word/2010/wordprocessingShape" mc:Ignorable="w14 w15 w16se wp14">
+<w:endnotes xmlns:wpc="http://schemas.microsoft.com/office/word/2010/wordprocessingCanvas" xmlns:cx="http://schemas.microsoft.com/office/drawing/2014/chartex" xmlns:cx1="http://schemas.microsoft.com/office/drawing/2015/9/8/chartex" xmlns:cx2="http://schemas.microsoft.com/office/drawing/2015/10/21/chartex" xmlns:cx3="http://schemas.microsoft.com/office/drawing/2016/5/9/chartex" xmlns:cx4="http://schemas.microsoft.com/office/drawing/2016/5/10/chartex" xmlns:cx5="http://schemas.microsoft.com/office/drawing/2016/5/11/chartex" xmlns:cx6="http://schemas.microsoft.com/office/drawing/2016/5/12/chartex" xmlns:cx7="http://schemas.microsoft.com/office/drawing/2016/5/13/chartex" xmlns:cx8="http://schemas.microsoft.com/office/drawing/2016/5/14/chartex" xmlns:mc="http://schemas.openxmlformats.org/markup-compatibility/2006" xmlns:aink="http://schemas.microsoft.com/office/drawing/2016/ink" xmlns:am3d="http://schemas.microsoft.com/office/drawing/2017/model3d" xmlns:o="urn:schemas-microsoft-com:office:office" xmlns:oel="http://schemas.microsoft.com/office/2019/extlst" xmlns:r="http://schemas.openxmlformats.org/officeDocument/2006/relationships" xmlns:m="http://schemas.openxmlformats.org/officeDocument/2006/math" xmlns:v="urn:schemas-microsoft-com:vml" xmlns:wp14="http://schemas.microsoft.com/office/word/2010/wordprocessingDrawing" xmlns:wp="http://schemas.openxmlformats.org/drawingml/2006/wordprocessingDrawing" xmlns:w10="urn:schemas-microsoft-com:office:word" xmlns:w="http://schemas.openxmlformats.org/wordprocessingml/2006/main" xmlns:w14="http://schemas.microsoft.com/office/word/2010/wordml" xmlns:w15="http://schemas.microsoft.com/office/word/2012/wordml" xmlns:w16cex="http://schemas.microsoft.com/office/word/2018/wordml/cex" xmlns:w16cid="http://schemas.microsoft.com/office/word/2016/wordml/cid" xmlns:w16="http://schemas.microsoft.com/office/word/2018/wordml" xmlns:w16sdtdh="http://schemas.microsoft.com/office/word/2020/wordml/sdtdatahash" xmlns:w16se="http://schemas.microsoft.com/office/word/2015/wordml/symex" xmlns:wpg="http://schemas.microsoft.com/office/word/2010/wordprocessingGroup" xmlns:wpi="http://schemas.microsoft.com/office/word/2010/wordprocessingInk" xmlns:wne="http://schemas.microsoft.com/office/word/2006/wordml" xmlns:wps="http://schemas.microsoft.com/office/word/2010/wordprocessingShape" mc:Ignorable="w14 w15 w16se w16cid w16 w16cex w16sdtdh wp14">
   <w:endnote w:type="separator" w:id="-1">
     <w:p>
       <w:pPr>
@@ -10682,7 +9885,7 @@
 </file>
 
 <file path=word/footer1.xml><?xml version="1.0" encoding="utf-8"?>
-<w:ftr xmlns:wpc="http://schemas.microsoft.com/office/word/2010/wordprocessingCanvas" xmlns:cx="http://schemas.microsoft.com/office/drawing/2014/chartex" xmlns:cx1="http://schemas.microsoft.com/office/drawing/2015/9/8/chartex" xmlns:mc="http://schemas.openxmlformats.org/markup-compatibility/2006" xmlns:o="urn:schemas-microsoft-com:office:office" xmlns:r="http://schemas.openxmlformats.org/officeDocument/2006/relationships" xmlns:m="http://schemas.openxmlformats.org/officeDocument/2006/math" xmlns:v="urn:schemas-microsoft-com:vml" xmlns:wp14="http://schemas.microsoft.com/office/word/2010/wordprocessingDrawing" xmlns:wp="http://schemas.openxmlformats.org/drawingml/2006/wordprocessingDrawing" xmlns:w10="urn:schemas-microsoft-com:office:word" xmlns:w="http://schemas.openxmlformats.org/wordprocessingml/2006/main" xmlns:w14="http://schemas.microsoft.com/office/word/2010/wordml" xmlns:w15="http://schemas.microsoft.com/office/word/2012/wordml" xmlns:w16se="http://schemas.microsoft.com/office/word/2015/wordml/symex" xmlns:wpg="http://schemas.microsoft.com/office/word/2010/wordprocessingGroup" xmlns:wpi="http://schemas.microsoft.com/office/word/2010/wordprocessingInk" xmlns:wne="http://schemas.microsoft.com/office/word/2006/wordml" xmlns:wps="http://schemas.microsoft.com/office/word/2010/wordprocessingShape" mc:Ignorable="w14 w15 w16se wp14">
+<w:ftr xmlns:wpc="http://schemas.microsoft.com/office/word/2010/wordprocessingCanvas" xmlns:cx="http://schemas.microsoft.com/office/drawing/2014/chartex" xmlns:cx1="http://schemas.microsoft.com/office/drawing/2015/9/8/chartex" xmlns:cx2="http://schemas.microsoft.com/office/drawing/2015/10/21/chartex" xmlns:cx3="http://schemas.microsoft.com/office/drawing/2016/5/9/chartex" xmlns:cx4="http://schemas.microsoft.com/office/drawing/2016/5/10/chartex" xmlns:cx5="http://schemas.microsoft.com/office/drawing/2016/5/11/chartex" xmlns:cx6="http://schemas.microsoft.com/office/drawing/2016/5/12/chartex" xmlns:cx7="http://schemas.microsoft.com/office/drawing/2016/5/13/chartex" xmlns:cx8="http://schemas.microsoft.com/office/drawing/2016/5/14/chartex" xmlns:mc="http://schemas.openxmlformats.org/markup-compatibility/2006" xmlns:aink="http://schemas.microsoft.com/office/drawing/2016/ink" xmlns:am3d="http://schemas.microsoft.com/office/drawing/2017/model3d" xmlns:o="urn:schemas-microsoft-com:office:office" xmlns:oel="http://schemas.microsoft.com/office/2019/extlst" xmlns:r="http://schemas.openxmlformats.org/officeDocument/2006/relationships" xmlns:m="http://schemas.openxmlformats.org/officeDocument/2006/math" xmlns:v="urn:schemas-microsoft-com:vml" xmlns:wp14="http://schemas.microsoft.com/office/word/2010/wordprocessingDrawing" xmlns:wp="http://schemas.openxmlformats.org/drawingml/2006/wordprocessingDrawing" xmlns:w10="urn:schemas-microsoft-com:office:word" xmlns:w="http://schemas.openxmlformats.org/wordprocessingml/2006/main" xmlns:w14="http://schemas.microsoft.com/office/word/2010/wordml" xmlns:w15="http://schemas.microsoft.com/office/word/2012/wordml" xmlns:w16cex="http://schemas.microsoft.com/office/word/2018/wordml/cex" xmlns:w16cid="http://schemas.microsoft.com/office/word/2016/wordml/cid" xmlns:w16="http://schemas.microsoft.com/office/word/2018/wordml" xmlns:w16sdtdh="http://schemas.microsoft.com/office/word/2020/wordml/sdtdatahash" xmlns:w16se="http://schemas.microsoft.com/office/word/2015/wordml/symex" xmlns:wpg="http://schemas.microsoft.com/office/word/2010/wordprocessingGroup" xmlns:wpi="http://schemas.microsoft.com/office/word/2010/wordprocessingInk" xmlns:wne="http://schemas.microsoft.com/office/word/2006/wordml" xmlns:wps="http://schemas.microsoft.com/office/word/2010/wordprocessingShape" mc:Ignorable="w14 w15 w16se w16cid w16 w16cex w16sdtdh wp14">
   <w:sdt>
     <w:sdtPr>
       <w:id w:val="-1831901863"/>
@@ -10755,7 +9958,7 @@
 </file>
 
 <file path=word/footnotes.xml><?xml version="1.0" encoding="utf-8"?>
-<w:footnotes xmlns:wpc="http://schemas.microsoft.com/office/word/2010/wordprocessingCanvas" xmlns:cx="http://schemas.microsoft.com/office/drawing/2014/chartex" xmlns:cx1="http://schemas.microsoft.com/office/drawing/2015/9/8/chartex" xmlns:mc="http://schemas.openxmlformats.org/markup-compatibility/2006" xmlns:o="urn:schemas-microsoft-com:office:office" xmlns:r="http://schemas.openxmlformats.org/officeDocument/2006/relationships" xmlns:m="http://schemas.openxmlformats.org/officeDocument/2006/math" xmlns:v="urn:schemas-microsoft-com:vml" xmlns:wp14="http://schemas.microsoft.com/office/word/2010/wordprocessingDrawing" xmlns:wp="http://schemas.openxmlformats.org/drawingml/2006/wordprocessingDrawing" xmlns:w10="urn:schemas-microsoft-com:office:word" xmlns:w="http://schemas.openxmlformats.org/wordprocessingml/2006/main" xmlns:w14="http://schemas.microsoft.com/office/word/2010/wordml" xmlns:w15="http://schemas.microsoft.com/office/word/2012/wordml" xmlns:w16se="http://schemas.microsoft.com/office/word/2015/wordml/symex" xmlns:wpg="http://schemas.microsoft.com/office/word/2010/wordprocessingGroup" xmlns:wpi="http://schemas.microsoft.com/office/word/2010/wordprocessingInk" xmlns:wne="http://schemas.microsoft.com/office/word/2006/wordml" xmlns:wps="http://schemas.microsoft.com/office/word/2010/wordprocessingShape" mc:Ignorable="w14 w15 w16se wp14">
+<w:footnotes xmlns:wpc="http://schemas.microsoft.com/office/word/2010/wordprocessingCanvas" xmlns:cx="http://schemas.microsoft.com/office/drawing/2014/chartex" xmlns:cx1="http://schemas.microsoft.com/office/drawing/2015/9/8/chartex" xmlns:cx2="http://schemas.microsoft.com/office/drawing/2015/10/21/chartex" xmlns:cx3="http://schemas.microsoft.com/office/drawing/2016/5/9/chartex" xmlns:cx4="http://schemas.microsoft.com/office/drawing/2016/5/10/chartex" xmlns:cx5="http://schemas.microsoft.com/office/drawing/2016/5/11/chartex" xmlns:cx6="http://schemas.microsoft.com/office/drawing/2016/5/12/chartex" xmlns:cx7="http://schemas.microsoft.com/office/drawing/2016/5/13/chartex" xmlns:cx8="http://schemas.microsoft.com/office/drawing/2016/5/14/chartex" xmlns:mc="http://schemas.openxmlformats.org/markup-compatibility/2006" xmlns:aink="http://schemas.microsoft.com/office/drawing/2016/ink" xmlns:am3d="http://schemas.microsoft.com/office/drawing/2017/model3d" xmlns:o="urn:schemas-microsoft-com:office:office" xmlns:oel="http://schemas.microsoft.com/office/2019/extlst" xmlns:r="http://schemas.openxmlformats.org/officeDocument/2006/relationships" xmlns:m="http://schemas.openxmlformats.org/officeDocument/2006/math" xmlns:v="urn:schemas-microsoft-com:vml" xmlns:wp14="http://schemas.microsoft.com/office/word/2010/wordprocessingDrawing" xmlns:wp="http://schemas.openxmlformats.org/drawingml/2006/wordprocessingDrawing" xmlns:w10="urn:schemas-microsoft-com:office:word" xmlns:w="http://schemas.openxmlformats.org/wordprocessingml/2006/main" xmlns:w14="http://schemas.microsoft.com/office/word/2010/wordml" xmlns:w15="http://schemas.microsoft.com/office/word/2012/wordml" xmlns:w16cex="http://schemas.microsoft.com/office/word/2018/wordml/cex" xmlns:w16cid="http://schemas.microsoft.com/office/word/2016/wordml/cid" xmlns:w16="http://schemas.microsoft.com/office/word/2018/wordml" xmlns:w16sdtdh="http://schemas.microsoft.com/office/word/2020/wordml/sdtdatahash" xmlns:w16se="http://schemas.microsoft.com/office/word/2015/wordml/symex" xmlns:wpg="http://schemas.microsoft.com/office/word/2010/wordprocessingGroup" xmlns:wpi="http://schemas.microsoft.com/office/word/2010/wordprocessingInk" xmlns:wne="http://schemas.microsoft.com/office/word/2006/wordml" xmlns:wps="http://schemas.microsoft.com/office/word/2010/wordprocessingShape" mc:Ignorable="w14 w15 w16se w16cid w16 w16cex w16sdtdh wp14">
   <w:footnote w:type="separator" w:id="-1">
     <w:p>
       <w:pPr>
@@ -10780,7 +9983,7 @@
 </file>
 
 <file path=word/numbering.xml><?xml version="1.0" encoding="utf-8"?>
-<w:numbering xmlns:wpc="http://schemas.microsoft.com/office/word/2010/wordprocessingCanvas" xmlns:cx="http://schemas.microsoft.com/office/drawing/2014/chartex" xmlns:cx1="http://schemas.microsoft.com/office/drawing/2015/9/8/chartex" xmlns:mc="http://schemas.openxmlformats.org/markup-compatibility/2006" xmlns:o="urn:schemas-microsoft-com:office:office" xmlns:r="http://schemas.openxmlformats.org/officeDocument/2006/relationships" xmlns:m="http://schemas.openxmlformats.org/officeDocument/2006/math" xmlns:v="urn:schemas-microsoft-com:vml" xmlns:wp14="http://schemas.microsoft.com/office/word/2010/wordprocessingDrawing" xmlns:wp="http://schemas.openxmlformats.org/drawingml/2006/wordprocessingDrawing" xmlns:w10="urn:schemas-microsoft-com:office:word" xmlns:w="http://schemas.openxmlformats.org/wordprocessingml/2006/main" xmlns:w14="http://schemas.microsoft.com/office/word/2010/wordml" xmlns:w15="http://schemas.microsoft.com/office/word/2012/wordml" xmlns:w16se="http://schemas.microsoft.com/office/word/2015/wordml/symex" xmlns:wpg="http://schemas.microsoft.com/office/word/2010/wordprocessingGroup" xmlns:wpi="http://schemas.microsoft.com/office/word/2010/wordprocessingInk" xmlns:wne="http://schemas.microsoft.com/office/word/2006/wordml" xmlns:wps="http://schemas.microsoft.com/office/word/2010/wordprocessingShape" mc:Ignorable="w14 w15 w16se wp14">
+<w:numbering xmlns:wpc="http://schemas.microsoft.com/office/word/2010/wordprocessingCanvas" xmlns:cx="http://schemas.microsoft.com/office/drawing/2014/chartex" xmlns:cx1="http://schemas.microsoft.com/office/drawing/2015/9/8/chartex" xmlns:cx2="http://schemas.microsoft.com/office/drawing/2015/10/21/chartex" xmlns:cx3="http://schemas.microsoft.com/office/drawing/2016/5/9/chartex" xmlns:cx4="http://schemas.microsoft.com/office/drawing/2016/5/10/chartex" xmlns:cx5="http://schemas.microsoft.com/office/drawing/2016/5/11/chartex" xmlns:cx6="http://schemas.microsoft.com/office/drawing/2016/5/12/chartex" xmlns:cx7="http://schemas.microsoft.com/office/drawing/2016/5/13/chartex" xmlns:cx8="http://schemas.microsoft.com/office/drawing/2016/5/14/chartex" xmlns:mc="http://schemas.openxmlformats.org/markup-compatibility/2006" xmlns:aink="http://schemas.microsoft.com/office/drawing/2016/ink" xmlns:am3d="http://schemas.microsoft.com/office/drawing/2017/model3d" xmlns:o="urn:schemas-microsoft-com:office:office" xmlns:oel="http://schemas.microsoft.com/office/2019/extlst" xmlns:r="http://schemas.openxmlformats.org/officeDocument/2006/relationships" xmlns:m="http://schemas.openxmlformats.org/officeDocument/2006/math" xmlns:v="urn:schemas-microsoft-com:vml" xmlns:wp14="http://schemas.microsoft.com/office/word/2010/wordprocessingDrawing" xmlns:wp="http://schemas.openxmlformats.org/drawingml/2006/wordprocessingDrawing" xmlns:w10="urn:schemas-microsoft-com:office:word" xmlns:w="http://schemas.openxmlformats.org/wordprocessingml/2006/main" xmlns:w14="http://schemas.microsoft.com/office/word/2010/wordml" xmlns:w15="http://schemas.microsoft.com/office/word/2012/wordml" xmlns:w16cex="http://schemas.microsoft.com/office/word/2018/wordml/cex" xmlns:w16cid="http://schemas.microsoft.com/office/word/2016/wordml/cid" xmlns:w16="http://schemas.microsoft.com/office/word/2018/wordml" xmlns:w16sdtdh="http://schemas.microsoft.com/office/word/2020/wordml/sdtdatahash" xmlns:w16se="http://schemas.microsoft.com/office/word/2015/wordml/symex" xmlns:wpg="http://schemas.microsoft.com/office/word/2010/wordprocessingGroup" xmlns:wpi="http://schemas.microsoft.com/office/word/2010/wordprocessingInk" xmlns:wne="http://schemas.microsoft.com/office/word/2006/wordml" xmlns:wps="http://schemas.microsoft.com/office/word/2010/wordprocessingShape" mc:Ignorable="w14 w15 w16se w16cid w16 w16cex w16sdtdh wp14">
   <w:abstractNum w:abstractNumId="0" w15:restartNumberingAfterBreak="0">
     <w:nsid w:val="06790151"/>
     <w:multiLevelType w:val="hybridMultilevel"/>
@@ -13478,77 +12681,77 @@
       </w:rPr>
     </w:lvl>
   </w:abstractNum>
-  <w:num w:numId="1">
+  <w:num w:numId="1" w16cid:durableId="1937667975">
     <w:abstractNumId w:val="21"/>
   </w:num>
-  <w:num w:numId="2">
+  <w:num w:numId="2" w16cid:durableId="1630820865">
     <w:abstractNumId w:val="9"/>
   </w:num>
-  <w:num w:numId="3">
+  <w:num w:numId="3" w16cid:durableId="43213938">
     <w:abstractNumId w:val="11"/>
   </w:num>
-  <w:num w:numId="4">
+  <w:num w:numId="4" w16cid:durableId="280035417">
     <w:abstractNumId w:val="0"/>
   </w:num>
-  <w:num w:numId="5">
+  <w:num w:numId="5" w16cid:durableId="695696803">
     <w:abstractNumId w:val="20"/>
   </w:num>
-  <w:num w:numId="6">
+  <w:num w:numId="6" w16cid:durableId="650063923">
     <w:abstractNumId w:val="19"/>
   </w:num>
-  <w:num w:numId="7">
+  <w:num w:numId="7" w16cid:durableId="718674840">
     <w:abstractNumId w:val="17"/>
   </w:num>
-  <w:num w:numId="8">
+  <w:num w:numId="8" w16cid:durableId="1545143140">
     <w:abstractNumId w:val="16"/>
   </w:num>
-  <w:num w:numId="9">
+  <w:num w:numId="9" w16cid:durableId="1573005818">
     <w:abstractNumId w:val="12"/>
   </w:num>
-  <w:num w:numId="10">
+  <w:num w:numId="10" w16cid:durableId="321080362">
     <w:abstractNumId w:val="2"/>
   </w:num>
-  <w:num w:numId="11">
+  <w:num w:numId="11" w16cid:durableId="480732864">
     <w:abstractNumId w:val="3"/>
   </w:num>
-  <w:num w:numId="12">
+  <w:num w:numId="12" w16cid:durableId="487287901">
     <w:abstractNumId w:val="10"/>
   </w:num>
-  <w:num w:numId="13">
+  <w:num w:numId="13" w16cid:durableId="2110849969">
     <w:abstractNumId w:val="14"/>
   </w:num>
-  <w:num w:numId="14">
+  <w:num w:numId="14" w16cid:durableId="602154735">
     <w:abstractNumId w:val="4"/>
   </w:num>
-  <w:num w:numId="15">
+  <w:num w:numId="15" w16cid:durableId="418603567">
     <w:abstractNumId w:val="1"/>
   </w:num>
-  <w:num w:numId="16">
+  <w:num w:numId="16" w16cid:durableId="390350743">
     <w:abstractNumId w:val="6"/>
   </w:num>
-  <w:num w:numId="17">
+  <w:num w:numId="17" w16cid:durableId="1236823224">
     <w:abstractNumId w:val="18"/>
   </w:num>
-  <w:num w:numId="18">
+  <w:num w:numId="18" w16cid:durableId="493297771">
     <w:abstractNumId w:val="5"/>
   </w:num>
-  <w:num w:numId="19">
+  <w:num w:numId="19" w16cid:durableId="1344240701">
     <w:abstractNumId w:val="7"/>
   </w:num>
-  <w:num w:numId="20">
+  <w:num w:numId="20" w16cid:durableId="475533673">
     <w:abstractNumId w:val="13"/>
   </w:num>
-  <w:num w:numId="21">
+  <w:num w:numId="21" w16cid:durableId="249778312">
     <w:abstractNumId w:val="8"/>
   </w:num>
-  <w:num w:numId="22">
+  <w:num w:numId="22" w16cid:durableId="1123813209">
     <w:abstractNumId w:val="15"/>
   </w:num>
 </w:numbering>
 </file>
 
 <file path=word/styles.xml><?xml version="1.0" encoding="utf-8"?>
-<w:styles xmlns:mc="http://schemas.openxmlformats.org/markup-compatibility/2006" xmlns:r="http://schemas.openxmlformats.org/officeDocument/2006/relationships" xmlns:w="http://schemas.openxmlformats.org/wordprocessingml/2006/main" xmlns:w14="http://schemas.microsoft.com/office/word/2010/wordml" xmlns:w15="http://schemas.microsoft.com/office/word/2012/wordml" xmlns:w16se="http://schemas.microsoft.com/office/word/2015/wordml/symex" mc:Ignorable="w14 w15 w16se">
+<w:styles xmlns:mc="http://schemas.openxmlformats.org/markup-compatibility/2006" xmlns:r="http://schemas.openxmlformats.org/officeDocument/2006/relationships" xmlns:w="http://schemas.openxmlformats.org/wordprocessingml/2006/main" xmlns:w14="http://schemas.microsoft.com/office/word/2010/wordml" xmlns:w15="http://schemas.microsoft.com/office/word/2012/wordml" xmlns:w16cex="http://schemas.microsoft.com/office/word/2018/wordml/cex" xmlns:w16cid="http://schemas.microsoft.com/office/word/2016/wordml/cid" xmlns:w16="http://schemas.microsoft.com/office/word/2018/wordml" xmlns:w16sdtdh="http://schemas.microsoft.com/office/word/2020/wordml/sdtdatahash" xmlns:w16se="http://schemas.microsoft.com/office/word/2015/wordml/symex" mc:Ignorable="w14 w15 w16se w16cid w16 w16cex w16sdtdh">
   <w:docDefaults>
     <w:rPrDefault>
       <w:rPr>
@@ -13564,7 +12767,7 @@
       </w:pPr>
     </w:pPrDefault>
   </w:docDefaults>
-  <w:latentStyles w:defLockedState="0" w:defUIPriority="99" w:defSemiHidden="0" w:defUnhideWhenUsed="0" w:defQFormat="0" w:count="371">
+  <w:latentStyles w:defLockedState="0" w:defUIPriority="99" w:defSemiHidden="0" w:defUnhideWhenUsed="0" w:defQFormat="0" w:count="376">
     <w:lsdException w:name="Normal" w:uiPriority="0" w:qFormat="1"/>
     <w:lsdException w:name="heading 1" w:uiPriority="9" w:qFormat="1"/>
     <w:lsdException w:name="heading 2" w:semiHidden="1" w:uiPriority="9" w:unhideWhenUsed="1" w:qFormat="1"/>
@@ -13670,7 +12873,6 @@
     <w:lsdException w:name="HTML Sample" w:semiHidden="1" w:unhideWhenUsed="1"/>
     <w:lsdException w:name="HTML Typewriter" w:semiHidden="1" w:unhideWhenUsed="1"/>
     <w:lsdException w:name="HTML Variable" w:semiHidden="1" w:unhideWhenUsed="1"/>
-    <w:lsdException w:name="Normal Table" w:semiHidden="1" w:unhideWhenUsed="1"/>
     <w:lsdException w:name="annotation subject" w:semiHidden="1" w:unhideWhenUsed="1"/>
     <w:lsdException w:name="No List" w:semiHidden="1" w:unhideWhenUsed="1"/>
     <w:lsdException w:name="Outline List 1" w:semiHidden="1" w:unhideWhenUsed="1"/>
@@ -13713,11 +12915,8 @@
     <w:lsdException w:name="Table Contemporary" w:semiHidden="1" w:unhideWhenUsed="1"/>
     <w:lsdException w:name="Table Elegant" w:semiHidden="1" w:unhideWhenUsed="1"/>
     <w:lsdException w:name="Table Professional" w:semiHidden="1" w:unhideWhenUsed="1"/>
-    <w:lsdException w:name="Table Subtle 1" w:semiHidden="1" w:unhideWhenUsed="1"/>
     <w:lsdException w:name="Table Subtle 2" w:semiHidden="1" w:unhideWhenUsed="1"/>
     <w:lsdException w:name="Table Web 1" w:semiHidden="1" w:unhideWhenUsed="1"/>
-    <w:lsdException w:name="Table Web 2" w:semiHidden="1" w:unhideWhenUsed="1"/>
-    <w:lsdException w:name="Table Web 3" w:semiHidden="1" w:unhideWhenUsed="1"/>
     <w:lsdException w:name="Balloon Text" w:semiHidden="1" w:unhideWhenUsed="1"/>
     <w:lsdException w:name="Table Grid" w:uiPriority="0"/>
     <w:lsdException w:name="Table Theme" w:semiHidden="1" w:unhideWhenUsed="1"/>
@@ -13936,6 +13135,11 @@
     <w:lsdException w:name="List Table 5 Dark Accent 6" w:uiPriority="50"/>
     <w:lsdException w:name="List Table 6 Colorful Accent 6" w:uiPriority="51"/>
     <w:lsdException w:name="List Table 7 Colorful Accent 6" w:uiPriority="52"/>
+    <w:lsdException w:name="Mention" w:semiHidden="1" w:unhideWhenUsed="1"/>
+    <w:lsdException w:name="Smart Hyperlink" w:semiHidden="1" w:unhideWhenUsed="1"/>
+    <w:lsdException w:name="Hashtag" w:semiHidden="1" w:unhideWhenUsed="1"/>
+    <w:lsdException w:name="Unresolved Mention" w:semiHidden="1" w:unhideWhenUsed="1"/>
+    <w:lsdException w:name="Smart Link" w:semiHidden="1" w:unhideWhenUsed="1"/>
   </w:latentStyles>
   <w:style w:type="paragraph" w:default="1" w:styleId="a0">
     <w:name w:val="Normal"/>
@@ -14346,6 +13550,29 @@
       <w:lang w:eastAsia="ru-RU"/>
     </w:rPr>
   </w:style>
+  <w:style w:type="paragraph" w:customStyle="1" w:styleId="af2">
+    <w:name w:val="Титул_обыч"/>
+    <w:link w:val="af3"/>
+    <w:qFormat/>
+    <w:rsid w:val="00C34421"/>
+    <w:pPr>
+      <w:spacing w:after="0" w:line="240" w:lineRule="auto"/>
+    </w:pPr>
+    <w:rPr>
+      <w:rFonts w:ascii="Times New Roman" w:hAnsi="Times New Roman"/>
+      <w:sz w:val="28"/>
+    </w:rPr>
+  </w:style>
+  <w:style w:type="character" w:customStyle="1" w:styleId="af3">
+    <w:name w:val="Титул_обыч Знак"/>
+    <w:basedOn w:val="a1"/>
+    <w:link w:val="af2"/>
+    <w:rsid w:val="00C34421"/>
+    <w:rPr>
+      <w:rFonts w:ascii="Times New Roman" w:hAnsi="Times New Roman"/>
+      <w:sz w:val="28"/>
+    </w:rPr>
+  </w:style>
 </w:styles>
 </file>
 

--- a/docs/Пособие по практике.docx
+++ b/docs/Пособие по практике.docx
@@ -1,6 +1,6 @@
 
 <file path=word/document.xml><?xml version="1.0" encoding="utf-8"?>
-<w:document xmlns:wpc="http://schemas.microsoft.com/office/word/2010/wordprocessingCanvas" xmlns:cx="http://schemas.microsoft.com/office/drawing/2014/chartex" xmlns:cx1="http://schemas.microsoft.com/office/drawing/2015/9/8/chartex" xmlns:cx2="http://schemas.microsoft.com/office/drawing/2015/10/21/chartex" xmlns:cx3="http://schemas.microsoft.com/office/drawing/2016/5/9/chartex" xmlns:cx4="http://schemas.microsoft.com/office/drawing/2016/5/10/chartex" xmlns:cx5="http://schemas.microsoft.com/office/drawing/2016/5/11/chartex" xmlns:cx6="http://schemas.microsoft.com/office/drawing/2016/5/12/chartex" xmlns:cx7="http://schemas.microsoft.com/office/drawing/2016/5/13/chartex" xmlns:cx8="http://schemas.microsoft.com/office/drawing/2016/5/14/chartex" xmlns:mc="http://schemas.openxmlformats.org/markup-compatibility/2006" xmlns:aink="http://schemas.microsoft.com/office/drawing/2016/ink" xmlns:am3d="http://schemas.microsoft.com/office/drawing/2017/model3d" xmlns:o="urn:schemas-microsoft-com:office:office" xmlns:oel="http://schemas.microsoft.com/office/2019/extlst" xmlns:r="http://schemas.openxmlformats.org/officeDocument/2006/relationships" xmlns:m="http://schemas.openxmlformats.org/officeDocument/2006/math" xmlns:v="urn:schemas-microsoft-com:vml" xmlns:wp14="http://schemas.microsoft.com/office/word/2010/wordprocessingDrawing" xmlns:wp="http://schemas.openxmlformats.org/drawingml/2006/wordprocessingDrawing" xmlns:w10="urn:schemas-microsoft-com:office:word" xmlns:w="http://schemas.openxmlformats.org/wordprocessingml/2006/main" xmlns:w14="http://schemas.microsoft.com/office/word/2010/wordml" xmlns:w15="http://schemas.microsoft.com/office/word/2012/wordml" xmlns:w16cex="http://schemas.microsoft.com/office/word/2018/wordml/cex" xmlns:w16cid="http://schemas.microsoft.com/office/word/2016/wordml/cid" xmlns:w16="http://schemas.microsoft.com/office/word/2018/wordml" xmlns:w16sdtdh="http://schemas.microsoft.com/office/word/2020/wordml/sdtdatahash" xmlns:w16se="http://schemas.microsoft.com/office/word/2015/wordml/symex" xmlns:wpg="http://schemas.microsoft.com/office/word/2010/wordprocessingGroup" xmlns:wpi="http://schemas.microsoft.com/office/word/2010/wordprocessingInk" xmlns:wne="http://schemas.microsoft.com/office/word/2006/wordml" xmlns:wps="http://schemas.microsoft.com/office/word/2010/wordprocessingShape" mc:Ignorable="w14 w15 w16se w16cid w16 w16cex w16sdtdh wp14">
+<w:document xmlns:wpc="http://schemas.microsoft.com/office/word/2010/wordprocessingCanvas" xmlns:cx="http://schemas.microsoft.com/office/drawing/2014/chartex" xmlns:cx1="http://schemas.microsoft.com/office/drawing/2015/9/8/chartex" xmlns:mc="http://schemas.openxmlformats.org/markup-compatibility/2006" xmlns:o="urn:schemas-microsoft-com:office:office" xmlns:r="http://schemas.openxmlformats.org/officeDocument/2006/relationships" xmlns:m="http://schemas.openxmlformats.org/officeDocument/2006/math" xmlns:v="urn:schemas-microsoft-com:vml" xmlns:wp14="http://schemas.microsoft.com/office/word/2010/wordprocessingDrawing" xmlns:wp="http://schemas.openxmlformats.org/drawingml/2006/wordprocessingDrawing" xmlns:w10="urn:schemas-microsoft-com:office:word" xmlns:w="http://schemas.openxmlformats.org/wordprocessingml/2006/main" xmlns:w14="http://schemas.microsoft.com/office/word/2010/wordml" xmlns:w15="http://schemas.microsoft.com/office/word/2012/wordml" xmlns:w16se="http://schemas.microsoft.com/office/word/2015/wordml/symex" xmlns:wpg="http://schemas.microsoft.com/office/word/2010/wordprocessingGroup" xmlns:wpi="http://schemas.microsoft.com/office/word/2010/wordprocessingInk" xmlns:wne="http://schemas.microsoft.com/office/word/2006/wordml" xmlns:wps="http://schemas.microsoft.com/office/word/2010/wordprocessingShape" mc:Ignorable="w14 w15 w16se wp14">
   <w:body>
     <w:p>
       <w:pPr>
@@ -60,7 +60,23 @@
           <w:rFonts w:ascii="Consolas" w:hAnsi="Consolas" w:cs="Times New Roman"/>
           <w:color w:val="7F7F7F" w:themeColor="text1" w:themeTint="80"/>
         </w:rPr>
-        <w:t xml:space="preserve">Ссылка на репозиторий с материалами </w:t>
+        <w:t xml:space="preserve">Ссылка на </w:t>
+      </w:r>
+      <w:proofErr w:type="spellStart"/>
+      <w:r>
+        <w:rPr>
+          <w:rFonts w:ascii="Consolas" w:hAnsi="Consolas" w:cs="Times New Roman"/>
+          <w:color w:val="7F7F7F" w:themeColor="text1" w:themeTint="80"/>
+        </w:rPr>
+        <w:t>репозиторий</w:t>
+      </w:r>
+      <w:proofErr w:type="spellEnd"/>
+      <w:r>
+        <w:rPr>
+          <w:rFonts w:ascii="Consolas" w:hAnsi="Consolas" w:cs="Times New Roman"/>
+          <w:color w:val="7F7F7F" w:themeColor="text1" w:themeTint="80"/>
+        </w:rPr>
+        <w:t xml:space="preserve"> с материалами </w:t>
       </w:r>
       <w:r>
         <w:rPr>
@@ -125,8 +141,17 @@
           <w:rFonts w:ascii="Consolas" w:hAnsi="Consolas" w:cs="Times New Roman"/>
           <w:color w:val="7F7F7F" w:themeColor="text1" w:themeTint="80"/>
         </w:rPr>
-        <w:t>В репозитории</w:t>
-      </w:r>
+        <w:t xml:space="preserve">В </w:t>
+      </w:r>
+      <w:proofErr w:type="spellStart"/>
+      <w:r>
+        <w:rPr>
+          <w:rFonts w:ascii="Consolas" w:hAnsi="Consolas" w:cs="Times New Roman"/>
+          <w:color w:val="7F7F7F" w:themeColor="text1" w:themeTint="80"/>
+        </w:rPr>
+        <w:t>репозитории</w:t>
+      </w:r>
+      <w:proofErr w:type="spellEnd"/>
       <w:r>
         <w:rPr>
           <w:rFonts w:ascii="Consolas" w:hAnsi="Consolas" w:cs="Times New Roman"/>
@@ -1731,7 +1756,25 @@
           <w:sz w:val="28"/>
           <w:szCs w:val="28"/>
         </w:rPr>
-        <w:t xml:space="preserve">Отзывы формируют лояльность клиента, информируют пользователей о продукте нативно, помогают выявить недостатки, улучшить продукт и принести компании увеличение продаж. </w:t>
+        <w:t xml:space="preserve">Отзывы формируют лояльность клиента, информируют пользователей о продукте </w:t>
+      </w:r>
+      <w:proofErr w:type="spellStart"/>
+      <w:r>
+        <w:rPr>
+          <w:rFonts w:ascii="Times New Roman" w:hAnsi="Times New Roman" w:cs="Times New Roman"/>
+          <w:sz w:val="28"/>
+          <w:szCs w:val="28"/>
+        </w:rPr>
+        <w:t>нативно</w:t>
+      </w:r>
+      <w:proofErr w:type="spellEnd"/>
+      <w:r>
+        <w:rPr>
+          <w:rFonts w:ascii="Times New Roman" w:hAnsi="Times New Roman" w:cs="Times New Roman"/>
+          <w:sz w:val="28"/>
+          <w:szCs w:val="28"/>
+        </w:rPr>
+        <w:t xml:space="preserve">, помогают выявить недостатки, улучшить продукт и принести компании увеличение продаж. </w:t>
       </w:r>
     </w:p>
     <w:p>
@@ -1771,7 +1814,61 @@
           <w:sz w:val="28"/>
           <w:szCs w:val="28"/>
         </w:rPr>
-        <w:t>Отзывы формируют доверие клиента. Продукт без отзывов вызывает опасения. Продукт исключительно с положительными отзывами - недоверие. Если компания на своём сайте публикуют только положительные отзывы, то пользователи уходят на независимые площадки, типа Otzovik.com или Яндекс.Маркет, просматривают соцсети или ролики видео-блоггеров.</w:t>
+        <w:t xml:space="preserve">Отзывы формируют доверие клиента. Продукт без отзывов вызывает опасения. Продукт исключительно с положительными отзывами - недоверие. Если компания на своём сайте публикуют только положительные отзывы, то пользователи уходят на независимые площадки, типа Otzovik.com или </w:t>
+      </w:r>
+      <w:proofErr w:type="spellStart"/>
+      <w:r>
+        <w:rPr>
+          <w:rFonts w:ascii="Times New Roman" w:hAnsi="Times New Roman" w:cs="Times New Roman"/>
+          <w:sz w:val="28"/>
+          <w:szCs w:val="28"/>
+        </w:rPr>
+        <w:t>Яндекс.Маркет</w:t>
+      </w:r>
+      <w:proofErr w:type="spellEnd"/>
+      <w:r>
+        <w:rPr>
+          <w:rFonts w:ascii="Times New Roman" w:hAnsi="Times New Roman" w:cs="Times New Roman"/>
+          <w:sz w:val="28"/>
+          <w:szCs w:val="28"/>
+        </w:rPr>
+        <w:t xml:space="preserve">, просматривают </w:t>
+      </w:r>
+      <w:proofErr w:type="spellStart"/>
+      <w:r>
+        <w:rPr>
+          <w:rFonts w:ascii="Times New Roman" w:hAnsi="Times New Roman" w:cs="Times New Roman"/>
+          <w:sz w:val="28"/>
+          <w:szCs w:val="28"/>
+        </w:rPr>
+        <w:t>соцсети</w:t>
+      </w:r>
+      <w:proofErr w:type="spellEnd"/>
+      <w:r>
+        <w:rPr>
+          <w:rFonts w:ascii="Times New Roman" w:hAnsi="Times New Roman" w:cs="Times New Roman"/>
+          <w:sz w:val="28"/>
+          <w:szCs w:val="28"/>
+        </w:rPr>
+        <w:t xml:space="preserve"> или ролики видео-</w:t>
+      </w:r>
+      <w:proofErr w:type="spellStart"/>
+      <w:r>
+        <w:rPr>
+          <w:rFonts w:ascii="Times New Roman" w:hAnsi="Times New Roman" w:cs="Times New Roman"/>
+          <w:sz w:val="28"/>
+          <w:szCs w:val="28"/>
+        </w:rPr>
+        <w:t>блоггеров</w:t>
+      </w:r>
+      <w:proofErr w:type="spellEnd"/>
+      <w:r>
+        <w:rPr>
+          <w:rFonts w:ascii="Times New Roman" w:hAnsi="Times New Roman" w:cs="Times New Roman"/>
+          <w:sz w:val="28"/>
+          <w:szCs w:val="28"/>
+        </w:rPr>
+        <w:t>.</w:t>
       </w:r>
     </w:p>
     <w:p>
@@ -1811,7 +1908,25 @@
           <w:sz w:val="28"/>
           <w:szCs w:val="28"/>
         </w:rPr>
-        <w:t>Отзывы покупателей — это ещё и увеличение объёма продаж. Девять из десяти заказов онлайн делаются людьми после изучения отзывов. Хороший подробный комментарий убедительнее любой рекламной кампании. Он помогает клиентам понять, подойдёт ли им товар. Исследование «AliExpress Россия» показало, что с такой целью к чужому мнению обращаются 65% покупателей. Через рассказы пользователей люди находят ту информацию, которой нет в стандартном описании</w:t>
+        <w:t>Отзывы покупателей — это ещё и увеличение объёма продаж. Девять из десяти заказов онлайн делаются людьми после изучения отзывов. Хороший подробный комментарий убедительнее любой рекламной кампании. Он помогает клиентам понять, подойдёт ли им товар. Исследование «</w:t>
+      </w:r>
+      <w:proofErr w:type="spellStart"/>
+      <w:r>
+        <w:rPr>
+          <w:rFonts w:ascii="Times New Roman" w:hAnsi="Times New Roman" w:cs="Times New Roman"/>
+          <w:sz w:val="28"/>
+          <w:szCs w:val="28"/>
+        </w:rPr>
+        <w:t>AliExpress</w:t>
+      </w:r>
+      <w:proofErr w:type="spellEnd"/>
+      <w:r>
+        <w:rPr>
+          <w:rFonts w:ascii="Times New Roman" w:hAnsi="Times New Roman" w:cs="Times New Roman"/>
+          <w:sz w:val="28"/>
+          <w:szCs w:val="28"/>
+        </w:rPr>
+        <w:t xml:space="preserve"> Россия» показало, что с такой целью к чужому мнению обращаются 65% покупателей. Через рассказы пользователей люди находят ту информацию, которой нет в стандартном описании</w:t>
       </w:r>
       <w:r>
         <w:rPr>
@@ -1935,7 +2050,25 @@
           <w:sz w:val="28"/>
           <w:szCs w:val="28"/>
         </w:rPr>
-        <w:t>Скидку на следующий заказ или подарок. Если скидка на сопутствующий товар, то вы ещё сделаете допродажу.</w:t>
+        <w:t xml:space="preserve">Скидку на следующий заказ или подарок. Если скидка на сопутствующий товар, то вы ещё сделаете </w:t>
+      </w:r>
+      <w:proofErr w:type="spellStart"/>
+      <w:r>
+        <w:rPr>
+          <w:rFonts w:ascii="Times New Roman" w:hAnsi="Times New Roman" w:cs="Times New Roman"/>
+          <w:sz w:val="28"/>
+          <w:szCs w:val="28"/>
+        </w:rPr>
+        <w:t>допродажу</w:t>
+      </w:r>
+      <w:proofErr w:type="spellEnd"/>
+      <w:r>
+        <w:rPr>
+          <w:rFonts w:ascii="Times New Roman" w:hAnsi="Times New Roman" w:cs="Times New Roman"/>
+          <w:sz w:val="28"/>
+          <w:szCs w:val="28"/>
+        </w:rPr>
+        <w:t>.</w:t>
       </w:r>
     </w:p>
     <w:p>
@@ -1955,7 +2088,25 @@
           <w:sz w:val="28"/>
           <w:szCs w:val="28"/>
         </w:rPr>
-        <w:t xml:space="preserve">Бонус за рекомендацию в соцсетях или конкретному человеку. Если клиент опубликует отзыв на своей странице или расскажет о вас знакомому </w:t>
+        <w:t xml:space="preserve">Бонус за рекомендацию в </w:t>
+      </w:r>
+      <w:proofErr w:type="spellStart"/>
+      <w:r>
+        <w:rPr>
+          <w:rFonts w:ascii="Times New Roman" w:hAnsi="Times New Roman" w:cs="Times New Roman"/>
+          <w:sz w:val="28"/>
+          <w:szCs w:val="28"/>
+        </w:rPr>
+        <w:t>соцсетях</w:t>
+      </w:r>
+      <w:proofErr w:type="spellEnd"/>
+      <w:r>
+        <w:rPr>
+          <w:rFonts w:ascii="Times New Roman" w:hAnsi="Times New Roman" w:cs="Times New Roman"/>
+          <w:sz w:val="28"/>
+          <w:szCs w:val="28"/>
+        </w:rPr>
+        <w:t xml:space="preserve"> или конкретному человеку. Если клиент опубликует отзыв на своей странице или расскажет о вас знакомому </w:t>
       </w:r>
       <w:r>
         <w:rPr>
@@ -1964,7 +2115,25 @@
           <w:szCs w:val="28"/>
         </w:rPr>
         <w:lastRenderedPageBreak/>
-        <w:t xml:space="preserve">(например, отправит промокод или реферальную ссылку), то опять же получит скидку, баллы на бонусный счёт по программе лояльности, подарок или бесплатную услугу. </w:t>
+        <w:t xml:space="preserve">(например, отправит </w:t>
+      </w:r>
+      <w:proofErr w:type="spellStart"/>
+      <w:r>
+        <w:rPr>
+          <w:rFonts w:ascii="Times New Roman" w:hAnsi="Times New Roman" w:cs="Times New Roman"/>
+          <w:sz w:val="28"/>
+          <w:szCs w:val="28"/>
+        </w:rPr>
+        <w:t>промокод</w:t>
+      </w:r>
+      <w:proofErr w:type="spellEnd"/>
+      <w:r>
+        <w:rPr>
+          <w:rFonts w:ascii="Times New Roman" w:hAnsi="Times New Roman" w:cs="Times New Roman"/>
+          <w:sz w:val="28"/>
+          <w:szCs w:val="28"/>
+        </w:rPr>
+        <w:t xml:space="preserve"> или реферальную ссылку), то опять же получит скидку, баллы на бонусный счёт по программе лояльности, подарок или бесплатную услугу. </w:t>
       </w:r>
     </w:p>
     <w:p>
@@ -2100,7 +2269,25 @@
           <w:sz w:val="28"/>
           <w:szCs w:val="28"/>
         </w:rPr>
-        <w:t>Например, на сервисе «Кинопоиск» нельзя не заметить раздел оценки фильма, а поставить её очень просто.</w:t>
+        <w:t>Например, на сервисе «</w:t>
+      </w:r>
+      <w:proofErr w:type="spellStart"/>
+      <w:r>
+        <w:rPr>
+          <w:rFonts w:ascii="Times New Roman" w:hAnsi="Times New Roman" w:cs="Times New Roman"/>
+          <w:sz w:val="28"/>
+          <w:szCs w:val="28"/>
+        </w:rPr>
+        <w:t>Кинопоиск</w:t>
+      </w:r>
+      <w:proofErr w:type="spellEnd"/>
+      <w:r>
+        <w:rPr>
+          <w:rFonts w:ascii="Times New Roman" w:hAnsi="Times New Roman" w:cs="Times New Roman"/>
+          <w:sz w:val="28"/>
+          <w:szCs w:val="28"/>
+        </w:rPr>
+        <w:t>» нельзя не заметить раздел оценки фильма, а поставить её очень просто.</w:t>
       </w:r>
     </w:p>
     <w:p>
@@ -2540,7 +2727,25 @@
           <w:sz w:val="28"/>
           <w:szCs w:val="28"/>
         </w:rPr>
-        <w:t>Вы узнаете, что нравится вашим клиентам, а что их раздражает, что мешает пользоваться вашим продуктом. Отзывы подарят неожиданные инсайты.</w:t>
+        <w:t xml:space="preserve">Вы узнаете, что нравится вашим клиентам, а что их раздражает, что мешает пользоваться вашим продуктом. Отзывы подарят неожиданные </w:t>
+      </w:r>
+      <w:proofErr w:type="spellStart"/>
+      <w:r>
+        <w:rPr>
+          <w:rFonts w:ascii="Times New Roman" w:hAnsi="Times New Roman" w:cs="Times New Roman"/>
+          <w:sz w:val="28"/>
+          <w:szCs w:val="28"/>
+        </w:rPr>
+        <w:t>инсайты</w:t>
+      </w:r>
+      <w:proofErr w:type="spellEnd"/>
+      <w:r>
+        <w:rPr>
+          <w:rFonts w:ascii="Times New Roman" w:hAnsi="Times New Roman" w:cs="Times New Roman"/>
+          <w:sz w:val="28"/>
+          <w:szCs w:val="28"/>
+        </w:rPr>
+        <w:t>.</w:t>
       </w:r>
     </w:p>
     <w:p>
@@ -2685,7 +2890,25 @@
           <w:sz w:val="28"/>
           <w:szCs w:val="28"/>
         </w:rPr>
-        <w:t>Отзывы - это уникальный контент с упоминанием вашего бренда, который не повторяется в описаниях на разных сайтах. Берите отзывы на свой сайт и используйте на страницах в соцсетях.</w:t>
+        <w:t xml:space="preserve">Отзывы - это уникальный контент с упоминанием вашего бренда, который не повторяется в описаниях на разных сайтах. Берите отзывы на свой сайт и используйте на страницах в </w:t>
+      </w:r>
+      <w:proofErr w:type="spellStart"/>
+      <w:r>
+        <w:rPr>
+          <w:rFonts w:ascii="Times New Roman" w:hAnsi="Times New Roman" w:cs="Times New Roman"/>
+          <w:sz w:val="28"/>
+          <w:szCs w:val="28"/>
+        </w:rPr>
+        <w:t>соцсетях</w:t>
+      </w:r>
+      <w:proofErr w:type="spellEnd"/>
+      <w:r>
+        <w:rPr>
+          <w:rFonts w:ascii="Times New Roman" w:hAnsi="Times New Roman" w:cs="Times New Roman"/>
+          <w:sz w:val="28"/>
+          <w:szCs w:val="28"/>
+        </w:rPr>
+        <w:t>.</w:t>
       </w:r>
     </w:p>
     <w:p>
@@ -2838,6 +3061,7 @@
         </w:rPr>
         <w:t xml:space="preserve"> </w:t>
       </w:r>
+      <w:proofErr w:type="spellStart"/>
       <w:r>
         <w:rPr>
           <w:rFonts w:ascii="Times New Roman" w:hAnsi="Times New Roman" w:cs="Times New Roman"/>
@@ -2845,7 +3069,17 @@
           <w:sz w:val="28"/>
           <w:szCs w:val="28"/>
         </w:rPr>
-        <w:t>web-приложени</w:t>
+        <w:t>web</w:t>
+      </w:r>
+      <w:proofErr w:type="spellEnd"/>
+      <w:r>
+        <w:rPr>
+          <w:rFonts w:ascii="Times New Roman" w:hAnsi="Times New Roman" w:cs="Times New Roman"/>
+          <w:bCs/>
+          <w:sz w:val="28"/>
+          <w:szCs w:val="28"/>
+        </w:rPr>
+        <w:t>-приложени</w:t>
       </w:r>
       <w:r>
         <w:rPr>
@@ -2952,12 +3186,14 @@
                 <w:rFonts w:ascii="Fira Code Medium" w:hAnsi="Fira Code Medium" w:cs="Times New Roman"/>
               </w:rPr>
             </w:pPr>
+            <w:proofErr w:type="spellStart"/>
             <w:r>
               <w:rPr>
                 <w:rFonts w:ascii="Fira Code Medium" w:hAnsi="Fira Code Medium" w:cs="Times New Roman"/>
               </w:rPr>
               <w:t>Nodejs</w:t>
             </w:r>
+            <w:proofErr w:type="spellEnd"/>
           </w:p>
           <w:p>
             <w:pPr>
@@ -2972,12 +3208,14 @@
                 <w:rFonts w:ascii="Fira Code Medium" w:hAnsi="Fira Code Medium" w:cs="Times New Roman"/>
               </w:rPr>
             </w:pPr>
+            <w:proofErr w:type="spellStart"/>
             <w:r>
               <w:rPr>
                 <w:rFonts w:ascii="Fira Code Medium" w:hAnsi="Fira Code Medium" w:cs="Times New Roman"/>
               </w:rPr>
               <w:t>Express</w:t>
             </w:r>
+            <w:proofErr w:type="spellEnd"/>
           </w:p>
           <w:p>
             <w:pPr>
@@ -2992,12 +3230,14 @@
                 <w:rFonts w:ascii="Fira Code Medium" w:hAnsi="Fira Code Medium" w:cs="Times New Roman"/>
               </w:rPr>
             </w:pPr>
+            <w:proofErr w:type="spellStart"/>
             <w:r>
               <w:rPr>
                 <w:rFonts w:ascii="Fira Code Medium" w:hAnsi="Fira Code Medium" w:cs="Times New Roman"/>
               </w:rPr>
               <w:t>ejs</w:t>
             </w:r>
+            <w:proofErr w:type="spellEnd"/>
           </w:p>
           <w:p>
             <w:pPr>
@@ -3032,12 +3272,14 @@
                 <w:rFonts w:ascii="Fira Code Medium" w:hAnsi="Fira Code Medium" w:cs="Times New Roman"/>
               </w:rPr>
             </w:pPr>
+            <w:proofErr w:type="spellStart"/>
             <w:r>
               <w:rPr>
                 <w:rFonts w:ascii="Fira Code Medium" w:hAnsi="Fira Code Medium" w:cs="Times New Roman"/>
               </w:rPr>
               <w:t>csv</w:t>
             </w:r>
+            <w:proofErr w:type="spellEnd"/>
           </w:p>
           <w:p>
             <w:pPr>
@@ -3052,6 +3294,7 @@
                 <w:rFonts w:ascii="Times New Roman" w:hAnsi="Times New Roman" w:cs="Times New Roman"/>
               </w:rPr>
             </w:pPr>
+            <w:proofErr w:type="spellStart"/>
             <w:r>
               <w:rPr>
                 <w:rFonts w:ascii="Fira Code Medium" w:hAnsi="Fira Code Medium" w:cs="Times New Roman"/>
@@ -3059,6 +3302,7 @@
               </w:rPr>
               <w:t>json</w:t>
             </w:r>
+            <w:proofErr w:type="spellEnd"/>
           </w:p>
         </w:tc>
         <w:tc>
@@ -3141,6 +3385,7 @@
                 <w:rFonts w:ascii="Fira Code Medium" w:hAnsi="Fira Code Medium" w:cs="Times New Roman"/>
               </w:rPr>
             </w:pPr>
+            <w:proofErr w:type="spellStart"/>
             <w:r>
               <w:rPr>
                 <w:rFonts w:ascii="Fira Code Medium" w:hAnsi="Fira Code Medium" w:cs="Times New Roman"/>
@@ -3148,6 +3393,7 @@
               </w:rPr>
               <w:t>css</w:t>
             </w:r>
+            <w:proofErr w:type="spellEnd"/>
           </w:p>
           <w:p>
             <w:pPr>
@@ -3163,6 +3409,7 @@
                 <w:lang w:val="en-US"/>
               </w:rPr>
             </w:pPr>
+            <w:proofErr w:type="spellStart"/>
             <w:r>
               <w:rPr>
                 <w:rFonts w:ascii="Fira Code Medium" w:hAnsi="Fira Code Medium" w:cs="Times New Roman"/>
@@ -3170,6 +3417,7 @@
               </w:rPr>
               <w:t>lodash</w:t>
             </w:r>
+            <w:proofErr w:type="spellEnd"/>
           </w:p>
           <w:p>
             <w:pPr>
@@ -3336,6 +3584,7 @@
           <w:szCs w:val="28"/>
         </w:rPr>
       </w:pPr>
+      <w:proofErr w:type="spellStart"/>
       <w:r>
         <w:rPr>
           <w:rFonts w:ascii="Times New Roman" w:hAnsi="Times New Roman" w:cs="Times New Roman"/>
@@ -3345,6 +3594,7 @@
         </w:rPr>
         <w:t>model</w:t>
       </w:r>
+      <w:proofErr w:type="spellEnd"/>
       <w:r>
         <w:rPr>
           <w:rFonts w:ascii="Times New Roman" w:hAnsi="Times New Roman" w:cs="Times New Roman"/>
@@ -3411,7 +3661,25 @@
           <w:sz w:val="28"/>
           <w:szCs w:val="28"/>
         </w:rPr>
-        <w:t xml:space="preserve">- данные модели могут быть представлены таблицами базы данных или файлами XML, JSON, csv;  </w:t>
+        <w:t xml:space="preserve">- данные модели могут быть представлены таблицами базы данных или файлами XML, JSON, </w:t>
+      </w:r>
+      <w:proofErr w:type="spellStart"/>
+      <w:r>
+        <w:rPr>
+          <w:rFonts w:ascii="Times New Roman" w:hAnsi="Times New Roman" w:cs="Times New Roman"/>
+          <w:sz w:val="28"/>
+          <w:szCs w:val="28"/>
+        </w:rPr>
+        <w:t>csv</w:t>
+      </w:r>
+      <w:proofErr w:type="spellEnd"/>
+      <w:r>
+        <w:rPr>
+          <w:rFonts w:ascii="Times New Roman" w:hAnsi="Times New Roman" w:cs="Times New Roman"/>
+          <w:sz w:val="28"/>
+          <w:szCs w:val="28"/>
+        </w:rPr>
+        <w:t xml:space="preserve">;  </w:t>
       </w:r>
     </w:p>
     <w:p>
@@ -3445,6 +3713,7 @@
           <w:szCs w:val="28"/>
         </w:rPr>
       </w:pPr>
+      <w:proofErr w:type="spellStart"/>
       <w:r>
         <w:rPr>
           <w:rFonts w:ascii="Times New Roman" w:hAnsi="Times New Roman" w:cs="Times New Roman"/>
@@ -3454,6 +3723,7 @@
         </w:rPr>
         <w:t>view</w:t>
       </w:r>
+      <w:proofErr w:type="spellEnd"/>
       <w:r>
         <w:rPr>
           <w:rFonts w:ascii="Times New Roman" w:hAnsi="Times New Roman" w:cs="Times New Roman"/>
@@ -3476,8 +3746,36 @@
           <w:sz w:val="28"/>
           <w:szCs w:val="28"/>
         </w:rPr>
-        <w:t>примеры представления: HTML-страница, WPF форма, Windows Form</w:t>
-      </w:r>
+        <w:t xml:space="preserve">примеры представления: HTML-страница, WPF форма, </w:t>
+      </w:r>
+      <w:proofErr w:type="spellStart"/>
+      <w:r>
+        <w:rPr>
+          <w:rFonts w:ascii="Times New Roman" w:hAnsi="Times New Roman" w:cs="Times New Roman"/>
+          <w:sz w:val="28"/>
+          <w:szCs w:val="28"/>
+        </w:rPr>
+        <w:t>Windows</w:t>
+      </w:r>
+      <w:proofErr w:type="spellEnd"/>
+      <w:r>
+        <w:rPr>
+          <w:rFonts w:ascii="Times New Roman" w:hAnsi="Times New Roman" w:cs="Times New Roman"/>
+          <w:sz w:val="28"/>
+          <w:szCs w:val="28"/>
+        </w:rPr>
+        <w:t xml:space="preserve"> </w:t>
+      </w:r>
+      <w:proofErr w:type="spellStart"/>
+      <w:r>
+        <w:rPr>
+          <w:rFonts w:ascii="Times New Roman" w:hAnsi="Times New Roman" w:cs="Times New Roman"/>
+          <w:sz w:val="28"/>
+          <w:szCs w:val="28"/>
+        </w:rPr>
+        <w:t>Form</w:t>
+      </w:r>
+      <w:proofErr w:type="spellEnd"/>
       <w:r>
         <w:rPr>
           <w:rFonts w:ascii="Times New Roman" w:hAnsi="Times New Roman" w:cs="Times New Roman"/>
@@ -3565,6 +3863,7 @@
           <w:szCs w:val="28"/>
         </w:rPr>
       </w:pPr>
+      <w:proofErr w:type="spellStart"/>
       <w:r>
         <w:rPr>
           <w:rFonts w:ascii="Times New Roman" w:hAnsi="Times New Roman" w:cs="Times New Roman"/>
@@ -3574,6 +3873,7 @@
         </w:rPr>
         <w:t>controller</w:t>
       </w:r>
+      <w:proofErr w:type="spellEnd"/>
       <w:r>
         <w:rPr>
           <w:rFonts w:ascii="Times New Roman" w:hAnsi="Times New Roman" w:cs="Times New Roman"/>
@@ -3765,7 +4065,7 @@
             <v:path o:extrusionok="f" gradientshapeok="t" o:connecttype="rect"/>
             <o:lock v:ext="edit" aspectratio="t"/>
           </v:shapetype>
-          <v:shape id="_x0000_i1025" type="#_x0000_t75" style="width:105pt;height:205.2pt">
+          <v:shape id="_x0000_i1025" type="#_x0000_t75" style="width:105.3pt;height:205.15pt">
             <v:imagedata r:id="rId9" o:title="app_tree"/>
           </v:shape>
         </w:pict>
@@ -3857,7 +4157,7 @@
           <w:szCs w:val="28"/>
         </w:rPr>
         <w:pict w14:anchorId="16A47219">
-          <v:shape id="_x0000_i1026" type="#_x0000_t75" style="width:255.6pt;height:225.6pt">
+          <v:shape id="_x0000_i1026" type="#_x0000_t75" style="width:255.4pt;height:225.5pt">
             <v:imagedata r:id="rId10" o:title="form_index"/>
           </v:shape>
         </w:pict>
@@ -4314,13 +4614,23 @@
           <w:szCs w:val="28"/>
         </w:rPr>
       </w:pPr>
-      <w:r>
-        <w:rPr>
-          <w:rFonts w:ascii="Times New Roman" w:hAnsi="Times New Roman" w:cs="Times New Roman"/>
-          <w:sz w:val="28"/>
-          <w:szCs w:val="28"/>
-        </w:rPr>
-        <w:t xml:space="preserve">хешировать </w:t>
+      <w:proofErr w:type="spellStart"/>
+      <w:r>
+        <w:rPr>
+          <w:rFonts w:ascii="Times New Roman" w:hAnsi="Times New Roman" w:cs="Times New Roman"/>
+          <w:sz w:val="28"/>
+          <w:szCs w:val="28"/>
+        </w:rPr>
+        <w:t>хешировать</w:t>
+      </w:r>
+      <w:proofErr w:type="spellEnd"/>
+      <w:r>
+        <w:rPr>
+          <w:rFonts w:ascii="Times New Roman" w:hAnsi="Times New Roman" w:cs="Times New Roman"/>
+          <w:sz w:val="28"/>
+          <w:szCs w:val="28"/>
+        </w:rPr>
+        <w:t xml:space="preserve"> </w:t>
       </w:r>
       <w:r>
         <w:rPr>
@@ -4522,6 +4832,7 @@
         </w:rPr>
         <w:t>*.</w:t>
       </w:r>
+      <w:proofErr w:type="spellStart"/>
       <w:r>
         <w:rPr>
           <w:rFonts w:ascii="Times New Roman" w:hAnsi="Times New Roman" w:cs="Times New Roman"/>
@@ -4531,6 +4842,7 @@
         </w:rPr>
         <w:t>sql</w:t>
       </w:r>
+      <w:proofErr w:type="spellEnd"/>
       <w:r>
         <w:rPr>
           <w:rFonts w:ascii="Times New Roman" w:hAnsi="Times New Roman" w:cs="Times New Roman"/>
@@ -4572,6 +4884,7 @@
         </w:rPr>
         <w:t xml:space="preserve">, </w:t>
       </w:r>
+      <w:proofErr w:type="spellStart"/>
       <w:r>
         <w:rPr>
           <w:rFonts w:ascii="Times New Roman" w:hAnsi="Times New Roman" w:cs="Times New Roman"/>
@@ -4581,6 +4894,7 @@
         </w:rPr>
         <w:t>json</w:t>
       </w:r>
+      <w:proofErr w:type="spellEnd"/>
       <w:r>
         <w:rPr>
           <w:rFonts w:ascii="Times New Roman" w:hAnsi="Times New Roman" w:cs="Times New Roman"/>
@@ -4677,6 +4991,7 @@
         </w:rPr>
         <w:t xml:space="preserve">приватный </w:t>
       </w:r>
+      <w:proofErr w:type="spellStart"/>
       <w:r>
         <w:rPr>
           <w:rFonts w:ascii="Times New Roman" w:hAnsi="Times New Roman" w:cs="Times New Roman"/>
@@ -4685,6 +5000,7 @@
         </w:rPr>
         <w:t>репозиторий</w:t>
       </w:r>
+      <w:proofErr w:type="spellEnd"/>
       <w:r>
         <w:rPr>
           <w:rFonts w:ascii="Times New Roman" w:hAnsi="Times New Roman" w:cs="Times New Roman"/>
@@ -4774,6 +5090,7 @@
           <w:szCs w:val="24"/>
         </w:rPr>
       </w:pPr>
+      <w:proofErr w:type="spellStart"/>
       <w:r>
         <w:rPr>
           <w:rFonts w:ascii="Times New Roman" w:hAnsi="Times New Roman" w:cs="Times New Roman"/>
@@ -4785,6 +5102,7 @@
         </w:rPr>
         <w:t>репозиторий</w:t>
       </w:r>
+      <w:proofErr w:type="spellEnd"/>
       <w:r>
         <w:rPr>
           <w:rFonts w:ascii="Times New Roman" w:hAnsi="Times New Roman" w:cs="Times New Roman"/>
@@ -4870,6 +5188,7 @@
         </w:rPr>
         <w:t xml:space="preserve"> (*.</w:t>
       </w:r>
+      <w:proofErr w:type="spellStart"/>
       <w:r>
         <w:rPr>
           <w:rFonts w:ascii="Times New Roman" w:hAnsi="Times New Roman" w:cs="Times New Roman"/>
@@ -4880,6 +5199,7 @@
         </w:rPr>
         <w:t>docx</w:t>
       </w:r>
+      <w:proofErr w:type="spellEnd"/>
       <w:r>
         <w:rPr>
           <w:rFonts w:ascii="Times New Roman" w:hAnsi="Times New Roman" w:cs="Times New Roman"/>
@@ -4887,7 +5207,27 @@
           <w:sz w:val="24"/>
           <w:szCs w:val="24"/>
         </w:rPr>
-        <w:t xml:space="preserve">) поместить в репозиторий заблаговременно для предварительной проверки и указания замечаний. </w:t>
+        <w:t xml:space="preserve">) поместить в </w:t>
+      </w:r>
+      <w:proofErr w:type="spellStart"/>
+      <w:r>
+        <w:rPr>
+          <w:rFonts w:ascii="Times New Roman" w:hAnsi="Times New Roman" w:cs="Times New Roman"/>
+          <w:i/>
+          <w:sz w:val="24"/>
+          <w:szCs w:val="24"/>
+        </w:rPr>
+        <w:t>репозиторий</w:t>
+      </w:r>
+      <w:proofErr w:type="spellEnd"/>
+      <w:r>
+        <w:rPr>
+          <w:rFonts w:ascii="Times New Roman" w:hAnsi="Times New Roman" w:cs="Times New Roman"/>
+          <w:i/>
+          <w:sz w:val="24"/>
+          <w:szCs w:val="24"/>
+        </w:rPr>
+        <w:t xml:space="preserve"> заблаговременно для предварительной проверки и указания замечаний. </w:t>
       </w:r>
     </w:p>
     <w:p>
@@ -5195,6 +5535,7 @@
         </w:rPr>
         <w:t xml:space="preserve">файлы, </w:t>
       </w:r>
+      <w:proofErr w:type="spellStart"/>
       <w:r>
         <w:rPr>
           <w:rFonts w:ascii="Times New Roman" w:hAnsi="Times New Roman" w:cs="Times New Roman"/>
@@ -5204,6 +5545,7 @@
         </w:rPr>
         <w:t>json</w:t>
       </w:r>
+      <w:proofErr w:type="spellEnd"/>
       <w:r>
         <w:rPr>
           <w:rFonts w:ascii="Times New Roman" w:hAnsi="Times New Roman" w:cs="Times New Roman"/>
@@ -5382,6 +5724,7 @@
         </w:rPr>
         <w:t>.</w:t>
       </w:r>
+      <w:proofErr w:type="spellStart"/>
       <w:r>
         <w:rPr>
           <w:rFonts w:ascii="Times New Roman" w:hAnsi="Times New Roman" w:cs="Times New Roman"/>
@@ -5391,6 +5734,7 @@
         </w:rPr>
         <w:t>js</w:t>
       </w:r>
+      <w:proofErr w:type="spellEnd"/>
       <w:r>
         <w:rPr>
           <w:rFonts w:ascii="Times New Roman" w:hAnsi="Times New Roman" w:cs="Times New Roman"/>
@@ -5551,6 +5895,7 @@
         </w:rPr>
         <w:t>или описание структур для хранения данных (</w:t>
       </w:r>
+      <w:proofErr w:type="spellStart"/>
       <w:r>
         <w:rPr>
           <w:rFonts w:ascii="Times New Roman" w:hAnsi="Times New Roman" w:cs="Times New Roman"/>
@@ -5559,6 +5904,7 @@
         </w:rPr>
         <w:t>csv</w:t>
       </w:r>
+      <w:proofErr w:type="spellEnd"/>
       <w:r>
         <w:rPr>
           <w:rFonts w:ascii="Times New Roman" w:hAnsi="Times New Roman" w:cs="Times New Roman"/>
@@ -5567,6 +5913,7 @@
         </w:rPr>
         <w:t xml:space="preserve">, </w:t>
       </w:r>
+      <w:proofErr w:type="spellStart"/>
       <w:r>
         <w:rPr>
           <w:rFonts w:ascii="Times New Roman" w:hAnsi="Times New Roman" w:cs="Times New Roman"/>
@@ -5575,6 +5922,7 @@
         </w:rPr>
         <w:t>json</w:t>
       </w:r>
+      <w:proofErr w:type="spellEnd"/>
       <w:r>
         <w:rPr>
           <w:rFonts w:ascii="Times New Roman" w:hAnsi="Times New Roman" w:cs="Times New Roman"/>
@@ -5583,6 +5931,7 @@
         </w:rPr>
         <w:t xml:space="preserve">, </w:t>
       </w:r>
+      <w:proofErr w:type="spellStart"/>
       <w:r>
         <w:rPr>
           <w:rFonts w:ascii="Times New Roman" w:hAnsi="Times New Roman" w:cs="Times New Roman"/>
@@ -5591,6 +5940,7 @@
         </w:rPr>
         <w:t>xml</w:t>
       </w:r>
+      <w:proofErr w:type="spellEnd"/>
       <w:r>
         <w:rPr>
           <w:rFonts w:ascii="Times New Roman" w:hAnsi="Times New Roman" w:cs="Times New Roman"/>
@@ -5731,8 +6081,36 @@
           <w:sz w:val="24"/>
           <w:szCs w:val="24"/>
         </w:rPr>
-        <w:t>, json, xml</w:t>
-      </w:r>
+        <w:t xml:space="preserve">, </w:t>
+      </w:r>
+      <w:proofErr w:type="spellStart"/>
+      <w:r>
+        <w:rPr>
+          <w:rFonts w:ascii="Times New Roman" w:hAnsi="Times New Roman" w:cs="Times New Roman"/>
+          <w:sz w:val="24"/>
+          <w:szCs w:val="24"/>
+        </w:rPr>
+        <w:t>json</w:t>
+      </w:r>
+      <w:proofErr w:type="spellEnd"/>
+      <w:r>
+        <w:rPr>
+          <w:rFonts w:ascii="Times New Roman" w:hAnsi="Times New Roman" w:cs="Times New Roman"/>
+          <w:sz w:val="24"/>
+          <w:szCs w:val="24"/>
+        </w:rPr>
+        <w:t xml:space="preserve">, </w:t>
+      </w:r>
+      <w:proofErr w:type="spellStart"/>
+      <w:r>
+        <w:rPr>
+          <w:rFonts w:ascii="Times New Roman" w:hAnsi="Times New Roman" w:cs="Times New Roman"/>
+          <w:sz w:val="24"/>
+          <w:szCs w:val="24"/>
+        </w:rPr>
+        <w:t>xml</w:t>
+      </w:r>
+      <w:proofErr w:type="spellEnd"/>
       <w:r>
         <w:rPr>
           <w:rFonts w:ascii="Times New Roman" w:hAnsi="Times New Roman" w:cs="Times New Roman"/>
@@ -5904,6 +6282,39 @@
         </w:rPr>
         <w:t>Заключение – описание что сделано, выводы об эффективности автоматизации и перспективы дальнейшей разработки – 1 стр.</w:t>
       </w:r>
+    </w:p>
+    <w:p>
+      <w:pPr>
+        <w:numPr>
+          <w:ilvl w:val="0"/>
+          <w:numId w:val="8"/>
+        </w:numPr>
+        <w:spacing w:after="0" w:line="288" w:lineRule="auto"/>
+        <w:jc w:val="both"/>
+        <w:rPr>
+          <w:rFonts w:ascii="Times New Roman" w:hAnsi="Times New Roman" w:cs="Times New Roman"/>
+          <w:sz w:val="28"/>
+          <w:szCs w:val="28"/>
+        </w:rPr>
+      </w:pPr>
+      <w:r>
+        <w:rPr>
+          <w:rFonts w:ascii="Times New Roman" w:hAnsi="Times New Roman" w:cs="Times New Roman"/>
+          <w:sz w:val="28"/>
+          <w:szCs w:val="28"/>
+        </w:rPr>
+        <w:t>Список источников</w:t>
+      </w:r>
+      <w:r>
+        <w:rPr>
+          <w:rFonts w:ascii="Times New Roman" w:hAnsi="Times New Roman" w:cs="Times New Roman"/>
+          <w:sz w:val="28"/>
+          <w:szCs w:val="28"/>
+        </w:rPr>
+        <w:t xml:space="preserve"> – 1 стр.</w:t>
+      </w:r>
+      <w:bookmarkStart w:id="0" w:name="_GoBack"/>
+      <w:bookmarkEnd w:id="0"/>
     </w:p>
     <w:p>
       <w:pPr>
@@ -8389,8 +8800,27 @@
           <w:sz w:val="28"/>
           <w:szCs w:val="28"/>
         </w:rPr>
-        <w:t xml:space="preserve">При проектировании информационного модуля «Живая лента» необходимо эффективно использовать используемое на данный момент в проекте корпоративного портала применяется веб-фреймворк </w:t>
-      </w:r>
+        <w:t>При проектировании информационного модуля «Живая лента» необходимо эффективно использовать используемое на данный момент в проекте корпоративного портала применяется веб-</w:t>
+      </w:r>
+      <w:proofErr w:type="spellStart"/>
+      <w:r>
+        <w:rPr>
+          <w:rFonts w:ascii="Times New Roman" w:hAnsi="Times New Roman" w:cs="Times New Roman"/>
+          <w:sz w:val="28"/>
+          <w:szCs w:val="28"/>
+        </w:rPr>
+        <w:t>фреймворк</w:t>
+      </w:r>
+      <w:proofErr w:type="spellEnd"/>
+      <w:r>
+        <w:rPr>
+          <w:rFonts w:ascii="Times New Roman" w:hAnsi="Times New Roman" w:cs="Times New Roman"/>
+          <w:sz w:val="28"/>
+          <w:szCs w:val="28"/>
+        </w:rPr>
+        <w:t xml:space="preserve"> </w:t>
+      </w:r>
+      <w:proofErr w:type="spellStart"/>
       <w:r>
         <w:rPr>
           <w:rFonts w:ascii="Times New Roman" w:hAnsi="Times New Roman" w:cs="Times New Roman"/>
@@ -8400,6 +8830,7 @@
         </w:rPr>
         <w:t>Vue</w:t>
       </w:r>
+      <w:proofErr w:type="spellEnd"/>
       <w:r>
         <w:rPr>
           <w:rFonts w:ascii="Times New Roman" w:hAnsi="Times New Roman" w:cs="Times New Roman"/>
@@ -8408,6 +8839,7 @@
         </w:rPr>
         <w:t>.</w:t>
       </w:r>
+      <w:proofErr w:type="spellStart"/>
       <w:r>
         <w:rPr>
           <w:rFonts w:ascii="Times New Roman" w:hAnsi="Times New Roman" w:cs="Times New Roman"/>
@@ -8417,6 +8849,7 @@
         </w:rPr>
         <w:t>js</w:t>
       </w:r>
+      <w:proofErr w:type="spellEnd"/>
       <w:r>
         <w:rPr>
           <w:rFonts w:ascii="Times New Roman" w:hAnsi="Times New Roman" w:cs="Times New Roman"/>
@@ -8442,6 +8875,7 @@
         </w:rPr>
         <w:t>.</w:t>
       </w:r>
+      <w:proofErr w:type="spellStart"/>
       <w:r>
         <w:rPr>
           <w:rFonts w:ascii="Times New Roman" w:hAnsi="Times New Roman" w:cs="Times New Roman"/>
@@ -8451,6 +8885,7 @@
         </w:rPr>
         <w:t>js</w:t>
       </w:r>
+      <w:proofErr w:type="spellEnd"/>
       <w:r>
         <w:rPr>
           <w:rFonts w:ascii="Times New Roman" w:hAnsi="Times New Roman" w:cs="Times New Roman"/>
@@ -9135,8 +9570,17 @@
         <w:ind w:left="4395"/>
       </w:pPr>
       <w:r>
-        <w:t>студент группы ПИб-</w:t>
-      </w:r>
+        <w:t xml:space="preserve">студент группы </w:t>
+      </w:r>
+      <w:proofErr w:type="spellStart"/>
+      <w:r>
+        <w:t>ПИб</w:t>
+      </w:r>
+      <w:proofErr w:type="spellEnd"/>
+      <w:r>
+        <w:t>-</w:t>
+      </w:r>
+      <w:proofErr w:type="spellStart"/>
       <w:r>
         <w:rPr>
           <w:color w:val="FF0000"/>
@@ -9144,6 +9588,7 @@
         </w:rPr>
         <w:t>xxxx</w:t>
       </w:r>
+      <w:proofErr w:type="spellEnd"/>
     </w:p>
     <w:p>
       <w:pPr>
@@ -9217,7 +9662,15 @@
         <w:ind w:left="4395"/>
       </w:pPr>
       <w:r>
-        <w:t>доцент кафедры ИТиПИ, к.т.н., доцент</w:t>
+        <w:t xml:space="preserve">доцент кафедры </w:t>
+      </w:r>
+      <w:proofErr w:type="spellStart"/>
+      <w:r>
+        <w:t>ИТиПИ</w:t>
+      </w:r>
+      <w:proofErr w:type="spellEnd"/>
+      <w:r>
+        <w:t>, к.т.н., доцент</w:t>
       </w:r>
     </w:p>
     <w:p>
@@ -9814,7 +10267,25 @@
           <w:sz w:val="28"/>
           <w:szCs w:val="28"/>
         </w:rPr>
-        <w:t>доцент кафедры ИТиПИ, к.т.н., доцент</w:t>
+        <w:t xml:space="preserve">доцент кафедры </w:t>
+      </w:r>
+      <w:proofErr w:type="spellStart"/>
+      <w:r>
+        <w:rPr>
+          <w:rFonts w:ascii="Times New Roman" w:hAnsi="Times New Roman" w:cs="Times New Roman"/>
+          <w:sz w:val="28"/>
+          <w:szCs w:val="28"/>
+        </w:rPr>
+        <w:t>ИТиПИ</w:t>
+      </w:r>
+      <w:proofErr w:type="spellEnd"/>
+      <w:r>
+        <w:rPr>
+          <w:rFonts w:ascii="Times New Roman" w:hAnsi="Times New Roman" w:cs="Times New Roman"/>
+          <w:sz w:val="28"/>
+          <w:szCs w:val="28"/>
+        </w:rPr>
+        <w:t>, к.т.н., доцент</w:t>
       </w:r>
     </w:p>
     <w:p>
@@ -9860,7 +10331,7 @@
 </file>
 
 <file path=word/endnotes.xml><?xml version="1.0" encoding="utf-8"?>
-<w:endnotes xmlns:wpc="http://schemas.microsoft.com/office/word/2010/wordprocessingCanvas" xmlns:cx="http://schemas.microsoft.com/office/drawing/2014/chartex" xmlns:cx1="http://schemas.microsoft.com/office/drawing/2015/9/8/chartex" xmlns:cx2="http://schemas.microsoft.com/office/drawing/2015/10/21/chartex" xmlns:cx3="http://schemas.microsoft.com/office/drawing/2016/5/9/chartex" xmlns:cx4="http://schemas.microsoft.com/office/drawing/2016/5/10/chartex" xmlns:cx5="http://schemas.microsoft.com/office/drawing/2016/5/11/chartex" xmlns:cx6="http://schemas.microsoft.com/office/drawing/2016/5/12/chartex" xmlns:cx7="http://schemas.microsoft.com/office/drawing/2016/5/13/chartex" xmlns:cx8="http://schemas.microsoft.com/office/drawing/2016/5/14/chartex" xmlns:mc="http://schemas.openxmlformats.org/markup-compatibility/2006" xmlns:aink="http://schemas.microsoft.com/office/drawing/2016/ink" xmlns:am3d="http://schemas.microsoft.com/office/drawing/2017/model3d" xmlns:o="urn:schemas-microsoft-com:office:office" xmlns:oel="http://schemas.microsoft.com/office/2019/extlst" xmlns:r="http://schemas.openxmlformats.org/officeDocument/2006/relationships" xmlns:m="http://schemas.openxmlformats.org/officeDocument/2006/math" xmlns:v="urn:schemas-microsoft-com:vml" xmlns:wp14="http://schemas.microsoft.com/office/word/2010/wordprocessingDrawing" xmlns:wp="http://schemas.openxmlformats.org/drawingml/2006/wordprocessingDrawing" xmlns:w10="urn:schemas-microsoft-com:office:word" xmlns:w="http://schemas.openxmlformats.org/wordprocessingml/2006/main" xmlns:w14="http://schemas.microsoft.com/office/word/2010/wordml" xmlns:w15="http://schemas.microsoft.com/office/word/2012/wordml" xmlns:w16cex="http://schemas.microsoft.com/office/word/2018/wordml/cex" xmlns:w16cid="http://schemas.microsoft.com/office/word/2016/wordml/cid" xmlns:w16="http://schemas.microsoft.com/office/word/2018/wordml" xmlns:w16sdtdh="http://schemas.microsoft.com/office/word/2020/wordml/sdtdatahash" xmlns:w16se="http://schemas.microsoft.com/office/word/2015/wordml/symex" xmlns:wpg="http://schemas.microsoft.com/office/word/2010/wordprocessingGroup" xmlns:wpi="http://schemas.microsoft.com/office/word/2010/wordprocessingInk" xmlns:wne="http://schemas.microsoft.com/office/word/2006/wordml" xmlns:wps="http://schemas.microsoft.com/office/word/2010/wordprocessingShape" mc:Ignorable="w14 w15 w16se w16cid w16 w16cex w16sdtdh wp14">
+<w:endnotes xmlns:wpc="http://schemas.microsoft.com/office/word/2010/wordprocessingCanvas" xmlns:cx="http://schemas.microsoft.com/office/drawing/2014/chartex" xmlns:cx1="http://schemas.microsoft.com/office/drawing/2015/9/8/chartex" xmlns:mc="http://schemas.openxmlformats.org/markup-compatibility/2006" xmlns:o="urn:schemas-microsoft-com:office:office" xmlns:r="http://schemas.openxmlformats.org/officeDocument/2006/relationships" xmlns:m="http://schemas.openxmlformats.org/officeDocument/2006/math" xmlns:v="urn:schemas-microsoft-com:vml" xmlns:wp14="http://schemas.microsoft.com/office/word/2010/wordprocessingDrawing" xmlns:wp="http://schemas.openxmlformats.org/drawingml/2006/wordprocessingDrawing" xmlns:w10="urn:schemas-microsoft-com:office:word" xmlns:w="http://schemas.openxmlformats.org/wordprocessingml/2006/main" xmlns:w14="http://schemas.microsoft.com/office/word/2010/wordml" xmlns:w15="http://schemas.microsoft.com/office/word/2012/wordml" xmlns:w16se="http://schemas.microsoft.com/office/word/2015/wordml/symex" xmlns:wpg="http://schemas.microsoft.com/office/word/2010/wordprocessingGroup" xmlns:wpi="http://schemas.microsoft.com/office/word/2010/wordprocessingInk" xmlns:wne="http://schemas.microsoft.com/office/word/2006/wordml" xmlns:wps="http://schemas.microsoft.com/office/word/2010/wordprocessingShape" mc:Ignorable="w14 w15 w16se wp14">
   <w:endnote w:type="separator" w:id="-1">
     <w:p>
       <w:pPr>
@@ -9885,7 +10356,7 @@
 </file>
 
 <file path=word/footer1.xml><?xml version="1.0" encoding="utf-8"?>
-<w:ftr xmlns:wpc="http://schemas.microsoft.com/office/word/2010/wordprocessingCanvas" xmlns:cx="http://schemas.microsoft.com/office/drawing/2014/chartex" xmlns:cx1="http://schemas.microsoft.com/office/drawing/2015/9/8/chartex" xmlns:cx2="http://schemas.microsoft.com/office/drawing/2015/10/21/chartex" xmlns:cx3="http://schemas.microsoft.com/office/drawing/2016/5/9/chartex" xmlns:cx4="http://schemas.microsoft.com/office/drawing/2016/5/10/chartex" xmlns:cx5="http://schemas.microsoft.com/office/drawing/2016/5/11/chartex" xmlns:cx6="http://schemas.microsoft.com/office/drawing/2016/5/12/chartex" xmlns:cx7="http://schemas.microsoft.com/office/drawing/2016/5/13/chartex" xmlns:cx8="http://schemas.microsoft.com/office/drawing/2016/5/14/chartex" xmlns:mc="http://schemas.openxmlformats.org/markup-compatibility/2006" xmlns:aink="http://schemas.microsoft.com/office/drawing/2016/ink" xmlns:am3d="http://schemas.microsoft.com/office/drawing/2017/model3d" xmlns:o="urn:schemas-microsoft-com:office:office" xmlns:oel="http://schemas.microsoft.com/office/2019/extlst" xmlns:r="http://schemas.openxmlformats.org/officeDocument/2006/relationships" xmlns:m="http://schemas.openxmlformats.org/officeDocument/2006/math" xmlns:v="urn:schemas-microsoft-com:vml" xmlns:wp14="http://schemas.microsoft.com/office/word/2010/wordprocessingDrawing" xmlns:wp="http://schemas.openxmlformats.org/drawingml/2006/wordprocessingDrawing" xmlns:w10="urn:schemas-microsoft-com:office:word" xmlns:w="http://schemas.openxmlformats.org/wordprocessingml/2006/main" xmlns:w14="http://schemas.microsoft.com/office/word/2010/wordml" xmlns:w15="http://schemas.microsoft.com/office/word/2012/wordml" xmlns:w16cex="http://schemas.microsoft.com/office/word/2018/wordml/cex" xmlns:w16cid="http://schemas.microsoft.com/office/word/2016/wordml/cid" xmlns:w16="http://schemas.microsoft.com/office/word/2018/wordml" xmlns:w16sdtdh="http://schemas.microsoft.com/office/word/2020/wordml/sdtdatahash" xmlns:w16se="http://schemas.microsoft.com/office/word/2015/wordml/symex" xmlns:wpg="http://schemas.microsoft.com/office/word/2010/wordprocessingGroup" xmlns:wpi="http://schemas.microsoft.com/office/word/2010/wordprocessingInk" xmlns:wne="http://schemas.microsoft.com/office/word/2006/wordml" xmlns:wps="http://schemas.microsoft.com/office/word/2010/wordprocessingShape" mc:Ignorable="w14 w15 w16se w16cid w16 w16cex w16sdtdh wp14">
+<w:ftr xmlns:wpc="http://schemas.microsoft.com/office/word/2010/wordprocessingCanvas" xmlns:cx="http://schemas.microsoft.com/office/drawing/2014/chartex" xmlns:cx1="http://schemas.microsoft.com/office/drawing/2015/9/8/chartex" xmlns:mc="http://schemas.openxmlformats.org/markup-compatibility/2006" xmlns:o="urn:schemas-microsoft-com:office:office" xmlns:r="http://schemas.openxmlformats.org/officeDocument/2006/relationships" xmlns:m="http://schemas.openxmlformats.org/officeDocument/2006/math" xmlns:v="urn:schemas-microsoft-com:vml" xmlns:wp14="http://schemas.microsoft.com/office/word/2010/wordprocessingDrawing" xmlns:wp="http://schemas.openxmlformats.org/drawingml/2006/wordprocessingDrawing" xmlns:w10="urn:schemas-microsoft-com:office:word" xmlns:w="http://schemas.openxmlformats.org/wordprocessingml/2006/main" xmlns:w14="http://schemas.microsoft.com/office/word/2010/wordml" xmlns:w15="http://schemas.microsoft.com/office/word/2012/wordml" xmlns:w16se="http://schemas.microsoft.com/office/word/2015/wordml/symex" xmlns:wpg="http://schemas.microsoft.com/office/word/2010/wordprocessingGroup" xmlns:wpi="http://schemas.microsoft.com/office/word/2010/wordprocessingInk" xmlns:wne="http://schemas.microsoft.com/office/word/2006/wordml" xmlns:wps="http://schemas.microsoft.com/office/word/2010/wordprocessingShape" mc:Ignorable="w14 w15 w16se wp14">
   <w:sdt>
     <w:sdtPr>
       <w:id w:val="-1831901863"/>
@@ -9937,7 +10408,7 @@
             <w:sz w:val="18"/>
             <w:szCs w:val="18"/>
           </w:rPr>
-          <w:t>11</w:t>
+          <w:t>16</w:t>
         </w:r>
         <w:r>
           <w:rPr>
@@ -9958,7 +10429,7 @@
 </file>
 
 <file path=word/footnotes.xml><?xml version="1.0" encoding="utf-8"?>
-<w:footnotes xmlns:wpc="http://schemas.microsoft.com/office/word/2010/wordprocessingCanvas" xmlns:cx="http://schemas.microsoft.com/office/drawing/2014/chartex" xmlns:cx1="http://schemas.microsoft.com/office/drawing/2015/9/8/chartex" xmlns:cx2="http://schemas.microsoft.com/office/drawing/2015/10/21/chartex" xmlns:cx3="http://schemas.microsoft.com/office/drawing/2016/5/9/chartex" xmlns:cx4="http://schemas.microsoft.com/office/drawing/2016/5/10/chartex" xmlns:cx5="http://schemas.microsoft.com/office/drawing/2016/5/11/chartex" xmlns:cx6="http://schemas.microsoft.com/office/drawing/2016/5/12/chartex" xmlns:cx7="http://schemas.microsoft.com/office/drawing/2016/5/13/chartex" xmlns:cx8="http://schemas.microsoft.com/office/drawing/2016/5/14/chartex" xmlns:mc="http://schemas.openxmlformats.org/markup-compatibility/2006" xmlns:aink="http://schemas.microsoft.com/office/drawing/2016/ink" xmlns:am3d="http://schemas.microsoft.com/office/drawing/2017/model3d" xmlns:o="urn:schemas-microsoft-com:office:office" xmlns:oel="http://schemas.microsoft.com/office/2019/extlst" xmlns:r="http://schemas.openxmlformats.org/officeDocument/2006/relationships" xmlns:m="http://schemas.openxmlformats.org/officeDocument/2006/math" xmlns:v="urn:schemas-microsoft-com:vml" xmlns:wp14="http://schemas.microsoft.com/office/word/2010/wordprocessingDrawing" xmlns:wp="http://schemas.openxmlformats.org/drawingml/2006/wordprocessingDrawing" xmlns:w10="urn:schemas-microsoft-com:office:word" xmlns:w="http://schemas.openxmlformats.org/wordprocessingml/2006/main" xmlns:w14="http://schemas.microsoft.com/office/word/2010/wordml" xmlns:w15="http://schemas.microsoft.com/office/word/2012/wordml" xmlns:w16cex="http://schemas.microsoft.com/office/word/2018/wordml/cex" xmlns:w16cid="http://schemas.microsoft.com/office/word/2016/wordml/cid" xmlns:w16="http://schemas.microsoft.com/office/word/2018/wordml" xmlns:w16sdtdh="http://schemas.microsoft.com/office/word/2020/wordml/sdtdatahash" xmlns:w16se="http://schemas.microsoft.com/office/word/2015/wordml/symex" xmlns:wpg="http://schemas.microsoft.com/office/word/2010/wordprocessingGroup" xmlns:wpi="http://schemas.microsoft.com/office/word/2010/wordprocessingInk" xmlns:wne="http://schemas.microsoft.com/office/word/2006/wordml" xmlns:wps="http://schemas.microsoft.com/office/word/2010/wordprocessingShape" mc:Ignorable="w14 w15 w16se w16cid w16 w16cex w16sdtdh wp14">
+<w:footnotes xmlns:wpc="http://schemas.microsoft.com/office/word/2010/wordprocessingCanvas" xmlns:cx="http://schemas.microsoft.com/office/drawing/2014/chartex" xmlns:cx1="http://schemas.microsoft.com/office/drawing/2015/9/8/chartex" xmlns:mc="http://schemas.openxmlformats.org/markup-compatibility/2006" xmlns:o="urn:schemas-microsoft-com:office:office" xmlns:r="http://schemas.openxmlformats.org/officeDocument/2006/relationships" xmlns:m="http://schemas.openxmlformats.org/officeDocument/2006/math" xmlns:v="urn:schemas-microsoft-com:vml" xmlns:wp14="http://schemas.microsoft.com/office/word/2010/wordprocessingDrawing" xmlns:wp="http://schemas.openxmlformats.org/drawingml/2006/wordprocessingDrawing" xmlns:w10="urn:schemas-microsoft-com:office:word" xmlns:w="http://schemas.openxmlformats.org/wordprocessingml/2006/main" xmlns:w14="http://schemas.microsoft.com/office/word/2010/wordml" xmlns:w15="http://schemas.microsoft.com/office/word/2012/wordml" xmlns:w16se="http://schemas.microsoft.com/office/word/2015/wordml/symex" xmlns:wpg="http://schemas.microsoft.com/office/word/2010/wordprocessingGroup" xmlns:wpi="http://schemas.microsoft.com/office/word/2010/wordprocessingInk" xmlns:wne="http://schemas.microsoft.com/office/word/2006/wordml" xmlns:wps="http://schemas.microsoft.com/office/word/2010/wordprocessingShape" mc:Ignorable="w14 w15 w16se wp14">
   <w:footnote w:type="separator" w:id="-1">
     <w:p>
       <w:pPr>
@@ -9983,7 +10454,7 @@
 </file>
 
 <file path=word/numbering.xml><?xml version="1.0" encoding="utf-8"?>
-<w:numbering xmlns:wpc="http://schemas.microsoft.com/office/word/2010/wordprocessingCanvas" xmlns:cx="http://schemas.microsoft.com/office/drawing/2014/chartex" xmlns:cx1="http://schemas.microsoft.com/office/drawing/2015/9/8/chartex" xmlns:cx2="http://schemas.microsoft.com/office/drawing/2015/10/21/chartex" xmlns:cx3="http://schemas.microsoft.com/office/drawing/2016/5/9/chartex" xmlns:cx4="http://schemas.microsoft.com/office/drawing/2016/5/10/chartex" xmlns:cx5="http://schemas.microsoft.com/office/drawing/2016/5/11/chartex" xmlns:cx6="http://schemas.microsoft.com/office/drawing/2016/5/12/chartex" xmlns:cx7="http://schemas.microsoft.com/office/drawing/2016/5/13/chartex" xmlns:cx8="http://schemas.microsoft.com/office/drawing/2016/5/14/chartex" xmlns:mc="http://schemas.openxmlformats.org/markup-compatibility/2006" xmlns:aink="http://schemas.microsoft.com/office/drawing/2016/ink" xmlns:am3d="http://schemas.microsoft.com/office/drawing/2017/model3d" xmlns:o="urn:schemas-microsoft-com:office:office" xmlns:oel="http://schemas.microsoft.com/office/2019/extlst" xmlns:r="http://schemas.openxmlformats.org/officeDocument/2006/relationships" xmlns:m="http://schemas.openxmlformats.org/officeDocument/2006/math" xmlns:v="urn:schemas-microsoft-com:vml" xmlns:wp14="http://schemas.microsoft.com/office/word/2010/wordprocessingDrawing" xmlns:wp="http://schemas.openxmlformats.org/drawingml/2006/wordprocessingDrawing" xmlns:w10="urn:schemas-microsoft-com:office:word" xmlns:w="http://schemas.openxmlformats.org/wordprocessingml/2006/main" xmlns:w14="http://schemas.microsoft.com/office/word/2010/wordml" xmlns:w15="http://schemas.microsoft.com/office/word/2012/wordml" xmlns:w16cex="http://schemas.microsoft.com/office/word/2018/wordml/cex" xmlns:w16cid="http://schemas.microsoft.com/office/word/2016/wordml/cid" xmlns:w16="http://schemas.microsoft.com/office/word/2018/wordml" xmlns:w16sdtdh="http://schemas.microsoft.com/office/word/2020/wordml/sdtdatahash" xmlns:w16se="http://schemas.microsoft.com/office/word/2015/wordml/symex" xmlns:wpg="http://schemas.microsoft.com/office/word/2010/wordprocessingGroup" xmlns:wpi="http://schemas.microsoft.com/office/word/2010/wordprocessingInk" xmlns:wne="http://schemas.microsoft.com/office/word/2006/wordml" xmlns:wps="http://schemas.microsoft.com/office/word/2010/wordprocessingShape" mc:Ignorable="w14 w15 w16se w16cid w16 w16cex w16sdtdh wp14">
+<w:numbering xmlns:wpc="http://schemas.microsoft.com/office/word/2010/wordprocessingCanvas" xmlns:cx="http://schemas.microsoft.com/office/drawing/2014/chartex" xmlns:cx1="http://schemas.microsoft.com/office/drawing/2015/9/8/chartex" xmlns:mc="http://schemas.openxmlformats.org/markup-compatibility/2006" xmlns:o="urn:schemas-microsoft-com:office:office" xmlns:r="http://schemas.openxmlformats.org/officeDocument/2006/relationships" xmlns:m="http://schemas.openxmlformats.org/officeDocument/2006/math" xmlns:v="urn:schemas-microsoft-com:vml" xmlns:wp14="http://schemas.microsoft.com/office/word/2010/wordprocessingDrawing" xmlns:wp="http://schemas.openxmlformats.org/drawingml/2006/wordprocessingDrawing" xmlns:w10="urn:schemas-microsoft-com:office:word" xmlns:w="http://schemas.openxmlformats.org/wordprocessingml/2006/main" xmlns:w14="http://schemas.microsoft.com/office/word/2010/wordml" xmlns:w15="http://schemas.microsoft.com/office/word/2012/wordml" xmlns:w16se="http://schemas.microsoft.com/office/word/2015/wordml/symex" xmlns:wpg="http://schemas.microsoft.com/office/word/2010/wordprocessingGroup" xmlns:wpi="http://schemas.microsoft.com/office/word/2010/wordprocessingInk" xmlns:wne="http://schemas.microsoft.com/office/word/2006/wordml" xmlns:wps="http://schemas.microsoft.com/office/word/2010/wordprocessingShape" mc:Ignorable="w14 w15 w16se wp14">
   <w:abstractNum w:abstractNumId="0" w15:restartNumberingAfterBreak="0">
     <w:nsid w:val="06790151"/>
     <w:multiLevelType w:val="hybridMultilevel"/>
@@ -12681,77 +13152,77 @@
       </w:rPr>
     </w:lvl>
   </w:abstractNum>
-  <w:num w:numId="1" w16cid:durableId="1937667975">
+  <w:num w:numId="1">
     <w:abstractNumId w:val="21"/>
   </w:num>
-  <w:num w:numId="2" w16cid:durableId="1630820865">
+  <w:num w:numId="2">
     <w:abstractNumId w:val="9"/>
   </w:num>
-  <w:num w:numId="3" w16cid:durableId="43213938">
+  <w:num w:numId="3">
     <w:abstractNumId w:val="11"/>
   </w:num>
-  <w:num w:numId="4" w16cid:durableId="280035417">
+  <w:num w:numId="4">
     <w:abstractNumId w:val="0"/>
   </w:num>
-  <w:num w:numId="5" w16cid:durableId="695696803">
+  <w:num w:numId="5">
     <w:abstractNumId w:val="20"/>
   </w:num>
-  <w:num w:numId="6" w16cid:durableId="650063923">
+  <w:num w:numId="6">
     <w:abstractNumId w:val="19"/>
   </w:num>
-  <w:num w:numId="7" w16cid:durableId="718674840">
+  <w:num w:numId="7">
     <w:abstractNumId w:val="17"/>
   </w:num>
-  <w:num w:numId="8" w16cid:durableId="1545143140">
+  <w:num w:numId="8">
     <w:abstractNumId w:val="16"/>
   </w:num>
-  <w:num w:numId="9" w16cid:durableId="1573005818">
+  <w:num w:numId="9">
     <w:abstractNumId w:val="12"/>
   </w:num>
-  <w:num w:numId="10" w16cid:durableId="321080362">
+  <w:num w:numId="10">
     <w:abstractNumId w:val="2"/>
   </w:num>
-  <w:num w:numId="11" w16cid:durableId="480732864">
+  <w:num w:numId="11">
     <w:abstractNumId w:val="3"/>
   </w:num>
-  <w:num w:numId="12" w16cid:durableId="487287901">
+  <w:num w:numId="12">
     <w:abstractNumId w:val="10"/>
   </w:num>
-  <w:num w:numId="13" w16cid:durableId="2110849969">
+  <w:num w:numId="13">
     <w:abstractNumId w:val="14"/>
   </w:num>
-  <w:num w:numId="14" w16cid:durableId="602154735">
+  <w:num w:numId="14">
     <w:abstractNumId w:val="4"/>
   </w:num>
-  <w:num w:numId="15" w16cid:durableId="418603567">
+  <w:num w:numId="15">
     <w:abstractNumId w:val="1"/>
   </w:num>
-  <w:num w:numId="16" w16cid:durableId="390350743">
+  <w:num w:numId="16">
     <w:abstractNumId w:val="6"/>
   </w:num>
-  <w:num w:numId="17" w16cid:durableId="1236823224">
+  <w:num w:numId="17">
     <w:abstractNumId w:val="18"/>
   </w:num>
-  <w:num w:numId="18" w16cid:durableId="493297771">
+  <w:num w:numId="18">
     <w:abstractNumId w:val="5"/>
   </w:num>
-  <w:num w:numId="19" w16cid:durableId="1344240701">
+  <w:num w:numId="19">
     <w:abstractNumId w:val="7"/>
   </w:num>
-  <w:num w:numId="20" w16cid:durableId="475533673">
+  <w:num w:numId="20">
     <w:abstractNumId w:val="13"/>
   </w:num>
-  <w:num w:numId="21" w16cid:durableId="249778312">
+  <w:num w:numId="21">
     <w:abstractNumId w:val="8"/>
   </w:num>
-  <w:num w:numId="22" w16cid:durableId="1123813209">
+  <w:num w:numId="22">
     <w:abstractNumId w:val="15"/>
   </w:num>
 </w:numbering>
 </file>
 
 <file path=word/styles.xml><?xml version="1.0" encoding="utf-8"?>
-<w:styles xmlns:mc="http://schemas.openxmlformats.org/markup-compatibility/2006" xmlns:r="http://schemas.openxmlformats.org/officeDocument/2006/relationships" xmlns:w="http://schemas.openxmlformats.org/wordprocessingml/2006/main" xmlns:w14="http://schemas.microsoft.com/office/word/2010/wordml" xmlns:w15="http://schemas.microsoft.com/office/word/2012/wordml" xmlns:w16cex="http://schemas.microsoft.com/office/word/2018/wordml/cex" xmlns:w16cid="http://schemas.microsoft.com/office/word/2016/wordml/cid" xmlns:w16="http://schemas.microsoft.com/office/word/2018/wordml" xmlns:w16sdtdh="http://schemas.microsoft.com/office/word/2020/wordml/sdtdatahash" xmlns:w16se="http://schemas.microsoft.com/office/word/2015/wordml/symex" mc:Ignorable="w14 w15 w16se w16cid w16 w16cex w16sdtdh">
+<w:styles xmlns:mc="http://schemas.openxmlformats.org/markup-compatibility/2006" xmlns:r="http://schemas.openxmlformats.org/officeDocument/2006/relationships" xmlns:w="http://schemas.openxmlformats.org/wordprocessingml/2006/main" xmlns:w14="http://schemas.microsoft.com/office/word/2010/wordml" xmlns:w15="http://schemas.microsoft.com/office/word/2012/wordml" xmlns:w16se="http://schemas.microsoft.com/office/word/2015/wordml/symex" mc:Ignorable="w14 w15 w16se">
   <w:docDefaults>
     <w:rPrDefault>
       <w:rPr>
@@ -12767,7 +13238,7 @@
       </w:pPr>
     </w:pPrDefault>
   </w:docDefaults>
-  <w:latentStyles w:defLockedState="0" w:defUIPriority="99" w:defSemiHidden="0" w:defUnhideWhenUsed="0" w:defQFormat="0" w:count="376">
+  <w:latentStyles w:defLockedState="0" w:defUIPriority="99" w:defSemiHidden="0" w:defUnhideWhenUsed="0" w:defQFormat="0" w:count="371">
     <w:lsdException w:name="Normal" w:uiPriority="0" w:qFormat="1"/>
     <w:lsdException w:name="heading 1" w:uiPriority="9" w:qFormat="1"/>
     <w:lsdException w:name="heading 2" w:semiHidden="1" w:uiPriority="9" w:unhideWhenUsed="1" w:qFormat="1"/>
@@ -12873,6 +13344,7 @@
     <w:lsdException w:name="HTML Sample" w:semiHidden="1" w:unhideWhenUsed="1"/>
     <w:lsdException w:name="HTML Typewriter" w:semiHidden="1" w:unhideWhenUsed="1"/>
     <w:lsdException w:name="HTML Variable" w:semiHidden="1" w:unhideWhenUsed="1"/>
+    <w:lsdException w:name="Normal Table" w:semiHidden="1" w:unhideWhenUsed="1"/>
     <w:lsdException w:name="annotation subject" w:semiHidden="1" w:unhideWhenUsed="1"/>
     <w:lsdException w:name="No List" w:semiHidden="1" w:unhideWhenUsed="1"/>
     <w:lsdException w:name="Outline List 1" w:semiHidden="1" w:unhideWhenUsed="1"/>
@@ -12915,8 +13387,11 @@
     <w:lsdException w:name="Table Contemporary" w:semiHidden="1" w:unhideWhenUsed="1"/>
     <w:lsdException w:name="Table Elegant" w:semiHidden="1" w:unhideWhenUsed="1"/>
     <w:lsdException w:name="Table Professional" w:semiHidden="1" w:unhideWhenUsed="1"/>
+    <w:lsdException w:name="Table Subtle 1" w:semiHidden="1" w:unhideWhenUsed="1"/>
     <w:lsdException w:name="Table Subtle 2" w:semiHidden="1" w:unhideWhenUsed="1"/>
     <w:lsdException w:name="Table Web 1" w:semiHidden="1" w:unhideWhenUsed="1"/>
+    <w:lsdException w:name="Table Web 2" w:semiHidden="1" w:unhideWhenUsed="1"/>
+    <w:lsdException w:name="Table Web 3" w:semiHidden="1" w:unhideWhenUsed="1"/>
     <w:lsdException w:name="Balloon Text" w:semiHidden="1" w:unhideWhenUsed="1"/>
     <w:lsdException w:name="Table Grid" w:uiPriority="0"/>
     <w:lsdException w:name="Table Theme" w:semiHidden="1" w:unhideWhenUsed="1"/>
@@ -13135,11 +13610,6 @@
     <w:lsdException w:name="List Table 5 Dark Accent 6" w:uiPriority="50"/>
     <w:lsdException w:name="List Table 6 Colorful Accent 6" w:uiPriority="51"/>
     <w:lsdException w:name="List Table 7 Colorful Accent 6" w:uiPriority="52"/>
-    <w:lsdException w:name="Mention" w:semiHidden="1" w:unhideWhenUsed="1"/>
-    <w:lsdException w:name="Smart Hyperlink" w:semiHidden="1" w:unhideWhenUsed="1"/>
-    <w:lsdException w:name="Hashtag" w:semiHidden="1" w:unhideWhenUsed="1"/>
-    <w:lsdException w:name="Unresolved Mention" w:semiHidden="1" w:unhideWhenUsed="1"/>
-    <w:lsdException w:name="Smart Link" w:semiHidden="1" w:unhideWhenUsed="1"/>
   </w:latentStyles>
   <w:style w:type="paragraph" w:default="1" w:styleId="a0">
     <w:name w:val="Normal"/>

--- a/docs/Пособие по практике.docx
+++ b/docs/Пособие по практике.docx
@@ -164,7 +164,14 @@
           <w:rFonts w:ascii="Consolas" w:hAnsi="Consolas" w:cs="Times New Roman"/>
           <w:color w:val="7F7F7F" w:themeColor="text1" w:themeTint="80"/>
         </w:rPr>
-        <w:t xml:space="preserve"> Шаблон Отчёта, пример программы,</w:t>
+        <w:t xml:space="preserve"> Шаблон Отчёта, </w:t>
+      </w:r>
+      <w:r>
+        <w:rPr>
+          <w:rFonts w:ascii="Consolas" w:hAnsi="Consolas" w:cs="Times New Roman"/>
+          <w:color w:val="7F7F7F" w:themeColor="text1" w:themeTint="80"/>
+        </w:rPr>
+        <w:t>Пример Отчёта,</w:t>
       </w:r>
     </w:p>
     <w:p>
@@ -181,6 +188,20 @@
           <w:rFonts w:ascii="Consolas" w:hAnsi="Consolas" w:cs="Times New Roman"/>
           <w:color w:val="7F7F7F" w:themeColor="text1" w:themeTint="80"/>
         </w:rPr>
+        <w:t>пример программы,</w:t>
+      </w:r>
+      <w:r>
+        <w:rPr>
+          <w:rFonts w:ascii="Consolas" w:hAnsi="Consolas" w:cs="Times New Roman"/>
+          <w:color w:val="7F7F7F" w:themeColor="text1" w:themeTint="80"/>
+        </w:rPr>
+        <w:t xml:space="preserve"> </w:t>
+      </w:r>
+      <w:r>
+        <w:rPr>
+          <w:rFonts w:ascii="Consolas" w:hAnsi="Consolas" w:cs="Times New Roman"/>
+          <w:color w:val="7F7F7F" w:themeColor="text1" w:themeTint="80"/>
+        </w:rPr>
         <w:t>ссылки на полезные материалы.</w:t>
       </w:r>
     </w:p>
@@ -212,17 +233,47 @@
         <w:jc w:val="center"/>
         <w:rPr>
           <w:rFonts w:ascii="Times New Roman" w:hAnsi="Times New Roman" w:cs="Times New Roman"/>
+          <w:sz w:val="28"/>
+          <w:szCs w:val="28"/>
+        </w:rPr>
+      </w:pPr>
+      <w:r>
+        <w:rPr>
+          <w:rFonts w:ascii="Times New Roman" w:hAnsi="Times New Roman" w:cs="Times New Roman"/>
+          <w:sz w:val="28"/>
+          <w:szCs w:val="28"/>
+        </w:rPr>
+        <w:t>Методическое пособие</w:t>
+      </w:r>
+    </w:p>
+    <w:p>
+      <w:pPr>
+        <w:spacing w:after="0" w:line="288" w:lineRule="auto"/>
+        <w:jc w:val="center"/>
+        <w:rPr>
+          <w:rFonts w:ascii="Times New Roman" w:hAnsi="Times New Roman" w:cs="Times New Roman"/>
+          <w:sz w:val="28"/>
+          <w:szCs w:val="28"/>
+        </w:rPr>
+      </w:pPr>
+    </w:p>
+    <w:p>
+      <w:pPr>
+        <w:spacing w:after="0" w:line="288" w:lineRule="auto"/>
+        <w:jc w:val="center"/>
+        <w:rPr>
+          <w:rFonts w:ascii="Times New Roman" w:hAnsi="Times New Roman" w:cs="Times New Roman"/>
           <w:b/>
-          <w:sz w:val="28"/>
-          <w:szCs w:val="28"/>
+          <w:sz w:val="32"/>
+          <w:szCs w:val="32"/>
         </w:rPr>
       </w:pPr>
       <w:r>
         <w:rPr>
           <w:rFonts w:ascii="Times New Roman" w:hAnsi="Times New Roman" w:cs="Times New Roman"/>
           <w:b/>
-          <w:sz w:val="28"/>
-          <w:szCs w:val="28"/>
+          <w:sz w:val="32"/>
+          <w:szCs w:val="32"/>
         </w:rPr>
         <w:t>Проектно-технологическая практика</w:t>
       </w:r>
@@ -255,8 +306,77 @@
           <w:sz w:val="28"/>
           <w:szCs w:val="28"/>
         </w:rPr>
-        <w:t>Содержание</w:t>
-      </w:r>
+        <w:t xml:space="preserve">Тема: Разработка </w:t>
+      </w:r>
+      <w:r>
+        <w:rPr>
+          <w:rFonts w:ascii="Times New Roman" w:hAnsi="Times New Roman" w:cs="Times New Roman"/>
+          <w:sz w:val="28"/>
+          <w:szCs w:val="28"/>
+          <w:lang w:val="en-US"/>
+        </w:rPr>
+        <w:t>web</w:t>
+      </w:r>
+      <w:r>
+        <w:rPr>
+          <w:rFonts w:ascii="Times New Roman" w:hAnsi="Times New Roman" w:cs="Times New Roman"/>
+          <w:sz w:val="28"/>
+          <w:szCs w:val="28"/>
+        </w:rPr>
+        <w:t xml:space="preserve">-приложения </w:t>
+      </w:r>
+    </w:p>
+    <w:p>
+      <w:pPr>
+        <w:spacing w:after="0" w:line="288" w:lineRule="auto"/>
+        <w:jc w:val="center"/>
+        <w:rPr>
+          <w:rFonts w:ascii="Times New Roman" w:hAnsi="Times New Roman" w:cs="Times New Roman"/>
+          <w:sz w:val="28"/>
+          <w:szCs w:val="28"/>
+        </w:rPr>
+      </w:pPr>
+      <w:r>
+        <w:rPr>
+          <w:rFonts w:ascii="Times New Roman" w:hAnsi="Times New Roman" w:cs="Times New Roman"/>
+          <w:sz w:val="28"/>
+          <w:szCs w:val="28"/>
+        </w:rPr>
+        <w:t>для автоматизации бизнес-процесса предприятия</w:t>
+      </w:r>
+    </w:p>
+    <w:p>
+      <w:pPr>
+        <w:spacing w:after="0" w:line="288" w:lineRule="auto"/>
+        <w:ind w:firstLine="708"/>
+        <w:jc w:val="both"/>
+        <w:rPr>
+          <w:rFonts w:ascii="Times New Roman" w:hAnsi="Times New Roman" w:cs="Times New Roman"/>
+          <w:sz w:val="28"/>
+          <w:szCs w:val="28"/>
+        </w:rPr>
+      </w:pPr>
+    </w:p>
+    <w:p>
+      <w:pPr>
+        <w:spacing w:after="0" w:line="288" w:lineRule="auto"/>
+        <w:jc w:val="center"/>
+        <w:rPr>
+          <w:rFonts w:ascii="Times New Roman" w:hAnsi="Times New Roman" w:cs="Times New Roman"/>
+          <w:sz w:val="28"/>
+          <w:szCs w:val="28"/>
+        </w:rPr>
+      </w:pPr>
+      <w:r>
+        <w:rPr>
+          <w:rFonts w:ascii="Times New Roman" w:hAnsi="Times New Roman" w:cs="Times New Roman"/>
+          <w:sz w:val="28"/>
+          <w:szCs w:val="28"/>
+        </w:rPr>
+        <w:t>Оглавление</w:t>
+      </w:r>
+      <w:bookmarkStart w:id="0" w:name="_GoBack"/>
+      <w:bookmarkEnd w:id="0"/>
     </w:p>
     <w:tbl>
       <w:tblPr>
@@ -429,7 +549,7 @@
                 <w:sz w:val="28"/>
                 <w:szCs w:val="28"/>
               </w:rPr>
-              <w:t>7</w:t>
+              <w:t>6</w:t>
             </w:r>
           </w:p>
         </w:tc>
@@ -480,7 +600,7 @@
                 <w:sz w:val="28"/>
                 <w:szCs w:val="28"/>
               </w:rPr>
-              <w:t>7</w:t>
+              <w:t>6</w:t>
             </w:r>
           </w:p>
         </w:tc>
@@ -531,7 +651,7 @@
                 <w:sz w:val="28"/>
                 <w:szCs w:val="28"/>
               </w:rPr>
-              <w:t>7</w:t>
+              <w:t>6</w:t>
             </w:r>
           </w:p>
         </w:tc>
@@ -582,7 +702,7 @@
                 <w:sz w:val="28"/>
                 <w:szCs w:val="28"/>
               </w:rPr>
-              <w:t>8</w:t>
+              <w:t>7</w:t>
             </w:r>
           </w:p>
         </w:tc>
@@ -633,7 +753,7 @@
                 <w:sz w:val="28"/>
                 <w:szCs w:val="28"/>
               </w:rPr>
-              <w:t>8</w:t>
+              <w:t>7</w:t>
             </w:r>
           </w:p>
         </w:tc>
@@ -683,7 +803,7 @@
                 <w:sz w:val="28"/>
                 <w:szCs w:val="28"/>
               </w:rPr>
-              <w:t>9</w:t>
+              <w:t>8</w:t>
             </w:r>
           </w:p>
         </w:tc>
@@ -734,7 +854,7 @@
                 <w:sz w:val="28"/>
                 <w:szCs w:val="28"/>
               </w:rPr>
-              <w:t>10</w:t>
+              <w:t>9</w:t>
             </w:r>
           </w:p>
         </w:tc>
@@ -784,7 +904,15 @@
                 <w:sz w:val="28"/>
                 <w:szCs w:val="28"/>
               </w:rPr>
-              <w:t>11</w:t>
+              <w:t>1</w:t>
+            </w:r>
+            <w:r>
+              <w:rPr>
+                <w:rFonts w:ascii="Times New Roman" w:hAnsi="Times New Roman" w:cs="Times New Roman"/>
+                <w:sz w:val="28"/>
+                <w:szCs w:val="28"/>
+              </w:rPr>
+              <w:t>0</w:t>
             </w:r>
           </w:p>
         </w:tc>
@@ -842,7 +970,15 @@
                 <w:sz w:val="28"/>
                 <w:szCs w:val="28"/>
               </w:rPr>
-              <w:t>16</w:t>
+              <w:t>1</w:t>
+            </w:r>
+            <w:r>
+              <w:rPr>
+                <w:rFonts w:ascii="Times New Roman" w:hAnsi="Times New Roman" w:cs="Times New Roman"/>
+                <w:sz w:val="28"/>
+                <w:szCs w:val="28"/>
+              </w:rPr>
+              <w:t>5</w:t>
             </w:r>
           </w:p>
         </w:tc>
@@ -862,14 +998,6 @@
                 <w:szCs w:val="28"/>
               </w:rPr>
             </w:pPr>
-            <w:r>
-              <w:rPr>
-                <w:rFonts w:ascii="Times New Roman" w:hAnsi="Times New Roman" w:cs="Times New Roman"/>
-                <w:sz w:val="28"/>
-                <w:szCs w:val="28"/>
-              </w:rPr>
-              <w:t>Приложение В. Рецензия.</w:t>
-            </w:r>
           </w:p>
         </w:tc>
         <w:tc>
@@ -886,14 +1014,6 @@
                 <w:szCs w:val="28"/>
               </w:rPr>
             </w:pPr>
-            <w:r>
-              <w:rPr>
-                <w:rFonts w:ascii="Times New Roman" w:hAnsi="Times New Roman" w:cs="Times New Roman"/>
-                <w:sz w:val="28"/>
-                <w:szCs w:val="28"/>
-              </w:rPr>
-              <w:t>17</w:t>
-            </w:r>
           </w:p>
         </w:tc>
       </w:tr>
@@ -990,12 +1110,22 @@
           <w:sz w:val="28"/>
           <w:szCs w:val="28"/>
         </w:rPr>
-        <w:t>Данная практика посвящена рассмотрению процесса автоматизации бизнес-процессов и выполнению этапов, связанных с разработкой программной реализации</w:t>
+        <w:t>Данная практика посвящена рассмотрению автоматизации бизнес-процессов и выполнению этапов, связанных с разработкой программной реализации</w:t>
+      </w:r>
+      <w:r>
+        <w:rPr>
+          <w:rFonts w:ascii="Times New Roman" w:hAnsi="Times New Roman" w:cs="Times New Roman"/>
+          <w:sz w:val="28"/>
+          <w:szCs w:val="28"/>
+        </w:rPr>
+        <w:t xml:space="preserve">. </w:t>
       </w:r>
     </w:p>
     <w:p>
       <w:pPr>
         <w:spacing w:after="0" w:line="288" w:lineRule="auto"/>
+        <w:ind w:firstLine="708"/>
+        <w:jc w:val="both"/>
         <w:rPr>
           <w:rFonts w:ascii="Times New Roman" w:hAnsi="Times New Roman" w:cs="Times New Roman"/>
           <w:sz w:val="28"/>
@@ -1006,6 +1136,8 @@
     <w:p>
       <w:pPr>
         <w:spacing w:after="0" w:line="288" w:lineRule="auto"/>
+        <w:ind w:firstLine="708"/>
+        <w:jc w:val="both"/>
         <w:rPr>
           <w:rFonts w:ascii="Times New Roman" w:hAnsi="Times New Roman" w:cs="Times New Roman"/>
           <w:sz w:val="28"/>
@@ -1366,6 +1498,8 @@
     <w:p>
       <w:pPr>
         <w:spacing w:after="0" w:line="288" w:lineRule="auto"/>
+        <w:ind w:firstLine="708"/>
+        <w:jc w:val="both"/>
         <w:rPr>
           <w:rFonts w:ascii="Times New Roman" w:hAnsi="Times New Roman" w:cs="Times New Roman"/>
           <w:sz w:val="28"/>
@@ -1376,7 +1510,7 @@
     <w:p>
       <w:pPr>
         <w:spacing w:after="0" w:line="288" w:lineRule="auto"/>
-        <w:ind w:firstLine="360"/>
+        <w:ind w:firstLine="708"/>
         <w:jc w:val="both"/>
         <w:rPr>
           <w:rFonts w:ascii="Times New Roman" w:hAnsi="Times New Roman" w:cs="Times New Roman"/>
@@ -1480,6 +1614,14 @@
         </w:rPr>
         <w:t>;</w:t>
       </w:r>
+      <w:r>
+        <w:rPr>
+          <w:rFonts w:ascii="Times New Roman" w:hAnsi="Times New Roman" w:cs="Times New Roman"/>
+          <w:sz w:val="28"/>
+          <w:szCs w:val="28"/>
+        </w:rPr>
+        <w:t xml:space="preserve"> </w:t>
+      </w:r>
     </w:p>
     <w:p>
       <w:pPr>
@@ -1524,7 +1666,7 @@
     <w:p>
       <w:pPr>
         <w:spacing w:after="0" w:line="288" w:lineRule="auto"/>
-        <w:ind w:firstLine="360"/>
+        <w:ind w:firstLine="708"/>
         <w:jc w:val="both"/>
         <w:rPr>
           <w:rFonts w:ascii="Times New Roman" w:hAnsi="Times New Roman" w:cs="Times New Roman"/>
@@ -1536,7 +1678,7 @@
     <w:p>
       <w:pPr>
         <w:spacing w:after="0" w:line="288" w:lineRule="auto"/>
-        <w:ind w:firstLine="360"/>
+        <w:ind w:firstLine="708"/>
         <w:jc w:val="both"/>
         <w:rPr>
           <w:rFonts w:ascii="Times New Roman" w:hAnsi="Times New Roman" w:cs="Times New Roman"/>
@@ -1626,6 +1768,18 @@
         </w:rPr>
         <w:t>между формами приложения, хеширование паролей пользователей.</w:t>
       </w:r>
+    </w:p>
+    <w:p>
+      <w:pPr>
+        <w:spacing w:after="0" w:line="288" w:lineRule="auto"/>
+        <w:ind w:firstLine="708"/>
+        <w:jc w:val="both"/>
+        <w:rPr>
+          <w:rFonts w:ascii="Times New Roman" w:hAnsi="Times New Roman" w:cs="Times New Roman"/>
+          <w:sz w:val="28"/>
+          <w:szCs w:val="28"/>
+        </w:rPr>
+      </w:pPr>
     </w:p>
     <w:p>
       <w:pPr>
@@ -4065,7 +4219,7 @@
             <v:path o:extrusionok="f" gradientshapeok="t" o:connecttype="rect"/>
             <o:lock v:ext="edit" aspectratio="t"/>
           </v:shapetype>
-          <v:shape id="_x0000_i1025" type="#_x0000_t75" style="width:105.3pt;height:205.15pt">
+          <v:shape id="_x0000_i1025" type="#_x0000_t75" style="width:105.75pt;height:205.5pt">
             <v:imagedata r:id="rId9" o:title="app_tree"/>
           </v:shape>
         </w:pict>
@@ -4157,7 +4311,7 @@
           <w:szCs w:val="28"/>
         </w:rPr>
         <w:pict w14:anchorId="16A47219">
-          <v:shape id="_x0000_i1026" type="#_x0000_t75" style="width:255.4pt;height:225.5pt">
+          <v:shape id="_x0000_i1026" type="#_x0000_t75" style="width:255pt;height:225pt">
             <v:imagedata r:id="rId10" o:title="form_index"/>
           </v:shape>
         </w:pict>
@@ -4537,59 +4691,25 @@
           <w:rFonts w:ascii="Times New Roman" w:hAnsi="Times New Roman" w:cs="Times New Roman"/>
           <w:sz w:val="28"/>
           <w:szCs w:val="28"/>
-        </w:rPr>
-        <w:t xml:space="preserve">запросы </w:t>
-      </w:r>
-      <w:r>
-        <w:rPr>
-          <w:rFonts w:ascii="Times New Roman" w:hAnsi="Times New Roman" w:cs="Times New Roman"/>
-          <w:sz w:val="28"/>
-          <w:szCs w:val="28"/>
           <w:lang w:val="en-US"/>
         </w:rPr>
-        <w:t>SELECT</w:t>
-      </w:r>
-      <w:r>
-        <w:rPr>
-          <w:rFonts w:ascii="Times New Roman" w:hAnsi="Times New Roman" w:cs="Times New Roman"/>
-          <w:sz w:val="28"/>
-          <w:szCs w:val="28"/>
-        </w:rPr>
-        <w:t xml:space="preserve">, </w:t>
-      </w:r>
-      <w:r>
-        <w:rPr>
-          <w:rFonts w:ascii="Times New Roman" w:hAnsi="Times New Roman" w:cs="Times New Roman"/>
-          <w:sz w:val="28"/>
-          <w:szCs w:val="28"/>
-          <w:lang w:val="en-US"/>
-        </w:rPr>
-        <w:t>INSERT</w:t>
-      </w:r>
-      <w:r>
-        <w:rPr>
-          <w:rFonts w:ascii="Times New Roman" w:hAnsi="Times New Roman" w:cs="Times New Roman"/>
-          <w:sz w:val="28"/>
-          <w:szCs w:val="28"/>
-        </w:rPr>
-        <w:t xml:space="preserve">, </w:t>
-      </w:r>
-      <w:r>
-        <w:rPr>
-          <w:rFonts w:ascii="Times New Roman" w:hAnsi="Times New Roman" w:cs="Times New Roman"/>
-          <w:sz w:val="28"/>
-          <w:szCs w:val="28"/>
-          <w:lang w:val="en-US"/>
-        </w:rPr>
-        <w:t>UPDATE</w:t>
-      </w:r>
-      <w:r>
-        <w:rPr>
-          <w:rFonts w:ascii="Times New Roman" w:hAnsi="Times New Roman" w:cs="Times New Roman"/>
-          <w:sz w:val="28"/>
-          <w:szCs w:val="28"/>
-        </w:rPr>
-        <w:t xml:space="preserve"> с параметрами</w:t>
+        <w:t>SQL</w:t>
+      </w:r>
+      <w:r>
+        <w:rPr>
+          <w:rFonts w:ascii="Times New Roman" w:hAnsi="Times New Roman" w:cs="Times New Roman"/>
+          <w:sz w:val="28"/>
+          <w:szCs w:val="28"/>
+        </w:rPr>
+        <w:t>-</w:t>
+      </w:r>
+      <w:r>
+        <w:rPr>
+          <w:rFonts w:ascii="Times New Roman" w:hAnsi="Times New Roman" w:cs="Times New Roman"/>
+          <w:sz w:val="28"/>
+          <w:szCs w:val="28"/>
+        </w:rPr>
+        <w:t>запросы с параметрами</w:t>
       </w:r>
       <w:r>
         <w:rPr>
@@ -5008,6 +5128,14 @@
           <w:szCs w:val="28"/>
         </w:rPr>
         <w:t xml:space="preserve"> студента</w:t>
+      </w:r>
+      <w:r>
+        <w:rPr>
+          <w:rFonts w:ascii="Times New Roman" w:hAnsi="Times New Roman" w:cs="Times New Roman"/>
+          <w:sz w:val="28"/>
+          <w:szCs w:val="28"/>
+        </w:rPr>
+        <w:t xml:space="preserve"> - автора</w:t>
       </w:r>
       <w:r>
         <w:rPr>
@@ -5119,7 +5247,7 @@
           <w:sz w:val="24"/>
           <w:szCs w:val="24"/>
         </w:rPr>
-        <w:t>создаёт студент и туда размещает программный код</w:t>
+        <w:t xml:space="preserve">(не для всех групп обязательно, по указанию преподавателя) </w:t>
       </w:r>
       <w:r>
         <w:rPr>
@@ -5128,7 +5256,7 @@
           <w:sz w:val="24"/>
           <w:szCs w:val="24"/>
         </w:rPr>
-        <w:t>, данные для работы приложения и Отчёт</w:t>
+        <w:t>создаёт студент и туда размещает программный код</w:t>
       </w:r>
       <w:r>
         <w:rPr>
@@ -5137,7 +5265,25 @@
           <w:sz w:val="24"/>
           <w:szCs w:val="24"/>
         </w:rPr>
-        <w:t>, ссылку присылает преподавателю.</w:t>
+        <w:t>, данные для работы приложения и Отчёт</w:t>
+      </w:r>
+      <w:r>
+        <w:rPr>
+          <w:rFonts w:ascii="Times New Roman" w:hAnsi="Times New Roman" w:cs="Times New Roman"/>
+          <w:i/>
+          <w:sz w:val="24"/>
+          <w:szCs w:val="24"/>
+        </w:rPr>
+        <w:t>,</w:t>
+      </w:r>
+      <w:r>
+        <w:rPr>
+          <w:rFonts w:ascii="Times New Roman" w:hAnsi="Times New Roman" w:cs="Times New Roman"/>
+          <w:i/>
+          <w:sz w:val="24"/>
+          <w:szCs w:val="24"/>
+        </w:rPr>
+        <w:t xml:space="preserve"> ссылку присылает преподавателю; </w:t>
       </w:r>
     </w:p>
     <w:p>
@@ -5207,9 +5353,8 @@
           <w:sz w:val="24"/>
           <w:szCs w:val="24"/>
         </w:rPr>
-        <w:t xml:space="preserve">) поместить в </w:t>
-      </w:r>
-      <w:proofErr w:type="spellStart"/>
+        <w:t>, *</w:t>
+      </w:r>
       <w:r>
         <w:rPr>
           <w:rFonts w:ascii="Times New Roman" w:hAnsi="Times New Roman" w:cs="Times New Roman"/>
@@ -5217,17 +5362,64 @@
           <w:sz w:val="24"/>
           <w:szCs w:val="24"/>
         </w:rPr>
-        <w:t>репозиторий</w:t>
-      </w:r>
-      <w:proofErr w:type="spellEnd"/>
+        <w:t>.</w:t>
+      </w:r>
       <w:r>
         <w:rPr>
           <w:rFonts w:ascii="Times New Roman" w:hAnsi="Times New Roman" w:cs="Times New Roman"/>
           <w:i/>
           <w:sz w:val="24"/>
           <w:szCs w:val="24"/>
-        </w:rPr>
-        <w:t xml:space="preserve"> заблаговременно для предварительной проверки и указания замечаний. </w:t>
+          <w:lang w:val="en-US"/>
+        </w:rPr>
+        <w:t>pdf</w:t>
+      </w:r>
+      <w:r>
+        <w:rPr>
+          <w:rFonts w:ascii="Times New Roman" w:hAnsi="Times New Roman" w:cs="Times New Roman"/>
+          <w:i/>
+          <w:sz w:val="24"/>
+          <w:szCs w:val="24"/>
+        </w:rPr>
+        <w:t xml:space="preserve">) поместить в </w:t>
+      </w:r>
+      <w:proofErr w:type="spellStart"/>
+      <w:r>
+        <w:rPr>
+          <w:rFonts w:ascii="Times New Roman" w:hAnsi="Times New Roman" w:cs="Times New Roman"/>
+          <w:i/>
+          <w:sz w:val="24"/>
+          <w:szCs w:val="24"/>
+        </w:rPr>
+        <w:t>репозиторий</w:t>
+      </w:r>
+      <w:proofErr w:type="spellEnd"/>
+      <w:r>
+        <w:rPr>
+          <w:rFonts w:ascii="Times New Roman" w:hAnsi="Times New Roman" w:cs="Times New Roman"/>
+          <w:i/>
+          <w:sz w:val="24"/>
+          <w:szCs w:val="24"/>
+        </w:rPr>
+        <w:t xml:space="preserve"> заблаговременно для предварительно</w:t>
+      </w:r>
+      <w:r>
+        <w:rPr>
+          <w:rFonts w:ascii="Times New Roman" w:hAnsi="Times New Roman" w:cs="Times New Roman"/>
+          <w:i/>
+          <w:sz w:val="24"/>
+          <w:szCs w:val="24"/>
+        </w:rPr>
+        <w:t>й проверки и указания замечаний;</w:t>
+      </w:r>
+      <w:r>
+        <w:rPr>
+          <w:rFonts w:ascii="Times New Roman" w:hAnsi="Times New Roman" w:cs="Times New Roman"/>
+          <w:i/>
+          <w:sz w:val="24"/>
+          <w:szCs w:val="24"/>
+        </w:rPr>
+        <w:t xml:space="preserve"> </w:t>
       </w:r>
     </w:p>
     <w:p>
@@ -6259,6 +6451,14 @@
         </w:rPr>
         <w:t xml:space="preserve"> описание программной реализации с Листингами кода – 2-3 стр.</w:t>
       </w:r>
+      <w:r>
+        <w:rPr>
+          <w:rFonts w:ascii="Times New Roman" w:hAnsi="Times New Roman" w:cs="Times New Roman"/>
+          <w:sz w:val="24"/>
+          <w:szCs w:val="24"/>
+        </w:rPr>
+        <w:t xml:space="preserve"> </w:t>
+      </w:r>
     </w:p>
     <w:p>
       <w:pPr>
@@ -6282,6 +6482,14 @@
         </w:rPr>
         <w:t>Заключение – описание что сделано, выводы об эффективности автоматизации и перспективы дальнейшей разработки – 1 стр.</w:t>
       </w:r>
+      <w:r>
+        <w:rPr>
+          <w:rFonts w:ascii="Times New Roman" w:hAnsi="Times New Roman" w:cs="Times New Roman"/>
+          <w:sz w:val="28"/>
+          <w:szCs w:val="28"/>
+        </w:rPr>
+        <w:t xml:space="preserve"> </w:t>
+      </w:r>
     </w:p>
     <w:p>
       <w:pPr>
@@ -6313,8 +6521,14 @@
         </w:rPr>
         <w:t xml:space="preserve"> – 1 стр.</w:t>
       </w:r>
-      <w:bookmarkStart w:id="0" w:name="_GoBack"/>
-      <w:bookmarkEnd w:id="0"/>
+      <w:r>
+        <w:rPr>
+          <w:rFonts w:ascii="Times New Roman" w:hAnsi="Times New Roman" w:cs="Times New Roman"/>
+          <w:sz w:val="28"/>
+          <w:szCs w:val="28"/>
+        </w:rPr>
+        <w:t xml:space="preserve"> </w:t>
+      </w:r>
     </w:p>
     <w:p>
       <w:pPr>
@@ -6338,6 +6552,14 @@
         </w:rPr>
         <w:t>Приложение А. Техническое задание. – 5-7 стр.</w:t>
       </w:r>
+      <w:r>
+        <w:rPr>
+          <w:rFonts w:ascii="Times New Roman" w:hAnsi="Times New Roman" w:cs="Times New Roman"/>
+          <w:sz w:val="28"/>
+          <w:szCs w:val="28"/>
+        </w:rPr>
+        <w:t xml:space="preserve"> </w:t>
+      </w:r>
     </w:p>
     <w:p>
       <w:pPr>
@@ -6393,29 +6615,6 @@
         </w:rPr>
         <w:t xml:space="preserve"> стр.</w:t>
       </w:r>
-    </w:p>
-    <w:p>
-      <w:pPr>
-        <w:numPr>
-          <w:ilvl w:val="0"/>
-          <w:numId w:val="8"/>
-        </w:numPr>
-        <w:spacing w:after="0" w:line="288" w:lineRule="auto"/>
-        <w:jc w:val="both"/>
-        <w:rPr>
-          <w:rFonts w:ascii="Times New Roman" w:hAnsi="Times New Roman" w:cs="Times New Roman"/>
-          <w:sz w:val="28"/>
-          <w:szCs w:val="28"/>
-        </w:rPr>
-      </w:pPr>
-      <w:r>
-        <w:rPr>
-          <w:rFonts w:ascii="Times New Roman" w:hAnsi="Times New Roman" w:cs="Times New Roman"/>
-          <w:sz w:val="28"/>
-          <w:szCs w:val="28"/>
-        </w:rPr>
-        <w:t>Рецензия</w:t>
-      </w:r>
       <w:r>
         <w:rPr>
           <w:rFonts w:ascii="Times New Roman" w:hAnsi="Times New Roman" w:cs="Times New Roman"/>
@@ -6423,38 +6622,6 @@
           <w:szCs w:val="28"/>
         </w:rPr>
         <w:t xml:space="preserve"> </w:t>
-      </w:r>
-      <w:r>
-        <w:rPr>
-          <w:rFonts w:ascii="Times New Roman" w:hAnsi="Times New Roman" w:cs="Times New Roman"/>
-          <w:sz w:val="28"/>
-          <w:szCs w:val="28"/>
-        </w:rPr>
-        <w:t>(</w:t>
-      </w:r>
-      <w:r>
-        <w:rPr>
-          <w:rFonts w:ascii="Times New Roman" w:hAnsi="Times New Roman" w:cs="Times New Roman"/>
-          <w:sz w:val="28"/>
-          <w:szCs w:val="28"/>
-        </w:rPr>
-        <w:t>рецензию после сдачи отчёта заполнит преподаватель</w:t>
-      </w:r>
-      <w:r>
-        <w:rPr>
-          <w:rFonts w:ascii="Times New Roman" w:hAnsi="Times New Roman" w:cs="Times New Roman"/>
-          <w:sz w:val="28"/>
-          <w:szCs w:val="28"/>
-        </w:rPr>
-        <w:t xml:space="preserve">) </w:t>
-      </w:r>
-      <w:r>
-        <w:rPr>
-          <w:rFonts w:ascii="Times New Roman" w:hAnsi="Times New Roman" w:cs="Times New Roman"/>
-          <w:sz w:val="28"/>
-          <w:szCs w:val="28"/>
-        </w:rPr>
-        <w:t>– 1 стр.</w:t>
       </w:r>
     </w:p>
     <w:p>
@@ -6521,6 +6688,14 @@
         </w:rPr>
         <w:t>;</w:t>
       </w:r>
+      <w:r>
+        <w:rPr>
+          <w:rFonts w:ascii="Times New Roman" w:hAnsi="Times New Roman" w:cs="Times New Roman"/>
+          <w:sz w:val="28"/>
+          <w:szCs w:val="28"/>
+        </w:rPr>
+        <w:t xml:space="preserve"> </w:t>
+      </w:r>
     </w:p>
     <w:p>
       <w:pPr>
@@ -6552,6 +6727,14 @@
         </w:rPr>
         <w:t>;</w:t>
       </w:r>
+      <w:r>
+        <w:rPr>
+          <w:rFonts w:ascii="Times New Roman" w:hAnsi="Times New Roman" w:cs="Times New Roman"/>
+          <w:sz w:val="28"/>
+          <w:szCs w:val="28"/>
+        </w:rPr>
+        <w:t xml:space="preserve"> </w:t>
+      </w:r>
     </w:p>
     <w:p>
       <w:pPr>
@@ -6582,6 +6765,14 @@
           <w:szCs w:val="28"/>
         </w:rPr>
         <w:t>.</w:t>
+      </w:r>
+      <w:r>
+        <w:rPr>
+          <w:rFonts w:ascii="Times New Roman" w:hAnsi="Times New Roman" w:cs="Times New Roman"/>
+          <w:sz w:val="28"/>
+          <w:szCs w:val="28"/>
+        </w:rPr>
+        <w:t xml:space="preserve"> </w:t>
       </w:r>
     </w:p>
     <w:p>
@@ -7519,7 +7710,10 @@
         <w:jc w:val="center"/>
       </w:pPr>
       <w:r>
-        <w:t>2021</w:t>
+        <w:t>202</w:t>
+      </w:r>
+      <w:r>
+        <w:t>_</w:t>
       </w:r>
     </w:p>
     <w:p>
@@ -7583,7 +7777,43 @@
           <w:sz w:val="28"/>
           <w:szCs w:val="28"/>
         </w:rPr>
-        <w:t>«Автоматизированный модуль «Живая лента»</w:t>
+        <w:t>«</w:t>
+      </w:r>
+      <w:r>
+        <w:rPr>
+          <w:rFonts w:ascii="Times New Roman" w:hAnsi="Times New Roman" w:cs="Times New Roman"/>
+          <w:color w:val="FF0000"/>
+          <w:sz w:val="28"/>
+          <w:szCs w:val="28"/>
+        </w:rPr>
+        <w:t>Название</w:t>
+      </w:r>
+      <w:r>
+        <w:rPr>
+          <w:rFonts w:ascii="Times New Roman" w:hAnsi="Times New Roman" w:cs="Times New Roman"/>
+          <w:color w:val="FF0000"/>
+          <w:sz w:val="28"/>
+          <w:szCs w:val="28"/>
+        </w:rPr>
+        <w:t xml:space="preserve"> </w:t>
+      </w:r>
+      <w:r>
+        <w:rPr>
+          <w:rFonts w:ascii="Times New Roman" w:hAnsi="Times New Roman" w:cs="Times New Roman"/>
+          <w:color w:val="FF0000"/>
+          <w:sz w:val="28"/>
+          <w:szCs w:val="28"/>
+        </w:rPr>
+        <w:t>Вашего приложения</w:t>
+      </w:r>
+      <w:r>
+        <w:rPr>
+          <w:rFonts w:ascii="Times New Roman" w:hAnsi="Times New Roman" w:cs="Times New Roman"/>
+          <w:color w:val="FF0000"/>
+          <w:sz w:val="28"/>
+          <w:szCs w:val="28"/>
+        </w:rPr>
+        <w:t>»</w:t>
       </w:r>
       <w:r>
         <w:rPr>
@@ -7620,7 +7850,52 @@
           <w:sz w:val="28"/>
           <w:szCs w:val="28"/>
         </w:rPr>
-        <w:t>«Модуль «Живая лента»</w:t>
+        <w:t>«</w:t>
+      </w:r>
+      <w:r>
+        <w:rPr>
+          <w:rFonts w:ascii="Times New Roman" w:hAnsi="Times New Roman" w:cs="Times New Roman"/>
+          <w:color w:val="FF0000"/>
+          <w:sz w:val="28"/>
+          <w:szCs w:val="28"/>
+        </w:rPr>
+        <w:t xml:space="preserve">Краткое </w:t>
+      </w:r>
+      <w:r>
+        <w:rPr>
+          <w:rFonts w:ascii="Times New Roman" w:hAnsi="Times New Roman" w:cs="Times New Roman"/>
+          <w:color w:val="FF0000"/>
+          <w:sz w:val="28"/>
+          <w:szCs w:val="28"/>
+        </w:rPr>
+        <w:t>Название</w:t>
+      </w:r>
+      <w:r>
+        <w:rPr>
+          <w:rFonts w:ascii="Times New Roman" w:hAnsi="Times New Roman" w:cs="Times New Roman"/>
+          <w:color w:val="FF0000"/>
+          <w:sz w:val="28"/>
+          <w:szCs w:val="28"/>
+        </w:rPr>
+        <w:t xml:space="preserve"> </w:t>
+      </w:r>
+      <w:r>
+        <w:rPr>
+          <w:rFonts w:ascii="Times New Roman" w:hAnsi="Times New Roman" w:cs="Times New Roman"/>
+          <w:color w:val="FF0000"/>
+          <w:sz w:val="28"/>
+          <w:szCs w:val="28"/>
+        </w:rPr>
+        <w:t>Вашего приложения</w:t>
+      </w:r>
+      <w:r>
+        <w:rPr>
+          <w:rFonts w:ascii="Times New Roman" w:hAnsi="Times New Roman" w:cs="Times New Roman"/>
+          <w:color w:val="FF0000"/>
+          <w:sz w:val="28"/>
+          <w:szCs w:val="28"/>
+        </w:rPr>
+        <w:t>»</w:t>
       </w:r>
       <w:r>
         <w:rPr>
@@ -7746,7 +8021,7 @@
           <w:sz w:val="28"/>
           <w:szCs w:val="28"/>
         </w:rPr>
-        <w:t>********** ********* ***************</w:t>
+        <w:t>___________ __________ _______________</w:t>
       </w:r>
       <w:r>
         <w:rPr>
@@ -7808,11 +8083,65 @@
       <w:r>
         <w:rPr>
           <w:rFonts w:ascii="Times New Roman" w:hAnsi="Times New Roman" w:cs="Times New Roman"/>
+          <w:sz w:val="28"/>
+          <w:szCs w:val="28"/>
+        </w:rPr>
+        <w:t>_</w:t>
+      </w:r>
+      <w:proofErr w:type="gramStart"/>
+      <w:r>
+        <w:rPr>
+          <w:rFonts w:ascii="Times New Roman" w:hAnsi="Times New Roman" w:cs="Times New Roman"/>
+          <w:sz w:val="28"/>
+          <w:szCs w:val="28"/>
+        </w:rPr>
+        <w:t>_</w:t>
+      </w:r>
+      <w:r>
+        <w:rPr>
+          <w:rFonts w:ascii="Times New Roman" w:hAnsi="Times New Roman" w:cs="Times New Roman"/>
           <w:color w:val="FF0000"/>
           <w:sz w:val="28"/>
           <w:szCs w:val="28"/>
         </w:rPr>
-        <w:t>05.07.2021</w:t>
+        <w:t>.</w:t>
+      </w:r>
+      <w:r>
+        <w:rPr>
+          <w:rFonts w:ascii="Times New Roman" w:hAnsi="Times New Roman" w:cs="Times New Roman"/>
+          <w:color w:val="FF0000"/>
+          <w:sz w:val="28"/>
+          <w:szCs w:val="28"/>
+        </w:rPr>
+        <w:t>_</w:t>
+      </w:r>
+      <w:proofErr w:type="gramEnd"/>
+      <w:r>
+        <w:rPr>
+          <w:rFonts w:ascii="Times New Roman" w:hAnsi="Times New Roman" w:cs="Times New Roman"/>
+          <w:color w:val="FF0000"/>
+          <w:sz w:val="28"/>
+          <w:szCs w:val="28"/>
+        </w:rPr>
+        <w:t>_</w:t>
+      </w:r>
+      <w:r>
+        <w:rPr>
+          <w:rFonts w:ascii="Times New Roman" w:hAnsi="Times New Roman" w:cs="Times New Roman"/>
+          <w:color w:val="FF0000"/>
+          <w:sz w:val="28"/>
+          <w:szCs w:val="28"/>
+        </w:rPr>
+        <w:t>.202</w:t>
+      </w:r>
+      <w:r>
+        <w:rPr>
+          <w:rFonts w:ascii="Times New Roman" w:hAnsi="Times New Roman" w:cs="Times New Roman"/>
+          <w:color w:val="FF0000"/>
+          <w:sz w:val="28"/>
+          <w:szCs w:val="28"/>
+        </w:rPr>
+        <w:t>_</w:t>
       </w:r>
       <w:r>
         <w:rPr>
@@ -7845,11 +8174,65 @@
       <w:r>
         <w:rPr>
           <w:rFonts w:ascii="Times New Roman" w:hAnsi="Times New Roman" w:cs="Times New Roman"/>
+          <w:sz w:val="28"/>
+          <w:szCs w:val="28"/>
+        </w:rPr>
+        <w:t>_</w:t>
+      </w:r>
+      <w:proofErr w:type="gramStart"/>
+      <w:r>
+        <w:rPr>
+          <w:rFonts w:ascii="Times New Roman" w:hAnsi="Times New Roman" w:cs="Times New Roman"/>
+          <w:sz w:val="28"/>
+          <w:szCs w:val="28"/>
+        </w:rPr>
+        <w:t>_</w:t>
+      </w:r>
+      <w:r>
+        <w:rPr>
+          <w:rFonts w:ascii="Times New Roman" w:hAnsi="Times New Roman" w:cs="Times New Roman"/>
           <w:color w:val="FF0000"/>
           <w:sz w:val="28"/>
           <w:szCs w:val="28"/>
         </w:rPr>
-        <w:t>16.07.2021</w:t>
+        <w:t>.</w:t>
+      </w:r>
+      <w:r>
+        <w:rPr>
+          <w:rFonts w:ascii="Times New Roman" w:hAnsi="Times New Roman" w:cs="Times New Roman"/>
+          <w:color w:val="FF0000"/>
+          <w:sz w:val="28"/>
+          <w:szCs w:val="28"/>
+        </w:rPr>
+        <w:t>_</w:t>
+      </w:r>
+      <w:proofErr w:type="gramEnd"/>
+      <w:r>
+        <w:rPr>
+          <w:rFonts w:ascii="Times New Roman" w:hAnsi="Times New Roman" w:cs="Times New Roman"/>
+          <w:color w:val="FF0000"/>
+          <w:sz w:val="28"/>
+          <w:szCs w:val="28"/>
+        </w:rPr>
+        <w:t>_</w:t>
+      </w:r>
+      <w:r>
+        <w:rPr>
+          <w:rFonts w:ascii="Times New Roman" w:hAnsi="Times New Roman" w:cs="Times New Roman"/>
+          <w:color w:val="FF0000"/>
+          <w:sz w:val="28"/>
+          <w:szCs w:val="28"/>
+        </w:rPr>
+        <w:t>.202</w:t>
+      </w:r>
+      <w:r>
+        <w:rPr>
+          <w:rFonts w:ascii="Times New Roman" w:hAnsi="Times New Roman" w:cs="Times New Roman"/>
+          <w:color w:val="FF0000"/>
+          <w:sz w:val="28"/>
+          <w:szCs w:val="28"/>
+        </w:rPr>
+        <w:t>_</w:t>
       </w:r>
       <w:r>
         <w:rPr>
@@ -7906,7 +8289,83 @@
           <w:sz w:val="28"/>
           <w:szCs w:val="28"/>
         </w:rPr>
-        <w:t>К целям создания модуля «Живая лента» можно отнести:</w:t>
+        <w:t xml:space="preserve">К целям создания </w:t>
+      </w:r>
+      <w:r>
+        <w:rPr>
+          <w:rFonts w:ascii="Times New Roman" w:hAnsi="Times New Roman" w:cs="Times New Roman"/>
+          <w:sz w:val="28"/>
+          <w:szCs w:val="28"/>
+        </w:rPr>
+        <w:t>приложения</w:t>
+      </w:r>
+      <w:r>
+        <w:rPr>
+          <w:rFonts w:ascii="Times New Roman" w:hAnsi="Times New Roman" w:cs="Times New Roman"/>
+          <w:sz w:val="28"/>
+          <w:szCs w:val="28"/>
+        </w:rPr>
+        <w:t xml:space="preserve"> «</w:t>
+      </w:r>
+      <w:r>
+        <w:rPr>
+          <w:rFonts w:ascii="Times New Roman" w:hAnsi="Times New Roman" w:cs="Times New Roman"/>
+          <w:color w:val="FF0000"/>
+          <w:sz w:val="28"/>
+          <w:szCs w:val="28"/>
+        </w:rPr>
+        <w:t>Отзывы на продукт</w:t>
+      </w:r>
+      <w:r>
+        <w:rPr>
+          <w:rFonts w:ascii="Times New Roman" w:hAnsi="Times New Roman" w:cs="Times New Roman"/>
+          <w:sz w:val="28"/>
+          <w:szCs w:val="28"/>
+        </w:rPr>
+        <w:t>» можно отнести</w:t>
+      </w:r>
+      <w:r>
+        <w:rPr>
+          <w:rFonts w:ascii="Times New Roman" w:hAnsi="Times New Roman" w:cs="Times New Roman"/>
+          <w:sz w:val="28"/>
+          <w:szCs w:val="28"/>
+        </w:rPr>
+        <w:t xml:space="preserve"> </w:t>
+      </w:r>
+      <w:r>
+        <w:rPr>
+          <w:rFonts w:ascii="Times New Roman" w:hAnsi="Times New Roman" w:cs="Times New Roman"/>
+          <w:color w:val="FF0000"/>
+          <w:sz w:val="28"/>
+          <w:szCs w:val="28"/>
+        </w:rPr>
+        <w:t>(дальше самостоятельно укажите пункты, которые характеризуют Ваше приложение</w:t>
+      </w:r>
+      <w:r>
+        <w:rPr>
+          <w:rFonts w:ascii="Times New Roman" w:hAnsi="Times New Roman" w:cs="Times New Roman"/>
+          <w:color w:val="FF0000"/>
+          <w:sz w:val="28"/>
+          <w:szCs w:val="28"/>
+        </w:rPr>
+        <w:t xml:space="preserve"> – эти пункты приведены для примера</w:t>
+      </w:r>
+      <w:r>
+        <w:rPr>
+          <w:rFonts w:ascii="Times New Roman" w:hAnsi="Times New Roman" w:cs="Times New Roman"/>
+          <w:color w:val="FF0000"/>
+          <w:sz w:val="28"/>
+          <w:szCs w:val="28"/>
+        </w:rPr>
+        <w:t>)</w:t>
+      </w:r>
+      <w:r>
+        <w:rPr>
+          <w:rFonts w:ascii="Times New Roman" w:hAnsi="Times New Roman" w:cs="Times New Roman"/>
+          <w:sz w:val="28"/>
+          <w:szCs w:val="28"/>
+        </w:rPr>
+        <w:t>:</w:t>
       </w:r>
     </w:p>
     <w:p>
@@ -7926,9 +8385,17 @@
       <w:r>
         <w:rPr>
           <w:rFonts w:cs="Times New Roman"/>
-          <w:szCs w:val="28"/>
-        </w:rPr>
-        <w:t>улучшение оперативного взаимодействия и интеграция модулей;</w:t>
+          <w:color w:val="FF0000"/>
+          <w:szCs w:val="28"/>
+        </w:rPr>
+        <w:t>улучшение оперативного взаимодействия и интеграция модулей</w:t>
+      </w:r>
+      <w:r>
+        <w:rPr>
+          <w:rFonts w:cs="Times New Roman"/>
+          <w:szCs w:val="28"/>
+        </w:rPr>
+        <w:t>;</w:t>
       </w:r>
     </w:p>
     <w:p>
@@ -7948,30 +8415,18 @@
       <w:r>
         <w:rPr>
           <w:rFonts w:cs="Times New Roman"/>
-          <w:szCs w:val="28"/>
-        </w:rPr>
-        <w:t>автоматизировать опрос сотрудников и студентов университета.</w:t>
-      </w:r>
-    </w:p>
-    <w:p>
-      <w:pPr>
-        <w:keepNext/>
-        <w:spacing w:after="0" w:line="24" w:lineRule="atLeast"/>
-        <w:ind w:firstLine="709"/>
-        <w:jc w:val="both"/>
-        <w:rPr>
-          <w:rFonts w:ascii="Times New Roman" w:hAnsi="Times New Roman" w:cs="Times New Roman"/>
-          <w:sz w:val="28"/>
-          <w:szCs w:val="28"/>
-        </w:rPr>
-      </w:pPr>
-      <w:r>
-        <w:rPr>
-          <w:rFonts w:ascii="Times New Roman" w:hAnsi="Times New Roman" w:cs="Times New Roman"/>
-          <w:sz w:val="28"/>
-          <w:szCs w:val="28"/>
-        </w:rPr>
-        <w:t>Достижение целей приведёт к следующим положительным результатам:</w:t>
+          <w:color w:val="FF0000"/>
+          <w:szCs w:val="28"/>
+        </w:rPr>
+        <w:t>автоматизация опроса сотрудников и студентов университета</w:t>
+      </w:r>
+      <w:r>
+        <w:rPr>
+          <w:rFonts w:cs="Times New Roman"/>
+          <w:color w:val="FF0000"/>
+          <w:szCs w:val="28"/>
+        </w:rPr>
+        <w:t>;</w:t>
       </w:r>
     </w:p>
     <w:p>
@@ -7993,7 +8448,35 @@
           <w:rFonts w:cs="Times New Roman"/>
           <w:szCs w:val="28"/>
         </w:rPr>
-        <w:t>руководитель сможет быстрее оценивать оперативную картину видя назначенные мероприятия и поручения в едином потоке информации;</w:t>
+        <w:t xml:space="preserve">… … … … </w:t>
+      </w:r>
+      <w:r>
+        <w:rPr>
+          <w:rFonts w:cs="Times New Roman"/>
+          <w:szCs w:val="28"/>
+        </w:rPr>
+        <w:t>.</w:t>
+      </w:r>
+    </w:p>
+    <w:p>
+      <w:pPr>
+        <w:keepNext/>
+        <w:spacing w:after="0" w:line="24" w:lineRule="atLeast"/>
+        <w:ind w:firstLine="709"/>
+        <w:jc w:val="both"/>
+        <w:rPr>
+          <w:rFonts w:ascii="Times New Roman" w:hAnsi="Times New Roman" w:cs="Times New Roman"/>
+          <w:sz w:val="28"/>
+          <w:szCs w:val="28"/>
+        </w:rPr>
+      </w:pPr>
+      <w:r>
+        <w:rPr>
+          <w:rFonts w:ascii="Times New Roman" w:hAnsi="Times New Roman" w:cs="Times New Roman"/>
+          <w:sz w:val="28"/>
+          <w:szCs w:val="28"/>
+        </w:rPr>
+        <w:t>Достижение целей приведёт к следующим положительным результатам:</w:t>
       </w:r>
     </w:p>
     <w:p>
@@ -8015,7 +8498,14 @@
           <w:rFonts w:cs="Times New Roman"/>
           <w:szCs w:val="28"/>
         </w:rPr>
-        <w:t>благодаря возможности комментировать информационную публикацию в модуле «Живая лента» отправители избавятся от необходимости получать обратную связь от исполнителей или участников мероприятий через модуль «Сообщения» или «Чат» каждый раз при проведении мероприятия или назначении поручения;</w:t>
+        <w:t xml:space="preserve">… … … … </w:t>
+      </w:r>
+      <w:r>
+        <w:rPr>
+          <w:rFonts w:cs="Times New Roman"/>
+          <w:szCs w:val="28"/>
+        </w:rPr>
+        <w:t>;</w:t>
       </w:r>
     </w:p>
     <w:p>
@@ -8037,7 +8527,14 @@
           <w:rFonts w:cs="Times New Roman"/>
           <w:szCs w:val="28"/>
         </w:rPr>
-        <w:t>кураторам или старостам будет удобнее информировать свои группы студентов при помощи информационных публикаций или проводить опросы;</w:t>
+        <w:t xml:space="preserve">… … … … </w:t>
+      </w:r>
+      <w:r>
+        <w:rPr>
+          <w:rFonts w:cs="Times New Roman"/>
+          <w:szCs w:val="28"/>
+        </w:rPr>
+        <w:t>;</w:t>
       </w:r>
     </w:p>
     <w:p>
@@ -8059,111 +8556,14 @@
           <w:rFonts w:cs="Times New Roman"/>
           <w:szCs w:val="28"/>
         </w:rPr>
-        <w:t>пользователи портала смогут видеть информационные публикации в отсортир</w:t>
+        <w:t xml:space="preserve">… … … … </w:t>
       </w:r>
       <w:r>
         <w:rPr>
           <w:rFonts w:cs="Times New Roman"/>
           <w:szCs w:val="28"/>
         </w:rPr>
-        <w:t>ованном в порядке убывания даты.</w:t>
-      </w:r>
-    </w:p>
-    <w:p>
-      <w:pPr>
-        <w:pStyle w:val="a9"/>
-        <w:spacing w:after="0" w:line="24" w:lineRule="atLeast"/>
-        <w:rPr>
-          <w:rFonts w:cs="Times New Roman"/>
-          <w:szCs w:val="28"/>
-        </w:rPr>
-      </w:pPr>
-    </w:p>
-    <w:p>
-      <w:pPr>
-        <w:pStyle w:val="a"/>
-        <w:spacing w:after="0" w:line="24" w:lineRule="atLeast"/>
-        <w:jc w:val="both"/>
-        <w:rPr>
-          <w:rFonts w:cs="Times New Roman"/>
-          <w:szCs w:val="28"/>
-        </w:rPr>
-      </w:pPr>
-      <w:r>
-        <w:rPr>
-          <w:rFonts w:cs="Times New Roman"/>
-          <w:szCs w:val="28"/>
-        </w:rPr>
-        <w:t>Характеристика объекта автоматизации</w:t>
-      </w:r>
-    </w:p>
-    <w:p>
-      <w:pPr>
-        <w:spacing w:after="0" w:line="24" w:lineRule="atLeast"/>
-        <w:ind w:firstLine="709"/>
-        <w:jc w:val="both"/>
-        <w:rPr>
-          <w:rFonts w:ascii="Times New Roman" w:hAnsi="Times New Roman" w:cs="Times New Roman"/>
-          <w:sz w:val="28"/>
-          <w:szCs w:val="28"/>
-        </w:rPr>
-      </w:pPr>
-      <w:r>
-        <w:rPr>
-          <w:rFonts w:ascii="Times New Roman" w:hAnsi="Times New Roman" w:cs="Times New Roman"/>
-          <w:sz w:val="28"/>
-          <w:szCs w:val="28"/>
-        </w:rPr>
-        <w:t>Объектом автоматизации является подсистема организационной коммуникации корпоративного портала ФГБОУ ВО Пермский ГАТУ.</w:t>
-      </w:r>
-    </w:p>
-    <w:p>
-      <w:pPr>
-        <w:spacing w:after="0" w:line="24" w:lineRule="atLeast"/>
-        <w:jc w:val="both"/>
-        <w:rPr>
-          <w:rFonts w:ascii="Times New Roman" w:hAnsi="Times New Roman" w:cs="Times New Roman"/>
-          <w:sz w:val="28"/>
-          <w:szCs w:val="28"/>
-        </w:rPr>
-      </w:pPr>
-    </w:p>
-    <w:p>
-      <w:pPr>
-        <w:pStyle w:val="a"/>
-        <w:spacing w:after="0" w:line="24" w:lineRule="atLeast"/>
-        <w:jc w:val="both"/>
-        <w:rPr>
-          <w:rFonts w:cs="Times New Roman"/>
-          <w:szCs w:val="28"/>
-        </w:rPr>
-      </w:pPr>
-      <w:r>
-        <w:rPr>
-          <w:rFonts w:cs="Times New Roman"/>
-          <w:szCs w:val="28"/>
-        </w:rPr>
-        <w:t>Требования к системе</w:t>
-      </w:r>
-    </w:p>
-    <w:p>
-      <w:pPr>
-        <w:spacing w:after="0" w:line="24" w:lineRule="atLeast"/>
-        <w:ind w:firstLine="709"/>
-        <w:jc w:val="both"/>
-        <w:rPr>
-          <w:rFonts w:ascii="Times New Roman" w:hAnsi="Times New Roman" w:cs="Times New Roman"/>
-          <w:sz w:val="28"/>
-          <w:szCs w:val="28"/>
-        </w:rPr>
-      </w:pPr>
-      <w:r>
-        <w:rPr>
-          <w:rFonts w:ascii="Times New Roman" w:hAnsi="Times New Roman" w:cs="Times New Roman"/>
-          <w:sz w:val="28"/>
-          <w:szCs w:val="28"/>
-        </w:rPr>
-        <w:t>Общие требования к модулю «Живая лента» являются:</w:t>
+        <w:t>;</w:t>
       </w:r>
     </w:p>
     <w:p>
@@ -8185,7 +8585,159 @@
           <w:rFonts w:cs="Times New Roman"/>
           <w:szCs w:val="28"/>
         </w:rPr>
-        <w:t>надёжность и работоспособность;</w:t>
+        <w:t xml:space="preserve">… … … … </w:t>
+      </w:r>
+      <w:r>
+        <w:rPr>
+          <w:rFonts w:cs="Times New Roman"/>
+          <w:szCs w:val="28"/>
+        </w:rPr>
+        <w:t>.</w:t>
+      </w:r>
+    </w:p>
+    <w:p>
+      <w:pPr>
+        <w:pStyle w:val="a9"/>
+        <w:spacing w:after="0" w:line="24" w:lineRule="atLeast"/>
+        <w:rPr>
+          <w:rFonts w:cs="Times New Roman"/>
+          <w:szCs w:val="28"/>
+        </w:rPr>
+      </w:pPr>
+    </w:p>
+    <w:p>
+      <w:pPr>
+        <w:pStyle w:val="a"/>
+        <w:spacing w:after="0" w:line="24" w:lineRule="atLeast"/>
+        <w:jc w:val="both"/>
+        <w:rPr>
+          <w:rFonts w:cs="Times New Roman"/>
+          <w:szCs w:val="28"/>
+        </w:rPr>
+      </w:pPr>
+      <w:r>
+        <w:rPr>
+          <w:rFonts w:cs="Times New Roman"/>
+          <w:szCs w:val="28"/>
+        </w:rPr>
+        <w:t>Характеристика объекта автоматизации</w:t>
+      </w:r>
+    </w:p>
+    <w:p>
+      <w:pPr>
+        <w:spacing w:after="0" w:line="24" w:lineRule="atLeast"/>
+        <w:ind w:firstLine="709"/>
+        <w:jc w:val="both"/>
+        <w:rPr>
+          <w:rFonts w:ascii="Times New Roman" w:hAnsi="Times New Roman" w:cs="Times New Roman"/>
+          <w:sz w:val="28"/>
+          <w:szCs w:val="28"/>
+        </w:rPr>
+      </w:pPr>
+      <w:r>
+        <w:rPr>
+          <w:rFonts w:ascii="Times New Roman" w:hAnsi="Times New Roman" w:cs="Times New Roman"/>
+          <w:sz w:val="28"/>
+          <w:szCs w:val="28"/>
+        </w:rPr>
+        <w:t xml:space="preserve">Объектом автоматизации является подсистема организационной коммуникации </w:t>
+      </w:r>
+      <w:r>
+        <w:rPr>
+          <w:rFonts w:ascii="Times New Roman" w:hAnsi="Times New Roman" w:cs="Times New Roman"/>
+          <w:sz w:val="28"/>
+          <w:szCs w:val="28"/>
+        </w:rPr>
+        <w:t>интернет-сайта по продажам продукции</w:t>
+      </w:r>
+      <w:r>
+        <w:rPr>
+          <w:rFonts w:ascii="Times New Roman" w:hAnsi="Times New Roman" w:cs="Times New Roman"/>
+          <w:sz w:val="28"/>
+          <w:szCs w:val="28"/>
+        </w:rPr>
+        <w:t>.</w:t>
+      </w:r>
+    </w:p>
+    <w:p>
+      <w:pPr>
+        <w:spacing w:after="0" w:line="24" w:lineRule="atLeast"/>
+        <w:jc w:val="both"/>
+        <w:rPr>
+          <w:rFonts w:ascii="Times New Roman" w:hAnsi="Times New Roman" w:cs="Times New Roman"/>
+          <w:sz w:val="28"/>
+          <w:szCs w:val="28"/>
+        </w:rPr>
+      </w:pPr>
+    </w:p>
+    <w:p>
+      <w:pPr>
+        <w:pStyle w:val="a"/>
+        <w:spacing w:after="0" w:line="24" w:lineRule="atLeast"/>
+        <w:jc w:val="both"/>
+        <w:rPr>
+          <w:rFonts w:cs="Times New Roman"/>
+          <w:szCs w:val="28"/>
+        </w:rPr>
+      </w:pPr>
+      <w:r>
+        <w:rPr>
+          <w:rFonts w:cs="Times New Roman"/>
+          <w:szCs w:val="28"/>
+        </w:rPr>
+        <w:t>Требования к системе</w:t>
+      </w:r>
+    </w:p>
+    <w:p>
+      <w:pPr>
+        <w:spacing w:after="0" w:line="24" w:lineRule="atLeast"/>
+        <w:ind w:firstLine="709"/>
+        <w:jc w:val="both"/>
+        <w:rPr>
+          <w:rFonts w:ascii="Times New Roman" w:hAnsi="Times New Roman" w:cs="Times New Roman"/>
+          <w:sz w:val="28"/>
+          <w:szCs w:val="28"/>
+        </w:rPr>
+      </w:pPr>
+      <w:r>
+        <w:rPr>
+          <w:rFonts w:ascii="Times New Roman" w:hAnsi="Times New Roman" w:cs="Times New Roman"/>
+          <w:sz w:val="28"/>
+          <w:szCs w:val="28"/>
+        </w:rPr>
+        <w:t xml:space="preserve">Общие требования к </w:t>
+      </w:r>
+      <w:r>
+        <w:rPr>
+          <w:rFonts w:ascii="Times New Roman" w:hAnsi="Times New Roman" w:cs="Times New Roman"/>
+          <w:sz w:val="28"/>
+          <w:szCs w:val="28"/>
+        </w:rPr>
+        <w:t>приложению</w:t>
+      </w:r>
+      <w:r>
+        <w:rPr>
+          <w:rFonts w:ascii="Times New Roman" w:hAnsi="Times New Roman" w:cs="Times New Roman"/>
+          <w:sz w:val="28"/>
+          <w:szCs w:val="28"/>
+        </w:rPr>
+        <w:t xml:space="preserve"> «</w:t>
+      </w:r>
+      <w:r>
+        <w:rPr>
+          <w:rFonts w:ascii="Times New Roman" w:hAnsi="Times New Roman" w:cs="Times New Roman"/>
+          <w:sz w:val="28"/>
+          <w:szCs w:val="28"/>
+        </w:rPr>
+        <w:t>Отзывы на продукт</w:t>
+      </w:r>
+      <w:r>
+        <w:rPr>
+          <w:rFonts w:ascii="Times New Roman" w:hAnsi="Times New Roman" w:cs="Times New Roman"/>
+          <w:sz w:val="28"/>
+          <w:szCs w:val="28"/>
+        </w:rPr>
+        <w:t>» являются:</w:t>
       </w:r>
     </w:p>
     <w:p>
@@ -8207,7 +8759,7 @@
           <w:rFonts w:cs="Times New Roman"/>
           <w:szCs w:val="28"/>
         </w:rPr>
-        <w:t>интуитивно понятный интерфейс;</w:t>
+        <w:t>надёжность и работоспособность;</w:t>
       </w:r>
     </w:p>
     <w:p>
@@ -8229,7 +8781,7 @@
           <w:rFonts w:cs="Times New Roman"/>
           <w:szCs w:val="28"/>
         </w:rPr>
-        <w:t>лицензионная чистота – применение средств в рамках общего лицензионного соглашения касательно корпоративного портала;</w:t>
+        <w:t>интуитивно понятный интерфейс;</w:t>
       </w:r>
     </w:p>
     <w:p>
@@ -8251,155 +8803,7 @@
           <w:rFonts w:cs="Times New Roman"/>
           <w:szCs w:val="28"/>
         </w:rPr>
-        <w:lastRenderedPageBreak/>
-        <w:t>соблюдение информационной безопасности и разграничение прав доступа к данным.</w:t>
-      </w:r>
-    </w:p>
-    <w:p>
-      <w:pPr>
-        <w:pStyle w:val="a9"/>
-        <w:spacing w:after="0" w:line="24" w:lineRule="atLeast"/>
-        <w:rPr>
-          <w:rFonts w:cs="Times New Roman"/>
-          <w:szCs w:val="28"/>
-        </w:rPr>
-      </w:pPr>
-    </w:p>
-    <w:p>
-      <w:pPr>
-        <w:pStyle w:val="34"/>
-        <w:tabs>
-          <w:tab w:val="clear" w:pos="360"/>
-        </w:tabs>
-        <w:spacing w:before="0" w:after="0" w:line="24" w:lineRule="atLeast"/>
-        <w:jc w:val="both"/>
-        <w:rPr>
-          <w:rFonts w:cs="Times New Roman"/>
-          <w:szCs w:val="28"/>
-        </w:rPr>
-      </w:pPr>
-      <w:r>
-        <w:rPr>
-          <w:rFonts w:cs="Times New Roman"/>
-          <w:szCs w:val="28"/>
-        </w:rPr>
-        <w:t>Требования к способам и средствам связи для информационного обмена между компонентами</w:t>
-      </w:r>
-    </w:p>
-    <w:p>
-      <w:pPr>
-        <w:pStyle w:val="a7"/>
-        <w:spacing w:line="24" w:lineRule="atLeast"/>
-        <w:rPr>
-          <w:rFonts w:cs="Times New Roman"/>
-          <w:szCs w:val="28"/>
-        </w:rPr>
-      </w:pPr>
-      <w:r>
-        <w:rPr>
-          <w:rFonts w:cs="Times New Roman"/>
-          <w:szCs w:val="28"/>
-        </w:rPr>
-        <w:t>Для обеспечения информационного обмена компоненты подсистемы должны взаимодействовать с объединённой информационной базой данных. Благодаря хранению данных в различных схемах, таких как мероприятия или поручения модуль «Живая лента» может объединить эти данные представив их как единый информационный поток.</w:t>
-      </w:r>
-    </w:p>
-    <w:p>
-      <w:pPr>
-        <w:pStyle w:val="a7"/>
-        <w:spacing w:line="24" w:lineRule="atLeast"/>
-        <w:rPr>
-          <w:rFonts w:cs="Times New Roman"/>
-          <w:szCs w:val="28"/>
-        </w:rPr>
-      </w:pPr>
-    </w:p>
-    <w:p>
-      <w:pPr>
-        <w:pStyle w:val="41"/>
-        <w:tabs>
-          <w:tab w:val="clear" w:pos="360"/>
-        </w:tabs>
-        <w:spacing w:before="0" w:after="0" w:line="24" w:lineRule="atLeast"/>
-        <w:jc w:val="both"/>
-        <w:rPr>
-          <w:rFonts w:cs="Times New Roman"/>
-          <w:szCs w:val="28"/>
-        </w:rPr>
-      </w:pPr>
-      <w:r>
-        <w:rPr>
-          <w:rFonts w:cs="Times New Roman"/>
-          <w:szCs w:val="28"/>
-        </w:rPr>
-        <w:t>Перспективы развития, модернизация системы</w:t>
-      </w:r>
-    </w:p>
-    <w:p>
-      <w:pPr>
-        <w:pStyle w:val="a7"/>
-        <w:spacing w:line="24" w:lineRule="atLeast"/>
-        <w:rPr>
-          <w:rFonts w:cs="Times New Roman"/>
-          <w:szCs w:val="28"/>
-        </w:rPr>
-      </w:pPr>
-      <w:r>
-        <w:rPr>
-          <w:rFonts w:cs="Times New Roman"/>
-          <w:szCs w:val="28"/>
-        </w:rPr>
-        <w:t>Дальнейшим развитием модуля «Живая лента» может быть объединение иных подсистем корпоративного портала.</w:t>
-      </w:r>
-    </w:p>
-    <w:p>
-      <w:pPr>
-        <w:pStyle w:val="a7"/>
-        <w:spacing w:line="24" w:lineRule="atLeast"/>
-        <w:rPr>
-          <w:rFonts w:cs="Times New Roman"/>
-          <w:szCs w:val="28"/>
-        </w:rPr>
-      </w:pPr>
-    </w:p>
-    <w:p>
-      <w:pPr>
-        <w:pStyle w:val="41"/>
-        <w:tabs>
-          <w:tab w:val="clear" w:pos="360"/>
-        </w:tabs>
-        <w:spacing w:before="0" w:after="0" w:line="24" w:lineRule="atLeast"/>
-        <w:jc w:val="both"/>
-        <w:rPr>
-          <w:rFonts w:cs="Times New Roman"/>
-          <w:szCs w:val="28"/>
-        </w:rPr>
-      </w:pPr>
-      <w:r>
-        <w:rPr>
-          <w:rFonts w:cs="Times New Roman"/>
-          <w:szCs w:val="28"/>
-        </w:rPr>
-        <w:t>Требования к квалификации персонала и режиму его работы</w:t>
-      </w:r>
-    </w:p>
-    <w:p>
-      <w:pPr>
-        <w:spacing w:after="0" w:line="24" w:lineRule="atLeast"/>
-        <w:ind w:firstLine="709"/>
-        <w:jc w:val="both"/>
-        <w:rPr>
-          <w:rFonts w:ascii="Times New Roman" w:hAnsi="Times New Roman" w:cs="Times New Roman"/>
-          <w:sz w:val="28"/>
-          <w:szCs w:val="28"/>
-        </w:rPr>
-      </w:pPr>
-      <w:r>
-        <w:rPr>
-          <w:rFonts w:ascii="Times New Roman" w:hAnsi="Times New Roman" w:cs="Times New Roman"/>
-          <w:sz w:val="28"/>
-          <w:szCs w:val="28"/>
-        </w:rPr>
-        <w:t>Для обеспечения максимальной работоспособности пользователей должны устанавливаться перерывы:</w:t>
+        <w:t>лицензионная чистота – применение средств в рамках общего лицензионного соглашения касательно корпоративного портала;</w:t>
       </w:r>
     </w:p>
     <w:p>
@@ -8421,7 +8825,248 @@
           <w:rFonts w:cs="Times New Roman"/>
           <w:szCs w:val="28"/>
         </w:rPr>
-        <w:t>через 2 часа после начала смены и через 1,5–2 часа продолжительностью 15 минут;</w:t>
+        <w:t>соблюдение информационной безопасности и разграничение прав доступа к данным.</w:t>
+      </w:r>
+    </w:p>
+    <w:p>
+      <w:pPr>
+        <w:pStyle w:val="a9"/>
+        <w:spacing w:after="0" w:line="24" w:lineRule="atLeast"/>
+        <w:rPr>
+          <w:rFonts w:cs="Times New Roman"/>
+          <w:szCs w:val="28"/>
+        </w:rPr>
+      </w:pPr>
+    </w:p>
+    <w:p>
+      <w:pPr>
+        <w:pStyle w:val="34"/>
+        <w:tabs>
+          <w:tab w:val="clear" w:pos="360"/>
+        </w:tabs>
+        <w:spacing w:before="0" w:after="0" w:line="24" w:lineRule="atLeast"/>
+        <w:jc w:val="both"/>
+        <w:rPr>
+          <w:rFonts w:cs="Times New Roman"/>
+          <w:szCs w:val="28"/>
+        </w:rPr>
+      </w:pPr>
+      <w:r>
+        <w:rPr>
+          <w:rFonts w:cs="Times New Roman"/>
+          <w:szCs w:val="28"/>
+        </w:rPr>
+        <w:lastRenderedPageBreak/>
+        <w:t>Требования к способам и средствам связи для информационного обмена между компонентами</w:t>
+      </w:r>
+    </w:p>
+    <w:p>
+      <w:pPr>
+        <w:pStyle w:val="a7"/>
+        <w:spacing w:line="24" w:lineRule="atLeast"/>
+        <w:rPr>
+          <w:rFonts w:cs="Times New Roman"/>
+          <w:szCs w:val="28"/>
+        </w:rPr>
+      </w:pPr>
+      <w:r>
+        <w:rPr>
+          <w:rFonts w:cs="Times New Roman"/>
+          <w:szCs w:val="28"/>
+        </w:rPr>
+        <w:t xml:space="preserve">Для обеспечения информационного обмена компоненты подсистемы должны взаимодействовать с объединённой информационной базой данных. </w:t>
+      </w:r>
+      <w:r>
+        <w:rPr>
+          <w:rFonts w:cs="Times New Roman"/>
+          <w:szCs w:val="28"/>
+        </w:rPr>
+        <w:t>Благодаря хранению данных в различных схемах, таких</w:t>
+      </w:r>
+      <w:r>
+        <w:rPr>
+          <w:rFonts w:cs="Times New Roman"/>
+          <w:szCs w:val="28"/>
+        </w:rPr>
+        <w:t xml:space="preserve"> </w:t>
+      </w:r>
+      <w:r>
+        <w:rPr>
+          <w:rFonts w:cs="Times New Roman"/>
+          <w:szCs w:val="28"/>
+        </w:rPr>
+        <w:t xml:space="preserve">как продукция или отзывы </w:t>
+      </w:r>
+      <w:r>
+        <w:rPr>
+          <w:rFonts w:cs="Times New Roman"/>
+          <w:color w:val="FF0000"/>
+          <w:szCs w:val="28"/>
+        </w:rPr>
+        <w:t xml:space="preserve">приложение «Отзывы на продукт» </w:t>
+      </w:r>
+      <w:r>
+        <w:rPr>
+          <w:rFonts w:cs="Times New Roman"/>
+          <w:szCs w:val="28"/>
+        </w:rPr>
+        <w:t>может</w:t>
+      </w:r>
+      <w:r>
+        <w:rPr>
+          <w:rFonts w:cs="Times New Roman"/>
+          <w:szCs w:val="28"/>
+        </w:rPr>
+        <w:t xml:space="preserve"> </w:t>
+      </w:r>
+      <w:r>
+        <w:rPr>
+          <w:rFonts w:cs="Times New Roman"/>
+          <w:szCs w:val="28"/>
+        </w:rPr>
+        <w:t>объединить эти данные, представив их как единый информационный</w:t>
+      </w:r>
+      <w:r>
+        <w:rPr>
+          <w:rFonts w:cs="Times New Roman"/>
+          <w:szCs w:val="28"/>
+        </w:rPr>
+        <w:t xml:space="preserve"> </w:t>
+      </w:r>
+      <w:r>
+        <w:rPr>
+          <w:rFonts w:cs="Times New Roman"/>
+          <w:szCs w:val="28"/>
+        </w:rPr>
+        <w:t>поток.</w:t>
+      </w:r>
+    </w:p>
+    <w:p>
+      <w:pPr>
+        <w:pStyle w:val="a7"/>
+        <w:spacing w:line="24" w:lineRule="atLeast"/>
+        <w:rPr>
+          <w:rFonts w:cs="Times New Roman"/>
+          <w:szCs w:val="28"/>
+        </w:rPr>
+      </w:pPr>
+    </w:p>
+    <w:p>
+      <w:pPr>
+        <w:pStyle w:val="41"/>
+        <w:tabs>
+          <w:tab w:val="clear" w:pos="360"/>
+        </w:tabs>
+        <w:spacing w:before="0" w:after="0" w:line="24" w:lineRule="atLeast"/>
+        <w:jc w:val="both"/>
+        <w:rPr>
+          <w:rFonts w:cs="Times New Roman"/>
+          <w:szCs w:val="28"/>
+        </w:rPr>
+      </w:pPr>
+      <w:r>
+        <w:rPr>
+          <w:rFonts w:cs="Times New Roman"/>
+          <w:szCs w:val="28"/>
+        </w:rPr>
+        <w:t>Перспективы развития, модернизация системы</w:t>
+      </w:r>
+    </w:p>
+    <w:p>
+      <w:pPr>
+        <w:pStyle w:val="a7"/>
+        <w:spacing w:line="24" w:lineRule="atLeast"/>
+        <w:rPr>
+          <w:rFonts w:cs="Times New Roman"/>
+          <w:szCs w:val="28"/>
+        </w:rPr>
+      </w:pPr>
+      <w:r>
+        <w:rPr>
+          <w:rFonts w:cs="Times New Roman"/>
+          <w:szCs w:val="28"/>
+        </w:rPr>
+        <w:t xml:space="preserve">Дальнейшим развитием </w:t>
+      </w:r>
+      <w:r>
+        <w:rPr>
+          <w:rFonts w:cs="Times New Roman"/>
+          <w:color w:val="FF0000"/>
+          <w:szCs w:val="28"/>
+        </w:rPr>
+        <w:t>приложения «Отзывы на продукт»</w:t>
+      </w:r>
+      <w:r>
+        <w:rPr>
+          <w:rFonts w:cs="Times New Roman"/>
+          <w:szCs w:val="28"/>
+        </w:rPr>
+        <w:t xml:space="preserve"> </w:t>
+      </w:r>
+      <w:r>
+        <w:rPr>
+          <w:rFonts w:cs="Times New Roman"/>
+          <w:szCs w:val="28"/>
+        </w:rPr>
+        <w:t xml:space="preserve">может быть объединение иных подсистем </w:t>
+      </w:r>
+      <w:r>
+        <w:rPr>
+          <w:rFonts w:cs="Times New Roman"/>
+          <w:szCs w:val="28"/>
+        </w:rPr>
+        <w:t>интернет-сайта.</w:t>
+      </w:r>
+    </w:p>
+    <w:p>
+      <w:pPr>
+        <w:pStyle w:val="a7"/>
+        <w:spacing w:line="24" w:lineRule="atLeast"/>
+        <w:rPr>
+          <w:rFonts w:cs="Times New Roman"/>
+          <w:szCs w:val="28"/>
+        </w:rPr>
+      </w:pPr>
+    </w:p>
+    <w:p>
+      <w:pPr>
+        <w:pStyle w:val="41"/>
+        <w:tabs>
+          <w:tab w:val="clear" w:pos="360"/>
+        </w:tabs>
+        <w:spacing w:before="0" w:after="0" w:line="24" w:lineRule="atLeast"/>
+        <w:jc w:val="both"/>
+        <w:rPr>
+          <w:rFonts w:cs="Times New Roman"/>
+          <w:szCs w:val="28"/>
+        </w:rPr>
+      </w:pPr>
+      <w:r>
+        <w:rPr>
+          <w:rFonts w:cs="Times New Roman"/>
+          <w:szCs w:val="28"/>
+        </w:rPr>
+        <w:t>Требования к квалификации персонала и режиму его работы</w:t>
+      </w:r>
+    </w:p>
+    <w:p>
+      <w:pPr>
+        <w:spacing w:after="0" w:line="24" w:lineRule="atLeast"/>
+        <w:ind w:firstLine="709"/>
+        <w:jc w:val="both"/>
+        <w:rPr>
+          <w:rFonts w:ascii="Times New Roman" w:hAnsi="Times New Roman" w:cs="Times New Roman"/>
+          <w:sz w:val="28"/>
+          <w:szCs w:val="28"/>
+        </w:rPr>
+      </w:pPr>
+      <w:r>
+        <w:rPr>
+          <w:rFonts w:ascii="Times New Roman" w:hAnsi="Times New Roman" w:cs="Times New Roman"/>
+          <w:sz w:val="28"/>
+          <w:szCs w:val="28"/>
+        </w:rPr>
+        <w:t>Для обеспечения максимальной работоспособности пользователей должны устанавливаться перерывы:</w:t>
       </w:r>
     </w:p>
     <w:p>
@@ -8443,28 +9088,7 @@
           <w:rFonts w:cs="Times New Roman"/>
           <w:szCs w:val="28"/>
         </w:rPr>
-        <w:t>через каждый час работы продолжительностью 10 минут</w:t>
-      </w:r>
-    </w:p>
-    <w:p>
-      <w:pPr>
-        <w:keepNext/>
-        <w:spacing w:after="0" w:line="24" w:lineRule="atLeast"/>
-        <w:ind w:firstLine="426"/>
-        <w:jc w:val="both"/>
-        <w:rPr>
-          <w:rFonts w:ascii="Times New Roman" w:hAnsi="Times New Roman" w:cs="Times New Roman"/>
-          <w:sz w:val="28"/>
-          <w:szCs w:val="28"/>
-        </w:rPr>
-      </w:pPr>
-      <w:r>
-        <w:rPr>
-          <w:rFonts w:ascii="Times New Roman" w:hAnsi="Times New Roman" w:cs="Times New Roman"/>
-          <w:sz w:val="28"/>
-          <w:szCs w:val="28"/>
-        </w:rPr>
-        <w:t>Для эксплуатации модуля «Живая лента» определены следующие роли:</w:t>
+        <w:t>через 2 часа после начала смены и через 1,5–2 часа продолжительностью 15 минут;</w:t>
       </w:r>
     </w:p>
     <w:p>
@@ -8486,7 +9110,53 @@
           <w:rFonts w:cs="Times New Roman"/>
           <w:szCs w:val="28"/>
         </w:rPr>
-        <w:t>системный администратор – должен быть квалифицированным специалистом с практическим опытом выполнения работ по администрированию программных и технических средств. В обязанности входит: установка, модернизация, настройка программного обеспечения, ведение учётных записей портала;</w:t>
+        <w:t>через каждый час работы продолжительностью 10 минут</w:t>
+      </w:r>
+    </w:p>
+    <w:p>
+      <w:pPr>
+        <w:keepNext/>
+        <w:spacing w:after="0" w:line="24" w:lineRule="atLeast"/>
+        <w:ind w:firstLine="426"/>
+        <w:jc w:val="both"/>
+        <w:rPr>
+          <w:rFonts w:ascii="Times New Roman" w:hAnsi="Times New Roman" w:cs="Times New Roman"/>
+          <w:sz w:val="28"/>
+          <w:szCs w:val="28"/>
+        </w:rPr>
+      </w:pPr>
+      <w:r>
+        <w:rPr>
+          <w:rFonts w:ascii="Times New Roman" w:hAnsi="Times New Roman" w:cs="Times New Roman"/>
+          <w:sz w:val="28"/>
+          <w:szCs w:val="28"/>
+        </w:rPr>
+        <w:t xml:space="preserve">Для эксплуатации </w:t>
+      </w:r>
+      <w:r>
+        <w:rPr>
+          <w:rFonts w:ascii="Times New Roman" w:hAnsi="Times New Roman" w:cs="Times New Roman"/>
+          <w:color w:val="FF0000"/>
+          <w:sz w:val="28"/>
+          <w:szCs w:val="28"/>
+        </w:rPr>
+        <w:t>приложения «Отзывы на продукт»</w:t>
+      </w:r>
+      <w:r>
+        <w:rPr>
+          <w:rFonts w:ascii="Times New Roman" w:hAnsi="Times New Roman" w:cs="Times New Roman"/>
+          <w:sz w:val="28"/>
+          <w:szCs w:val="28"/>
+        </w:rPr>
+        <w:t xml:space="preserve"> </w:t>
+      </w:r>
+      <w:r>
+        <w:rPr>
+          <w:rFonts w:ascii="Times New Roman" w:hAnsi="Times New Roman" w:cs="Times New Roman"/>
+          <w:sz w:val="28"/>
+          <w:szCs w:val="28"/>
+        </w:rPr>
+        <w:t>определены следующие роли:</w:t>
       </w:r>
     </w:p>
     <w:p>
@@ -8508,7 +9178,7 @@
           <w:rFonts w:cs="Times New Roman"/>
           <w:szCs w:val="28"/>
         </w:rPr>
-        <w:t>администратор баз данных – должен быть квалифицированным специалистом с практическим опытом выполнения работ по администрированию СУБД, проектированию БД, оптимизации производительности, разграничению прав и ролей, а также резервного копирования и обеспечение целостности БД;</w:t>
+        <w:t>системный администратор – должен быть квалифицированным специалистом с практическим опытом выполнения работ по администрированию программных и технических средств. В обязанности входит: установка, модернизация, настройка программного обеспечения, ведение учётных записей портала;</w:t>
       </w:r>
     </w:p>
     <w:p>
@@ -8530,14 +9200,70 @@
           <w:rFonts w:cs="Times New Roman"/>
           <w:szCs w:val="28"/>
         </w:rPr>
-        <w:t>пользователь портала – должен иметь опыт работы с персональным компьютером на уровне опытного пользователя и свободно осуществлять базовые действия с корпоративным порталом посредством браузера с доступом в интернет.</w:t>
+        <w:t>администратор баз данных – должен быть квалифицированным специалистом с практическим опытом выполнения работ по администрированию СУБД, проектированию БД, оптимизации производительности, разграничению прав и ролей, а также резервного копирования и обеспечение целостности БД;</w:t>
+      </w:r>
+    </w:p>
+    <w:p>
+      <w:pPr>
+        <w:pStyle w:val="a9"/>
+        <w:numPr>
+          <w:ilvl w:val="0"/>
+          <w:numId w:val="10"/>
+        </w:numPr>
+        <w:spacing w:after="0" w:line="24" w:lineRule="atLeast"/>
+        <w:ind w:left="0" w:firstLine="426"/>
+        <w:rPr>
+          <w:rFonts w:cs="Times New Roman"/>
+          <w:szCs w:val="28"/>
+        </w:rPr>
+      </w:pPr>
+      <w:r>
+        <w:rPr>
+          <w:rFonts w:cs="Times New Roman"/>
+          <w:szCs w:val="28"/>
+        </w:rPr>
+        <w:t xml:space="preserve">пользователь </w:t>
+      </w:r>
+      <w:r>
+        <w:rPr>
+          <w:rFonts w:cs="Times New Roman"/>
+          <w:szCs w:val="28"/>
+        </w:rPr>
+        <w:t>интернет-сайта</w:t>
+      </w:r>
+      <w:r>
+        <w:rPr>
+          <w:rFonts w:cs="Times New Roman"/>
+          <w:szCs w:val="28"/>
+        </w:rPr>
+        <w:t xml:space="preserve"> – должен иметь опыт работы с персональным компьютером на уровне </w:t>
+      </w:r>
+      <w:r>
+        <w:rPr>
+          <w:rFonts w:cs="Times New Roman"/>
+          <w:szCs w:val="28"/>
+        </w:rPr>
+        <w:t>начинающего</w:t>
+      </w:r>
+      <w:r>
+        <w:rPr>
+          <w:rFonts w:cs="Times New Roman"/>
+          <w:szCs w:val="28"/>
+        </w:rPr>
+        <w:t xml:space="preserve"> пользователя и свободно осуществлять базовые действия </w:t>
+      </w:r>
+      <w:r>
+        <w:rPr>
+          <w:rFonts w:cs="Times New Roman"/>
+          <w:szCs w:val="28"/>
+        </w:rPr>
+        <w:t>по добавлению или изменению информации посредством браузера с доступом в интернет.</w:t>
       </w:r>
     </w:p>
     <w:p>
       <w:pPr>
         <w:pStyle w:val="a9"/>
         <w:spacing w:after="0" w:line="24" w:lineRule="atLeast"/>
-        <w:ind w:left="426"/>
         <w:rPr>
           <w:rFonts w:cs="Times New Roman"/>
           <w:szCs w:val="28"/>
@@ -8602,8 +9328,16 @@
           <w:sz w:val="28"/>
           <w:szCs w:val="28"/>
         </w:rPr>
+        <w:t xml:space="preserve">Надёжность программного комплекса обеспечивается использованием сертифицированных операционных систем, общесистемных программных </w:t>
+      </w:r>
+      <w:r>
+        <w:rPr>
+          <w:rFonts w:ascii="Times New Roman" w:hAnsi="Times New Roman" w:cs="Times New Roman"/>
+          <w:sz w:val="28"/>
+          <w:szCs w:val="28"/>
+        </w:rPr>
         <w:lastRenderedPageBreak/>
-        <w:t>Надёжность программного комплекса обеспечивается использованием сертифицированных операционных систем, общесистемных программных средств и инструментальных программных систем, используемых при разработке программного обеспечения. Само программное обеспечение должно обеспечивать защиту от некорректных действий пользователей и ошибочных исходных данных.</w:t>
+        <w:t>средств и инструментальных программных систем, используемых при разработке программного обеспечения. Само программное обеспечение должно обеспечивать защиту от некорректных действий пользователей и ошибочных исходных данных.</w:t>
       </w:r>
     </w:p>
     <w:p>
@@ -8655,7 +9389,86 @@
           <w:sz w:val="28"/>
           <w:szCs w:val="28"/>
         </w:rPr>
-        <w:t>Разрабатываемый информационный модуль «Живая лента» должен обеспечивать безопасный доступ к данным, предотвращая несанкционированный доступ или модифицирование данных. Модуль аутентификации должен обеспечивать защищённый доступ ко всему программному интерфейсу приложения, за исключением статичной формы авторизации в системе предоставляя возможность пройти аутентификацию в корпоративном портале при помощи логина и пароля.</w:t>
+        <w:t>Разрабатываем</w:t>
+      </w:r>
+      <w:r>
+        <w:rPr>
+          <w:rFonts w:ascii="Times New Roman" w:hAnsi="Times New Roman" w:cs="Times New Roman"/>
+          <w:sz w:val="28"/>
+          <w:szCs w:val="28"/>
+        </w:rPr>
+        <w:t xml:space="preserve">ое </w:t>
+      </w:r>
+      <w:r>
+        <w:rPr>
+          <w:rFonts w:ascii="Times New Roman" w:hAnsi="Times New Roman" w:cs="Times New Roman"/>
+          <w:color w:val="FF0000"/>
+          <w:sz w:val="28"/>
+          <w:szCs w:val="28"/>
+        </w:rPr>
+        <w:t>приложени</w:t>
+      </w:r>
+      <w:r>
+        <w:rPr>
+          <w:rFonts w:ascii="Times New Roman" w:hAnsi="Times New Roman" w:cs="Times New Roman"/>
+          <w:color w:val="FF0000"/>
+          <w:sz w:val="28"/>
+          <w:szCs w:val="28"/>
+        </w:rPr>
+        <w:t>е</w:t>
+      </w:r>
+      <w:r>
+        <w:rPr>
+          <w:rFonts w:ascii="Times New Roman" w:hAnsi="Times New Roman" w:cs="Times New Roman"/>
+          <w:color w:val="FF0000"/>
+          <w:sz w:val="28"/>
+          <w:szCs w:val="28"/>
+        </w:rPr>
+        <w:t xml:space="preserve"> «Отзывы на</w:t>
+      </w:r>
+      <w:r>
+        <w:rPr>
+          <w:rFonts w:ascii="Times New Roman" w:hAnsi="Times New Roman" w:cs="Times New Roman"/>
+          <w:color w:val="FF0000"/>
+          <w:sz w:val="28"/>
+          <w:szCs w:val="28"/>
+        </w:rPr>
+        <w:t xml:space="preserve"> </w:t>
+      </w:r>
+      <w:proofErr w:type="spellStart"/>
+      <w:r>
+        <w:rPr>
+          <w:rFonts w:ascii="Times New Roman" w:hAnsi="Times New Roman" w:cs="Times New Roman"/>
+          <w:color w:val="FF0000"/>
+          <w:sz w:val="28"/>
+          <w:szCs w:val="28"/>
+        </w:rPr>
+        <w:t>продукт»</w:t>
+      </w:r>
+      <w:proofErr w:type="spellEnd"/>
+      <w:r>
+        <w:rPr>
+          <w:rFonts w:ascii="Times New Roman" w:hAnsi="Times New Roman" w:cs="Times New Roman"/>
+          <w:sz w:val="28"/>
+          <w:szCs w:val="28"/>
+        </w:rPr>
+        <w:t xml:space="preserve"> должн</w:t>
+      </w:r>
+      <w:r>
+        <w:rPr>
+          <w:rFonts w:ascii="Times New Roman" w:hAnsi="Times New Roman" w:cs="Times New Roman"/>
+          <w:sz w:val="28"/>
+          <w:szCs w:val="28"/>
+        </w:rPr>
+        <w:t>о</w:t>
+      </w:r>
+      <w:r>
+        <w:rPr>
+          <w:rFonts w:ascii="Times New Roman" w:hAnsi="Times New Roman" w:cs="Times New Roman"/>
+          <w:sz w:val="28"/>
+          <w:szCs w:val="28"/>
+        </w:rPr>
+        <w:t xml:space="preserve"> обеспечивать безопасный доступ к данным, предотвращая несанкционированный доступ или модифицирование данных. Модуль аутентификации должен обеспечивать защищённый доступ ко всему программному интерфейсу приложения, за исключением статичной формы авторизации в системе предоставляя возможность пройти аутентификацию в корпоративном портале при помощи логина и пароля.</w:t>
       </w:r>
     </w:p>
     <w:p>
@@ -8800,7 +9613,24 @@
           <w:sz w:val="28"/>
           <w:szCs w:val="28"/>
         </w:rPr>
-        <w:t>При проектировании информационного модуля «Живая лента» необходимо эффективно использовать используемое на данный момент в проекте корпоративного портала применяется веб-</w:t>
+        <w:t xml:space="preserve">При проектировании </w:t>
+      </w:r>
+      <w:r>
+        <w:rPr>
+          <w:rFonts w:ascii="Times New Roman" w:hAnsi="Times New Roman" w:cs="Times New Roman"/>
+          <w:color w:val="FF0000"/>
+          <w:sz w:val="28"/>
+          <w:szCs w:val="28"/>
+        </w:rPr>
+        <w:t>приложения «Отзывы на продукт»</w:t>
+      </w:r>
+      <w:r>
+        <w:rPr>
+          <w:rFonts w:ascii="Times New Roman" w:hAnsi="Times New Roman" w:cs="Times New Roman"/>
+          <w:sz w:val="28"/>
+          <w:szCs w:val="28"/>
+        </w:rPr>
+        <w:t xml:space="preserve"> необходимо эффективно использовать веб-</w:t>
       </w:r>
       <w:proofErr w:type="spellStart"/>
       <w:r>
@@ -8818,17 +9648,56 @@
           <w:sz w:val="28"/>
           <w:szCs w:val="28"/>
         </w:rPr>
+        <w:t xml:space="preserve"> Express.js, в качестве</w:t>
+      </w:r>
+      <w:r>
+        <w:rPr>
+          <w:rFonts w:ascii="Times New Roman" w:hAnsi="Times New Roman" w:cs="Times New Roman"/>
+          <w:sz w:val="28"/>
+          <w:szCs w:val="28"/>
+        </w:rPr>
         <w:t xml:space="preserve"> </w:t>
       </w:r>
+      <w:r>
+        <w:rPr>
+          <w:rFonts w:ascii="Times New Roman" w:hAnsi="Times New Roman" w:cs="Times New Roman"/>
+          <w:sz w:val="28"/>
+          <w:szCs w:val="28"/>
+        </w:rPr>
+        <w:t xml:space="preserve">серверного окружения </w:t>
+      </w:r>
+      <w:r>
+        <w:rPr>
+          <w:rFonts w:ascii="Times New Roman" w:hAnsi="Times New Roman" w:cs="Times New Roman"/>
+          <w:sz w:val="28"/>
+          <w:szCs w:val="28"/>
+        </w:rPr>
+        <w:sym w:font="Symbol" w:char="F02D"/>
+      </w:r>
+      <w:r>
+        <w:rPr>
+          <w:rFonts w:ascii="Times New Roman" w:hAnsi="Times New Roman" w:cs="Times New Roman"/>
+          <w:sz w:val="28"/>
+          <w:szCs w:val="28"/>
+        </w:rPr>
+        <w:t xml:space="preserve"> </w:t>
+      </w:r>
+      <w:r>
+        <w:rPr>
+          <w:rFonts w:ascii="Times New Roman" w:hAnsi="Times New Roman" w:cs="Times New Roman"/>
+          <w:sz w:val="28"/>
+          <w:szCs w:val="28"/>
+        </w:rPr>
+        <w:t xml:space="preserve">программную платформу Node.js, а для хранения данных СУБД </w:t>
+      </w:r>
       <w:proofErr w:type="spellStart"/>
       <w:r>
         <w:rPr>
           <w:rFonts w:ascii="Times New Roman" w:hAnsi="Times New Roman" w:cs="Times New Roman"/>
           <w:sz w:val="28"/>
           <w:szCs w:val="28"/>
-          <w:lang w:val="en-US"/>
-        </w:rPr>
-        <w:t>Vue</w:t>
+        </w:rPr>
+        <w:t>PostgreSQL</w:t>
       </w:r>
       <w:proofErr w:type="spellEnd"/>
       <w:r>
@@ -8837,7 +9706,7 @@
           <w:sz w:val="28"/>
           <w:szCs w:val="28"/>
         </w:rPr>
-        <w:t>.</w:t>
+        <w:t xml:space="preserve"> (</w:t>
       </w:r>
       <w:proofErr w:type="spellStart"/>
       <w:r>
@@ -8845,9 +9714,8 @@
           <w:rFonts w:ascii="Times New Roman" w:hAnsi="Times New Roman" w:cs="Times New Roman"/>
           <w:sz w:val="28"/>
           <w:szCs w:val="28"/>
-          <w:lang w:val="en-US"/>
-        </w:rPr>
-        <w:t>js</w:t>
+        </w:rPr>
+        <w:t>MySQL</w:t>
       </w:r>
       <w:proofErr w:type="spellEnd"/>
       <w:r>
@@ -8856,24 +9724,7 @@
           <w:sz w:val="28"/>
           <w:szCs w:val="28"/>
         </w:rPr>
-        <w:t xml:space="preserve">, в качестве серверного окружения используется программная платформа </w:t>
-      </w:r>
-      <w:r>
-        <w:rPr>
-          <w:rFonts w:ascii="Times New Roman" w:hAnsi="Times New Roman" w:cs="Times New Roman"/>
-          <w:sz w:val="28"/>
-          <w:szCs w:val="28"/>
-          <w:lang w:val="en-US"/>
-        </w:rPr>
-        <w:t>Node</w:t>
-      </w:r>
-      <w:r>
-        <w:rPr>
-          <w:rFonts w:ascii="Times New Roman" w:hAnsi="Times New Roman" w:cs="Times New Roman"/>
-          <w:sz w:val="28"/>
-          <w:szCs w:val="28"/>
-        </w:rPr>
-        <w:t>.</w:t>
+        <w:t xml:space="preserve">, </w:t>
       </w:r>
       <w:proofErr w:type="spellStart"/>
       <w:r>
@@ -8881,9 +9732,8 @@
           <w:rFonts w:ascii="Times New Roman" w:hAnsi="Times New Roman" w:cs="Times New Roman"/>
           <w:sz w:val="28"/>
           <w:szCs w:val="28"/>
-          <w:lang w:val="en-US"/>
-        </w:rPr>
-        <w:t>js</w:t>
+        </w:rPr>
+        <w:t>SQLite</w:t>
       </w:r>
       <w:proofErr w:type="spellEnd"/>
       <w:r>
@@ -8892,24 +9742,7 @@
           <w:sz w:val="28"/>
           <w:szCs w:val="28"/>
         </w:rPr>
-        <w:t xml:space="preserve">, а для хранения данных применяется СУБД </w:t>
-      </w:r>
-      <w:r>
-        <w:rPr>
-          <w:rFonts w:ascii="Times New Roman" w:hAnsi="Times New Roman" w:cs="Times New Roman"/>
-          <w:sz w:val="28"/>
-          <w:szCs w:val="28"/>
-          <w:lang w:val="en-US"/>
-        </w:rPr>
-        <w:t>PostgreSQL</w:t>
-      </w:r>
-      <w:r>
-        <w:rPr>
-          <w:rFonts w:ascii="Times New Roman" w:hAnsi="Times New Roman" w:cs="Times New Roman"/>
-          <w:sz w:val="28"/>
-          <w:szCs w:val="28"/>
-        </w:rPr>
-        <w:t>.</w:t>
+        <w:t xml:space="preserve"> – по выбору разработчика).</w:t>
       </w:r>
     </w:p>
     <w:p>
@@ -9122,7 +9955,6 @@
           <w:rFonts w:cs="Times New Roman"/>
           <w:szCs w:val="28"/>
         </w:rPr>
-        <w:lastRenderedPageBreak/>
         <w:t>Порядок контроля и приёмки системы</w:t>
       </w:r>
     </w:p>
@@ -9140,7 +9972,15 @@
           <w:rFonts w:cs="Times New Roman"/>
           <w:szCs w:val="28"/>
         </w:rPr>
-        <w:t>Приёмо-сдаточные испытания системы проводятся с привлечением сотрудников отдела автоматизации. По результатам опытной эксплуатации оформляется акт о приёме работ. Акт содержит заключение о соответствии системы техническому заданию.</w:t>
+        <w:t xml:space="preserve">Приёмо-сдаточные испытания системы проводятся с привлечением сотрудников отдела автоматизации. По результатам опытной эксплуатации </w:t>
+      </w:r>
+      <w:r>
+        <w:rPr>
+          <w:rFonts w:cs="Times New Roman"/>
+          <w:szCs w:val="28"/>
+        </w:rPr>
+        <w:lastRenderedPageBreak/>
+        <w:t>оформляется акт о приёме работ. Акт содержит заключение о соответствии системы техническому заданию.</w:t>
       </w:r>
     </w:p>
     <w:p>
@@ -9192,7 +10032,51 @@
           <w:sz w:val="28"/>
           <w:szCs w:val="28"/>
         </w:rPr>
-        <w:t>При подготовке к вводу в эксплуатацию модуля «Живая лента» отдел управления информатизации должен обеспечить выполнение следующих работ:</w:t>
+        <w:t xml:space="preserve">При подготовке к вводу в эксплуатацию </w:t>
+      </w:r>
+      <w:r>
+        <w:rPr>
+          <w:rFonts w:ascii="Times New Roman" w:hAnsi="Times New Roman" w:cs="Times New Roman"/>
+          <w:color w:val="FF0000"/>
+          <w:sz w:val="28"/>
+          <w:szCs w:val="28"/>
+        </w:rPr>
+        <w:t>приложения «Отзывы</w:t>
+      </w:r>
+      <w:r>
+        <w:rPr>
+          <w:rFonts w:ascii="Times New Roman" w:hAnsi="Times New Roman" w:cs="Times New Roman"/>
+          <w:color w:val="FF0000"/>
+          <w:sz w:val="28"/>
+          <w:szCs w:val="28"/>
+        </w:rPr>
+        <w:t xml:space="preserve"> </w:t>
+      </w:r>
+      <w:r>
+        <w:rPr>
+          <w:rFonts w:ascii="Times New Roman" w:hAnsi="Times New Roman" w:cs="Times New Roman"/>
+          <w:color w:val="FF0000"/>
+          <w:sz w:val="28"/>
+          <w:szCs w:val="28"/>
+        </w:rPr>
+        <w:t>на продукт</w:t>
+      </w:r>
+      <w:r>
+        <w:rPr>
+          <w:rFonts w:ascii="Times New Roman" w:hAnsi="Times New Roman" w:cs="Times New Roman"/>
+          <w:color w:val="FF0000"/>
+          <w:sz w:val="28"/>
+          <w:szCs w:val="28"/>
+        </w:rPr>
+        <w:t>»</w:t>
+      </w:r>
+      <w:r>
+        <w:rPr>
+          <w:rFonts w:ascii="Times New Roman" w:hAnsi="Times New Roman" w:cs="Times New Roman"/>
+          <w:sz w:val="28"/>
+          <w:szCs w:val="28"/>
+        </w:rPr>
+        <w:t xml:space="preserve"> отдел управления информатизации должен обеспечить выполнение следующих работ:</w:t>
       </w:r>
     </w:p>
     <w:p>
@@ -9258,8 +10142,46 @@
           <w:rFonts w:cs="Times New Roman"/>
           <w:szCs w:val="28"/>
         </w:rPr>
-        <w:t>провести опытную эксплуатацию модуля «Живая лента».</w:t>
-      </w:r>
+        <w:t xml:space="preserve">провести опытную эксплуатацию </w:t>
+      </w:r>
+      <w:r>
+        <w:rPr>
+          <w:rFonts w:cs="Times New Roman"/>
+          <w:szCs w:val="28"/>
+        </w:rPr>
+        <w:t>приложения «Отзывы</w:t>
+      </w:r>
+      <w:r>
+        <w:rPr>
+          <w:rFonts w:cs="Times New Roman"/>
+          <w:szCs w:val="28"/>
+        </w:rPr>
+        <w:t xml:space="preserve"> </w:t>
+      </w:r>
+      <w:r>
+        <w:rPr>
+          <w:rFonts w:cs="Times New Roman"/>
+          <w:szCs w:val="28"/>
+        </w:rPr>
+        <w:t>на продукт</w:t>
+      </w:r>
+      <w:r>
+        <w:rPr>
+          <w:rFonts w:cs="Times New Roman"/>
+          <w:szCs w:val="28"/>
+        </w:rPr>
+        <w:t>».</w:t>
+      </w:r>
+    </w:p>
+    <w:p>
+      <w:pPr>
+        <w:pStyle w:val="a9"/>
+        <w:spacing w:after="0" w:line="24" w:lineRule="atLeast"/>
+        <w:rPr>
+          <w:rFonts w:cs="Times New Roman"/>
+          <w:szCs w:val="28"/>
+        </w:rPr>
+      </w:pPr>
     </w:p>
     <w:p>
       <w:pPr>
@@ -9313,7 +10235,7 @@
           <w:sz w:val="24"/>
           <w:szCs w:val="24"/>
         </w:rPr>
-        <w:t>Министерство сельского хозяйства Российской Федерации</w:t>
+        <w:t>Министерство науки и высшего образования Российской Федерации</w:t>
       </w:r>
     </w:p>
     <w:p>
@@ -9322,18 +10244,18 @@
         <w:ind w:firstLine="403"/>
         <w:jc w:val="center"/>
         <w:rPr>
-          <w:rFonts w:ascii="Times New Roman" w:hAnsi="Times New Roman" w:cs="Times New Roman"/>
-          <w:sz w:val="24"/>
-          <w:szCs w:val="24"/>
-        </w:rPr>
-      </w:pPr>
-      <w:r>
-        <w:rPr>
           <w:rFonts w:ascii="Times New Roman" w:eastAsia="Calibri" w:hAnsi="Times New Roman" w:cs="Times New Roman"/>
           <w:sz w:val="24"/>
           <w:szCs w:val="24"/>
         </w:rPr>
-        <w:t xml:space="preserve">Федеральное государственное бюджетное образовательное </w:t>
+      </w:pPr>
+      <w:r>
+        <w:rPr>
+          <w:rFonts w:ascii="Times New Roman" w:eastAsia="Calibri" w:hAnsi="Times New Roman" w:cs="Times New Roman"/>
+          <w:sz w:val="24"/>
+          <w:szCs w:val="24"/>
+        </w:rPr>
+        <w:t xml:space="preserve">Федеральное государственное бюджетное образовательное учреждение </w:t>
       </w:r>
     </w:p>
     <w:p>
@@ -9342,18 +10264,18 @@
         <w:ind w:firstLine="403"/>
         <w:jc w:val="center"/>
         <w:rPr>
-          <w:rFonts w:ascii="Times New Roman" w:hAnsi="Times New Roman" w:cs="Times New Roman"/>
-          <w:sz w:val="24"/>
-          <w:szCs w:val="24"/>
-        </w:rPr>
-      </w:pPr>
-      <w:r>
-        <w:rPr>
           <w:rFonts w:ascii="Times New Roman" w:eastAsia="Calibri" w:hAnsi="Times New Roman" w:cs="Times New Roman"/>
           <w:sz w:val="24"/>
           <w:szCs w:val="24"/>
         </w:rPr>
-        <w:t xml:space="preserve">учреждение высшего образования </w:t>
+      </w:pPr>
+      <w:r>
+        <w:rPr>
+          <w:rFonts w:ascii="Times New Roman" w:eastAsia="Calibri" w:hAnsi="Times New Roman" w:cs="Times New Roman"/>
+          <w:sz w:val="24"/>
+          <w:szCs w:val="24"/>
+        </w:rPr>
+        <w:t xml:space="preserve">высшего образования «Пермский государственный аграрно-технологический </w:t>
       </w:r>
     </w:p>
     <w:p>
@@ -9373,26 +10295,22 @@
           <w:sz w:val="24"/>
           <w:szCs w:val="24"/>
         </w:rPr>
-        <w:t>«Пермский государственный аграрно-технологический университет</w:t>
-      </w:r>
-    </w:p>
-    <w:p>
-      <w:pPr>
-        <w:spacing w:after="0" w:line="240" w:lineRule="auto"/>
-        <w:ind w:firstLine="403"/>
-        <w:jc w:val="center"/>
-        <w:rPr>
-          <w:rFonts w:ascii="Times New Roman" w:hAnsi="Times New Roman" w:cs="Times New Roman"/>
-          <w:sz w:val="24"/>
-          <w:szCs w:val="24"/>
-        </w:rPr>
-      </w:pPr>
+        <w:t>университет</w:t>
+      </w:r>
       <w:r>
         <w:rPr>
           <w:rFonts w:ascii="Times New Roman" w:eastAsia="Calibri" w:hAnsi="Times New Roman" w:cs="Times New Roman"/>
           <w:sz w:val="24"/>
           <w:szCs w:val="24"/>
         </w:rPr>
+        <w:t xml:space="preserve"> </w:t>
+      </w:r>
+      <w:r>
+        <w:rPr>
+          <w:rFonts w:ascii="Times New Roman" w:eastAsia="Calibri" w:hAnsi="Times New Roman" w:cs="Times New Roman"/>
+          <w:sz w:val="24"/>
+          <w:szCs w:val="24"/>
+        </w:rPr>
         <w:t>имени академика Д.Н. Прянишникова»</w:t>
       </w:r>
     </w:p>
@@ -9554,7 +10472,36 @@
     <w:p>
       <w:pPr>
         <w:pStyle w:val="af2"/>
-        <w:spacing w:before="1200"/>
+        <w:ind w:left="3544"/>
+      </w:pPr>
+    </w:p>
+    <w:p>
+      <w:pPr>
+        <w:pStyle w:val="af2"/>
+        <w:ind w:left="3544"/>
+      </w:pPr>
+    </w:p>
+    <w:p>
+      <w:pPr>
+        <w:pStyle w:val="af2"/>
+        <w:ind w:left="3544"/>
+      </w:pPr>
+    </w:p>
+    <w:p>
+      <w:pPr>
+        <w:pStyle w:val="af2"/>
+        <w:ind w:left="3544"/>
+      </w:pPr>
+    </w:p>
+    <w:p>
+      <w:pPr>
+        <w:pStyle w:val="af2"/>
+        <w:ind w:left="3544"/>
+      </w:pPr>
+    </w:p>
+    <w:p>
+      <w:pPr>
+        <w:pStyle w:val="af2"/>
         <w:ind w:left="3544"/>
       </w:pPr>
       <w:r>
@@ -9718,606 +10665,36 @@
         <w:spacing w:after="0" w:line="240" w:lineRule="auto"/>
         <w:ind w:right="282"/>
         <w:jc w:val="center"/>
-      </w:pPr>
-      <w:r>
-        <w:rPr>
-          <w:rFonts w:ascii="Times New Roman" w:hAnsi="Times New Roman" w:cs="Times New Roman"/>
-          <w:sz w:val="28"/>
-          <w:szCs w:val="28"/>
-        </w:rPr>
-        <w:t>Пермь – 20__</w:t>
-      </w:r>
-      <w:r>
-        <w:br w:type="page"/>
-      </w:r>
-    </w:p>
-    <w:p>
-      <w:pPr>
-        <w:spacing w:after="0" w:line="24" w:lineRule="atLeast"/>
-        <w:jc w:val="right"/>
-        <w:rPr>
-          <w:rFonts w:ascii="Times New Roman" w:hAnsi="Times New Roman" w:cs="Times New Roman"/>
-          <w:sz w:val="28"/>
-          <w:szCs w:val="28"/>
-        </w:rPr>
-      </w:pPr>
-      <w:r>
-        <w:rPr>
-          <w:rFonts w:ascii="Times New Roman" w:hAnsi="Times New Roman" w:cs="Times New Roman"/>
-          <w:sz w:val="28"/>
-          <w:szCs w:val="28"/>
-        </w:rPr>
-        <w:lastRenderedPageBreak/>
-        <w:t xml:space="preserve">Приложение </w:t>
-      </w:r>
-      <w:r>
-        <w:rPr>
-          <w:rFonts w:ascii="Times New Roman" w:hAnsi="Times New Roman" w:cs="Times New Roman"/>
-          <w:sz w:val="28"/>
-          <w:szCs w:val="28"/>
-          <w:lang w:val="en-US"/>
-        </w:rPr>
-        <w:t>B</w:t>
-      </w:r>
-    </w:p>
-    <w:p>
-      <w:pPr>
-        <w:spacing w:after="0" w:line="240" w:lineRule="auto"/>
-        <w:ind w:firstLine="403"/>
-        <w:jc w:val="center"/>
-        <w:rPr>
-          <w:rFonts w:ascii="Times New Roman" w:eastAsia="Calibri" w:hAnsi="Times New Roman" w:cs="Times New Roman"/>
-          <w:sz w:val="28"/>
-          <w:szCs w:val="28"/>
-        </w:rPr>
-      </w:pPr>
-      <w:r>
-        <w:rPr>
-          <w:rFonts w:ascii="Times New Roman" w:eastAsia="Calibri" w:hAnsi="Times New Roman" w:cs="Times New Roman"/>
-          <w:sz w:val="28"/>
-          <w:szCs w:val="28"/>
-        </w:rPr>
-        <w:t>РЕЦЕНЗИЯ</w:t>
-      </w:r>
-    </w:p>
-    <w:p>
-      <w:pPr>
-        <w:spacing w:after="0" w:line="240" w:lineRule="auto"/>
-        <w:ind w:firstLine="403"/>
-        <w:jc w:val="center"/>
-        <w:rPr>
-          <w:rFonts w:ascii="Times New Roman" w:hAnsi="Times New Roman" w:cs="Times New Roman"/>
-          <w:sz w:val="28"/>
-          <w:szCs w:val="28"/>
-        </w:rPr>
-      </w:pPr>
-      <w:r>
-        <w:rPr>
-          <w:rFonts w:ascii="Times New Roman" w:eastAsia="Calibri" w:hAnsi="Times New Roman" w:cs="Times New Roman"/>
-          <w:sz w:val="28"/>
-          <w:szCs w:val="28"/>
-        </w:rPr>
-        <w:t>на работу _______________________________________________</w:t>
-      </w:r>
-    </w:p>
-    <w:p>
-      <w:pPr>
-        <w:spacing w:after="0" w:line="240" w:lineRule="auto"/>
-        <w:jc w:val="both"/>
-        <w:rPr>
-          <w:rFonts w:ascii="Times New Roman" w:hAnsi="Times New Roman" w:cs="Times New Roman"/>
-          <w:sz w:val="28"/>
-          <w:szCs w:val="28"/>
-        </w:rPr>
-      </w:pPr>
-    </w:p>
-    <w:tbl>
-      <w:tblPr>
-        <w:tblStyle w:val="af0"/>
-        <w:tblW w:w="0" w:type="auto"/>
-        <w:tblLook w:val="04A0" w:firstRow="1" w:lastRow="0" w:firstColumn="1" w:lastColumn="0" w:noHBand="0" w:noVBand="1"/>
-      </w:tblPr>
-      <w:tblGrid>
-        <w:gridCol w:w="1376"/>
-        <w:gridCol w:w="7969"/>
-      </w:tblGrid>
-      <w:tr>
-        <w:tc>
-          <w:tcPr>
-            <w:tcW w:w="1413" w:type="dxa"/>
-          </w:tcPr>
-          <w:p>
-            <w:pPr>
-              <w:jc w:val="both"/>
-              <w:rPr>
-                <w:rFonts w:ascii="Times New Roman" w:hAnsi="Times New Roman" w:cs="Times New Roman"/>
-                <w:sz w:val="28"/>
-                <w:szCs w:val="28"/>
-              </w:rPr>
-            </w:pPr>
-          </w:p>
-        </w:tc>
-        <w:tc>
-          <w:tcPr>
-            <w:tcW w:w="8214" w:type="dxa"/>
-          </w:tcPr>
-          <w:p>
-            <w:pPr>
-              <w:jc w:val="both"/>
-              <w:rPr>
-                <w:rFonts w:ascii="Times New Roman" w:hAnsi="Times New Roman" w:cs="Times New Roman"/>
-                <w:sz w:val="28"/>
-                <w:szCs w:val="28"/>
-              </w:rPr>
-            </w:pPr>
-          </w:p>
-        </w:tc>
-      </w:tr>
-      <w:tr>
-        <w:tc>
-          <w:tcPr>
-            <w:tcW w:w="1413" w:type="dxa"/>
-          </w:tcPr>
-          <w:p>
-            <w:pPr>
-              <w:jc w:val="both"/>
-              <w:rPr>
-                <w:rFonts w:ascii="Times New Roman" w:hAnsi="Times New Roman" w:cs="Times New Roman"/>
-                <w:sz w:val="28"/>
-                <w:szCs w:val="28"/>
-              </w:rPr>
-            </w:pPr>
-          </w:p>
-        </w:tc>
-        <w:tc>
-          <w:tcPr>
-            <w:tcW w:w="8214" w:type="dxa"/>
-          </w:tcPr>
-          <w:p>
-            <w:pPr>
-              <w:jc w:val="both"/>
-              <w:rPr>
-                <w:rFonts w:ascii="Times New Roman" w:hAnsi="Times New Roman" w:cs="Times New Roman"/>
-                <w:sz w:val="28"/>
-                <w:szCs w:val="28"/>
-              </w:rPr>
-            </w:pPr>
-          </w:p>
-          <w:p>
-            <w:pPr>
-              <w:jc w:val="both"/>
-              <w:rPr>
-                <w:rFonts w:ascii="Times New Roman" w:hAnsi="Times New Roman" w:cs="Times New Roman"/>
-                <w:sz w:val="28"/>
-                <w:szCs w:val="28"/>
-              </w:rPr>
-            </w:pPr>
-          </w:p>
-          <w:p>
-            <w:pPr>
-              <w:jc w:val="both"/>
-              <w:rPr>
-                <w:rFonts w:ascii="Times New Roman" w:hAnsi="Times New Roman" w:cs="Times New Roman"/>
-                <w:sz w:val="28"/>
-                <w:szCs w:val="28"/>
-              </w:rPr>
-            </w:pPr>
-          </w:p>
-          <w:p>
-            <w:pPr>
-              <w:jc w:val="both"/>
-              <w:rPr>
-                <w:rFonts w:ascii="Times New Roman" w:hAnsi="Times New Roman" w:cs="Times New Roman"/>
-                <w:sz w:val="28"/>
-                <w:szCs w:val="28"/>
-              </w:rPr>
-            </w:pPr>
-          </w:p>
-          <w:p>
-            <w:pPr>
-              <w:jc w:val="both"/>
-              <w:rPr>
-                <w:rFonts w:ascii="Times New Roman" w:hAnsi="Times New Roman" w:cs="Times New Roman"/>
-                <w:sz w:val="28"/>
-                <w:szCs w:val="28"/>
-              </w:rPr>
-            </w:pPr>
-          </w:p>
-          <w:p>
-            <w:pPr>
-              <w:jc w:val="both"/>
-              <w:rPr>
-                <w:rFonts w:ascii="Times New Roman" w:hAnsi="Times New Roman" w:cs="Times New Roman"/>
-                <w:sz w:val="28"/>
-                <w:szCs w:val="28"/>
-              </w:rPr>
-            </w:pPr>
-          </w:p>
-          <w:p>
-            <w:pPr>
-              <w:jc w:val="both"/>
-              <w:rPr>
-                <w:rFonts w:ascii="Times New Roman" w:hAnsi="Times New Roman" w:cs="Times New Roman"/>
-                <w:sz w:val="28"/>
-                <w:szCs w:val="28"/>
-              </w:rPr>
-            </w:pPr>
-          </w:p>
-          <w:p>
-            <w:pPr>
-              <w:jc w:val="both"/>
-              <w:rPr>
-                <w:rFonts w:ascii="Times New Roman" w:hAnsi="Times New Roman" w:cs="Times New Roman"/>
-                <w:sz w:val="28"/>
-                <w:szCs w:val="28"/>
-              </w:rPr>
-            </w:pPr>
-          </w:p>
-          <w:p>
-            <w:pPr>
-              <w:jc w:val="both"/>
-              <w:rPr>
-                <w:rFonts w:ascii="Times New Roman" w:hAnsi="Times New Roman" w:cs="Times New Roman"/>
-                <w:sz w:val="28"/>
-                <w:szCs w:val="28"/>
-              </w:rPr>
-            </w:pPr>
-          </w:p>
-          <w:p>
-            <w:pPr>
-              <w:jc w:val="both"/>
-              <w:rPr>
-                <w:rFonts w:ascii="Times New Roman" w:hAnsi="Times New Roman" w:cs="Times New Roman"/>
-                <w:sz w:val="28"/>
-                <w:szCs w:val="28"/>
-              </w:rPr>
-            </w:pPr>
-          </w:p>
-          <w:p>
-            <w:pPr>
-              <w:jc w:val="both"/>
-              <w:rPr>
-                <w:rFonts w:ascii="Times New Roman" w:hAnsi="Times New Roman" w:cs="Times New Roman"/>
-                <w:sz w:val="28"/>
-                <w:szCs w:val="28"/>
-              </w:rPr>
-            </w:pPr>
-          </w:p>
-        </w:tc>
-      </w:tr>
-      <w:tr>
-        <w:tc>
-          <w:tcPr>
-            <w:tcW w:w="1413" w:type="dxa"/>
-          </w:tcPr>
-          <w:p>
-            <w:pPr>
-              <w:jc w:val="both"/>
-              <w:rPr>
-                <w:rFonts w:ascii="Times New Roman" w:hAnsi="Times New Roman" w:cs="Times New Roman"/>
-                <w:sz w:val="28"/>
-                <w:szCs w:val="28"/>
-              </w:rPr>
-            </w:pPr>
-          </w:p>
-        </w:tc>
-        <w:tc>
-          <w:tcPr>
-            <w:tcW w:w="8214" w:type="dxa"/>
-          </w:tcPr>
-          <w:p>
-            <w:pPr>
-              <w:jc w:val="both"/>
-              <w:rPr>
-                <w:rFonts w:ascii="Times New Roman" w:hAnsi="Times New Roman" w:cs="Times New Roman"/>
-                <w:sz w:val="28"/>
-                <w:szCs w:val="28"/>
-              </w:rPr>
-            </w:pPr>
-          </w:p>
-          <w:p>
-            <w:pPr>
-              <w:jc w:val="both"/>
-              <w:rPr>
-                <w:rFonts w:ascii="Times New Roman" w:hAnsi="Times New Roman" w:cs="Times New Roman"/>
-                <w:sz w:val="28"/>
-                <w:szCs w:val="28"/>
-              </w:rPr>
-            </w:pPr>
-          </w:p>
-          <w:p>
-            <w:pPr>
-              <w:jc w:val="both"/>
-              <w:rPr>
-                <w:rFonts w:ascii="Times New Roman" w:hAnsi="Times New Roman" w:cs="Times New Roman"/>
-                <w:sz w:val="28"/>
-                <w:szCs w:val="28"/>
-              </w:rPr>
-            </w:pPr>
-          </w:p>
-          <w:p>
-            <w:pPr>
-              <w:jc w:val="both"/>
-              <w:rPr>
-                <w:rFonts w:ascii="Times New Roman" w:hAnsi="Times New Roman" w:cs="Times New Roman"/>
-                <w:sz w:val="28"/>
-                <w:szCs w:val="28"/>
-              </w:rPr>
-            </w:pPr>
-          </w:p>
-          <w:p>
-            <w:pPr>
-              <w:jc w:val="both"/>
-              <w:rPr>
-                <w:rFonts w:ascii="Times New Roman" w:hAnsi="Times New Roman" w:cs="Times New Roman"/>
-                <w:sz w:val="28"/>
-                <w:szCs w:val="28"/>
-              </w:rPr>
-            </w:pPr>
-          </w:p>
-          <w:p>
-            <w:pPr>
-              <w:jc w:val="both"/>
-              <w:rPr>
-                <w:rFonts w:ascii="Times New Roman" w:hAnsi="Times New Roman" w:cs="Times New Roman"/>
-                <w:sz w:val="28"/>
-                <w:szCs w:val="28"/>
-              </w:rPr>
-            </w:pPr>
-          </w:p>
-          <w:p>
-            <w:pPr>
-              <w:jc w:val="both"/>
-              <w:rPr>
-                <w:rFonts w:ascii="Times New Roman" w:hAnsi="Times New Roman" w:cs="Times New Roman"/>
-                <w:sz w:val="28"/>
-                <w:szCs w:val="28"/>
-              </w:rPr>
-            </w:pPr>
-          </w:p>
-          <w:p>
-            <w:pPr>
-              <w:jc w:val="both"/>
-              <w:rPr>
-                <w:rFonts w:ascii="Times New Roman" w:hAnsi="Times New Roman" w:cs="Times New Roman"/>
-                <w:sz w:val="28"/>
-                <w:szCs w:val="28"/>
-              </w:rPr>
-            </w:pPr>
-          </w:p>
-          <w:p>
-            <w:pPr>
-              <w:jc w:val="both"/>
-              <w:rPr>
-                <w:rFonts w:ascii="Times New Roman" w:hAnsi="Times New Roman" w:cs="Times New Roman"/>
-                <w:sz w:val="28"/>
-                <w:szCs w:val="28"/>
-              </w:rPr>
-            </w:pPr>
-          </w:p>
-          <w:p>
-            <w:pPr>
-              <w:jc w:val="both"/>
-              <w:rPr>
-                <w:rFonts w:ascii="Times New Roman" w:hAnsi="Times New Roman" w:cs="Times New Roman"/>
-                <w:sz w:val="28"/>
-                <w:szCs w:val="28"/>
-              </w:rPr>
-            </w:pPr>
-          </w:p>
-          <w:p>
-            <w:pPr>
-              <w:jc w:val="both"/>
-              <w:rPr>
-                <w:rFonts w:ascii="Times New Roman" w:hAnsi="Times New Roman" w:cs="Times New Roman"/>
-                <w:sz w:val="28"/>
-                <w:szCs w:val="28"/>
-              </w:rPr>
-            </w:pPr>
-          </w:p>
-          <w:p>
-            <w:pPr>
-              <w:jc w:val="both"/>
-              <w:rPr>
-                <w:rFonts w:ascii="Times New Roman" w:hAnsi="Times New Roman" w:cs="Times New Roman"/>
-                <w:sz w:val="28"/>
-                <w:szCs w:val="28"/>
-              </w:rPr>
-            </w:pPr>
-          </w:p>
-          <w:p>
-            <w:pPr>
-              <w:jc w:val="both"/>
-              <w:rPr>
-                <w:rFonts w:ascii="Times New Roman" w:hAnsi="Times New Roman" w:cs="Times New Roman"/>
-                <w:sz w:val="28"/>
-                <w:szCs w:val="28"/>
-              </w:rPr>
-            </w:pPr>
-          </w:p>
-          <w:p>
-            <w:pPr>
-              <w:jc w:val="both"/>
-              <w:rPr>
-                <w:rFonts w:ascii="Times New Roman" w:hAnsi="Times New Roman" w:cs="Times New Roman"/>
-                <w:sz w:val="28"/>
-                <w:szCs w:val="28"/>
-              </w:rPr>
-            </w:pPr>
-          </w:p>
-          <w:p>
-            <w:pPr>
-              <w:jc w:val="both"/>
-              <w:rPr>
-                <w:rFonts w:ascii="Times New Roman" w:hAnsi="Times New Roman" w:cs="Times New Roman"/>
-                <w:sz w:val="28"/>
-                <w:szCs w:val="28"/>
-              </w:rPr>
-            </w:pPr>
-          </w:p>
-          <w:p>
-            <w:pPr>
-              <w:jc w:val="both"/>
-              <w:rPr>
-                <w:rFonts w:ascii="Times New Roman" w:hAnsi="Times New Roman" w:cs="Times New Roman"/>
-                <w:sz w:val="28"/>
-                <w:szCs w:val="28"/>
-              </w:rPr>
-            </w:pPr>
-          </w:p>
-          <w:p>
-            <w:pPr>
-              <w:jc w:val="both"/>
-              <w:rPr>
-                <w:rFonts w:ascii="Times New Roman" w:hAnsi="Times New Roman" w:cs="Times New Roman"/>
-                <w:sz w:val="28"/>
-                <w:szCs w:val="28"/>
-              </w:rPr>
-            </w:pPr>
-          </w:p>
-          <w:p>
-            <w:pPr>
-              <w:jc w:val="both"/>
-              <w:rPr>
-                <w:rFonts w:ascii="Times New Roman" w:hAnsi="Times New Roman" w:cs="Times New Roman"/>
-                <w:sz w:val="28"/>
-                <w:szCs w:val="28"/>
-              </w:rPr>
-            </w:pPr>
-          </w:p>
-          <w:p>
-            <w:pPr>
-              <w:jc w:val="both"/>
-              <w:rPr>
-                <w:rFonts w:ascii="Times New Roman" w:hAnsi="Times New Roman" w:cs="Times New Roman"/>
-                <w:sz w:val="28"/>
-                <w:szCs w:val="28"/>
-              </w:rPr>
-            </w:pPr>
-          </w:p>
-          <w:p>
-            <w:pPr>
-              <w:jc w:val="both"/>
-              <w:rPr>
-                <w:rFonts w:ascii="Times New Roman" w:hAnsi="Times New Roman" w:cs="Times New Roman"/>
-                <w:sz w:val="28"/>
-                <w:szCs w:val="28"/>
-              </w:rPr>
-            </w:pPr>
-          </w:p>
-          <w:p>
-            <w:pPr>
-              <w:jc w:val="both"/>
-              <w:rPr>
-                <w:rFonts w:ascii="Times New Roman" w:hAnsi="Times New Roman" w:cs="Times New Roman"/>
-                <w:sz w:val="28"/>
-                <w:szCs w:val="28"/>
-              </w:rPr>
-            </w:pPr>
-          </w:p>
-          <w:p>
-            <w:pPr>
-              <w:jc w:val="both"/>
-              <w:rPr>
-                <w:rFonts w:ascii="Times New Roman" w:hAnsi="Times New Roman" w:cs="Times New Roman"/>
-                <w:sz w:val="28"/>
-                <w:szCs w:val="28"/>
-              </w:rPr>
-            </w:pPr>
-          </w:p>
-        </w:tc>
-      </w:tr>
-    </w:tbl>
-    <w:p>
-      <w:pPr>
-        <w:spacing w:after="0" w:line="240" w:lineRule="auto"/>
-        <w:jc w:val="both"/>
-        <w:rPr>
-          <w:rFonts w:ascii="Times New Roman" w:hAnsi="Times New Roman" w:cs="Times New Roman"/>
-          <w:sz w:val="28"/>
-          <w:szCs w:val="28"/>
-        </w:rPr>
-      </w:pPr>
-    </w:p>
-    <w:p>
-      <w:pPr>
-        <w:spacing w:after="0" w:line="240" w:lineRule="auto"/>
-        <w:jc w:val="both"/>
-        <w:rPr>
-          <w:rFonts w:ascii="Times New Roman" w:hAnsi="Times New Roman" w:cs="Times New Roman"/>
-          <w:sz w:val="28"/>
-          <w:szCs w:val="28"/>
-        </w:rPr>
-      </w:pPr>
-    </w:p>
-    <w:p>
-      <w:pPr>
-        <w:spacing w:after="0" w:line="240" w:lineRule="auto"/>
-        <w:ind w:left="3544"/>
-        <w:jc w:val="both"/>
-        <w:rPr>
-          <w:rFonts w:ascii="Times New Roman" w:hAnsi="Times New Roman" w:cs="Times New Roman"/>
-          <w:sz w:val="28"/>
-          <w:szCs w:val="28"/>
-        </w:rPr>
-      </w:pPr>
-      <w:r>
-        <w:rPr>
-          <w:rFonts w:ascii="Times New Roman" w:hAnsi="Times New Roman" w:cs="Times New Roman"/>
-          <w:sz w:val="28"/>
-          <w:szCs w:val="28"/>
-        </w:rPr>
-        <w:t xml:space="preserve">доцент кафедры </w:t>
-      </w:r>
-      <w:proofErr w:type="spellStart"/>
-      <w:r>
-        <w:rPr>
-          <w:rFonts w:ascii="Times New Roman" w:hAnsi="Times New Roman" w:cs="Times New Roman"/>
-          <w:sz w:val="28"/>
-          <w:szCs w:val="28"/>
-        </w:rPr>
-        <w:t>ИТиПИ</w:t>
-      </w:r>
-      <w:proofErr w:type="spellEnd"/>
-      <w:r>
-        <w:rPr>
-          <w:rFonts w:ascii="Times New Roman" w:hAnsi="Times New Roman" w:cs="Times New Roman"/>
-          <w:sz w:val="28"/>
-          <w:szCs w:val="28"/>
-        </w:rPr>
-        <w:t>, к.т.н., доцент</w:t>
-      </w:r>
-    </w:p>
-    <w:p>
-      <w:pPr>
-        <w:spacing w:after="0" w:line="240" w:lineRule="auto"/>
-        <w:ind w:left="3544"/>
-        <w:jc w:val="both"/>
-        <w:rPr>
-          <w:rFonts w:ascii="Times New Roman" w:hAnsi="Times New Roman" w:cs="Times New Roman"/>
-          <w:sz w:val="28"/>
-          <w:szCs w:val="28"/>
-        </w:rPr>
-      </w:pPr>
-      <w:r>
-        <w:rPr>
-          <w:rFonts w:ascii="Times New Roman" w:hAnsi="Times New Roman" w:cs="Times New Roman"/>
-          <w:sz w:val="28"/>
-          <w:szCs w:val="28"/>
-        </w:rPr>
-        <w:t>Беляков Андрей Юрьевич</w:t>
-      </w:r>
-    </w:p>
-    <w:p>
-      <w:pPr>
-        <w:spacing w:after="0" w:line="240" w:lineRule="auto"/>
-        <w:jc w:val="both"/>
-        <w:rPr>
-          <w:rFonts w:ascii="Times New Roman" w:hAnsi="Times New Roman" w:cs="Times New Roman"/>
-          <w:sz w:val="28"/>
-          <w:szCs w:val="28"/>
-        </w:rPr>
-      </w:pPr>
+        <w:rPr>
+          <w:rFonts w:ascii="Times New Roman" w:hAnsi="Times New Roman" w:cs="Times New Roman"/>
+          <w:sz w:val="28"/>
+          <w:szCs w:val="28"/>
+        </w:rPr>
+      </w:pPr>
+      <w:r>
+        <w:rPr>
+          <w:rFonts w:ascii="Times New Roman" w:hAnsi="Times New Roman" w:cs="Times New Roman"/>
+          <w:sz w:val="28"/>
+          <w:szCs w:val="28"/>
+        </w:rPr>
+        <w:t>Пермь – 20</w:t>
+      </w:r>
+      <w:r>
+        <w:rPr>
+          <w:rFonts w:ascii="Times New Roman" w:hAnsi="Times New Roman" w:cs="Times New Roman"/>
+          <w:sz w:val="28"/>
+          <w:szCs w:val="28"/>
+        </w:rPr>
+        <w:t>2</w:t>
+      </w:r>
+      <w:r>
+        <w:rPr>
+          <w:rFonts w:ascii="Times New Roman" w:hAnsi="Times New Roman" w:cs="Times New Roman"/>
+          <w:sz w:val="28"/>
+          <w:szCs w:val="28"/>
+        </w:rPr>
+        <w:t>__</w:t>
+      </w:r>
     </w:p>
     <w:sectPr>
       <w:footerReference w:type="default" r:id="rId12"/>
@@ -10408,7 +10785,7 @@
             <w:sz w:val="18"/>
             <w:szCs w:val="18"/>
           </w:rPr>
-          <w:t>16</w:t>
+          <w:t>15</w:t>
         </w:r>
         <w:r>
           <w:rPr>

--- a/docs/Пособие по практике.docx
+++ b/docs/Пособие по практике.docx
@@ -1,6 +1,6 @@
 
 <file path=word/document.xml><?xml version="1.0" encoding="utf-8"?>
-<w:document xmlns:wpc="http://schemas.microsoft.com/office/word/2010/wordprocessingCanvas" xmlns:cx="http://schemas.microsoft.com/office/drawing/2014/chartex" xmlns:cx1="http://schemas.microsoft.com/office/drawing/2015/9/8/chartex" xmlns:mc="http://schemas.openxmlformats.org/markup-compatibility/2006" xmlns:o="urn:schemas-microsoft-com:office:office" xmlns:r="http://schemas.openxmlformats.org/officeDocument/2006/relationships" xmlns:m="http://schemas.openxmlformats.org/officeDocument/2006/math" xmlns:v="urn:schemas-microsoft-com:vml" xmlns:wp14="http://schemas.microsoft.com/office/word/2010/wordprocessingDrawing" xmlns:wp="http://schemas.openxmlformats.org/drawingml/2006/wordprocessingDrawing" xmlns:w10="urn:schemas-microsoft-com:office:word" xmlns:w="http://schemas.openxmlformats.org/wordprocessingml/2006/main" xmlns:w14="http://schemas.microsoft.com/office/word/2010/wordml" xmlns:w15="http://schemas.microsoft.com/office/word/2012/wordml" xmlns:w16se="http://schemas.microsoft.com/office/word/2015/wordml/symex" xmlns:wpg="http://schemas.microsoft.com/office/word/2010/wordprocessingGroup" xmlns:wpi="http://schemas.microsoft.com/office/word/2010/wordprocessingInk" xmlns:wne="http://schemas.microsoft.com/office/word/2006/wordml" xmlns:wps="http://schemas.microsoft.com/office/word/2010/wordprocessingShape" mc:Ignorable="w14 w15 w16se wp14">
+<w:document xmlns:wpc="http://schemas.microsoft.com/office/word/2010/wordprocessingCanvas" xmlns:cx="http://schemas.microsoft.com/office/drawing/2014/chartex" xmlns:cx1="http://schemas.microsoft.com/office/drawing/2015/9/8/chartex" xmlns:cx2="http://schemas.microsoft.com/office/drawing/2015/10/21/chartex" xmlns:cx3="http://schemas.microsoft.com/office/drawing/2016/5/9/chartex" xmlns:cx4="http://schemas.microsoft.com/office/drawing/2016/5/10/chartex" xmlns:cx5="http://schemas.microsoft.com/office/drawing/2016/5/11/chartex" xmlns:cx6="http://schemas.microsoft.com/office/drawing/2016/5/12/chartex" xmlns:cx7="http://schemas.microsoft.com/office/drawing/2016/5/13/chartex" xmlns:cx8="http://schemas.microsoft.com/office/drawing/2016/5/14/chartex" xmlns:mc="http://schemas.openxmlformats.org/markup-compatibility/2006" xmlns:aink="http://schemas.microsoft.com/office/drawing/2016/ink" xmlns:am3d="http://schemas.microsoft.com/office/drawing/2017/model3d" xmlns:o="urn:schemas-microsoft-com:office:office" xmlns:oel="http://schemas.microsoft.com/office/2019/extlst" xmlns:r="http://schemas.openxmlformats.org/officeDocument/2006/relationships" xmlns:m="http://schemas.openxmlformats.org/officeDocument/2006/math" xmlns:v="urn:schemas-microsoft-com:vml" xmlns:wp14="http://schemas.microsoft.com/office/word/2010/wordprocessingDrawing" xmlns:wp="http://schemas.openxmlformats.org/drawingml/2006/wordprocessingDrawing" xmlns:w10="urn:schemas-microsoft-com:office:word" xmlns:w="http://schemas.openxmlformats.org/wordprocessingml/2006/main" xmlns:w14="http://schemas.microsoft.com/office/word/2010/wordml" xmlns:w15="http://schemas.microsoft.com/office/word/2012/wordml" xmlns:w16cex="http://schemas.microsoft.com/office/word/2018/wordml/cex" xmlns:w16cid="http://schemas.microsoft.com/office/word/2016/wordml/cid" xmlns:w16="http://schemas.microsoft.com/office/word/2018/wordml" xmlns:w16sdtdh="http://schemas.microsoft.com/office/word/2020/wordml/sdtdatahash" xmlns:w16se="http://schemas.microsoft.com/office/word/2015/wordml/symex" xmlns:wpg="http://schemas.microsoft.com/office/word/2010/wordprocessingGroup" xmlns:wpi="http://schemas.microsoft.com/office/word/2010/wordprocessingInk" xmlns:wne="http://schemas.microsoft.com/office/word/2006/wordml" xmlns:wps="http://schemas.microsoft.com/office/word/2010/wordprocessingShape" mc:Ignorable="w14 w15 w16se w16cid w16 w16cex w16sdtdh wp14">
   <w:body>
     <w:p>
       <w:pPr>
@@ -60,23 +60,7 @@
           <w:rFonts w:ascii="Consolas" w:hAnsi="Consolas" w:cs="Times New Roman"/>
           <w:color w:val="7F7F7F" w:themeColor="text1" w:themeTint="80"/>
         </w:rPr>
-        <w:t xml:space="preserve">Ссылка на </w:t>
-      </w:r>
-      <w:proofErr w:type="spellStart"/>
-      <w:r>
-        <w:rPr>
-          <w:rFonts w:ascii="Consolas" w:hAnsi="Consolas" w:cs="Times New Roman"/>
-          <w:color w:val="7F7F7F" w:themeColor="text1" w:themeTint="80"/>
-        </w:rPr>
-        <w:t>репозиторий</w:t>
-      </w:r>
-      <w:proofErr w:type="spellEnd"/>
-      <w:r>
-        <w:rPr>
-          <w:rFonts w:ascii="Consolas" w:hAnsi="Consolas" w:cs="Times New Roman"/>
-          <w:color w:val="7F7F7F" w:themeColor="text1" w:themeTint="80"/>
-        </w:rPr>
-        <w:t xml:space="preserve"> с материалами </w:t>
+        <w:t xml:space="preserve">Ссылка на репозиторий с материалами </w:t>
       </w:r>
       <w:r>
         <w:rPr>
@@ -141,17 +125,8 @@
           <w:rFonts w:ascii="Consolas" w:hAnsi="Consolas" w:cs="Times New Roman"/>
           <w:color w:val="7F7F7F" w:themeColor="text1" w:themeTint="80"/>
         </w:rPr>
-        <w:t xml:space="preserve">В </w:t>
-      </w:r>
-      <w:proofErr w:type="spellStart"/>
-      <w:r>
-        <w:rPr>
-          <w:rFonts w:ascii="Consolas" w:hAnsi="Consolas" w:cs="Times New Roman"/>
-          <w:color w:val="7F7F7F" w:themeColor="text1" w:themeTint="80"/>
-        </w:rPr>
-        <w:t>репозитории</w:t>
-      </w:r>
-      <w:proofErr w:type="spellEnd"/>
+        <w:t>В репозитории</w:t>
+      </w:r>
       <w:r>
         <w:rPr>
           <w:rFonts w:ascii="Consolas" w:hAnsi="Consolas" w:cs="Times New Roman"/>
@@ -375,8 +350,6 @@
         </w:rPr>
         <w:t>Оглавление</w:t>
       </w:r>
-      <w:bookmarkStart w:id="0" w:name="_GoBack"/>
-      <w:bookmarkEnd w:id="0"/>
     </w:p>
     <w:tbl>
       <w:tblPr>
@@ -1910,25 +1883,7 @@
           <w:sz w:val="28"/>
           <w:szCs w:val="28"/>
         </w:rPr>
-        <w:t xml:space="preserve">Отзывы формируют лояльность клиента, информируют пользователей о продукте </w:t>
-      </w:r>
-      <w:proofErr w:type="spellStart"/>
-      <w:r>
-        <w:rPr>
-          <w:rFonts w:ascii="Times New Roman" w:hAnsi="Times New Roman" w:cs="Times New Roman"/>
-          <w:sz w:val="28"/>
-          <w:szCs w:val="28"/>
-        </w:rPr>
-        <w:t>нативно</w:t>
-      </w:r>
-      <w:proofErr w:type="spellEnd"/>
-      <w:r>
-        <w:rPr>
-          <w:rFonts w:ascii="Times New Roman" w:hAnsi="Times New Roman" w:cs="Times New Roman"/>
-          <w:sz w:val="28"/>
-          <w:szCs w:val="28"/>
-        </w:rPr>
-        <w:t xml:space="preserve">, помогают выявить недостатки, улучшить продукт и принести компании увеличение продаж. </w:t>
+        <w:t xml:space="preserve">Отзывы формируют лояльность клиента, информируют пользователей о продукте нативно, помогают выявить недостатки, улучшить продукт и принести компании увеличение продаж. </w:t>
       </w:r>
     </w:p>
     <w:p>
@@ -1968,61 +1923,7 @@
           <w:sz w:val="28"/>
           <w:szCs w:val="28"/>
         </w:rPr>
-        <w:t xml:space="preserve">Отзывы формируют доверие клиента. Продукт без отзывов вызывает опасения. Продукт исключительно с положительными отзывами - недоверие. Если компания на своём сайте публикуют только положительные отзывы, то пользователи уходят на независимые площадки, типа Otzovik.com или </w:t>
-      </w:r>
-      <w:proofErr w:type="spellStart"/>
-      <w:r>
-        <w:rPr>
-          <w:rFonts w:ascii="Times New Roman" w:hAnsi="Times New Roman" w:cs="Times New Roman"/>
-          <w:sz w:val="28"/>
-          <w:szCs w:val="28"/>
-        </w:rPr>
-        <w:t>Яндекс.Маркет</w:t>
-      </w:r>
-      <w:proofErr w:type="spellEnd"/>
-      <w:r>
-        <w:rPr>
-          <w:rFonts w:ascii="Times New Roman" w:hAnsi="Times New Roman" w:cs="Times New Roman"/>
-          <w:sz w:val="28"/>
-          <w:szCs w:val="28"/>
-        </w:rPr>
-        <w:t xml:space="preserve">, просматривают </w:t>
-      </w:r>
-      <w:proofErr w:type="spellStart"/>
-      <w:r>
-        <w:rPr>
-          <w:rFonts w:ascii="Times New Roman" w:hAnsi="Times New Roman" w:cs="Times New Roman"/>
-          <w:sz w:val="28"/>
-          <w:szCs w:val="28"/>
-        </w:rPr>
-        <w:t>соцсети</w:t>
-      </w:r>
-      <w:proofErr w:type="spellEnd"/>
-      <w:r>
-        <w:rPr>
-          <w:rFonts w:ascii="Times New Roman" w:hAnsi="Times New Roman" w:cs="Times New Roman"/>
-          <w:sz w:val="28"/>
-          <w:szCs w:val="28"/>
-        </w:rPr>
-        <w:t xml:space="preserve"> или ролики видео-</w:t>
-      </w:r>
-      <w:proofErr w:type="spellStart"/>
-      <w:r>
-        <w:rPr>
-          <w:rFonts w:ascii="Times New Roman" w:hAnsi="Times New Roman" w:cs="Times New Roman"/>
-          <w:sz w:val="28"/>
-          <w:szCs w:val="28"/>
-        </w:rPr>
-        <w:t>блоггеров</w:t>
-      </w:r>
-      <w:proofErr w:type="spellEnd"/>
-      <w:r>
-        <w:rPr>
-          <w:rFonts w:ascii="Times New Roman" w:hAnsi="Times New Roman" w:cs="Times New Roman"/>
-          <w:sz w:val="28"/>
-          <w:szCs w:val="28"/>
-        </w:rPr>
-        <w:t>.</w:t>
+        <w:t>Отзывы формируют доверие клиента. Продукт без отзывов вызывает опасения. Продукт исключительно с положительными отзывами - недоверие. Если компания на своём сайте публикуют только положительные отзывы, то пользователи уходят на независимые площадки, типа Otzovik.com или Яндекс.Маркет, просматривают соцсети или ролики видео-блоггеров.</w:t>
       </w:r>
     </w:p>
     <w:p>
@@ -2062,25 +1963,7 @@
           <w:sz w:val="28"/>
           <w:szCs w:val="28"/>
         </w:rPr>
-        <w:t>Отзывы покупателей — это ещё и увеличение объёма продаж. Девять из десяти заказов онлайн делаются людьми после изучения отзывов. Хороший подробный комментарий убедительнее любой рекламной кампании. Он помогает клиентам понять, подойдёт ли им товар. Исследование «</w:t>
-      </w:r>
-      <w:proofErr w:type="spellStart"/>
-      <w:r>
-        <w:rPr>
-          <w:rFonts w:ascii="Times New Roman" w:hAnsi="Times New Roman" w:cs="Times New Roman"/>
-          <w:sz w:val="28"/>
-          <w:szCs w:val="28"/>
-        </w:rPr>
-        <w:t>AliExpress</w:t>
-      </w:r>
-      <w:proofErr w:type="spellEnd"/>
-      <w:r>
-        <w:rPr>
-          <w:rFonts w:ascii="Times New Roman" w:hAnsi="Times New Roman" w:cs="Times New Roman"/>
-          <w:sz w:val="28"/>
-          <w:szCs w:val="28"/>
-        </w:rPr>
-        <w:t xml:space="preserve"> Россия» показало, что с такой целью к чужому мнению обращаются 65% покупателей. Через рассказы пользователей люди находят ту информацию, которой нет в стандартном описании</w:t>
+        <w:t>Отзывы покупателей — это ещё и увеличение объёма продаж. Девять из десяти заказов онлайн делаются людьми после изучения отзывов. Хороший подробный комментарий убедительнее любой рекламной кампании. Он помогает клиентам понять, подойдёт ли им товар. Исследование «AliExpress Россия» показало, что с такой целью к чужому мнению обращаются 65% покупателей. Через рассказы пользователей люди находят ту информацию, которой нет в стандартном описании</w:t>
       </w:r>
       <w:r>
         <w:rPr>
@@ -2204,25 +2087,7 @@
           <w:sz w:val="28"/>
           <w:szCs w:val="28"/>
         </w:rPr>
-        <w:t xml:space="preserve">Скидку на следующий заказ или подарок. Если скидка на сопутствующий товар, то вы ещё сделаете </w:t>
-      </w:r>
-      <w:proofErr w:type="spellStart"/>
-      <w:r>
-        <w:rPr>
-          <w:rFonts w:ascii="Times New Roman" w:hAnsi="Times New Roman" w:cs="Times New Roman"/>
-          <w:sz w:val="28"/>
-          <w:szCs w:val="28"/>
-        </w:rPr>
-        <w:t>допродажу</w:t>
-      </w:r>
-      <w:proofErr w:type="spellEnd"/>
-      <w:r>
-        <w:rPr>
-          <w:rFonts w:ascii="Times New Roman" w:hAnsi="Times New Roman" w:cs="Times New Roman"/>
-          <w:sz w:val="28"/>
-          <w:szCs w:val="28"/>
-        </w:rPr>
-        <w:t>.</w:t>
+        <w:t>Скидку на следующий заказ или подарок. Если скидка на сопутствующий товар, то вы ещё сделаете допродажу.</w:t>
       </w:r>
     </w:p>
     <w:p>
@@ -2242,25 +2107,7 @@
           <w:sz w:val="28"/>
           <w:szCs w:val="28"/>
         </w:rPr>
-        <w:t xml:space="preserve">Бонус за рекомендацию в </w:t>
-      </w:r>
-      <w:proofErr w:type="spellStart"/>
-      <w:r>
-        <w:rPr>
-          <w:rFonts w:ascii="Times New Roman" w:hAnsi="Times New Roman" w:cs="Times New Roman"/>
-          <w:sz w:val="28"/>
-          <w:szCs w:val="28"/>
-        </w:rPr>
-        <w:t>соцсетях</w:t>
-      </w:r>
-      <w:proofErr w:type="spellEnd"/>
-      <w:r>
-        <w:rPr>
-          <w:rFonts w:ascii="Times New Roman" w:hAnsi="Times New Roman" w:cs="Times New Roman"/>
-          <w:sz w:val="28"/>
-          <w:szCs w:val="28"/>
-        </w:rPr>
-        <w:t xml:space="preserve"> или конкретному человеку. Если клиент опубликует отзыв на своей странице или расскажет о вас знакомому </w:t>
+        <w:t xml:space="preserve">Бонус за рекомендацию в соцсетях или конкретному человеку. Если клиент опубликует отзыв на своей странице или расскажет о вас знакомому </w:t>
       </w:r>
       <w:r>
         <w:rPr>
@@ -2269,25 +2116,7 @@
           <w:szCs w:val="28"/>
         </w:rPr>
         <w:lastRenderedPageBreak/>
-        <w:t xml:space="preserve">(например, отправит </w:t>
-      </w:r>
-      <w:proofErr w:type="spellStart"/>
-      <w:r>
-        <w:rPr>
-          <w:rFonts w:ascii="Times New Roman" w:hAnsi="Times New Roman" w:cs="Times New Roman"/>
-          <w:sz w:val="28"/>
-          <w:szCs w:val="28"/>
-        </w:rPr>
-        <w:t>промокод</w:t>
-      </w:r>
-      <w:proofErr w:type="spellEnd"/>
-      <w:r>
-        <w:rPr>
-          <w:rFonts w:ascii="Times New Roman" w:hAnsi="Times New Roman" w:cs="Times New Roman"/>
-          <w:sz w:val="28"/>
-          <w:szCs w:val="28"/>
-        </w:rPr>
-        <w:t xml:space="preserve"> или реферальную ссылку), то опять же получит скидку, баллы на бонусный счёт по программе лояльности, подарок или бесплатную услугу. </w:t>
+        <w:t xml:space="preserve">(например, отправит промокод или реферальную ссылку), то опять же получит скидку, баллы на бонусный счёт по программе лояльности, подарок или бесплатную услугу. </w:t>
       </w:r>
     </w:p>
     <w:p>
@@ -2423,25 +2252,7 @@
           <w:sz w:val="28"/>
           <w:szCs w:val="28"/>
         </w:rPr>
-        <w:t>Например, на сервисе «</w:t>
-      </w:r>
-      <w:proofErr w:type="spellStart"/>
-      <w:r>
-        <w:rPr>
-          <w:rFonts w:ascii="Times New Roman" w:hAnsi="Times New Roman" w:cs="Times New Roman"/>
-          <w:sz w:val="28"/>
-          <w:szCs w:val="28"/>
-        </w:rPr>
-        <w:t>Кинопоиск</w:t>
-      </w:r>
-      <w:proofErr w:type="spellEnd"/>
-      <w:r>
-        <w:rPr>
-          <w:rFonts w:ascii="Times New Roman" w:hAnsi="Times New Roman" w:cs="Times New Roman"/>
-          <w:sz w:val="28"/>
-          <w:szCs w:val="28"/>
-        </w:rPr>
-        <w:t>» нельзя не заметить раздел оценки фильма, а поставить её очень просто.</w:t>
+        <w:t>Например, на сервисе «Кинопоиск» нельзя не заметить раздел оценки фильма, а поставить её очень просто.</w:t>
       </w:r>
     </w:p>
     <w:p>
@@ -2881,25 +2692,7 @@
           <w:sz w:val="28"/>
           <w:szCs w:val="28"/>
         </w:rPr>
-        <w:t xml:space="preserve">Вы узнаете, что нравится вашим клиентам, а что их раздражает, что мешает пользоваться вашим продуктом. Отзывы подарят неожиданные </w:t>
-      </w:r>
-      <w:proofErr w:type="spellStart"/>
-      <w:r>
-        <w:rPr>
-          <w:rFonts w:ascii="Times New Roman" w:hAnsi="Times New Roman" w:cs="Times New Roman"/>
-          <w:sz w:val="28"/>
-          <w:szCs w:val="28"/>
-        </w:rPr>
-        <w:t>инсайты</w:t>
-      </w:r>
-      <w:proofErr w:type="spellEnd"/>
-      <w:r>
-        <w:rPr>
-          <w:rFonts w:ascii="Times New Roman" w:hAnsi="Times New Roman" w:cs="Times New Roman"/>
-          <w:sz w:val="28"/>
-          <w:szCs w:val="28"/>
-        </w:rPr>
-        <w:t>.</w:t>
+        <w:t>Вы узнаете, что нравится вашим клиентам, а что их раздражает, что мешает пользоваться вашим продуктом. Отзывы подарят неожиданные инсайты.</w:t>
       </w:r>
     </w:p>
     <w:p>
@@ -3044,25 +2837,7 @@
           <w:sz w:val="28"/>
           <w:szCs w:val="28"/>
         </w:rPr>
-        <w:t xml:space="preserve">Отзывы - это уникальный контент с упоминанием вашего бренда, который не повторяется в описаниях на разных сайтах. Берите отзывы на свой сайт и используйте на страницах в </w:t>
-      </w:r>
-      <w:proofErr w:type="spellStart"/>
-      <w:r>
-        <w:rPr>
-          <w:rFonts w:ascii="Times New Roman" w:hAnsi="Times New Roman" w:cs="Times New Roman"/>
-          <w:sz w:val="28"/>
-          <w:szCs w:val="28"/>
-        </w:rPr>
-        <w:t>соцсетях</w:t>
-      </w:r>
-      <w:proofErr w:type="spellEnd"/>
-      <w:r>
-        <w:rPr>
-          <w:rFonts w:ascii="Times New Roman" w:hAnsi="Times New Roman" w:cs="Times New Roman"/>
-          <w:sz w:val="28"/>
-          <w:szCs w:val="28"/>
-        </w:rPr>
-        <w:t>.</w:t>
+        <w:t>Отзывы - это уникальный контент с упоминанием вашего бренда, который не повторяется в описаниях на разных сайтах. Берите отзывы на свой сайт и используйте на страницах в соцсетях.</w:t>
       </w:r>
     </w:p>
     <w:p>
@@ -3215,7 +2990,6 @@
         </w:rPr>
         <w:t xml:space="preserve"> </w:t>
       </w:r>
-      <w:proofErr w:type="spellStart"/>
       <w:r>
         <w:rPr>
           <w:rFonts w:ascii="Times New Roman" w:hAnsi="Times New Roman" w:cs="Times New Roman"/>
@@ -3223,17 +2997,7 @@
           <w:sz w:val="28"/>
           <w:szCs w:val="28"/>
         </w:rPr>
-        <w:t>web</w:t>
-      </w:r>
-      <w:proofErr w:type="spellEnd"/>
-      <w:r>
-        <w:rPr>
-          <w:rFonts w:ascii="Times New Roman" w:hAnsi="Times New Roman" w:cs="Times New Roman"/>
-          <w:bCs/>
-          <w:sz w:val="28"/>
-          <w:szCs w:val="28"/>
-        </w:rPr>
-        <w:t>-приложени</w:t>
+        <w:t>web-приложени</w:t>
       </w:r>
       <w:r>
         <w:rPr>
@@ -3340,14 +3104,12 @@
                 <w:rFonts w:ascii="Fira Code Medium" w:hAnsi="Fira Code Medium" w:cs="Times New Roman"/>
               </w:rPr>
             </w:pPr>
-            <w:proofErr w:type="spellStart"/>
             <w:r>
               <w:rPr>
                 <w:rFonts w:ascii="Fira Code Medium" w:hAnsi="Fira Code Medium" w:cs="Times New Roman"/>
               </w:rPr>
               <w:t>Nodejs</w:t>
             </w:r>
-            <w:proofErr w:type="spellEnd"/>
           </w:p>
           <w:p>
             <w:pPr>
@@ -3362,14 +3124,12 @@
                 <w:rFonts w:ascii="Fira Code Medium" w:hAnsi="Fira Code Medium" w:cs="Times New Roman"/>
               </w:rPr>
             </w:pPr>
-            <w:proofErr w:type="spellStart"/>
             <w:r>
               <w:rPr>
                 <w:rFonts w:ascii="Fira Code Medium" w:hAnsi="Fira Code Medium" w:cs="Times New Roman"/>
               </w:rPr>
               <w:t>Express</w:t>
             </w:r>
-            <w:proofErr w:type="spellEnd"/>
           </w:p>
           <w:p>
             <w:pPr>
@@ -3384,14 +3144,12 @@
                 <w:rFonts w:ascii="Fira Code Medium" w:hAnsi="Fira Code Medium" w:cs="Times New Roman"/>
               </w:rPr>
             </w:pPr>
-            <w:proofErr w:type="spellStart"/>
             <w:r>
               <w:rPr>
                 <w:rFonts w:ascii="Fira Code Medium" w:hAnsi="Fira Code Medium" w:cs="Times New Roman"/>
               </w:rPr>
               <w:t>ejs</w:t>
             </w:r>
-            <w:proofErr w:type="spellEnd"/>
           </w:p>
           <w:p>
             <w:pPr>
@@ -3426,14 +3184,12 @@
                 <w:rFonts w:ascii="Fira Code Medium" w:hAnsi="Fira Code Medium" w:cs="Times New Roman"/>
               </w:rPr>
             </w:pPr>
-            <w:proofErr w:type="spellStart"/>
             <w:r>
               <w:rPr>
                 <w:rFonts w:ascii="Fira Code Medium" w:hAnsi="Fira Code Medium" w:cs="Times New Roman"/>
               </w:rPr>
               <w:t>csv</w:t>
             </w:r>
-            <w:proofErr w:type="spellEnd"/>
           </w:p>
           <w:p>
             <w:pPr>
@@ -3448,7 +3204,6 @@
                 <w:rFonts w:ascii="Times New Roman" w:hAnsi="Times New Roman" w:cs="Times New Roman"/>
               </w:rPr>
             </w:pPr>
-            <w:proofErr w:type="spellStart"/>
             <w:r>
               <w:rPr>
                 <w:rFonts w:ascii="Fira Code Medium" w:hAnsi="Fira Code Medium" w:cs="Times New Roman"/>
@@ -3456,7 +3211,6 @@
               </w:rPr>
               <w:t>json</w:t>
             </w:r>
-            <w:proofErr w:type="spellEnd"/>
           </w:p>
         </w:tc>
         <w:tc>
@@ -3539,7 +3293,6 @@
                 <w:rFonts w:ascii="Fira Code Medium" w:hAnsi="Fira Code Medium" w:cs="Times New Roman"/>
               </w:rPr>
             </w:pPr>
-            <w:proofErr w:type="spellStart"/>
             <w:r>
               <w:rPr>
                 <w:rFonts w:ascii="Fira Code Medium" w:hAnsi="Fira Code Medium" w:cs="Times New Roman"/>
@@ -3547,7 +3300,6 @@
               </w:rPr>
               <w:t>css</w:t>
             </w:r>
-            <w:proofErr w:type="spellEnd"/>
           </w:p>
           <w:p>
             <w:pPr>
@@ -3563,7 +3315,6 @@
                 <w:lang w:val="en-US"/>
               </w:rPr>
             </w:pPr>
-            <w:proofErr w:type="spellStart"/>
             <w:r>
               <w:rPr>
                 <w:rFonts w:ascii="Fira Code Medium" w:hAnsi="Fira Code Medium" w:cs="Times New Roman"/>
@@ -3571,7 +3322,6 @@
               </w:rPr>
               <w:t>lodash</w:t>
             </w:r>
-            <w:proofErr w:type="spellEnd"/>
           </w:p>
           <w:p>
             <w:pPr>
@@ -3738,7 +3488,6 @@
           <w:szCs w:val="28"/>
         </w:rPr>
       </w:pPr>
-      <w:proofErr w:type="spellStart"/>
       <w:r>
         <w:rPr>
           <w:rFonts w:ascii="Times New Roman" w:hAnsi="Times New Roman" w:cs="Times New Roman"/>
@@ -3748,7 +3497,6 @@
         </w:rPr>
         <w:t>model</w:t>
       </w:r>
-      <w:proofErr w:type="spellEnd"/>
       <w:r>
         <w:rPr>
           <w:rFonts w:ascii="Times New Roman" w:hAnsi="Times New Roman" w:cs="Times New Roman"/>
@@ -3815,25 +3563,7 @@
           <w:sz w:val="28"/>
           <w:szCs w:val="28"/>
         </w:rPr>
-        <w:t xml:space="preserve">- данные модели могут быть представлены таблицами базы данных или файлами XML, JSON, </w:t>
-      </w:r>
-      <w:proofErr w:type="spellStart"/>
-      <w:r>
-        <w:rPr>
-          <w:rFonts w:ascii="Times New Roman" w:hAnsi="Times New Roman" w:cs="Times New Roman"/>
-          <w:sz w:val="28"/>
-          <w:szCs w:val="28"/>
-        </w:rPr>
-        <w:t>csv</w:t>
-      </w:r>
-      <w:proofErr w:type="spellEnd"/>
-      <w:r>
-        <w:rPr>
-          <w:rFonts w:ascii="Times New Roman" w:hAnsi="Times New Roman" w:cs="Times New Roman"/>
-          <w:sz w:val="28"/>
-          <w:szCs w:val="28"/>
-        </w:rPr>
-        <w:t xml:space="preserve">;  </w:t>
+        <w:t xml:space="preserve">- данные модели могут быть представлены таблицами базы данных или файлами XML, JSON, csv;  </w:t>
       </w:r>
     </w:p>
     <w:p>
@@ -3867,7 +3597,6 @@
           <w:szCs w:val="28"/>
         </w:rPr>
       </w:pPr>
-      <w:proofErr w:type="spellStart"/>
       <w:r>
         <w:rPr>
           <w:rFonts w:ascii="Times New Roman" w:hAnsi="Times New Roman" w:cs="Times New Roman"/>
@@ -3877,7 +3606,6 @@
         </w:rPr>
         <w:t>view</w:t>
       </w:r>
-      <w:proofErr w:type="spellEnd"/>
       <w:r>
         <w:rPr>
           <w:rFonts w:ascii="Times New Roman" w:hAnsi="Times New Roman" w:cs="Times New Roman"/>
@@ -3900,36 +3628,8 @@
           <w:sz w:val="28"/>
           <w:szCs w:val="28"/>
         </w:rPr>
-        <w:t xml:space="preserve">примеры представления: HTML-страница, WPF форма, </w:t>
-      </w:r>
-      <w:proofErr w:type="spellStart"/>
-      <w:r>
-        <w:rPr>
-          <w:rFonts w:ascii="Times New Roman" w:hAnsi="Times New Roman" w:cs="Times New Roman"/>
-          <w:sz w:val="28"/>
-          <w:szCs w:val="28"/>
-        </w:rPr>
-        <w:t>Windows</w:t>
-      </w:r>
-      <w:proofErr w:type="spellEnd"/>
-      <w:r>
-        <w:rPr>
-          <w:rFonts w:ascii="Times New Roman" w:hAnsi="Times New Roman" w:cs="Times New Roman"/>
-          <w:sz w:val="28"/>
-          <w:szCs w:val="28"/>
-        </w:rPr>
-        <w:t xml:space="preserve"> </w:t>
-      </w:r>
-      <w:proofErr w:type="spellStart"/>
-      <w:r>
-        <w:rPr>
-          <w:rFonts w:ascii="Times New Roman" w:hAnsi="Times New Roman" w:cs="Times New Roman"/>
-          <w:sz w:val="28"/>
-          <w:szCs w:val="28"/>
-        </w:rPr>
-        <w:t>Form</w:t>
-      </w:r>
-      <w:proofErr w:type="spellEnd"/>
+        <w:t>примеры представления: HTML-страница, WPF форма, Windows Form</w:t>
+      </w:r>
       <w:r>
         <w:rPr>
           <w:rFonts w:ascii="Times New Roman" w:hAnsi="Times New Roman" w:cs="Times New Roman"/>
@@ -4017,7 +3717,6 @@
           <w:szCs w:val="28"/>
         </w:rPr>
       </w:pPr>
-      <w:proofErr w:type="spellStart"/>
       <w:r>
         <w:rPr>
           <w:rFonts w:ascii="Times New Roman" w:hAnsi="Times New Roman" w:cs="Times New Roman"/>
@@ -4027,7 +3726,6 @@
         </w:rPr>
         <w:t>controller</w:t>
       </w:r>
-      <w:proofErr w:type="spellEnd"/>
       <w:r>
         <w:rPr>
           <w:rFonts w:ascii="Times New Roman" w:hAnsi="Times New Roman" w:cs="Times New Roman"/>
@@ -4219,7 +3917,7 @@
             <v:path o:extrusionok="f" gradientshapeok="t" o:connecttype="rect"/>
             <o:lock v:ext="edit" aspectratio="t"/>
           </v:shapetype>
-          <v:shape id="_x0000_i1025" type="#_x0000_t75" style="width:105.75pt;height:205.5pt">
+          <v:shape id="_x0000_i1025" type="#_x0000_t75" style="width:105.5pt;height:205.5pt">
             <v:imagedata r:id="rId9" o:title="app_tree"/>
           </v:shape>
         </w:pict>
@@ -4734,23 +4432,13 @@
           <w:szCs w:val="28"/>
         </w:rPr>
       </w:pPr>
-      <w:proofErr w:type="spellStart"/>
-      <w:r>
-        <w:rPr>
-          <w:rFonts w:ascii="Times New Roman" w:hAnsi="Times New Roman" w:cs="Times New Roman"/>
-          <w:sz w:val="28"/>
-          <w:szCs w:val="28"/>
-        </w:rPr>
-        <w:t>хешировать</w:t>
-      </w:r>
-      <w:proofErr w:type="spellEnd"/>
-      <w:r>
-        <w:rPr>
-          <w:rFonts w:ascii="Times New Roman" w:hAnsi="Times New Roman" w:cs="Times New Roman"/>
-          <w:sz w:val="28"/>
-          <w:szCs w:val="28"/>
-        </w:rPr>
-        <w:t xml:space="preserve"> </w:t>
+      <w:r>
+        <w:rPr>
+          <w:rFonts w:ascii="Times New Roman" w:hAnsi="Times New Roman" w:cs="Times New Roman"/>
+          <w:sz w:val="28"/>
+          <w:szCs w:val="28"/>
+        </w:rPr>
+        <w:t xml:space="preserve">хешировать </w:t>
       </w:r>
       <w:r>
         <w:rPr>
@@ -4882,6 +4570,10 @@
       <w:r>
         <w:rPr>
           <w:rFonts w:ascii="Times New Roman" w:hAnsi="Times New Roman" w:cs="Times New Roman"/>
+          <w:b/>
+          <w:bCs/>
+          <w:i/>
+          <w:iCs/>
           <w:sz w:val="28"/>
           <w:szCs w:val="28"/>
         </w:rPr>
@@ -4890,6 +4582,10 @@
       <w:r>
         <w:rPr>
           <w:rFonts w:ascii="Times New Roman" w:hAnsi="Times New Roman" w:cs="Times New Roman"/>
+          <w:b/>
+          <w:bCs/>
+          <w:i/>
+          <w:iCs/>
           <w:sz w:val="28"/>
           <w:szCs w:val="28"/>
         </w:rPr>
@@ -4898,6 +4594,10 @@
       <w:r>
         <w:rPr>
           <w:rFonts w:ascii="Times New Roman" w:hAnsi="Times New Roman" w:cs="Times New Roman"/>
+          <w:b/>
+          <w:bCs/>
+          <w:i/>
+          <w:iCs/>
           <w:sz w:val="28"/>
           <w:szCs w:val="28"/>
         </w:rPr>
@@ -4906,10 +4606,22 @@
       <w:r>
         <w:rPr>
           <w:rFonts w:ascii="Times New Roman" w:hAnsi="Times New Roman" w:cs="Times New Roman"/>
-          <w:sz w:val="28"/>
-          <w:szCs w:val="28"/>
-        </w:rPr>
-        <w:t>данных с таблицами и связями</w:t>
+          <w:b/>
+          <w:bCs/>
+          <w:i/>
+          <w:iCs/>
+          <w:sz w:val="28"/>
+          <w:szCs w:val="28"/>
+        </w:rPr>
+        <w:t>данных</w:t>
+      </w:r>
+      <w:r>
+        <w:rPr>
+          <w:rFonts w:ascii="Times New Roman" w:hAnsi="Times New Roman" w:cs="Times New Roman"/>
+          <w:sz w:val="28"/>
+          <w:szCs w:val="28"/>
+        </w:rPr>
+        <w:t xml:space="preserve"> с таблицами и связями</w:t>
       </w:r>
       <w:r>
         <w:rPr>
@@ -4952,7 +4664,6 @@
         </w:rPr>
         <w:t>*.</w:t>
       </w:r>
-      <w:proofErr w:type="spellStart"/>
       <w:r>
         <w:rPr>
           <w:rFonts w:ascii="Times New Roman" w:hAnsi="Times New Roman" w:cs="Times New Roman"/>
@@ -4962,7 +4673,6 @@
         </w:rPr>
         <w:t>sql</w:t>
       </w:r>
-      <w:proofErr w:type="spellEnd"/>
       <w:r>
         <w:rPr>
           <w:rFonts w:ascii="Times New Roman" w:hAnsi="Times New Roman" w:cs="Times New Roman"/>
@@ -4977,7 +4687,27 @@
           <w:sz w:val="28"/>
           <w:szCs w:val="28"/>
         </w:rPr>
-        <w:t xml:space="preserve"> или файлы с данными </w:t>
+        <w:t xml:space="preserve"> или </w:t>
+      </w:r>
+      <w:r>
+        <w:rPr>
+          <w:rFonts w:ascii="Times New Roman" w:hAnsi="Times New Roman" w:cs="Times New Roman"/>
+          <w:b/>
+          <w:bCs/>
+          <w:i/>
+          <w:iCs/>
+          <w:sz w:val="28"/>
+          <w:szCs w:val="28"/>
+        </w:rPr>
+        <w:t>файлы с данными</w:t>
+      </w:r>
+      <w:r>
+        <w:rPr>
+          <w:rFonts w:ascii="Times New Roman" w:hAnsi="Times New Roman" w:cs="Times New Roman"/>
+          <w:sz w:val="28"/>
+          <w:szCs w:val="28"/>
+        </w:rPr>
+        <w:t xml:space="preserve"> </w:t>
       </w:r>
       <w:r>
         <w:rPr>
@@ -5004,7 +4734,6 @@
         </w:rPr>
         <w:t xml:space="preserve">, </w:t>
       </w:r>
-      <w:proofErr w:type="spellStart"/>
       <w:r>
         <w:rPr>
           <w:rFonts w:ascii="Times New Roman" w:hAnsi="Times New Roman" w:cs="Times New Roman"/>
@@ -5014,7 +4743,6 @@
         </w:rPr>
         <w:t>json</w:t>
       </w:r>
-      <w:proofErr w:type="spellEnd"/>
       <w:r>
         <w:rPr>
           <w:rFonts w:ascii="Times New Roman" w:hAnsi="Times New Roman" w:cs="Times New Roman"/>
@@ -5039,6 +4767,14 @@
           <w:szCs w:val="28"/>
         </w:rPr>
         <w:t>)</w:t>
+      </w:r>
+      <w:r>
+        <w:rPr>
+          <w:rFonts w:ascii="Times New Roman" w:hAnsi="Times New Roman" w:cs="Times New Roman"/>
+          <w:sz w:val="28"/>
+          <w:szCs w:val="28"/>
+        </w:rPr>
+        <w:t xml:space="preserve"> – преподаватель во время постановки задачи на практику указывает как хранить данные</w:t>
       </w:r>
       <w:r>
         <w:rPr>
@@ -5111,7 +4847,6 @@
         </w:rPr>
         <w:t xml:space="preserve">приватный </w:t>
       </w:r>
-      <w:proofErr w:type="spellStart"/>
       <w:r>
         <w:rPr>
           <w:rFonts w:ascii="Times New Roman" w:hAnsi="Times New Roman" w:cs="Times New Roman"/>
@@ -5120,7 +4855,6 @@
         </w:rPr>
         <w:t>репозиторий</w:t>
       </w:r>
-      <w:proofErr w:type="spellEnd"/>
       <w:r>
         <w:rPr>
           <w:rFonts w:ascii="Times New Roman" w:hAnsi="Times New Roman" w:cs="Times New Roman"/>
@@ -5218,7 +4952,6 @@
           <w:szCs w:val="24"/>
         </w:rPr>
       </w:pPr>
-      <w:proofErr w:type="spellStart"/>
       <w:r>
         <w:rPr>
           <w:rFonts w:ascii="Times New Roman" w:hAnsi="Times New Roman" w:cs="Times New Roman"/>
@@ -5230,7 +4963,6 @@
         </w:rPr>
         <w:t>репозиторий</w:t>
       </w:r>
-      <w:proofErr w:type="spellEnd"/>
       <w:r>
         <w:rPr>
           <w:rFonts w:ascii="Times New Roman" w:hAnsi="Times New Roman" w:cs="Times New Roman"/>
@@ -5334,7 +5066,6 @@
         </w:rPr>
         <w:t xml:space="preserve"> (*.</w:t>
       </w:r>
-      <w:proofErr w:type="spellStart"/>
       <w:r>
         <w:rPr>
           <w:rFonts w:ascii="Times New Roman" w:hAnsi="Times New Roman" w:cs="Times New Roman"/>
@@ -5345,7 +5076,6 @@
         </w:rPr>
         <w:t>docx</w:t>
       </w:r>
-      <w:proofErr w:type="spellEnd"/>
       <w:r>
         <w:rPr>
           <w:rFonts w:ascii="Times New Roman" w:hAnsi="Times New Roman" w:cs="Times New Roman"/>
@@ -5381,27 +5111,7 @@
           <w:sz w:val="24"/>
           <w:szCs w:val="24"/>
         </w:rPr>
-        <w:t xml:space="preserve">) поместить в </w:t>
-      </w:r>
-      <w:proofErr w:type="spellStart"/>
-      <w:r>
-        <w:rPr>
-          <w:rFonts w:ascii="Times New Roman" w:hAnsi="Times New Roman" w:cs="Times New Roman"/>
-          <w:i/>
-          <w:sz w:val="24"/>
-          <w:szCs w:val="24"/>
-        </w:rPr>
-        <w:t>репозиторий</w:t>
-      </w:r>
-      <w:proofErr w:type="spellEnd"/>
-      <w:r>
-        <w:rPr>
-          <w:rFonts w:ascii="Times New Roman" w:hAnsi="Times New Roman" w:cs="Times New Roman"/>
-          <w:i/>
-          <w:sz w:val="24"/>
-          <w:szCs w:val="24"/>
-        </w:rPr>
-        <w:t xml:space="preserve"> заблаговременно для предварительно</w:t>
+        <w:t>) поместить в репозиторий заблаговременно для предварительно</w:t>
       </w:r>
       <w:r>
         <w:rPr>
@@ -5727,7 +5437,6 @@
         </w:rPr>
         <w:t xml:space="preserve">файлы, </w:t>
       </w:r>
-      <w:proofErr w:type="spellStart"/>
       <w:r>
         <w:rPr>
           <w:rFonts w:ascii="Times New Roman" w:hAnsi="Times New Roman" w:cs="Times New Roman"/>
@@ -5737,7 +5446,6 @@
         </w:rPr>
         <w:t>json</w:t>
       </w:r>
-      <w:proofErr w:type="spellEnd"/>
       <w:r>
         <w:rPr>
           <w:rFonts w:ascii="Times New Roman" w:hAnsi="Times New Roman" w:cs="Times New Roman"/>
@@ -5916,7 +5624,6 @@
         </w:rPr>
         <w:t>.</w:t>
       </w:r>
-      <w:proofErr w:type="spellStart"/>
       <w:r>
         <w:rPr>
           <w:rFonts w:ascii="Times New Roman" w:hAnsi="Times New Roman" w:cs="Times New Roman"/>
@@ -5926,7 +5633,6 @@
         </w:rPr>
         <w:t>js</w:t>
       </w:r>
-      <w:proofErr w:type="spellEnd"/>
       <w:r>
         <w:rPr>
           <w:rFonts w:ascii="Times New Roman" w:hAnsi="Times New Roman" w:cs="Times New Roman"/>
@@ -6087,7 +5793,6 @@
         </w:rPr>
         <w:t>или описание структур для хранения данных (</w:t>
       </w:r>
-      <w:proofErr w:type="spellStart"/>
       <w:r>
         <w:rPr>
           <w:rFonts w:ascii="Times New Roman" w:hAnsi="Times New Roman" w:cs="Times New Roman"/>
@@ -6096,7 +5801,6 @@
         </w:rPr>
         <w:t>csv</w:t>
       </w:r>
-      <w:proofErr w:type="spellEnd"/>
       <w:r>
         <w:rPr>
           <w:rFonts w:ascii="Times New Roman" w:hAnsi="Times New Roman" w:cs="Times New Roman"/>
@@ -6105,7 +5809,6 @@
         </w:rPr>
         <w:t xml:space="preserve">, </w:t>
       </w:r>
-      <w:proofErr w:type="spellStart"/>
       <w:r>
         <w:rPr>
           <w:rFonts w:ascii="Times New Roman" w:hAnsi="Times New Roman" w:cs="Times New Roman"/>
@@ -6114,7 +5817,6 @@
         </w:rPr>
         <w:t>json</w:t>
       </w:r>
-      <w:proofErr w:type="spellEnd"/>
       <w:r>
         <w:rPr>
           <w:rFonts w:ascii="Times New Roman" w:hAnsi="Times New Roman" w:cs="Times New Roman"/>
@@ -6123,7 +5825,6 @@
         </w:rPr>
         <w:t xml:space="preserve">, </w:t>
       </w:r>
-      <w:proofErr w:type="spellStart"/>
       <w:r>
         <w:rPr>
           <w:rFonts w:ascii="Times New Roman" w:hAnsi="Times New Roman" w:cs="Times New Roman"/>
@@ -6132,7 +5833,6 @@
         </w:rPr>
         <w:t>xml</w:t>
       </w:r>
-      <w:proofErr w:type="spellEnd"/>
       <w:r>
         <w:rPr>
           <w:rFonts w:ascii="Times New Roman" w:hAnsi="Times New Roman" w:cs="Times New Roman"/>
@@ -6273,36 +5973,8 @@
           <w:sz w:val="24"/>
           <w:szCs w:val="24"/>
         </w:rPr>
-        <w:t xml:space="preserve">, </w:t>
-      </w:r>
-      <w:proofErr w:type="spellStart"/>
-      <w:r>
-        <w:rPr>
-          <w:rFonts w:ascii="Times New Roman" w:hAnsi="Times New Roman" w:cs="Times New Roman"/>
-          <w:sz w:val="24"/>
-          <w:szCs w:val="24"/>
-        </w:rPr>
-        <w:t>json</w:t>
-      </w:r>
-      <w:proofErr w:type="spellEnd"/>
-      <w:r>
-        <w:rPr>
-          <w:rFonts w:ascii="Times New Roman" w:hAnsi="Times New Roman" w:cs="Times New Roman"/>
-          <w:sz w:val="24"/>
-          <w:szCs w:val="24"/>
-        </w:rPr>
-        <w:t xml:space="preserve">, </w:t>
-      </w:r>
-      <w:proofErr w:type="spellStart"/>
-      <w:r>
-        <w:rPr>
-          <w:rFonts w:ascii="Times New Roman" w:hAnsi="Times New Roman" w:cs="Times New Roman"/>
-          <w:sz w:val="24"/>
-          <w:szCs w:val="24"/>
-        </w:rPr>
-        <w:t>xml</w:t>
-      </w:r>
-      <w:proofErr w:type="spellEnd"/>
+        <w:t>, json, xml</w:t>
+      </w:r>
       <w:r>
         <w:rPr>
           <w:rFonts w:ascii="Times New Roman" w:hAnsi="Times New Roman" w:cs="Times New Roman"/>
@@ -8086,16 +7758,7 @@
           <w:sz w:val="28"/>
           <w:szCs w:val="28"/>
         </w:rPr>
-        <w:t>_</w:t>
-      </w:r>
-      <w:proofErr w:type="gramStart"/>
-      <w:r>
-        <w:rPr>
-          <w:rFonts w:ascii="Times New Roman" w:hAnsi="Times New Roman" w:cs="Times New Roman"/>
-          <w:sz w:val="28"/>
-          <w:szCs w:val="28"/>
-        </w:rPr>
-        <w:t>_</w:t>
+        <w:t>__</w:t>
       </w:r>
       <w:r>
         <w:rPr>
@@ -8113,17 +7776,7 @@
           <w:sz w:val="28"/>
           <w:szCs w:val="28"/>
         </w:rPr>
-        <w:t>_</w:t>
-      </w:r>
-      <w:proofErr w:type="gramEnd"/>
-      <w:r>
-        <w:rPr>
-          <w:rFonts w:ascii="Times New Roman" w:hAnsi="Times New Roman" w:cs="Times New Roman"/>
-          <w:color w:val="FF0000"/>
-          <w:sz w:val="28"/>
-          <w:szCs w:val="28"/>
-        </w:rPr>
-        <w:t>_</w:t>
+        <w:t>__</w:t>
       </w:r>
       <w:r>
         <w:rPr>
@@ -8177,16 +7830,7 @@
           <w:sz w:val="28"/>
           <w:szCs w:val="28"/>
         </w:rPr>
-        <w:t>_</w:t>
-      </w:r>
-      <w:proofErr w:type="gramStart"/>
-      <w:r>
-        <w:rPr>
-          <w:rFonts w:ascii="Times New Roman" w:hAnsi="Times New Roman" w:cs="Times New Roman"/>
-          <w:sz w:val="28"/>
-          <w:szCs w:val="28"/>
-        </w:rPr>
-        <w:t>_</w:t>
+        <w:t>__</w:t>
       </w:r>
       <w:r>
         <w:rPr>
@@ -8204,17 +7848,7 @@
           <w:sz w:val="28"/>
           <w:szCs w:val="28"/>
         </w:rPr>
-        <w:t>_</w:t>
-      </w:r>
-      <w:proofErr w:type="gramEnd"/>
-      <w:r>
-        <w:rPr>
-          <w:rFonts w:ascii="Times New Roman" w:hAnsi="Times New Roman" w:cs="Times New Roman"/>
-          <w:color w:val="FF0000"/>
-          <w:sz w:val="28"/>
-          <w:szCs w:val="28"/>
-        </w:rPr>
-        <w:t>_</w:t>
+        <w:t>__</w:t>
       </w:r>
       <w:r>
         <w:rPr>
@@ -9424,28 +9058,8 @@
           <w:sz w:val="28"/>
           <w:szCs w:val="28"/>
         </w:rPr>
-        <w:t xml:space="preserve"> «Отзывы на</w:t>
-      </w:r>
-      <w:r>
-        <w:rPr>
-          <w:rFonts w:ascii="Times New Roman" w:hAnsi="Times New Roman" w:cs="Times New Roman"/>
-          <w:color w:val="FF0000"/>
-          <w:sz w:val="28"/>
-          <w:szCs w:val="28"/>
-        </w:rPr>
-        <w:t xml:space="preserve"> </w:t>
-      </w:r>
-      <w:proofErr w:type="spellStart"/>
-      <w:r>
-        <w:rPr>
-          <w:rFonts w:ascii="Times New Roman" w:hAnsi="Times New Roman" w:cs="Times New Roman"/>
-          <w:color w:val="FF0000"/>
-          <w:sz w:val="28"/>
-          <w:szCs w:val="28"/>
-        </w:rPr>
-        <w:t>продукт»</w:t>
-      </w:r>
-      <w:proofErr w:type="spellEnd"/>
+        <w:t xml:space="preserve"> «Отзывы на продукт»</w:t>
+      </w:r>
       <w:r>
         <w:rPr>
           <w:rFonts w:ascii="Times New Roman" w:hAnsi="Times New Roman" w:cs="Times New Roman"/>
@@ -9630,25 +9244,7 @@
           <w:sz w:val="28"/>
           <w:szCs w:val="28"/>
         </w:rPr>
-        <w:t xml:space="preserve"> необходимо эффективно использовать веб-</w:t>
-      </w:r>
-      <w:proofErr w:type="spellStart"/>
-      <w:r>
-        <w:rPr>
-          <w:rFonts w:ascii="Times New Roman" w:hAnsi="Times New Roman" w:cs="Times New Roman"/>
-          <w:sz w:val="28"/>
-          <w:szCs w:val="28"/>
-        </w:rPr>
-        <w:t>фреймворк</w:t>
-      </w:r>
-      <w:proofErr w:type="spellEnd"/>
-      <w:r>
-        <w:rPr>
-          <w:rFonts w:ascii="Times New Roman" w:hAnsi="Times New Roman" w:cs="Times New Roman"/>
-          <w:sz w:val="28"/>
-          <w:szCs w:val="28"/>
-        </w:rPr>
-        <w:t xml:space="preserve"> Express.js, в качестве</w:t>
+        <w:t xml:space="preserve"> необходимо эффективно использовать веб-фреймворк Express.js, в качестве</w:t>
       </w:r>
       <w:r>
         <w:rPr>
@@ -9688,61 +9284,7 @@
           <w:sz w:val="28"/>
           <w:szCs w:val="28"/>
         </w:rPr>
-        <w:t xml:space="preserve">программную платформу Node.js, а для хранения данных СУБД </w:t>
-      </w:r>
-      <w:proofErr w:type="spellStart"/>
-      <w:r>
-        <w:rPr>
-          <w:rFonts w:ascii="Times New Roman" w:hAnsi="Times New Roman" w:cs="Times New Roman"/>
-          <w:sz w:val="28"/>
-          <w:szCs w:val="28"/>
-        </w:rPr>
-        <w:t>PostgreSQL</w:t>
-      </w:r>
-      <w:proofErr w:type="spellEnd"/>
-      <w:r>
-        <w:rPr>
-          <w:rFonts w:ascii="Times New Roman" w:hAnsi="Times New Roman" w:cs="Times New Roman"/>
-          <w:sz w:val="28"/>
-          <w:szCs w:val="28"/>
-        </w:rPr>
-        <w:t xml:space="preserve"> (</w:t>
-      </w:r>
-      <w:proofErr w:type="spellStart"/>
-      <w:r>
-        <w:rPr>
-          <w:rFonts w:ascii="Times New Roman" w:hAnsi="Times New Roman" w:cs="Times New Roman"/>
-          <w:sz w:val="28"/>
-          <w:szCs w:val="28"/>
-        </w:rPr>
-        <w:t>MySQL</w:t>
-      </w:r>
-      <w:proofErr w:type="spellEnd"/>
-      <w:r>
-        <w:rPr>
-          <w:rFonts w:ascii="Times New Roman" w:hAnsi="Times New Roman" w:cs="Times New Roman"/>
-          <w:sz w:val="28"/>
-          <w:szCs w:val="28"/>
-        </w:rPr>
-        <w:t xml:space="preserve">, </w:t>
-      </w:r>
-      <w:proofErr w:type="spellStart"/>
-      <w:r>
-        <w:rPr>
-          <w:rFonts w:ascii="Times New Roman" w:hAnsi="Times New Roman" w:cs="Times New Roman"/>
-          <w:sz w:val="28"/>
-          <w:szCs w:val="28"/>
-        </w:rPr>
-        <w:t>SQLite</w:t>
-      </w:r>
-      <w:proofErr w:type="spellEnd"/>
-      <w:r>
-        <w:rPr>
-          <w:rFonts w:ascii="Times New Roman" w:hAnsi="Times New Roman" w:cs="Times New Roman"/>
-          <w:sz w:val="28"/>
-          <w:szCs w:val="28"/>
-        </w:rPr>
-        <w:t xml:space="preserve"> – по выбору разработчика).</w:t>
+        <w:t>программную платформу Node.js, а для хранения данных СУБД PostgreSQL (MySQL, SQLite – по выбору разработчика).</w:t>
       </w:r>
     </w:p>
     <w:p>
@@ -10041,25 +9583,7 @@
           <w:sz w:val="28"/>
           <w:szCs w:val="28"/>
         </w:rPr>
-        <w:t>приложения «Отзывы</w:t>
-      </w:r>
-      <w:r>
-        <w:rPr>
-          <w:rFonts w:ascii="Times New Roman" w:hAnsi="Times New Roman" w:cs="Times New Roman"/>
-          <w:color w:val="FF0000"/>
-          <w:sz w:val="28"/>
-          <w:szCs w:val="28"/>
-        </w:rPr>
-        <w:t xml:space="preserve"> </w:t>
-      </w:r>
-      <w:r>
-        <w:rPr>
-          <w:rFonts w:ascii="Times New Roman" w:hAnsi="Times New Roman" w:cs="Times New Roman"/>
-          <w:color w:val="FF0000"/>
-          <w:sz w:val="28"/>
-          <w:szCs w:val="28"/>
-        </w:rPr>
-        <w:t>на продукт</w:t>
+        <w:t>приложения «Отзывы на продукт</w:t>
       </w:r>
       <w:r>
         <w:rPr>
@@ -10517,17 +10041,8 @@
         <w:ind w:left="4395"/>
       </w:pPr>
       <w:r>
-        <w:t xml:space="preserve">студент группы </w:t>
-      </w:r>
-      <w:proofErr w:type="spellStart"/>
-      <w:r>
-        <w:t>ПИб</w:t>
-      </w:r>
-      <w:proofErr w:type="spellEnd"/>
-      <w:r>
-        <w:t>-</w:t>
-      </w:r>
-      <w:proofErr w:type="spellStart"/>
+        <w:t>студент группы ПИб-</w:t>
+      </w:r>
       <w:r>
         <w:rPr>
           <w:color w:val="FF0000"/>
@@ -10535,7 +10050,6 @@
         </w:rPr>
         <w:t>xxxx</w:t>
       </w:r>
-      <w:proofErr w:type="spellEnd"/>
     </w:p>
     <w:p>
       <w:pPr>
@@ -10609,15 +10123,7 @@
         <w:ind w:left="4395"/>
       </w:pPr>
       <w:r>
-        <w:t xml:space="preserve">доцент кафедры </w:t>
-      </w:r>
-      <w:proofErr w:type="spellStart"/>
-      <w:r>
-        <w:t>ИТиПИ</w:t>
-      </w:r>
-      <w:proofErr w:type="spellEnd"/>
-      <w:r>
-        <w:t>, к.т.н., доцент</w:t>
+        <w:t>доцент кафедры ИТиПИ, к.т.н., доцент</w:t>
       </w:r>
     </w:p>
     <w:p>
@@ -10708,7 +10214,7 @@
 </file>
 
 <file path=word/endnotes.xml><?xml version="1.0" encoding="utf-8"?>
-<w:endnotes xmlns:wpc="http://schemas.microsoft.com/office/word/2010/wordprocessingCanvas" xmlns:cx="http://schemas.microsoft.com/office/drawing/2014/chartex" xmlns:cx1="http://schemas.microsoft.com/office/drawing/2015/9/8/chartex" xmlns:mc="http://schemas.openxmlformats.org/markup-compatibility/2006" xmlns:o="urn:schemas-microsoft-com:office:office" xmlns:r="http://schemas.openxmlformats.org/officeDocument/2006/relationships" xmlns:m="http://schemas.openxmlformats.org/officeDocument/2006/math" xmlns:v="urn:schemas-microsoft-com:vml" xmlns:wp14="http://schemas.microsoft.com/office/word/2010/wordprocessingDrawing" xmlns:wp="http://schemas.openxmlformats.org/drawingml/2006/wordprocessingDrawing" xmlns:w10="urn:schemas-microsoft-com:office:word" xmlns:w="http://schemas.openxmlformats.org/wordprocessingml/2006/main" xmlns:w14="http://schemas.microsoft.com/office/word/2010/wordml" xmlns:w15="http://schemas.microsoft.com/office/word/2012/wordml" xmlns:w16se="http://schemas.microsoft.com/office/word/2015/wordml/symex" xmlns:wpg="http://schemas.microsoft.com/office/word/2010/wordprocessingGroup" xmlns:wpi="http://schemas.microsoft.com/office/word/2010/wordprocessingInk" xmlns:wne="http://schemas.microsoft.com/office/word/2006/wordml" xmlns:wps="http://schemas.microsoft.com/office/word/2010/wordprocessingShape" mc:Ignorable="w14 w15 w16se wp14">
+<w:endnotes xmlns:wpc="http://schemas.microsoft.com/office/word/2010/wordprocessingCanvas" xmlns:cx="http://schemas.microsoft.com/office/drawing/2014/chartex" xmlns:cx1="http://schemas.microsoft.com/office/drawing/2015/9/8/chartex" xmlns:cx2="http://schemas.microsoft.com/office/drawing/2015/10/21/chartex" xmlns:cx3="http://schemas.microsoft.com/office/drawing/2016/5/9/chartex" xmlns:cx4="http://schemas.microsoft.com/office/drawing/2016/5/10/chartex" xmlns:cx5="http://schemas.microsoft.com/office/drawing/2016/5/11/chartex" xmlns:cx6="http://schemas.microsoft.com/office/drawing/2016/5/12/chartex" xmlns:cx7="http://schemas.microsoft.com/office/drawing/2016/5/13/chartex" xmlns:cx8="http://schemas.microsoft.com/office/drawing/2016/5/14/chartex" xmlns:mc="http://schemas.openxmlformats.org/markup-compatibility/2006" xmlns:aink="http://schemas.microsoft.com/office/drawing/2016/ink" xmlns:am3d="http://schemas.microsoft.com/office/drawing/2017/model3d" xmlns:o="urn:schemas-microsoft-com:office:office" xmlns:oel="http://schemas.microsoft.com/office/2019/extlst" xmlns:r="http://schemas.openxmlformats.org/officeDocument/2006/relationships" xmlns:m="http://schemas.openxmlformats.org/officeDocument/2006/math" xmlns:v="urn:schemas-microsoft-com:vml" xmlns:wp14="http://schemas.microsoft.com/office/word/2010/wordprocessingDrawing" xmlns:wp="http://schemas.openxmlformats.org/drawingml/2006/wordprocessingDrawing" xmlns:w10="urn:schemas-microsoft-com:office:word" xmlns:w="http://schemas.openxmlformats.org/wordprocessingml/2006/main" xmlns:w14="http://schemas.microsoft.com/office/word/2010/wordml" xmlns:w15="http://schemas.microsoft.com/office/word/2012/wordml" xmlns:w16cex="http://schemas.microsoft.com/office/word/2018/wordml/cex" xmlns:w16cid="http://schemas.microsoft.com/office/word/2016/wordml/cid" xmlns:w16="http://schemas.microsoft.com/office/word/2018/wordml" xmlns:w16sdtdh="http://schemas.microsoft.com/office/word/2020/wordml/sdtdatahash" xmlns:w16se="http://schemas.microsoft.com/office/word/2015/wordml/symex" xmlns:wpg="http://schemas.microsoft.com/office/word/2010/wordprocessingGroup" xmlns:wpi="http://schemas.microsoft.com/office/word/2010/wordprocessingInk" xmlns:wne="http://schemas.microsoft.com/office/word/2006/wordml" xmlns:wps="http://schemas.microsoft.com/office/word/2010/wordprocessingShape" mc:Ignorable="w14 w15 w16se w16cid w16 w16cex w16sdtdh wp14">
   <w:endnote w:type="separator" w:id="-1">
     <w:p>
       <w:pPr>
@@ -10733,7 +10239,7 @@
 </file>
 
 <file path=word/footer1.xml><?xml version="1.0" encoding="utf-8"?>
-<w:ftr xmlns:wpc="http://schemas.microsoft.com/office/word/2010/wordprocessingCanvas" xmlns:cx="http://schemas.microsoft.com/office/drawing/2014/chartex" xmlns:cx1="http://schemas.microsoft.com/office/drawing/2015/9/8/chartex" xmlns:mc="http://schemas.openxmlformats.org/markup-compatibility/2006" xmlns:o="urn:schemas-microsoft-com:office:office" xmlns:r="http://schemas.openxmlformats.org/officeDocument/2006/relationships" xmlns:m="http://schemas.openxmlformats.org/officeDocument/2006/math" xmlns:v="urn:schemas-microsoft-com:vml" xmlns:wp14="http://schemas.microsoft.com/office/word/2010/wordprocessingDrawing" xmlns:wp="http://schemas.openxmlformats.org/drawingml/2006/wordprocessingDrawing" xmlns:w10="urn:schemas-microsoft-com:office:word" xmlns:w="http://schemas.openxmlformats.org/wordprocessingml/2006/main" xmlns:w14="http://schemas.microsoft.com/office/word/2010/wordml" xmlns:w15="http://schemas.microsoft.com/office/word/2012/wordml" xmlns:w16se="http://schemas.microsoft.com/office/word/2015/wordml/symex" xmlns:wpg="http://schemas.microsoft.com/office/word/2010/wordprocessingGroup" xmlns:wpi="http://schemas.microsoft.com/office/word/2010/wordprocessingInk" xmlns:wne="http://schemas.microsoft.com/office/word/2006/wordml" xmlns:wps="http://schemas.microsoft.com/office/word/2010/wordprocessingShape" mc:Ignorable="w14 w15 w16se wp14">
+<w:ftr xmlns:wpc="http://schemas.microsoft.com/office/word/2010/wordprocessingCanvas" xmlns:cx="http://schemas.microsoft.com/office/drawing/2014/chartex" xmlns:cx1="http://schemas.microsoft.com/office/drawing/2015/9/8/chartex" xmlns:cx2="http://schemas.microsoft.com/office/drawing/2015/10/21/chartex" xmlns:cx3="http://schemas.microsoft.com/office/drawing/2016/5/9/chartex" xmlns:cx4="http://schemas.microsoft.com/office/drawing/2016/5/10/chartex" xmlns:cx5="http://schemas.microsoft.com/office/drawing/2016/5/11/chartex" xmlns:cx6="http://schemas.microsoft.com/office/drawing/2016/5/12/chartex" xmlns:cx7="http://schemas.microsoft.com/office/drawing/2016/5/13/chartex" xmlns:cx8="http://schemas.microsoft.com/office/drawing/2016/5/14/chartex" xmlns:mc="http://schemas.openxmlformats.org/markup-compatibility/2006" xmlns:aink="http://schemas.microsoft.com/office/drawing/2016/ink" xmlns:am3d="http://schemas.microsoft.com/office/drawing/2017/model3d" xmlns:o="urn:schemas-microsoft-com:office:office" xmlns:oel="http://schemas.microsoft.com/office/2019/extlst" xmlns:r="http://schemas.openxmlformats.org/officeDocument/2006/relationships" xmlns:m="http://schemas.openxmlformats.org/officeDocument/2006/math" xmlns:v="urn:schemas-microsoft-com:vml" xmlns:wp14="http://schemas.microsoft.com/office/word/2010/wordprocessingDrawing" xmlns:wp="http://schemas.openxmlformats.org/drawingml/2006/wordprocessingDrawing" xmlns:w10="urn:schemas-microsoft-com:office:word" xmlns:w="http://schemas.openxmlformats.org/wordprocessingml/2006/main" xmlns:w14="http://schemas.microsoft.com/office/word/2010/wordml" xmlns:w15="http://schemas.microsoft.com/office/word/2012/wordml" xmlns:w16cex="http://schemas.microsoft.com/office/word/2018/wordml/cex" xmlns:w16cid="http://schemas.microsoft.com/office/word/2016/wordml/cid" xmlns:w16="http://schemas.microsoft.com/office/word/2018/wordml" xmlns:w16sdtdh="http://schemas.microsoft.com/office/word/2020/wordml/sdtdatahash" xmlns:w16se="http://schemas.microsoft.com/office/word/2015/wordml/symex" xmlns:wpg="http://schemas.microsoft.com/office/word/2010/wordprocessingGroup" xmlns:wpi="http://schemas.microsoft.com/office/word/2010/wordprocessingInk" xmlns:wne="http://schemas.microsoft.com/office/word/2006/wordml" xmlns:wps="http://schemas.microsoft.com/office/word/2010/wordprocessingShape" mc:Ignorable="w14 w15 w16se w16cid w16 w16cex w16sdtdh wp14">
   <w:sdt>
     <w:sdtPr>
       <w:id w:val="-1831901863"/>
@@ -10806,7 +10312,7 @@
 </file>
 
 <file path=word/footnotes.xml><?xml version="1.0" encoding="utf-8"?>
-<w:footnotes xmlns:wpc="http://schemas.microsoft.com/office/word/2010/wordprocessingCanvas" xmlns:cx="http://schemas.microsoft.com/office/drawing/2014/chartex" xmlns:cx1="http://schemas.microsoft.com/office/drawing/2015/9/8/chartex" xmlns:mc="http://schemas.openxmlformats.org/markup-compatibility/2006" xmlns:o="urn:schemas-microsoft-com:office:office" xmlns:r="http://schemas.openxmlformats.org/officeDocument/2006/relationships" xmlns:m="http://schemas.openxmlformats.org/officeDocument/2006/math" xmlns:v="urn:schemas-microsoft-com:vml" xmlns:wp14="http://schemas.microsoft.com/office/word/2010/wordprocessingDrawing" xmlns:wp="http://schemas.openxmlformats.org/drawingml/2006/wordprocessingDrawing" xmlns:w10="urn:schemas-microsoft-com:office:word" xmlns:w="http://schemas.openxmlformats.org/wordprocessingml/2006/main" xmlns:w14="http://schemas.microsoft.com/office/word/2010/wordml" xmlns:w15="http://schemas.microsoft.com/office/word/2012/wordml" xmlns:w16se="http://schemas.microsoft.com/office/word/2015/wordml/symex" xmlns:wpg="http://schemas.microsoft.com/office/word/2010/wordprocessingGroup" xmlns:wpi="http://schemas.microsoft.com/office/word/2010/wordprocessingInk" xmlns:wne="http://schemas.microsoft.com/office/word/2006/wordml" xmlns:wps="http://schemas.microsoft.com/office/word/2010/wordprocessingShape" mc:Ignorable="w14 w15 w16se wp14">
+<w:footnotes xmlns:wpc="http://schemas.microsoft.com/office/word/2010/wordprocessingCanvas" xmlns:cx="http://schemas.microsoft.com/office/drawing/2014/chartex" xmlns:cx1="http://schemas.microsoft.com/office/drawing/2015/9/8/chartex" xmlns:cx2="http://schemas.microsoft.com/office/drawing/2015/10/21/chartex" xmlns:cx3="http://schemas.microsoft.com/office/drawing/2016/5/9/chartex" xmlns:cx4="http://schemas.microsoft.com/office/drawing/2016/5/10/chartex" xmlns:cx5="http://schemas.microsoft.com/office/drawing/2016/5/11/chartex" xmlns:cx6="http://schemas.microsoft.com/office/drawing/2016/5/12/chartex" xmlns:cx7="http://schemas.microsoft.com/office/drawing/2016/5/13/chartex" xmlns:cx8="http://schemas.microsoft.com/office/drawing/2016/5/14/chartex" xmlns:mc="http://schemas.openxmlformats.org/markup-compatibility/2006" xmlns:aink="http://schemas.microsoft.com/office/drawing/2016/ink" xmlns:am3d="http://schemas.microsoft.com/office/drawing/2017/model3d" xmlns:o="urn:schemas-microsoft-com:office:office" xmlns:oel="http://schemas.microsoft.com/office/2019/extlst" xmlns:r="http://schemas.openxmlformats.org/officeDocument/2006/relationships" xmlns:m="http://schemas.openxmlformats.org/officeDocument/2006/math" xmlns:v="urn:schemas-microsoft-com:vml" xmlns:wp14="http://schemas.microsoft.com/office/word/2010/wordprocessingDrawing" xmlns:wp="http://schemas.openxmlformats.org/drawingml/2006/wordprocessingDrawing" xmlns:w10="urn:schemas-microsoft-com:office:word" xmlns:w="http://schemas.openxmlformats.org/wordprocessingml/2006/main" xmlns:w14="http://schemas.microsoft.com/office/word/2010/wordml" xmlns:w15="http://schemas.microsoft.com/office/word/2012/wordml" xmlns:w16cex="http://schemas.microsoft.com/office/word/2018/wordml/cex" xmlns:w16cid="http://schemas.microsoft.com/office/word/2016/wordml/cid" xmlns:w16="http://schemas.microsoft.com/office/word/2018/wordml" xmlns:w16sdtdh="http://schemas.microsoft.com/office/word/2020/wordml/sdtdatahash" xmlns:w16se="http://schemas.microsoft.com/office/word/2015/wordml/symex" xmlns:wpg="http://schemas.microsoft.com/office/word/2010/wordprocessingGroup" xmlns:wpi="http://schemas.microsoft.com/office/word/2010/wordprocessingInk" xmlns:wne="http://schemas.microsoft.com/office/word/2006/wordml" xmlns:wps="http://schemas.microsoft.com/office/word/2010/wordprocessingShape" mc:Ignorable="w14 w15 w16se w16cid w16 w16cex w16sdtdh wp14">
   <w:footnote w:type="separator" w:id="-1">
     <w:p>
       <w:pPr>
@@ -10831,7 +10337,7 @@
 </file>
 
 <file path=word/numbering.xml><?xml version="1.0" encoding="utf-8"?>
-<w:numbering xmlns:wpc="http://schemas.microsoft.com/office/word/2010/wordprocessingCanvas" xmlns:cx="http://schemas.microsoft.com/office/drawing/2014/chartex" xmlns:cx1="http://schemas.microsoft.com/office/drawing/2015/9/8/chartex" xmlns:mc="http://schemas.openxmlformats.org/markup-compatibility/2006" xmlns:o="urn:schemas-microsoft-com:office:office" xmlns:r="http://schemas.openxmlformats.org/officeDocument/2006/relationships" xmlns:m="http://schemas.openxmlformats.org/officeDocument/2006/math" xmlns:v="urn:schemas-microsoft-com:vml" xmlns:wp14="http://schemas.microsoft.com/office/word/2010/wordprocessingDrawing" xmlns:wp="http://schemas.openxmlformats.org/drawingml/2006/wordprocessingDrawing" xmlns:w10="urn:schemas-microsoft-com:office:word" xmlns:w="http://schemas.openxmlformats.org/wordprocessingml/2006/main" xmlns:w14="http://schemas.microsoft.com/office/word/2010/wordml" xmlns:w15="http://schemas.microsoft.com/office/word/2012/wordml" xmlns:w16se="http://schemas.microsoft.com/office/word/2015/wordml/symex" xmlns:wpg="http://schemas.microsoft.com/office/word/2010/wordprocessingGroup" xmlns:wpi="http://schemas.microsoft.com/office/word/2010/wordprocessingInk" xmlns:wne="http://schemas.microsoft.com/office/word/2006/wordml" xmlns:wps="http://schemas.microsoft.com/office/word/2010/wordprocessingShape" mc:Ignorable="w14 w15 w16se wp14">
+<w:numbering xmlns:wpc="http://schemas.microsoft.com/office/word/2010/wordprocessingCanvas" xmlns:cx="http://schemas.microsoft.com/office/drawing/2014/chartex" xmlns:cx1="http://schemas.microsoft.com/office/drawing/2015/9/8/chartex" xmlns:cx2="http://schemas.microsoft.com/office/drawing/2015/10/21/chartex" xmlns:cx3="http://schemas.microsoft.com/office/drawing/2016/5/9/chartex" xmlns:cx4="http://schemas.microsoft.com/office/drawing/2016/5/10/chartex" xmlns:cx5="http://schemas.microsoft.com/office/drawing/2016/5/11/chartex" xmlns:cx6="http://schemas.microsoft.com/office/drawing/2016/5/12/chartex" xmlns:cx7="http://schemas.microsoft.com/office/drawing/2016/5/13/chartex" xmlns:cx8="http://schemas.microsoft.com/office/drawing/2016/5/14/chartex" xmlns:mc="http://schemas.openxmlformats.org/markup-compatibility/2006" xmlns:aink="http://schemas.microsoft.com/office/drawing/2016/ink" xmlns:am3d="http://schemas.microsoft.com/office/drawing/2017/model3d" xmlns:o="urn:schemas-microsoft-com:office:office" xmlns:oel="http://schemas.microsoft.com/office/2019/extlst" xmlns:r="http://schemas.openxmlformats.org/officeDocument/2006/relationships" xmlns:m="http://schemas.openxmlformats.org/officeDocument/2006/math" xmlns:v="urn:schemas-microsoft-com:vml" xmlns:wp14="http://schemas.microsoft.com/office/word/2010/wordprocessingDrawing" xmlns:wp="http://schemas.openxmlformats.org/drawingml/2006/wordprocessingDrawing" xmlns:w10="urn:schemas-microsoft-com:office:word" xmlns:w="http://schemas.openxmlformats.org/wordprocessingml/2006/main" xmlns:w14="http://schemas.microsoft.com/office/word/2010/wordml" xmlns:w15="http://schemas.microsoft.com/office/word/2012/wordml" xmlns:w16cex="http://schemas.microsoft.com/office/word/2018/wordml/cex" xmlns:w16cid="http://schemas.microsoft.com/office/word/2016/wordml/cid" xmlns:w16="http://schemas.microsoft.com/office/word/2018/wordml" xmlns:w16sdtdh="http://schemas.microsoft.com/office/word/2020/wordml/sdtdatahash" xmlns:w16se="http://schemas.microsoft.com/office/word/2015/wordml/symex" xmlns:wpg="http://schemas.microsoft.com/office/word/2010/wordprocessingGroup" xmlns:wpi="http://schemas.microsoft.com/office/word/2010/wordprocessingInk" xmlns:wne="http://schemas.microsoft.com/office/word/2006/wordml" xmlns:wps="http://schemas.microsoft.com/office/word/2010/wordprocessingShape" mc:Ignorable="w14 w15 w16se w16cid w16 w16cex w16sdtdh wp14">
   <w:abstractNum w:abstractNumId="0" w15:restartNumberingAfterBreak="0">
     <w:nsid w:val="06790151"/>
     <w:multiLevelType w:val="hybridMultilevel"/>
@@ -13529,77 +13035,77 @@
       </w:rPr>
     </w:lvl>
   </w:abstractNum>
-  <w:num w:numId="1">
+  <w:num w:numId="1" w16cid:durableId="765032937">
     <w:abstractNumId w:val="21"/>
   </w:num>
-  <w:num w:numId="2">
+  <w:num w:numId="2" w16cid:durableId="1331372631">
     <w:abstractNumId w:val="9"/>
   </w:num>
-  <w:num w:numId="3">
+  <w:num w:numId="3" w16cid:durableId="1603607462">
     <w:abstractNumId w:val="11"/>
   </w:num>
-  <w:num w:numId="4">
+  <w:num w:numId="4" w16cid:durableId="27688214">
     <w:abstractNumId w:val="0"/>
   </w:num>
-  <w:num w:numId="5">
+  <w:num w:numId="5" w16cid:durableId="1756366718">
     <w:abstractNumId w:val="20"/>
   </w:num>
-  <w:num w:numId="6">
+  <w:num w:numId="6" w16cid:durableId="1362634376">
     <w:abstractNumId w:val="19"/>
   </w:num>
-  <w:num w:numId="7">
+  <w:num w:numId="7" w16cid:durableId="733968628">
     <w:abstractNumId w:val="17"/>
   </w:num>
-  <w:num w:numId="8">
+  <w:num w:numId="8" w16cid:durableId="910584270">
     <w:abstractNumId w:val="16"/>
   </w:num>
-  <w:num w:numId="9">
+  <w:num w:numId="9" w16cid:durableId="1211302973">
     <w:abstractNumId w:val="12"/>
   </w:num>
-  <w:num w:numId="10">
+  <w:num w:numId="10" w16cid:durableId="476915117">
     <w:abstractNumId w:val="2"/>
   </w:num>
-  <w:num w:numId="11">
+  <w:num w:numId="11" w16cid:durableId="238829081">
     <w:abstractNumId w:val="3"/>
   </w:num>
-  <w:num w:numId="12">
+  <w:num w:numId="12" w16cid:durableId="721292349">
     <w:abstractNumId w:val="10"/>
   </w:num>
-  <w:num w:numId="13">
+  <w:num w:numId="13" w16cid:durableId="1677922137">
     <w:abstractNumId w:val="14"/>
   </w:num>
-  <w:num w:numId="14">
+  <w:num w:numId="14" w16cid:durableId="418451742">
     <w:abstractNumId w:val="4"/>
   </w:num>
-  <w:num w:numId="15">
+  <w:num w:numId="15" w16cid:durableId="123039356">
     <w:abstractNumId w:val="1"/>
   </w:num>
-  <w:num w:numId="16">
+  <w:num w:numId="16" w16cid:durableId="382560890">
     <w:abstractNumId w:val="6"/>
   </w:num>
-  <w:num w:numId="17">
+  <w:num w:numId="17" w16cid:durableId="2122337475">
     <w:abstractNumId w:val="18"/>
   </w:num>
-  <w:num w:numId="18">
+  <w:num w:numId="18" w16cid:durableId="278493535">
     <w:abstractNumId w:val="5"/>
   </w:num>
-  <w:num w:numId="19">
+  <w:num w:numId="19" w16cid:durableId="1684165196">
     <w:abstractNumId w:val="7"/>
   </w:num>
-  <w:num w:numId="20">
+  <w:num w:numId="20" w16cid:durableId="430512464">
     <w:abstractNumId w:val="13"/>
   </w:num>
-  <w:num w:numId="21">
+  <w:num w:numId="21" w16cid:durableId="505940722">
     <w:abstractNumId w:val="8"/>
   </w:num>
-  <w:num w:numId="22">
+  <w:num w:numId="22" w16cid:durableId="2095281082">
     <w:abstractNumId w:val="15"/>
   </w:num>
 </w:numbering>
 </file>
 
 <file path=word/styles.xml><?xml version="1.0" encoding="utf-8"?>
-<w:styles xmlns:mc="http://schemas.openxmlformats.org/markup-compatibility/2006" xmlns:r="http://schemas.openxmlformats.org/officeDocument/2006/relationships" xmlns:w="http://schemas.openxmlformats.org/wordprocessingml/2006/main" xmlns:w14="http://schemas.microsoft.com/office/word/2010/wordml" xmlns:w15="http://schemas.microsoft.com/office/word/2012/wordml" xmlns:w16se="http://schemas.microsoft.com/office/word/2015/wordml/symex" mc:Ignorable="w14 w15 w16se">
+<w:styles xmlns:mc="http://schemas.openxmlformats.org/markup-compatibility/2006" xmlns:r="http://schemas.openxmlformats.org/officeDocument/2006/relationships" xmlns:w="http://schemas.openxmlformats.org/wordprocessingml/2006/main" xmlns:w14="http://schemas.microsoft.com/office/word/2010/wordml" xmlns:w15="http://schemas.microsoft.com/office/word/2012/wordml" xmlns:w16cex="http://schemas.microsoft.com/office/word/2018/wordml/cex" xmlns:w16cid="http://schemas.microsoft.com/office/word/2016/wordml/cid" xmlns:w16="http://schemas.microsoft.com/office/word/2018/wordml" xmlns:w16sdtdh="http://schemas.microsoft.com/office/word/2020/wordml/sdtdatahash" xmlns:w16se="http://schemas.microsoft.com/office/word/2015/wordml/symex" mc:Ignorable="w14 w15 w16se w16cid w16 w16cex w16sdtdh">
   <w:docDefaults>
     <w:rPrDefault>
       <w:rPr>
@@ -13615,7 +13121,7 @@
       </w:pPr>
     </w:pPrDefault>
   </w:docDefaults>
-  <w:latentStyles w:defLockedState="0" w:defUIPriority="99" w:defSemiHidden="0" w:defUnhideWhenUsed="0" w:defQFormat="0" w:count="371">
+  <w:latentStyles w:defLockedState="0" w:defUIPriority="99" w:defSemiHidden="0" w:defUnhideWhenUsed="0" w:defQFormat="0" w:count="376">
     <w:lsdException w:name="Normal" w:uiPriority="0" w:qFormat="1"/>
     <w:lsdException w:name="heading 1" w:uiPriority="9" w:qFormat="1"/>
     <w:lsdException w:name="heading 2" w:semiHidden="1" w:uiPriority="9" w:unhideWhenUsed="1" w:qFormat="1"/>
@@ -13987,6 +13493,11 @@
     <w:lsdException w:name="List Table 5 Dark Accent 6" w:uiPriority="50"/>
     <w:lsdException w:name="List Table 6 Colorful Accent 6" w:uiPriority="51"/>
     <w:lsdException w:name="List Table 7 Colorful Accent 6" w:uiPriority="52"/>
+    <w:lsdException w:name="Mention" w:semiHidden="1" w:unhideWhenUsed="1"/>
+    <w:lsdException w:name="Smart Hyperlink" w:semiHidden="1" w:unhideWhenUsed="1"/>
+    <w:lsdException w:name="Hashtag" w:semiHidden="1" w:unhideWhenUsed="1"/>
+    <w:lsdException w:name="Unresolved Mention" w:semiHidden="1" w:unhideWhenUsed="1"/>
+    <w:lsdException w:name="Smart Link" w:semiHidden="1" w:unhideWhenUsed="1"/>
   </w:latentStyles>
   <w:style w:type="paragraph" w:default="1" w:styleId="a0">
     <w:name w:val="Normal"/>
